--- a/SOLID/SOLID Principles.docx
+++ b/SOLID/SOLID Principles.docx
@@ -747,20 +747,8 @@
           <w:szCs w:val="24"/>
           <w:bdr w:val="none" w:sz="0" w:space="0" w:color="auto" w:frame="1"/>
         </w:rPr>
-        <w:t> </w:t>
-      </w:r>
-      <w:proofErr w:type="gramStart"/>
-      <w:r>
-        <w:rPr>
-          <w:rFonts w:ascii="Consolas" w:eastAsia="Times New Roman" w:hAnsi="Consolas" w:cs="Times New Roman"/>
-          <w:color w:val="000000"/>
-          <w:sz w:val="24"/>
-          <w:szCs w:val="24"/>
-          <w:bdr w:val="none" w:sz="0" w:space="0" w:color="auto" w:frame="1"/>
-        </w:rPr>
-        <w:t>Register(</w:t>
-      </w:r>
-      <w:proofErr w:type="gramEnd"/>
+        <w:t> Register(</w:t>
+      </w:r>
       <w:r>
         <w:rPr>
           <w:rFonts w:ascii="Consolas" w:eastAsia="Times New Roman" w:hAnsi="Consolas" w:cs="Times New Roman"/>
@@ -875,18 +863,7 @@
           <w:szCs w:val="24"/>
           <w:bdr w:val="none" w:sz="0" w:space="0" w:color="auto" w:frame="1"/>
         </w:rPr>
-        <w:t> </w:t>
-      </w:r>
-      <w:proofErr w:type="gramStart"/>
-      <w:r>
-        <w:rPr>
-          <w:rFonts w:ascii="Consolas" w:eastAsia="Times New Roman" w:hAnsi="Consolas" w:cs="Times New Roman"/>
-          <w:color w:val="000000"/>
-          <w:sz w:val="24"/>
-          <w:szCs w:val="24"/>
-          <w:bdr w:val="none" w:sz="0" w:space="0" w:color="auto" w:frame="1"/>
-        </w:rPr>
-        <w:t>(!</w:t>
+        <w:t> (!</w:t>
       </w:r>
       <w:proofErr w:type="spellStart"/>
       <w:r>
@@ -900,7 +877,6 @@
         <w:t>ValidateEmail</w:t>
       </w:r>
       <w:proofErr w:type="spellEnd"/>
-      <w:proofErr w:type="gramEnd"/>
       <w:r>
         <w:rPr>
           <w:rFonts w:ascii="Consolas" w:eastAsia="Times New Roman" w:hAnsi="Consolas" w:cs="Times New Roman"/>
@@ -976,7 +952,6 @@
         <w:t> </w:t>
       </w:r>
       <w:proofErr w:type="spellStart"/>
-      <w:proofErr w:type="gramStart"/>
       <w:r>
         <w:rPr>
           <w:rFonts w:ascii="Consolas" w:eastAsia="Times New Roman" w:hAnsi="Consolas" w:cs="Times New Roman"/>
@@ -998,7 +973,6 @@
         </w:rPr>
         <w:t>(</w:t>
       </w:r>
-      <w:proofErr w:type="gramEnd"/>
       <w:r>
         <w:rPr>
           <w:rFonts w:ascii="Consolas" w:eastAsia="Times New Roman" w:hAnsi="Consolas" w:cs="Times New Roman"/>
@@ -1069,29 +1043,7 @@
           <w:szCs w:val="24"/>
           <w:bdr w:val="none" w:sz="0" w:space="0" w:color="auto" w:frame="1"/>
         </w:rPr>
-        <w:t> </w:t>
-      </w:r>
-      <w:proofErr w:type="gramStart"/>
-      <w:r>
-        <w:rPr>
-          <w:rFonts w:ascii="Consolas" w:eastAsia="Times New Roman" w:hAnsi="Consolas" w:cs="Times New Roman"/>
-          <w:color w:val="000000"/>
-          <w:sz w:val="24"/>
-          <w:szCs w:val="24"/>
-          <w:bdr w:val="none" w:sz="0" w:space="0" w:color="auto" w:frame="1"/>
-        </w:rPr>
-        <w:t>User(</w:t>
-      </w:r>
-      <w:proofErr w:type="gramEnd"/>
-      <w:r>
-        <w:rPr>
-          <w:rFonts w:ascii="Consolas" w:eastAsia="Times New Roman" w:hAnsi="Consolas" w:cs="Times New Roman"/>
-          <w:color w:val="000000"/>
-          <w:sz w:val="24"/>
-          <w:szCs w:val="24"/>
-          <w:bdr w:val="none" w:sz="0" w:space="0" w:color="auto" w:frame="1"/>
-        </w:rPr>
-        <w:t>email, password);  </w:t>
+        <w:t> User(email, password);  </w:t>
       </w:r>
     </w:p>
     <w:p>
@@ -1151,20 +1103,8 @@
           <w:szCs w:val="24"/>
           <w:bdr w:val="none" w:sz="0" w:space="0" w:color="auto" w:frame="1"/>
         </w:rPr>
-        <w:t xml:space="preserve">         </w:t>
-      </w:r>
-      <w:proofErr w:type="gramStart"/>
-      <w:r>
-        <w:rPr>
-          <w:rFonts w:ascii="Consolas" w:eastAsia="Times New Roman" w:hAnsi="Consolas" w:cs="Times New Roman"/>
-          <w:color w:val="000000"/>
-          <w:sz w:val="24"/>
-          <w:szCs w:val="24"/>
-          <w:bdr w:val="none" w:sz="0" w:space="0" w:color="auto" w:frame="1"/>
-        </w:rPr>
-        <w:t>SendEmail(</w:t>
-      </w:r>
-      <w:proofErr w:type="gramEnd"/>
+        <w:t>         SendEmail(</w:t>
+      </w:r>
       <w:r>
         <w:rPr>
           <w:rFonts w:ascii="Consolas" w:eastAsia="Times New Roman" w:hAnsi="Consolas" w:cs="Times New Roman"/>
@@ -1344,7 +1284,6 @@
         <w:t> </w:t>
       </w:r>
       <w:proofErr w:type="spellStart"/>
-      <w:proofErr w:type="gramStart"/>
       <w:r>
         <w:rPr>
           <w:rFonts w:ascii="Consolas" w:eastAsia="Times New Roman" w:hAnsi="Consolas" w:cs="Times New Roman"/>
@@ -1366,7 +1305,6 @@
         </w:rPr>
         <w:t>(</w:t>
       </w:r>
-      <w:proofErr w:type="gramEnd"/>
       <w:r>
         <w:rPr>
           <w:rFonts w:ascii="Consolas" w:eastAsia="Times New Roman" w:hAnsi="Consolas" w:cs="Times New Roman"/>
@@ -1462,7 +1400,6 @@
         <w:t> </w:t>
       </w:r>
       <w:proofErr w:type="spellStart"/>
-      <w:proofErr w:type="gramStart"/>
       <w:r>
         <w:rPr>
           <w:rFonts w:ascii="Consolas" w:eastAsia="Times New Roman" w:hAnsi="Consolas" w:cs="Times New Roman"/>
@@ -1474,7 +1411,6 @@
         <w:t>email.Contains</w:t>
       </w:r>
       <w:proofErr w:type="spellEnd"/>
-      <w:proofErr w:type="gramEnd"/>
       <w:r>
         <w:rPr>
           <w:rFonts w:ascii="Consolas" w:eastAsia="Times New Roman" w:hAnsi="Consolas" w:cs="Times New Roman"/>
@@ -1600,7 +1536,6 @@
         <w:t> </w:t>
       </w:r>
       <w:proofErr w:type="spellStart"/>
-      <w:proofErr w:type="gramStart"/>
       <w:r>
         <w:rPr>
           <w:rFonts w:ascii="Consolas" w:eastAsia="Times New Roman" w:hAnsi="Consolas" w:cs="Times New Roman"/>
@@ -1623,7 +1558,6 @@
         <w:t>(</w:t>
       </w:r>
       <w:proofErr w:type="spellStart"/>
-      <w:proofErr w:type="gramEnd"/>
       <w:r>
         <w:rPr>
           <w:rFonts w:ascii="Consolas" w:eastAsia="Times New Roman" w:hAnsi="Consolas" w:cs="Times New Roman"/>
@@ -2190,29 +2124,7 @@
           <w:szCs w:val="24"/>
           <w:bdr w:val="none" w:sz="0" w:space="0" w:color="auto" w:frame="1"/>
         </w:rPr>
-        <w:t> </w:t>
-      </w:r>
-      <w:proofErr w:type="gramStart"/>
-      <w:r>
-        <w:rPr>
-          <w:rFonts w:ascii="Consolas" w:eastAsia="Times New Roman" w:hAnsi="Consolas" w:cs="Times New Roman"/>
-          <w:color w:val="000000"/>
-          <w:sz w:val="24"/>
-          <w:szCs w:val="24"/>
-          <w:bdr w:val="none" w:sz="0" w:space="0" w:color="auto" w:frame="1"/>
-        </w:rPr>
-        <w:t>UserService(</w:t>
-      </w:r>
-      <w:proofErr w:type="gramEnd"/>
-      <w:r>
-        <w:rPr>
-          <w:rFonts w:ascii="Consolas" w:eastAsia="Times New Roman" w:hAnsi="Consolas" w:cs="Times New Roman"/>
-          <w:color w:val="000000"/>
-          <w:sz w:val="24"/>
-          <w:szCs w:val="24"/>
-          <w:bdr w:val="none" w:sz="0" w:space="0" w:color="auto" w:frame="1"/>
-        </w:rPr>
-        <w:t>EmailService aEmailService, DbContext aDbContext)  </w:t>
+        <w:t> UserService(EmailService aEmailService, DbContext aDbContext)  </w:t>
       </w:r>
     </w:p>
     <w:p>
@@ -2484,20 +2396,8 @@
           <w:szCs w:val="24"/>
           <w:bdr w:val="none" w:sz="0" w:space="0" w:color="auto" w:frame="1"/>
         </w:rPr>
-        <w:t> </w:t>
-      </w:r>
-      <w:proofErr w:type="gramStart"/>
-      <w:r>
-        <w:rPr>
-          <w:rFonts w:ascii="Consolas" w:eastAsia="Times New Roman" w:hAnsi="Consolas" w:cs="Times New Roman"/>
-          <w:color w:val="000000"/>
-          <w:sz w:val="24"/>
-          <w:szCs w:val="24"/>
-          <w:bdr w:val="none" w:sz="0" w:space="0" w:color="auto" w:frame="1"/>
-        </w:rPr>
-        <w:t>Register(</w:t>
-      </w:r>
-      <w:proofErr w:type="gramEnd"/>
+        <w:t> Register(</w:t>
+      </w:r>
       <w:r>
         <w:rPr>
           <w:rFonts w:ascii="Consolas" w:eastAsia="Times New Roman" w:hAnsi="Consolas" w:cs="Times New Roman"/>
@@ -2612,21 +2512,9 @@
           <w:szCs w:val="24"/>
           <w:bdr w:val="none" w:sz="0" w:space="0" w:color="auto" w:frame="1"/>
         </w:rPr>
-        <w:t> </w:t>
-      </w:r>
-      <w:proofErr w:type="gramStart"/>
-      <w:r>
-        <w:rPr>
-          <w:rFonts w:ascii="Consolas" w:eastAsia="Times New Roman" w:hAnsi="Consolas" w:cs="Times New Roman"/>
-          <w:color w:val="000000"/>
-          <w:sz w:val="24"/>
-          <w:szCs w:val="24"/>
-          <w:bdr w:val="none" w:sz="0" w:space="0" w:color="auto" w:frame="1"/>
-        </w:rPr>
-        <w:t>(!_</w:t>
+        <w:t> (!_</w:t>
       </w:r>
       <w:proofErr w:type="spellStart"/>
-      <w:proofErr w:type="gramEnd"/>
       <w:r>
         <w:rPr>
           <w:rFonts w:ascii="Consolas" w:eastAsia="Times New Roman" w:hAnsi="Consolas" w:cs="Times New Roman"/>
@@ -2713,7 +2601,6 @@
         <w:t> </w:t>
       </w:r>
       <w:proofErr w:type="spellStart"/>
-      <w:proofErr w:type="gramStart"/>
       <w:r>
         <w:rPr>
           <w:rFonts w:ascii="Consolas" w:eastAsia="Times New Roman" w:hAnsi="Consolas" w:cs="Times New Roman"/>
@@ -2735,7 +2622,6 @@
         </w:rPr>
         <w:t>(</w:t>
       </w:r>
-      <w:proofErr w:type="gramEnd"/>
       <w:r>
         <w:rPr>
           <w:rFonts w:ascii="Consolas" w:eastAsia="Times New Roman" w:hAnsi="Consolas" w:cs="Times New Roman"/>
@@ -2806,29 +2692,7 @@
           <w:szCs w:val="24"/>
           <w:bdr w:val="none" w:sz="0" w:space="0" w:color="auto" w:frame="1"/>
         </w:rPr>
-        <w:t> </w:t>
-      </w:r>
-      <w:proofErr w:type="gramStart"/>
-      <w:r>
-        <w:rPr>
-          <w:rFonts w:ascii="Consolas" w:eastAsia="Times New Roman" w:hAnsi="Consolas" w:cs="Times New Roman"/>
-          <w:color w:val="000000"/>
-          <w:sz w:val="24"/>
-          <w:szCs w:val="24"/>
-          <w:bdr w:val="none" w:sz="0" w:space="0" w:color="auto" w:frame="1"/>
-        </w:rPr>
-        <w:t>User(</w:t>
-      </w:r>
-      <w:proofErr w:type="gramEnd"/>
-      <w:r>
-        <w:rPr>
-          <w:rFonts w:ascii="Consolas" w:eastAsia="Times New Roman" w:hAnsi="Consolas" w:cs="Times New Roman"/>
-          <w:color w:val="000000"/>
-          <w:sz w:val="24"/>
-          <w:szCs w:val="24"/>
-          <w:bdr w:val="none" w:sz="0" w:space="0" w:color="auto" w:frame="1"/>
-        </w:rPr>
-        <w:t>email, password);  </w:t>
+        <w:t> User(email, password);  </w:t>
       </w:r>
     </w:p>
     <w:p>
@@ -2932,20 +2796,8 @@
           <w:szCs w:val="24"/>
           <w:bdr w:val="none" w:sz="0" w:space="0" w:color="auto" w:frame="1"/>
         </w:rPr>
-        <w:t> </w:t>
-      </w:r>
-      <w:proofErr w:type="gramStart"/>
-      <w:r>
-        <w:rPr>
-          <w:rFonts w:ascii="Consolas" w:eastAsia="Times New Roman" w:hAnsi="Consolas" w:cs="Times New Roman"/>
-          <w:color w:val="000000"/>
-          <w:sz w:val="24"/>
-          <w:szCs w:val="24"/>
-          <w:bdr w:val="none" w:sz="0" w:space="0" w:color="auto" w:frame="1"/>
-        </w:rPr>
-        <w:t>MailMessage(</w:t>
-      </w:r>
-      <w:proofErr w:type="gramEnd"/>
+        <w:t> MailMessage(</w:t>
+      </w:r>
       <w:r>
         <w:rPr>
           <w:rFonts w:ascii="Consolas" w:eastAsia="Times New Roman" w:hAnsi="Consolas" w:cs="Times New Roman"/>
@@ -3339,7 +3191,6 @@
         <w:t> </w:t>
       </w:r>
       <w:proofErr w:type="spellStart"/>
-      <w:proofErr w:type="gramStart"/>
       <w:r>
         <w:rPr>
           <w:rFonts w:ascii="Consolas" w:eastAsia="Times New Roman" w:hAnsi="Consolas" w:cs="Times New Roman"/>
@@ -3362,7 +3213,6 @@
         <w:t>(</w:t>
       </w:r>
       <w:proofErr w:type="spellStart"/>
-      <w:proofErr w:type="gramEnd"/>
       <w:r>
         <w:rPr>
           <w:rFonts w:ascii="Consolas" w:eastAsia="Times New Roman" w:hAnsi="Consolas" w:cs="Times New Roman"/>
@@ -3627,7 +3477,6 @@
         <w:t> </w:t>
       </w:r>
       <w:proofErr w:type="spellStart"/>
-      <w:proofErr w:type="gramStart"/>
       <w:r>
         <w:rPr>
           <w:rFonts w:ascii="Consolas" w:eastAsia="Times New Roman" w:hAnsi="Consolas" w:cs="Times New Roman"/>
@@ -3649,7 +3498,6 @@
         </w:rPr>
         <w:t>(</w:t>
       </w:r>
-      <w:proofErr w:type="gramEnd"/>
       <w:r>
         <w:rPr>
           <w:rFonts w:ascii="Consolas" w:eastAsia="Times New Roman" w:hAnsi="Consolas" w:cs="Times New Roman"/>
@@ -3745,7 +3593,6 @@
         <w:t> </w:t>
       </w:r>
       <w:proofErr w:type="spellStart"/>
-      <w:proofErr w:type="gramStart"/>
       <w:r>
         <w:rPr>
           <w:rFonts w:ascii="Consolas" w:eastAsia="Times New Roman" w:hAnsi="Consolas" w:cs="Times New Roman"/>
@@ -3757,7 +3604,6 @@
         <w:t>email.Contains</w:t>
       </w:r>
       <w:proofErr w:type="spellEnd"/>
-      <w:proofErr w:type="gramEnd"/>
       <w:r>
         <w:rPr>
           <w:rFonts w:ascii="Consolas" w:eastAsia="Times New Roman" w:hAnsi="Consolas" w:cs="Times New Roman"/>
@@ -3883,7 +3729,6 @@
         <w:t> </w:t>
       </w:r>
       <w:proofErr w:type="spellStart"/>
-      <w:proofErr w:type="gramStart"/>
       <w:r>
         <w:rPr>
           <w:rFonts w:ascii="Consolas" w:eastAsia="Times New Roman" w:hAnsi="Consolas" w:cs="Times New Roman"/>
@@ -3906,7 +3751,6 @@
         <w:t>(</w:t>
       </w:r>
       <w:proofErr w:type="spellStart"/>
-      <w:proofErr w:type="gramEnd"/>
       <w:r>
         <w:rPr>
           <w:rFonts w:ascii="Consolas" w:eastAsia="Times New Roman" w:hAnsi="Consolas" w:cs="Times New Roman"/>
@@ -4226,11 +4070,206 @@
       <w:pPr>
         <w:bidi/>
         <w:rPr>
+          <w:rFonts w:cs="Calibri"/>
+          <w:lang w:bidi="fa-IR"/>
+        </w:rPr>
+      </w:pPr>
+      <w:r>
+        <w:rPr>
           <w:rFonts w:cs="Calibri" w:hint="cs"/>
           <w:rtl/>
           <w:lang w:bidi="fa-IR"/>
         </w:rPr>
-      </w:pPr>
+        <w:t xml:space="preserve">اصل باز و بسته </w:t>
+      </w:r>
+      <w:r>
+        <w:rPr>
+          <w:rFonts w:cs="Calibri"/>
+          <w:lang w:bidi="fa-IR"/>
+        </w:rPr>
+        <w:t>(Open/Closed Principle)</w:t>
+      </w:r>
+    </w:p>
+    <w:p>
+      <w:pPr>
+        <w:bidi/>
+        <w:rPr>
+          <w:rFonts w:cs="Calibri"/>
+          <w:rtl/>
+          <w:lang w:bidi="fa-IR"/>
+        </w:rPr>
+      </w:pPr>
+      <w:r>
+        <w:rPr>
+          <w:rFonts w:cs="Calibri" w:hint="cs"/>
+          <w:rtl/>
+          <w:lang w:bidi="fa-IR"/>
+        </w:rPr>
+        <w:t>این اصل می گوید که " یک ماژول یا کلاس باید برای گسترش باز و برای تغییر بسته باشد"</w:t>
+      </w:r>
+    </w:p>
+    <w:p>
+      <w:pPr>
+        <w:bidi/>
+        <w:rPr>
+          <w:rFonts w:cs="Calibri"/>
+          <w:rtl/>
+          <w:lang w:bidi="fa-IR"/>
+        </w:rPr>
+      </w:pPr>
+      <w:r>
+        <w:rPr>
+          <w:rFonts w:cs="Calibri" w:hint="cs"/>
+          <w:rtl/>
+          <w:lang w:bidi="fa-IR"/>
+        </w:rPr>
+        <w:t>"باز بودن برای گسترش" به این معنی است که، ما نیاز به طراحی</w:t>
+      </w:r>
+      <w:r>
+        <w:rPr>
+          <w:rFonts w:cs="Calibri"/>
+          <w:rtl/>
+          <w:lang w:bidi="fa-IR"/>
+        </w:rPr>
+        <w:softHyphen/>
+      </w:r>
+      <w:r>
+        <w:rPr>
+          <w:rFonts w:cs="Calibri" w:hint="cs"/>
+          <w:rtl/>
+          <w:lang w:bidi="fa-IR"/>
+        </w:rPr>
+        <w:t>ای داریم که تنها در زمانی  عملکرد جدید اضافه می شود که نیاز جدیدی به وجود آمده باشد.</w:t>
+      </w:r>
+    </w:p>
+    <w:p>
+      <w:pPr>
+        <w:bidi/>
+        <w:rPr>
+          <w:rFonts w:cs="Calibri"/>
+          <w:rtl/>
+          <w:lang w:bidi="fa-IR"/>
+        </w:rPr>
+      </w:pPr>
+      <w:r>
+        <w:rPr>
+          <w:rFonts w:cs="Calibri" w:hint="cs"/>
+          <w:rtl/>
+          <w:lang w:bidi="fa-IR"/>
+        </w:rPr>
+        <w:t xml:space="preserve">"بسته بودن برای تغییر" به این معنی است که اگر یک کلاس را توسعه دادیم و </w:t>
+      </w:r>
+      <w:r>
+        <w:rPr>
+          <w:rFonts w:cs="Calibri" w:hint="cs"/>
+          <w:rtl/>
+          <w:lang w:bidi="fa-IR"/>
+        </w:rPr>
+        <w:t xml:space="preserve"> از تست واحد عبور کرد، تغییر نمی کند مگر اینکه به باگ برخورد کند.</w:t>
+      </w:r>
+    </w:p>
+    <w:p>
+      <w:pPr>
+        <w:bidi/>
+        <w:rPr>
+          <w:rFonts w:cs="Calibri" w:hint="cs"/>
+          <w:lang w:bidi="fa-IR"/>
+        </w:rPr>
+      </w:pPr>
+    </w:p>
+    <w:p>
+      <w:pPr>
+        <w:bidi/>
+        <w:jc w:val="center"/>
+        <w:rPr>
+          <w:rFonts w:cs="Calibri" w:hint="cs"/>
+          <w:rtl/>
+          <w:lang w:bidi="fa-IR"/>
+        </w:rPr>
+      </w:pPr>
+      <w:r>
+        <w:rPr>
+          <w:noProof/>
+        </w:rPr>
+        <w:lastRenderedPageBreak/>
+        <w:drawing>
+          <wp:inline distT="0" distB="0" distL="0" distR="0" wp14:anchorId="2D970BD8" wp14:editId="16AE3630">
+            <wp:extent cx="2857143" cy="2285714"/>
+            <wp:effectExtent l="0" t="0" r="635" b="635"/>
+            <wp:docPr id="4" name="Picture 4"/>
+            <wp:cNvGraphicFramePr>
+              <a:graphicFrameLocks xmlns:a="http://schemas.openxmlformats.org/drawingml/2006/main" noChangeAspect="1"/>
+            </wp:cNvGraphicFramePr>
+            <a:graphic xmlns:a="http://schemas.openxmlformats.org/drawingml/2006/main">
+              <a:graphicData uri="http://schemas.openxmlformats.org/drawingml/2006/picture">
+                <pic:pic xmlns:pic="http://schemas.openxmlformats.org/drawingml/2006/picture">
+                  <pic:nvPicPr>
+                    <pic:cNvPr id="1" name=""/>
+                    <pic:cNvPicPr/>
+                  </pic:nvPicPr>
+                  <pic:blipFill>
+                    <a:blip r:embed="rId9"/>
+                    <a:stretch>
+                      <a:fillRect/>
+                    </a:stretch>
+                  </pic:blipFill>
+                  <pic:spPr>
+                    <a:xfrm>
+                      <a:off x="0" y="0"/>
+                      <a:ext cx="2857143" cy="2285714"/>
+                    </a:xfrm>
+                    <a:prstGeom prst="rect">
+                      <a:avLst/>
+                    </a:prstGeom>
+                  </pic:spPr>
+                </pic:pic>
+              </a:graphicData>
+            </a:graphic>
+          </wp:inline>
+        </w:drawing>
+      </w:r>
+    </w:p>
+    <w:p>
+      <w:pPr>
+        <w:bidi/>
+        <w:rPr>
+          <w:rFonts w:cs="Calibri" w:hint="cs"/>
+          <w:rtl/>
+          <w:lang w:bidi="fa-IR"/>
+        </w:rPr>
+      </w:pPr>
+      <w:r>
+        <w:rPr>
+          <w:rFonts w:cs="Calibri" w:hint="cs"/>
+          <w:rtl/>
+          <w:lang w:bidi="fa-IR"/>
+        </w:rPr>
+        <w:t xml:space="preserve">در مثال زیر </w:t>
+      </w:r>
+      <w:r>
+        <w:rPr>
+          <w:rFonts w:cs="Calibri" w:hint="cs"/>
+          <w:rtl/>
+          <w:lang w:bidi="fa-IR"/>
+        </w:rPr>
+        <w:t>فرض کنید یک کلاس داریم که بیانگر یک مستطیل است و کلاسی داریم که وظیفه محاسبه مساحت مجموعه ای از مستطیل</w:t>
+      </w:r>
+      <w:r>
+        <w:rPr>
+          <w:rFonts w:cs="Calibri"/>
+          <w:rtl/>
+          <w:lang w:bidi="fa-IR"/>
+        </w:rPr>
+        <w:softHyphen/>
+      </w:r>
+      <w:r>
+        <w:rPr>
+          <w:rFonts w:cs="Calibri" w:hint="cs"/>
+          <w:rtl/>
+          <w:lang w:bidi="fa-IR"/>
+        </w:rPr>
+        <w:t xml:space="preserve">ها را دارد، </w:t>
+      </w:r>
     </w:p>
     <w:sectPr>
       <w:pgSz w:w="12240" w:h="15840"/>

--- a/SOLID/SOLID Principles.docx
+++ b/SOLID/SOLID Principles.docx
@@ -6,13 +6,14 @@
       <w:pPr>
         <w:bidi/>
         <w:rPr>
-          <w:rtl/>
-          <w:lang w:bidi="fa-IR"/>
-        </w:rPr>
-      </w:pPr>
-      <w:r>
-        <w:rPr>
-          <w:rFonts w:hint="cs"/>
+          <w:rFonts w:cs="B Nazanin"/>
+          <w:rtl/>
+          <w:lang w:bidi="fa-IR"/>
+        </w:rPr>
+      </w:pPr>
+      <w:r>
+        <w:rPr>
+          <w:rFonts w:cs="B Nazanin" w:hint="cs"/>
           <w:rtl/>
           <w:lang w:bidi="fa-IR"/>
         </w:rPr>
@@ -20,6 +21,7 @@
       </w:r>
       <w:r>
         <w:rPr>
+          <w:rFonts w:cs="B Nazanin"/>
           <w:lang w:bidi="fa-IR"/>
         </w:rPr>
         <w:t>SOLID</w:t>
@@ -29,6 +31,7 @@
       <w:pPr>
         <w:bidi/>
         <w:rPr>
+          <w:rFonts w:cs="B Nazanin"/>
           <w:rtl/>
           <w:lang w:bidi="fa-IR"/>
         </w:rPr>
@@ -38,12 +41,13 @@
       <w:pPr>
         <w:bidi/>
         <w:rPr>
-          <w:lang w:bidi="fa-IR"/>
-        </w:rPr>
-      </w:pPr>
-      <w:r>
-        <w:rPr>
-          <w:rFonts w:hint="cs"/>
+          <w:rFonts w:cs="B Nazanin"/>
+          <w:lang w:bidi="fa-IR"/>
+        </w:rPr>
+      </w:pPr>
+      <w:r>
+        <w:rPr>
+          <w:rFonts w:cs="B Nazanin" w:hint="cs"/>
           <w:rtl/>
           <w:lang w:bidi="fa-IR"/>
         </w:rPr>
@@ -54,13 +58,14 @@
       <w:pPr>
         <w:bidi/>
         <w:rPr>
-          <w:rtl/>
-          <w:lang w:bidi="fa-IR"/>
-        </w:rPr>
-      </w:pPr>
-      <w:r>
-        <w:rPr>
-          <w:rFonts w:hint="cs"/>
+          <w:rFonts w:cs="B Nazanin"/>
+          <w:rtl/>
+          <w:lang w:bidi="fa-IR"/>
+        </w:rPr>
+      </w:pPr>
+      <w:r>
+        <w:rPr>
+          <w:rFonts w:cs="B Nazanin" w:hint="cs"/>
           <w:rtl/>
           <w:lang w:bidi="fa-IR"/>
         </w:rPr>
@@ -68,6 +73,7 @@
       </w:r>
       <w:r>
         <w:rPr>
+          <w:rFonts w:cs="B Nazanin"/>
           <w:rtl/>
           <w:lang w:bidi="fa-IR"/>
         </w:rPr>
@@ -75,7 +81,7 @@
       </w:r>
       <w:r>
         <w:rPr>
-          <w:rFonts w:hint="cs"/>
+          <w:rFonts w:cs="B Nazanin" w:hint="cs"/>
           <w:rtl/>
           <w:lang w:bidi="fa-IR"/>
         </w:rPr>
@@ -86,13 +92,14 @@
       <w:pPr>
         <w:bidi/>
         <w:rPr>
-          <w:rtl/>
-          <w:lang w:bidi="fa-IR"/>
-        </w:rPr>
-      </w:pPr>
-      <w:r>
-        <w:rPr>
-          <w:rFonts w:hint="cs"/>
+          <w:rFonts w:cs="B Nazanin"/>
+          <w:rtl/>
+          <w:lang w:bidi="fa-IR"/>
+        </w:rPr>
+      </w:pPr>
+      <w:r>
+        <w:rPr>
+          <w:rFonts w:cs="B Nazanin" w:hint="cs"/>
           <w:rtl/>
           <w:lang w:bidi="fa-IR"/>
         </w:rPr>
@@ -108,12 +115,13 @@
         </w:numPr>
         <w:bidi/>
         <w:rPr>
-          <w:lang w:bidi="fa-IR"/>
-        </w:rPr>
-      </w:pPr>
-      <w:r>
-        <w:rPr>
-          <w:rFonts w:hint="cs"/>
+          <w:rFonts w:cs="B Nazanin"/>
+          <w:lang w:bidi="fa-IR"/>
+        </w:rPr>
+      </w:pPr>
+      <w:r>
+        <w:rPr>
+          <w:rFonts w:cs="B Nazanin" w:hint="cs"/>
           <w:rtl/>
           <w:lang w:bidi="fa-IR"/>
         </w:rPr>
@@ -129,12 +137,13 @@
         </w:numPr>
         <w:bidi/>
         <w:rPr>
-          <w:lang w:bidi="fa-IR"/>
-        </w:rPr>
-      </w:pPr>
-      <w:r>
-        <w:rPr>
-          <w:rFonts w:hint="cs"/>
+          <w:rFonts w:cs="B Nazanin"/>
+          <w:lang w:bidi="fa-IR"/>
+        </w:rPr>
+      </w:pPr>
+      <w:r>
+        <w:rPr>
+          <w:rFonts w:cs="B Nazanin" w:hint="cs"/>
           <w:rtl/>
           <w:lang w:bidi="fa-IR"/>
         </w:rPr>
@@ -142,6 +151,7 @@
       </w:r>
       <w:r>
         <w:rPr>
+          <w:rFonts w:cs="B Nazanin"/>
           <w:rtl/>
           <w:lang w:bidi="fa-IR"/>
         </w:rPr>
@@ -149,7 +159,7 @@
       </w:r>
       <w:r>
         <w:rPr>
-          <w:rFonts w:hint="cs"/>
+          <w:rFonts w:cs="B Nazanin" w:hint="cs"/>
           <w:rtl/>
           <w:lang w:bidi="fa-IR"/>
         </w:rPr>
@@ -165,12 +175,13 @@
         </w:numPr>
         <w:bidi/>
         <w:rPr>
-          <w:lang w:bidi="fa-IR"/>
-        </w:rPr>
-      </w:pPr>
-      <w:r>
-        <w:rPr>
-          <w:rFonts w:hint="cs"/>
+          <w:rFonts w:cs="B Nazanin"/>
+          <w:lang w:bidi="fa-IR"/>
+        </w:rPr>
+      </w:pPr>
+      <w:r>
+        <w:rPr>
+          <w:rFonts w:cs="B Nazanin" w:hint="cs"/>
           <w:rtl/>
           <w:lang w:bidi="fa-IR"/>
         </w:rPr>
@@ -181,13 +192,14 @@
       <w:pPr>
         <w:bidi/>
         <w:rPr>
-          <w:rtl/>
-          <w:lang w:bidi="fa-IR"/>
-        </w:rPr>
-      </w:pPr>
-      <w:r>
-        <w:rPr>
-          <w:rFonts w:hint="cs"/>
+          <w:rFonts w:cs="B Nazanin"/>
+          <w:rtl/>
+          <w:lang w:bidi="fa-IR"/>
+        </w:rPr>
+      </w:pPr>
+      <w:r>
+        <w:rPr>
+          <w:rFonts w:cs="B Nazanin" w:hint="cs"/>
           <w:rtl/>
           <w:lang w:bidi="fa-IR"/>
         </w:rPr>
@@ -203,12 +215,13 @@
         </w:numPr>
         <w:bidi/>
         <w:rPr>
-          <w:lang w:bidi="fa-IR"/>
-        </w:rPr>
-      </w:pPr>
-      <w:r>
-        <w:rPr>
-          <w:rFonts w:hint="cs"/>
+          <w:rFonts w:cs="B Nazanin"/>
+          <w:lang w:bidi="fa-IR"/>
+        </w:rPr>
+      </w:pPr>
+      <w:r>
+        <w:rPr>
+          <w:rFonts w:cs="B Nazanin" w:hint="cs"/>
           <w:rtl/>
           <w:lang w:bidi="fa-IR"/>
         </w:rPr>
@@ -224,12 +237,13 @@
         </w:numPr>
         <w:bidi/>
         <w:rPr>
-          <w:lang w:bidi="fa-IR"/>
-        </w:rPr>
-      </w:pPr>
-      <w:r>
-        <w:rPr>
-          <w:rFonts w:hint="cs"/>
+          <w:rFonts w:cs="B Nazanin"/>
+          <w:lang w:bidi="fa-IR"/>
+        </w:rPr>
+      </w:pPr>
+      <w:r>
+        <w:rPr>
+          <w:rFonts w:cs="B Nazanin" w:hint="cs"/>
           <w:rtl/>
           <w:lang w:bidi="fa-IR"/>
         </w:rPr>
@@ -245,12 +259,13 @@
         </w:numPr>
         <w:bidi/>
         <w:rPr>
-          <w:lang w:bidi="fa-IR"/>
-        </w:rPr>
-      </w:pPr>
-      <w:r>
-        <w:rPr>
-          <w:rFonts w:hint="cs"/>
+          <w:rFonts w:cs="B Nazanin"/>
+          <w:lang w:bidi="fa-IR"/>
+        </w:rPr>
+      </w:pPr>
+      <w:r>
+        <w:rPr>
+          <w:rFonts w:cs="B Nazanin" w:hint="cs"/>
           <w:rtl/>
           <w:lang w:bidi="fa-IR"/>
         </w:rPr>
@@ -261,13 +276,14 @@
       <w:pPr>
         <w:bidi/>
         <w:rPr>
-          <w:rtl/>
-          <w:lang w:bidi="fa-IR"/>
-        </w:rPr>
-      </w:pPr>
-      <w:r>
-        <w:rPr>
-          <w:rFonts w:hint="cs"/>
+          <w:rFonts w:cs="B Nazanin"/>
+          <w:rtl/>
+          <w:lang w:bidi="fa-IR"/>
+        </w:rPr>
+      </w:pPr>
+      <w:r>
+        <w:rPr>
+          <w:rFonts w:cs="B Nazanin" w:hint="cs"/>
           <w:rtl/>
           <w:lang w:bidi="fa-IR"/>
         </w:rPr>
@@ -275,7 +291,7 @@
       </w:r>
       <w:r>
         <w:rPr>
-          <w:rFonts w:hint="cs"/>
+          <w:rFonts w:cs="B Nazanin" w:hint="cs"/>
           <w:rtl/>
           <w:lang w:bidi="fa-IR"/>
         </w:rPr>
@@ -283,13 +299,14 @@
       </w:r>
       <w:r>
         <w:rPr>
+          <w:rFonts w:cs="B Nazanin"/>
           <w:lang w:bidi="fa-IR"/>
         </w:rPr>
         <w:t>solid</w:t>
       </w:r>
       <w:r>
         <w:rPr>
-          <w:rFonts w:hint="cs"/>
+          <w:rFonts w:cs="B Nazanin" w:hint="cs"/>
           <w:rtl/>
           <w:lang w:bidi="fa-IR"/>
         </w:rPr>
@@ -297,13 +314,14 @@
       </w:r>
       <w:r>
         <w:rPr>
+          <w:rFonts w:cs="B Nazanin"/>
           <w:lang w:bidi="fa-IR"/>
         </w:rPr>
         <w:t>tightly coupled</w:t>
       </w:r>
       <w:r>
         <w:rPr>
-          <w:rFonts w:hint="cs"/>
+          <w:rFonts w:cs="B Nazanin" w:hint="cs"/>
           <w:rtl/>
           <w:lang w:bidi="fa-IR"/>
         </w:rPr>
@@ -311,35 +329,29 @@
       </w:r>
       <w:r>
         <w:rPr>
+          <w:rFonts w:cs="B Nazanin"/>
           <w:lang w:bidi="fa-IR"/>
         </w:rPr>
         <w:t>little encapsulation</w:t>
       </w:r>
       <w:r>
         <w:rPr>
-          <w:rFonts w:hint="cs"/>
-          <w:rtl/>
-          <w:lang w:bidi="fa-IR"/>
-        </w:rPr>
-        <w:t xml:space="preserve"> به سمت </w:t>
-      </w:r>
-      <w:r>
-        <w:rPr>
-          <w:rFonts w:hint="cs"/>
-          <w:rtl/>
-          <w:lang w:bidi="fa-IR"/>
-        </w:rPr>
-        <w:t xml:space="preserve">کدهای </w:t>
-      </w:r>
-      <w:r>
-        <w:rPr>
+          <w:rFonts w:cs="B Nazanin" w:hint="cs"/>
+          <w:rtl/>
+          <w:lang w:bidi="fa-IR"/>
+        </w:rPr>
+        <w:t xml:space="preserve"> به سمت کدهای </w:t>
+      </w:r>
+      <w:r>
+        <w:rPr>
+          <w:rFonts w:cs="B Nazanin"/>
           <w:lang w:bidi="fa-IR"/>
         </w:rPr>
         <w:t xml:space="preserve">loosely coupled </w:t>
       </w:r>
       <w:r>
         <w:rPr>
-          <w:rFonts w:hint="cs"/>
+          <w:rFonts w:cs="B Nazanin" w:hint="cs"/>
           <w:rtl/>
           <w:lang w:bidi="fa-IR"/>
         </w:rPr>
@@ -350,13 +362,13 @@
       <w:pPr>
         <w:bidi/>
         <w:rPr>
-          <w:rFonts w:hint="cs"/>
-          <w:lang w:bidi="fa-IR"/>
-        </w:rPr>
-      </w:pPr>
-      <w:r>
-        <w:rPr>
-          <w:rFonts w:hint="cs"/>
+          <w:rFonts w:cs="B Nazanin" w:hint="cs"/>
+          <w:lang w:bidi="fa-IR"/>
+        </w:rPr>
+      </w:pPr>
+      <w:r>
+        <w:rPr>
+          <w:rFonts w:cs="B Nazanin" w:hint="cs"/>
           <w:rtl/>
           <w:lang w:bidi="fa-IR"/>
         </w:rPr>
@@ -364,6 +376,7 @@
       </w:r>
       <w:r>
         <w:rPr>
+          <w:rFonts w:cs="B Nazanin"/>
           <w:lang w:bidi="fa-IR"/>
         </w:rPr>
         <w:t>single responsibility principle</w:t>
@@ -374,11 +387,13 @@
         <w:bidi/>
         <w:jc w:val="center"/>
         <w:rPr>
-          <w:lang w:bidi="fa-IR"/>
-        </w:rPr>
-      </w:pPr>
-      <w:r>
-        <w:rPr>
+          <w:rFonts w:cs="B Nazanin"/>
+          <w:lang w:bidi="fa-IR"/>
+        </w:rPr>
+      </w:pPr>
+      <w:r>
+        <w:rPr>
+          <w:rFonts w:cs="B Nazanin"/>
           <w:noProof/>
         </w:rPr>
         <w:drawing>
@@ -422,7 +437,7 @@
       <w:pPr>
         <w:bidi/>
         <w:rPr>
-          <w:rFonts w:cs="Calibri"/>
+          <w:rFonts w:cs="B Nazanin"/>
           <w:rtl/>
           <w:lang w:bidi="fa-IR"/>
         </w:rPr>
@@ -430,6 +445,7 @@
       <w:proofErr w:type="spellStart"/>
       <w:r>
         <w:rPr>
+          <w:rFonts w:cs="B Nazanin"/>
           <w:lang w:bidi="fa-IR"/>
         </w:rPr>
         <w:lastRenderedPageBreak/>
@@ -438,30 +454,22 @@
       <w:proofErr w:type="spellEnd"/>
       <w:r>
         <w:rPr>
-          <w:rFonts w:hint="cs"/>
-          <w:rtl/>
-          <w:lang w:bidi="fa-IR"/>
-        </w:rPr>
-        <w:t xml:space="preserve"> میگه </w:t>
-      </w:r>
-      <w:r>
-        <w:rPr>
-          <w:rFonts w:cs="Calibri" w:hint="cs"/>
-          <w:rtl/>
-          <w:lang w:bidi="fa-IR"/>
-        </w:rPr>
-        <w:t>"</w:t>
-      </w:r>
-      <w:r>
-        <w:rPr>
-          <w:rFonts w:cs="Calibri"/>
+          <w:rFonts w:cs="B Nazanin" w:hint="cs"/>
+          <w:rtl/>
+          <w:lang w:bidi="fa-IR"/>
+        </w:rPr>
+        <w:t xml:space="preserve"> میگه "</w:t>
+      </w:r>
+      <w:r>
+        <w:rPr>
+          <w:rFonts w:cs="B Nazanin"/>
           <w:lang w:bidi="fa-IR"/>
         </w:rPr>
         <w:t xml:space="preserve"> </w:t>
       </w:r>
       <w:r>
         <w:rPr>
-          <w:rFonts w:cs="Calibri" w:hint="cs"/>
+          <w:rFonts w:cs="B Nazanin" w:hint="cs"/>
           <w:rtl/>
           <w:lang w:bidi="fa-IR"/>
         </w:rPr>
@@ -472,14 +480,14 @@
       <w:pPr>
         <w:bidi/>
         <w:rPr>
-          <w:rFonts w:cs="Calibri"/>
-          <w:rtl/>
-          <w:lang w:bidi="fa-IR"/>
-        </w:rPr>
-      </w:pPr>
-      <w:r>
-        <w:rPr>
-          <w:rFonts w:cs="Calibri" w:hint="cs"/>
+          <w:rFonts w:cs="B Nazanin"/>
+          <w:rtl/>
+          <w:lang w:bidi="fa-IR"/>
+        </w:rPr>
+      </w:pPr>
+      <w:r>
+        <w:rPr>
+          <w:rFonts w:cs="B Nazanin" w:hint="cs"/>
           <w:rtl/>
           <w:lang w:bidi="fa-IR"/>
         </w:rPr>
@@ -487,14 +495,14 @@
       </w:r>
       <w:r>
         <w:rPr>
-          <w:rFonts w:cs="Calibri"/>
+          <w:rFonts w:cs="B Nazanin"/>
           <w:lang w:bidi="fa-IR"/>
         </w:rPr>
         <w:t xml:space="preserve"> </w:t>
       </w:r>
       <w:r>
         <w:rPr>
-          <w:rFonts w:cs="Calibri" w:hint="cs"/>
+          <w:rFonts w:cs="B Nazanin" w:hint="cs"/>
           <w:rtl/>
           <w:lang w:bidi="fa-IR"/>
         </w:rPr>
@@ -505,14 +513,14 @@
       <w:pPr>
         <w:bidi/>
         <w:rPr>
-          <w:rFonts w:cs="Calibri"/>
-          <w:rtl/>
-          <w:lang w:bidi="fa-IR"/>
-        </w:rPr>
-      </w:pPr>
-      <w:r>
-        <w:rPr>
-          <w:rFonts w:cs="Calibri" w:hint="cs"/>
+          <w:rFonts w:cs="B Nazanin"/>
+          <w:rtl/>
+          <w:lang w:bidi="fa-IR"/>
+        </w:rPr>
+      </w:pPr>
+      <w:r>
+        <w:rPr>
+          <w:rFonts w:cs="B Nazanin" w:hint="cs"/>
           <w:rtl/>
           <w:lang w:bidi="fa-IR"/>
         </w:rPr>
@@ -520,14 +528,14 @@
       </w:r>
       <w:r>
         <w:rPr>
-          <w:rFonts w:cs="Calibri"/>
+          <w:rFonts w:cs="B Nazanin"/>
           <w:lang w:bidi="fa-IR"/>
         </w:rPr>
         <w:t>property</w:t>
       </w:r>
       <w:r>
         <w:rPr>
-          <w:rFonts w:cs="Calibri" w:hint="cs"/>
+          <w:rFonts w:cs="B Nazanin" w:hint="cs"/>
           <w:rtl/>
           <w:lang w:bidi="fa-IR"/>
         </w:rPr>
@@ -538,14 +546,14 @@
       <w:pPr>
         <w:bidi/>
         <w:rPr>
-          <w:rFonts w:cs="Calibri"/>
-          <w:rtl/>
-          <w:lang w:bidi="fa-IR"/>
-        </w:rPr>
-      </w:pPr>
-      <w:r>
-        <w:rPr>
-          <w:rFonts w:cs="Calibri" w:hint="cs"/>
+          <w:rFonts w:cs="B Nazanin"/>
+          <w:rtl/>
+          <w:lang w:bidi="fa-IR"/>
+        </w:rPr>
+      </w:pPr>
+      <w:r>
+        <w:rPr>
+          <w:rFonts w:cs="B Nazanin" w:hint="cs"/>
           <w:rtl/>
           <w:lang w:bidi="fa-IR"/>
         </w:rPr>
@@ -556,14 +564,14 @@
       <w:pPr>
         <w:bidi/>
         <w:rPr>
-          <w:rFonts w:cs="Calibri"/>
-          <w:rtl/>
-          <w:lang w:bidi="fa-IR"/>
-        </w:rPr>
-      </w:pPr>
-      <w:r>
-        <w:rPr>
-          <w:rFonts w:cs="Calibri" w:hint="cs"/>
+          <w:rFonts w:cs="B Nazanin"/>
+          <w:rtl/>
+          <w:lang w:bidi="fa-IR"/>
+        </w:rPr>
+      </w:pPr>
+      <w:r>
+        <w:rPr>
+          <w:rFonts w:cs="B Nazanin" w:hint="cs"/>
           <w:rtl/>
           <w:lang w:bidi="fa-IR"/>
         </w:rPr>
@@ -583,7 +591,7 @@
         <w:spacing w:after="0" w:line="270" w:lineRule="atLeast"/>
         <w:ind w:left="1395"/>
         <w:rPr>
-          <w:rFonts w:ascii="Consolas" w:eastAsia="Times New Roman" w:hAnsi="Consolas" w:cs="Times New Roman"/>
+          <w:rFonts w:ascii="Consolas" w:eastAsia="Times New Roman" w:hAnsi="Consolas" w:cs="B Nazanin"/>
           <w:color w:val="5C5C5C"/>
           <w:sz w:val="24"/>
           <w:szCs w:val="24"/>
@@ -591,7 +599,7 @@
       </w:pPr>
       <w:r>
         <w:rPr>
-          <w:rFonts w:ascii="Consolas" w:eastAsia="Times New Roman" w:hAnsi="Consolas" w:cs="Times New Roman"/>
+          <w:rFonts w:ascii="Consolas" w:eastAsia="Times New Roman" w:hAnsi="Consolas" w:cs="B Nazanin"/>
           <w:b/>
           <w:bCs/>
           <w:color w:val="006699"/>
@@ -603,7 +611,7 @@
       </w:r>
       <w:r>
         <w:rPr>
-          <w:rFonts w:ascii="Consolas" w:eastAsia="Times New Roman" w:hAnsi="Consolas" w:cs="Times New Roman"/>
+          <w:rFonts w:ascii="Consolas" w:eastAsia="Times New Roman" w:hAnsi="Consolas" w:cs="B Nazanin"/>
           <w:color w:val="000000"/>
           <w:sz w:val="24"/>
           <w:szCs w:val="24"/>
@@ -613,7 +621,7 @@
       </w:r>
       <w:r>
         <w:rPr>
-          <w:rFonts w:ascii="Consolas" w:eastAsia="Times New Roman" w:hAnsi="Consolas" w:cs="Times New Roman"/>
+          <w:rFonts w:ascii="Consolas" w:eastAsia="Times New Roman" w:hAnsi="Consolas" w:cs="B Nazanin"/>
           <w:b/>
           <w:bCs/>
           <w:color w:val="006699"/>
@@ -625,7 +633,7 @@
       </w:r>
       <w:r>
         <w:rPr>
-          <w:rFonts w:ascii="Consolas" w:eastAsia="Times New Roman" w:hAnsi="Consolas" w:cs="Times New Roman"/>
+          <w:rFonts w:ascii="Consolas" w:eastAsia="Times New Roman" w:hAnsi="Consolas" w:cs="B Nazanin"/>
           <w:color w:val="000000"/>
           <w:sz w:val="24"/>
           <w:szCs w:val="24"/>
@@ -636,7 +644,7 @@
       <w:proofErr w:type="spellStart"/>
       <w:r>
         <w:rPr>
-          <w:rFonts w:ascii="Consolas" w:eastAsia="Times New Roman" w:hAnsi="Consolas" w:cs="Times New Roman"/>
+          <w:rFonts w:ascii="Consolas" w:eastAsia="Times New Roman" w:hAnsi="Consolas" w:cs="B Nazanin"/>
           <w:color w:val="000000"/>
           <w:sz w:val="24"/>
           <w:szCs w:val="24"/>
@@ -647,7 +655,7 @@
       <w:proofErr w:type="spellEnd"/>
       <w:r>
         <w:rPr>
-          <w:rFonts w:ascii="Consolas" w:eastAsia="Times New Roman" w:hAnsi="Consolas" w:cs="Times New Roman"/>
+          <w:rFonts w:ascii="Consolas" w:eastAsia="Times New Roman" w:hAnsi="Consolas" w:cs="B Nazanin"/>
           <w:color w:val="000000"/>
           <w:sz w:val="24"/>
           <w:szCs w:val="24"/>
@@ -669,7 +677,7 @@
         <w:spacing w:after="0" w:line="270" w:lineRule="atLeast"/>
         <w:ind w:left="1395"/>
         <w:rPr>
-          <w:rFonts w:ascii="Consolas" w:eastAsia="Times New Roman" w:hAnsi="Consolas" w:cs="Times New Roman"/>
+          <w:rFonts w:ascii="Consolas" w:eastAsia="Times New Roman" w:hAnsi="Consolas" w:cs="B Nazanin"/>
           <w:color w:val="5C5C5C"/>
           <w:sz w:val="24"/>
           <w:szCs w:val="24"/>
@@ -677,7 +685,7 @@
       </w:pPr>
       <w:r>
         <w:rPr>
-          <w:rFonts w:ascii="Consolas" w:eastAsia="Times New Roman" w:hAnsi="Consolas" w:cs="Times New Roman"/>
+          <w:rFonts w:ascii="Consolas" w:eastAsia="Times New Roman" w:hAnsi="Consolas" w:cs="B Nazanin"/>
           <w:color w:val="000000"/>
           <w:sz w:val="24"/>
           <w:szCs w:val="24"/>
@@ -699,7 +707,7 @@
         <w:spacing w:after="0" w:line="270" w:lineRule="atLeast"/>
         <w:ind w:left="1395"/>
         <w:rPr>
-          <w:rFonts w:ascii="Consolas" w:eastAsia="Times New Roman" w:hAnsi="Consolas" w:cs="Times New Roman"/>
+          <w:rFonts w:ascii="Consolas" w:eastAsia="Times New Roman" w:hAnsi="Consolas" w:cs="B Nazanin"/>
           <w:color w:val="5C5C5C"/>
           <w:sz w:val="24"/>
           <w:szCs w:val="24"/>
@@ -707,7 +715,7 @@
       </w:pPr>
       <w:r>
         <w:rPr>
-          <w:rFonts w:ascii="Consolas" w:eastAsia="Times New Roman" w:hAnsi="Consolas" w:cs="Times New Roman"/>
+          <w:rFonts w:ascii="Consolas" w:eastAsia="Times New Roman" w:hAnsi="Consolas" w:cs="B Nazanin"/>
           <w:b/>
           <w:bCs/>
           <w:color w:val="006699"/>
@@ -719,7 +727,7 @@
       </w:r>
       <w:r>
         <w:rPr>
-          <w:rFonts w:ascii="Consolas" w:eastAsia="Times New Roman" w:hAnsi="Consolas" w:cs="Times New Roman"/>
+          <w:rFonts w:ascii="Consolas" w:eastAsia="Times New Roman" w:hAnsi="Consolas" w:cs="B Nazanin"/>
           <w:color w:val="000000"/>
           <w:sz w:val="24"/>
           <w:szCs w:val="24"/>
@@ -729,7 +737,7 @@
       </w:r>
       <w:r>
         <w:rPr>
-          <w:rFonts w:ascii="Consolas" w:eastAsia="Times New Roman" w:hAnsi="Consolas" w:cs="Times New Roman"/>
+          <w:rFonts w:ascii="Consolas" w:eastAsia="Times New Roman" w:hAnsi="Consolas" w:cs="B Nazanin"/>
           <w:b/>
           <w:bCs/>
           <w:color w:val="006699"/>
@@ -741,17 +749,29 @@
       </w:r>
       <w:r>
         <w:rPr>
-          <w:rFonts w:ascii="Consolas" w:eastAsia="Times New Roman" w:hAnsi="Consolas" w:cs="Times New Roman"/>
-          <w:color w:val="000000"/>
-          <w:sz w:val="24"/>
-          <w:szCs w:val="24"/>
-          <w:bdr w:val="none" w:sz="0" w:space="0" w:color="auto" w:frame="1"/>
-        </w:rPr>
-        <w:t> Register(</w:t>
-      </w:r>
-      <w:r>
-        <w:rPr>
-          <w:rFonts w:ascii="Consolas" w:eastAsia="Times New Roman" w:hAnsi="Consolas" w:cs="Times New Roman"/>
+          <w:rFonts w:ascii="Consolas" w:eastAsia="Times New Roman" w:hAnsi="Consolas" w:cs="B Nazanin"/>
+          <w:color w:val="000000"/>
+          <w:sz w:val="24"/>
+          <w:szCs w:val="24"/>
+          <w:bdr w:val="none" w:sz="0" w:space="0" w:color="auto" w:frame="1"/>
+        </w:rPr>
+        <w:t> </w:t>
+      </w:r>
+      <w:proofErr w:type="gramStart"/>
+      <w:r>
+        <w:rPr>
+          <w:rFonts w:ascii="Consolas" w:eastAsia="Times New Roman" w:hAnsi="Consolas" w:cs="B Nazanin"/>
+          <w:color w:val="000000"/>
+          <w:sz w:val="24"/>
+          <w:szCs w:val="24"/>
+          <w:bdr w:val="none" w:sz="0" w:space="0" w:color="auto" w:frame="1"/>
+        </w:rPr>
+        <w:t>Register(</w:t>
+      </w:r>
+      <w:proofErr w:type="gramEnd"/>
+      <w:r>
+        <w:rPr>
+          <w:rFonts w:ascii="Consolas" w:eastAsia="Times New Roman" w:hAnsi="Consolas" w:cs="B Nazanin"/>
           <w:b/>
           <w:bCs/>
           <w:color w:val="006699"/>
@@ -763,7 +783,7 @@
       </w:r>
       <w:r>
         <w:rPr>
-          <w:rFonts w:ascii="Consolas" w:eastAsia="Times New Roman" w:hAnsi="Consolas" w:cs="Times New Roman"/>
+          <w:rFonts w:ascii="Consolas" w:eastAsia="Times New Roman" w:hAnsi="Consolas" w:cs="B Nazanin"/>
           <w:color w:val="000000"/>
           <w:sz w:val="24"/>
           <w:szCs w:val="24"/>
@@ -773,7 +793,7 @@
       </w:r>
       <w:r>
         <w:rPr>
-          <w:rFonts w:ascii="Consolas" w:eastAsia="Times New Roman" w:hAnsi="Consolas" w:cs="Times New Roman"/>
+          <w:rFonts w:ascii="Consolas" w:eastAsia="Times New Roman" w:hAnsi="Consolas" w:cs="B Nazanin"/>
           <w:b/>
           <w:bCs/>
           <w:color w:val="006699"/>
@@ -785,7 +805,7 @@
       </w:r>
       <w:r>
         <w:rPr>
-          <w:rFonts w:ascii="Consolas" w:eastAsia="Times New Roman" w:hAnsi="Consolas" w:cs="Times New Roman"/>
+          <w:rFonts w:ascii="Consolas" w:eastAsia="Times New Roman" w:hAnsi="Consolas" w:cs="B Nazanin"/>
           <w:color w:val="000000"/>
           <w:sz w:val="24"/>
           <w:szCs w:val="24"/>
@@ -807,7 +827,7 @@
         <w:spacing w:after="0" w:line="270" w:lineRule="atLeast"/>
         <w:ind w:left="1395"/>
         <w:rPr>
-          <w:rFonts w:ascii="Consolas" w:eastAsia="Times New Roman" w:hAnsi="Consolas" w:cs="Times New Roman"/>
+          <w:rFonts w:ascii="Consolas" w:eastAsia="Times New Roman" w:hAnsi="Consolas" w:cs="B Nazanin"/>
           <w:color w:val="5C5C5C"/>
           <w:sz w:val="24"/>
           <w:szCs w:val="24"/>
@@ -815,7 +835,7 @@
       </w:pPr>
       <w:r>
         <w:rPr>
-          <w:rFonts w:ascii="Consolas" w:eastAsia="Times New Roman" w:hAnsi="Consolas" w:cs="Times New Roman"/>
+          <w:rFonts w:ascii="Consolas" w:eastAsia="Times New Roman" w:hAnsi="Consolas" w:cs="B Nazanin"/>
           <w:color w:val="000000"/>
           <w:sz w:val="24"/>
           <w:szCs w:val="24"/>
@@ -837,7 +857,7 @@
         <w:spacing w:after="0" w:line="270" w:lineRule="atLeast"/>
         <w:ind w:left="1395"/>
         <w:rPr>
-          <w:rFonts w:ascii="Consolas" w:eastAsia="Times New Roman" w:hAnsi="Consolas" w:cs="Times New Roman"/>
+          <w:rFonts w:ascii="Consolas" w:eastAsia="Times New Roman" w:hAnsi="Consolas" w:cs="B Nazanin"/>
           <w:color w:val="5C5C5C"/>
           <w:sz w:val="24"/>
           <w:szCs w:val="24"/>
@@ -845,7 +865,7 @@
       </w:pPr>
       <w:r>
         <w:rPr>
-          <w:rFonts w:ascii="Consolas" w:eastAsia="Times New Roman" w:hAnsi="Consolas" w:cs="Times New Roman"/>
+          <w:rFonts w:ascii="Consolas" w:eastAsia="Times New Roman" w:hAnsi="Consolas" w:cs="B Nazanin"/>
           <w:b/>
           <w:bCs/>
           <w:color w:val="006699"/>
@@ -857,18 +877,29 @@
       </w:r>
       <w:r>
         <w:rPr>
-          <w:rFonts w:ascii="Consolas" w:eastAsia="Times New Roman" w:hAnsi="Consolas" w:cs="Times New Roman"/>
-          <w:color w:val="000000"/>
-          <w:sz w:val="24"/>
-          <w:szCs w:val="24"/>
-          <w:bdr w:val="none" w:sz="0" w:space="0" w:color="auto" w:frame="1"/>
-        </w:rPr>
-        <w:t> (!</w:t>
+          <w:rFonts w:ascii="Consolas" w:eastAsia="Times New Roman" w:hAnsi="Consolas" w:cs="B Nazanin"/>
+          <w:color w:val="000000"/>
+          <w:sz w:val="24"/>
+          <w:szCs w:val="24"/>
+          <w:bdr w:val="none" w:sz="0" w:space="0" w:color="auto" w:frame="1"/>
+        </w:rPr>
+        <w:t> </w:t>
+      </w:r>
+      <w:proofErr w:type="gramStart"/>
+      <w:r>
+        <w:rPr>
+          <w:rFonts w:ascii="Consolas" w:eastAsia="Times New Roman" w:hAnsi="Consolas" w:cs="B Nazanin"/>
+          <w:color w:val="000000"/>
+          <w:sz w:val="24"/>
+          <w:szCs w:val="24"/>
+          <w:bdr w:val="none" w:sz="0" w:space="0" w:color="auto" w:frame="1"/>
+        </w:rPr>
+        <w:t>(!</w:t>
       </w:r>
       <w:proofErr w:type="spellStart"/>
       <w:r>
         <w:rPr>
-          <w:rFonts w:ascii="Consolas" w:eastAsia="Times New Roman" w:hAnsi="Consolas" w:cs="Times New Roman"/>
+          <w:rFonts w:ascii="Consolas" w:eastAsia="Times New Roman" w:hAnsi="Consolas" w:cs="B Nazanin"/>
           <w:color w:val="000000"/>
           <w:sz w:val="24"/>
           <w:szCs w:val="24"/>
@@ -877,9 +908,10 @@
         <w:t>ValidateEmail</w:t>
       </w:r>
       <w:proofErr w:type="spellEnd"/>
-      <w:r>
-        <w:rPr>
-          <w:rFonts w:ascii="Consolas" w:eastAsia="Times New Roman" w:hAnsi="Consolas" w:cs="Times New Roman"/>
+      <w:proofErr w:type="gramEnd"/>
+      <w:r>
+        <w:rPr>
+          <w:rFonts w:ascii="Consolas" w:eastAsia="Times New Roman" w:hAnsi="Consolas" w:cs="B Nazanin"/>
           <w:color w:val="000000"/>
           <w:sz w:val="24"/>
           <w:szCs w:val="24"/>
@@ -901,7 +933,7 @@
         <w:spacing w:after="0" w:line="270" w:lineRule="atLeast"/>
         <w:ind w:left="1395"/>
         <w:rPr>
-          <w:rFonts w:ascii="Consolas" w:eastAsia="Times New Roman" w:hAnsi="Consolas" w:cs="Times New Roman"/>
+          <w:rFonts w:ascii="Consolas" w:eastAsia="Times New Roman" w:hAnsi="Consolas" w:cs="B Nazanin"/>
           <w:color w:val="5C5C5C"/>
           <w:sz w:val="24"/>
           <w:szCs w:val="24"/>
@@ -909,7 +941,7 @@
       </w:pPr>
       <w:r>
         <w:rPr>
-          <w:rFonts w:ascii="Consolas" w:eastAsia="Times New Roman" w:hAnsi="Consolas" w:cs="Times New Roman"/>
+          <w:rFonts w:ascii="Consolas" w:eastAsia="Times New Roman" w:hAnsi="Consolas" w:cs="B Nazanin"/>
           <w:b/>
           <w:bCs/>
           <w:color w:val="006699"/>
@@ -921,7 +953,7 @@
       </w:r>
       <w:r>
         <w:rPr>
-          <w:rFonts w:ascii="Consolas" w:eastAsia="Times New Roman" w:hAnsi="Consolas" w:cs="Times New Roman"/>
+          <w:rFonts w:ascii="Consolas" w:eastAsia="Times New Roman" w:hAnsi="Consolas" w:cs="B Nazanin"/>
           <w:color w:val="000000"/>
           <w:sz w:val="24"/>
           <w:szCs w:val="24"/>
@@ -931,7 +963,7 @@
       </w:r>
       <w:r>
         <w:rPr>
-          <w:rFonts w:ascii="Consolas" w:eastAsia="Times New Roman" w:hAnsi="Consolas" w:cs="Times New Roman"/>
+          <w:rFonts w:ascii="Consolas" w:eastAsia="Times New Roman" w:hAnsi="Consolas" w:cs="B Nazanin"/>
           <w:b/>
           <w:bCs/>
           <w:color w:val="006699"/>
@@ -943,7 +975,7 @@
       </w:r>
       <w:r>
         <w:rPr>
-          <w:rFonts w:ascii="Consolas" w:eastAsia="Times New Roman" w:hAnsi="Consolas" w:cs="Times New Roman"/>
+          <w:rFonts w:ascii="Consolas" w:eastAsia="Times New Roman" w:hAnsi="Consolas" w:cs="B Nazanin"/>
           <w:color w:val="000000"/>
           <w:sz w:val="24"/>
           <w:szCs w:val="24"/>
@@ -952,9 +984,10 @@
         <w:t> </w:t>
       </w:r>
       <w:proofErr w:type="spellStart"/>
-      <w:r>
-        <w:rPr>
-          <w:rFonts w:ascii="Consolas" w:eastAsia="Times New Roman" w:hAnsi="Consolas" w:cs="Times New Roman"/>
+      <w:proofErr w:type="gramStart"/>
+      <w:r>
+        <w:rPr>
+          <w:rFonts w:ascii="Consolas" w:eastAsia="Times New Roman" w:hAnsi="Consolas" w:cs="B Nazanin"/>
           <w:color w:val="000000"/>
           <w:sz w:val="24"/>
           <w:szCs w:val="24"/>
@@ -965,7 +998,7 @@
       <w:proofErr w:type="spellEnd"/>
       <w:r>
         <w:rPr>
-          <w:rFonts w:ascii="Consolas" w:eastAsia="Times New Roman" w:hAnsi="Consolas" w:cs="Times New Roman"/>
+          <w:rFonts w:ascii="Consolas" w:eastAsia="Times New Roman" w:hAnsi="Consolas" w:cs="B Nazanin"/>
           <w:color w:val="000000"/>
           <w:sz w:val="24"/>
           <w:szCs w:val="24"/>
@@ -973,9 +1006,10 @@
         </w:rPr>
         <w:t>(</w:t>
       </w:r>
-      <w:r>
-        <w:rPr>
-          <w:rFonts w:ascii="Consolas" w:eastAsia="Times New Roman" w:hAnsi="Consolas" w:cs="Times New Roman"/>
+      <w:proofErr w:type="gramEnd"/>
+      <w:r>
+        <w:rPr>
+          <w:rFonts w:ascii="Consolas" w:eastAsia="Times New Roman" w:hAnsi="Consolas" w:cs="B Nazanin"/>
           <w:color w:val="0000FF"/>
           <w:sz w:val="24"/>
           <w:szCs w:val="24"/>
@@ -985,7 +1019,7 @@
       </w:r>
       <w:r>
         <w:rPr>
-          <w:rFonts w:ascii="Consolas" w:eastAsia="Times New Roman" w:hAnsi="Consolas" w:cs="Times New Roman"/>
+          <w:rFonts w:ascii="Consolas" w:eastAsia="Times New Roman" w:hAnsi="Consolas" w:cs="B Nazanin"/>
           <w:color w:val="000000"/>
           <w:sz w:val="24"/>
           <w:szCs w:val="24"/>
@@ -1007,7 +1041,7 @@
         <w:spacing w:after="0" w:line="270" w:lineRule="atLeast"/>
         <w:ind w:left="1395"/>
         <w:rPr>
-          <w:rFonts w:ascii="Consolas" w:eastAsia="Times New Roman" w:hAnsi="Consolas" w:cs="Times New Roman"/>
+          <w:rFonts w:ascii="Consolas" w:eastAsia="Times New Roman" w:hAnsi="Consolas" w:cs="B Nazanin"/>
           <w:color w:val="5C5C5C"/>
           <w:sz w:val="24"/>
           <w:szCs w:val="24"/>
@@ -1015,7 +1049,7 @@
       </w:pPr>
       <w:r>
         <w:rPr>
-          <w:rFonts w:ascii="Consolas" w:eastAsia="Times New Roman" w:hAnsi="Consolas" w:cs="Times New Roman"/>
+          <w:rFonts w:ascii="Consolas" w:eastAsia="Times New Roman" w:hAnsi="Consolas" w:cs="B Nazanin"/>
           <w:color w:val="000000"/>
           <w:sz w:val="24"/>
           <w:szCs w:val="24"/>
@@ -1025,7 +1059,7 @@
       </w:r>
       <w:r>
         <w:rPr>
-          <w:rFonts w:ascii="Consolas" w:eastAsia="Times New Roman" w:hAnsi="Consolas" w:cs="Times New Roman"/>
+          <w:rFonts w:ascii="Consolas" w:eastAsia="Times New Roman" w:hAnsi="Consolas" w:cs="B Nazanin"/>
           <w:b/>
           <w:bCs/>
           <w:color w:val="006699"/>
@@ -1037,13 +1071,35 @@
       </w:r>
       <w:r>
         <w:rPr>
-          <w:rFonts w:ascii="Consolas" w:eastAsia="Times New Roman" w:hAnsi="Consolas" w:cs="Times New Roman"/>
-          <w:color w:val="000000"/>
-          <w:sz w:val="24"/>
-          <w:szCs w:val="24"/>
-          <w:bdr w:val="none" w:sz="0" w:space="0" w:color="auto" w:frame="1"/>
-        </w:rPr>
-        <w:t> User(email, password);  </w:t>
+          <w:rFonts w:ascii="Consolas" w:eastAsia="Times New Roman" w:hAnsi="Consolas" w:cs="B Nazanin"/>
+          <w:color w:val="000000"/>
+          <w:sz w:val="24"/>
+          <w:szCs w:val="24"/>
+          <w:bdr w:val="none" w:sz="0" w:space="0" w:color="auto" w:frame="1"/>
+        </w:rPr>
+        <w:t> </w:t>
+      </w:r>
+      <w:proofErr w:type="gramStart"/>
+      <w:r>
+        <w:rPr>
+          <w:rFonts w:ascii="Consolas" w:eastAsia="Times New Roman" w:hAnsi="Consolas" w:cs="B Nazanin"/>
+          <w:color w:val="000000"/>
+          <w:sz w:val="24"/>
+          <w:szCs w:val="24"/>
+          <w:bdr w:val="none" w:sz="0" w:space="0" w:color="auto" w:frame="1"/>
+        </w:rPr>
+        <w:t>User(</w:t>
+      </w:r>
+      <w:proofErr w:type="gramEnd"/>
+      <w:r>
+        <w:rPr>
+          <w:rFonts w:ascii="Consolas" w:eastAsia="Times New Roman" w:hAnsi="Consolas" w:cs="B Nazanin"/>
+          <w:color w:val="000000"/>
+          <w:sz w:val="24"/>
+          <w:szCs w:val="24"/>
+          <w:bdr w:val="none" w:sz="0" w:space="0" w:color="auto" w:frame="1"/>
+        </w:rPr>
+        <w:t>email, password);  </w:t>
       </w:r>
     </w:p>
     <w:p>
@@ -1059,7 +1115,7 @@
         <w:spacing w:after="0" w:line="270" w:lineRule="atLeast"/>
         <w:ind w:left="1395"/>
         <w:rPr>
-          <w:rFonts w:ascii="Consolas" w:eastAsia="Times New Roman" w:hAnsi="Consolas" w:cs="Times New Roman"/>
+          <w:rFonts w:ascii="Consolas" w:eastAsia="Times New Roman" w:hAnsi="Consolas" w:cs="B Nazanin"/>
           <w:color w:val="5C5C5C"/>
           <w:sz w:val="24"/>
           <w:szCs w:val="24"/>
@@ -1067,7 +1123,7 @@
       </w:pPr>
       <w:r>
         <w:rPr>
-          <w:rFonts w:ascii="Consolas" w:eastAsia="Times New Roman" w:hAnsi="Consolas" w:cs="Times New Roman"/>
+          <w:rFonts w:ascii="Consolas" w:eastAsia="Times New Roman" w:hAnsi="Consolas" w:cs="B Nazanin"/>
           <w:color w:val="000000"/>
           <w:sz w:val="24"/>
           <w:szCs w:val="24"/>
@@ -1089,7 +1145,7 @@
         <w:spacing w:after="0" w:line="270" w:lineRule="atLeast"/>
         <w:ind w:left="1395"/>
         <w:rPr>
-          <w:rFonts w:ascii="Consolas" w:eastAsia="Times New Roman" w:hAnsi="Consolas" w:cs="Times New Roman"/>
+          <w:rFonts w:ascii="Consolas" w:eastAsia="Times New Roman" w:hAnsi="Consolas" w:cs="B Nazanin"/>
           <w:color w:val="5C5C5C"/>
           <w:sz w:val="24"/>
           <w:szCs w:val="24"/>
@@ -1097,17 +1153,29 @@
       </w:pPr>
       <w:r>
         <w:rPr>
-          <w:rFonts w:ascii="Consolas" w:eastAsia="Times New Roman" w:hAnsi="Consolas" w:cs="Times New Roman"/>
-          <w:color w:val="000000"/>
-          <w:sz w:val="24"/>
-          <w:szCs w:val="24"/>
-          <w:bdr w:val="none" w:sz="0" w:space="0" w:color="auto" w:frame="1"/>
-        </w:rPr>
-        <w:t>         SendEmail(</w:t>
-      </w:r>
-      <w:r>
-        <w:rPr>
-          <w:rFonts w:ascii="Consolas" w:eastAsia="Times New Roman" w:hAnsi="Consolas" w:cs="Times New Roman"/>
+          <w:rFonts w:ascii="Consolas" w:eastAsia="Times New Roman" w:hAnsi="Consolas" w:cs="B Nazanin"/>
+          <w:color w:val="000000"/>
+          <w:sz w:val="24"/>
+          <w:szCs w:val="24"/>
+          <w:bdr w:val="none" w:sz="0" w:space="0" w:color="auto" w:frame="1"/>
+        </w:rPr>
+        <w:t xml:space="preserve">         </w:t>
+      </w:r>
+      <w:proofErr w:type="gramStart"/>
+      <w:r>
+        <w:rPr>
+          <w:rFonts w:ascii="Consolas" w:eastAsia="Times New Roman" w:hAnsi="Consolas" w:cs="B Nazanin"/>
+          <w:color w:val="000000"/>
+          <w:sz w:val="24"/>
+          <w:szCs w:val="24"/>
+          <w:bdr w:val="none" w:sz="0" w:space="0" w:color="auto" w:frame="1"/>
+        </w:rPr>
+        <w:t>SendEmail(</w:t>
+      </w:r>
+      <w:proofErr w:type="gramEnd"/>
+      <w:r>
+        <w:rPr>
+          <w:rFonts w:ascii="Consolas" w:eastAsia="Times New Roman" w:hAnsi="Consolas" w:cs="B Nazanin"/>
           <w:b/>
           <w:bCs/>
           <w:color w:val="006699"/>
@@ -1119,7 +1187,7 @@
       </w:r>
       <w:r>
         <w:rPr>
-          <w:rFonts w:ascii="Consolas" w:eastAsia="Times New Roman" w:hAnsi="Consolas" w:cs="Times New Roman"/>
+          <w:rFonts w:ascii="Consolas" w:eastAsia="Times New Roman" w:hAnsi="Consolas" w:cs="B Nazanin"/>
           <w:color w:val="000000"/>
           <w:sz w:val="24"/>
           <w:szCs w:val="24"/>
@@ -1129,7 +1197,7 @@
       </w:r>
       <w:r>
         <w:rPr>
-          <w:rFonts w:ascii="Consolas" w:eastAsia="Times New Roman" w:hAnsi="Consolas" w:cs="Times New Roman"/>
+          <w:rFonts w:ascii="Consolas" w:eastAsia="Times New Roman" w:hAnsi="Consolas" w:cs="B Nazanin"/>
           <w:color w:val="0000FF"/>
           <w:sz w:val="24"/>
           <w:szCs w:val="24"/>
@@ -1139,7 +1207,7 @@
       </w:r>
       <w:r>
         <w:rPr>
-          <w:rFonts w:ascii="Consolas" w:eastAsia="Times New Roman" w:hAnsi="Consolas" w:cs="Times New Roman"/>
+          <w:rFonts w:ascii="Consolas" w:eastAsia="Times New Roman" w:hAnsi="Consolas" w:cs="B Nazanin"/>
           <w:color w:val="000000"/>
           <w:sz w:val="24"/>
           <w:szCs w:val="24"/>
@@ -1149,7 +1217,7 @@
       </w:r>
       <w:r>
         <w:rPr>
-          <w:rFonts w:ascii="Consolas" w:eastAsia="Times New Roman" w:hAnsi="Consolas" w:cs="Times New Roman"/>
+          <w:rFonts w:ascii="Consolas" w:eastAsia="Times New Roman" w:hAnsi="Consolas" w:cs="B Nazanin"/>
           <w:color w:val="0000FF"/>
           <w:sz w:val="24"/>
           <w:szCs w:val="24"/>
@@ -1159,7 +1227,7 @@
       </w:r>
       <w:r>
         <w:rPr>
-          <w:rFonts w:ascii="Consolas" w:eastAsia="Times New Roman" w:hAnsi="Consolas" w:cs="Times New Roman"/>
+          <w:rFonts w:ascii="Consolas" w:eastAsia="Times New Roman" w:hAnsi="Consolas" w:cs="B Nazanin"/>
           <w:color w:val="000000"/>
           <w:sz w:val="24"/>
           <w:szCs w:val="24"/>
@@ -1181,7 +1249,7 @@
         <w:spacing w:after="0" w:line="270" w:lineRule="atLeast"/>
         <w:ind w:left="1395"/>
         <w:rPr>
-          <w:rFonts w:ascii="Consolas" w:eastAsia="Times New Roman" w:hAnsi="Consolas" w:cs="Times New Roman"/>
+          <w:rFonts w:ascii="Consolas" w:eastAsia="Times New Roman" w:hAnsi="Consolas" w:cs="B Nazanin"/>
           <w:color w:val="5C5C5C"/>
           <w:sz w:val="24"/>
           <w:szCs w:val="24"/>
@@ -1189,7 +1257,7 @@
       </w:pPr>
       <w:r>
         <w:rPr>
-          <w:rFonts w:ascii="Consolas" w:eastAsia="Times New Roman" w:hAnsi="Consolas" w:cs="Times New Roman"/>
+          <w:rFonts w:ascii="Consolas" w:eastAsia="Times New Roman" w:hAnsi="Consolas" w:cs="B Nazanin"/>
           <w:color w:val="000000"/>
           <w:sz w:val="24"/>
           <w:szCs w:val="24"/>
@@ -1211,7 +1279,7 @@
         <w:spacing w:after="0" w:line="270" w:lineRule="atLeast"/>
         <w:ind w:left="1395"/>
         <w:rPr>
-          <w:rFonts w:ascii="Consolas" w:eastAsia="Times New Roman" w:hAnsi="Consolas" w:cs="Times New Roman"/>
+          <w:rFonts w:ascii="Consolas" w:eastAsia="Times New Roman" w:hAnsi="Consolas" w:cs="B Nazanin"/>
           <w:color w:val="5C5C5C"/>
           <w:sz w:val="24"/>
           <w:szCs w:val="24"/>
@@ -1219,7 +1287,7 @@
       </w:pPr>
       <w:r>
         <w:rPr>
-          <w:rFonts w:ascii="Consolas" w:eastAsia="Times New Roman" w:hAnsi="Consolas" w:cs="Times New Roman"/>
+          <w:rFonts w:ascii="Consolas" w:eastAsia="Times New Roman" w:hAnsi="Consolas" w:cs="B Nazanin"/>
           <w:b/>
           <w:bCs/>
           <w:color w:val="006699"/>
@@ -1231,7 +1299,7 @@
       </w:r>
       <w:r>
         <w:rPr>
-          <w:rFonts w:ascii="Consolas" w:eastAsia="Times New Roman" w:hAnsi="Consolas" w:cs="Times New Roman"/>
+          <w:rFonts w:ascii="Consolas" w:eastAsia="Times New Roman" w:hAnsi="Consolas" w:cs="B Nazanin"/>
           <w:color w:val="000000"/>
           <w:sz w:val="24"/>
           <w:szCs w:val="24"/>
@@ -1241,7 +1309,7 @@
       </w:r>
       <w:r>
         <w:rPr>
-          <w:rFonts w:ascii="Consolas" w:eastAsia="Times New Roman" w:hAnsi="Consolas" w:cs="Times New Roman"/>
+          <w:rFonts w:ascii="Consolas" w:eastAsia="Times New Roman" w:hAnsi="Consolas" w:cs="B Nazanin"/>
           <w:b/>
           <w:bCs/>
           <w:color w:val="006699"/>
@@ -1253,7 +1321,7 @@
       </w:r>
       <w:r>
         <w:rPr>
-          <w:rFonts w:ascii="Consolas" w:eastAsia="Times New Roman" w:hAnsi="Consolas" w:cs="Times New Roman"/>
+          <w:rFonts w:ascii="Consolas" w:eastAsia="Times New Roman" w:hAnsi="Consolas" w:cs="B Nazanin"/>
           <w:color w:val="000000"/>
           <w:sz w:val="24"/>
           <w:szCs w:val="24"/>
@@ -1263,7 +1331,7 @@
       </w:r>
       <w:r>
         <w:rPr>
-          <w:rFonts w:ascii="Consolas" w:eastAsia="Times New Roman" w:hAnsi="Consolas" w:cs="Times New Roman"/>
+          <w:rFonts w:ascii="Consolas" w:eastAsia="Times New Roman" w:hAnsi="Consolas" w:cs="B Nazanin"/>
           <w:b/>
           <w:bCs/>
           <w:color w:val="006699"/>
@@ -1275,7 +1343,7 @@
       </w:r>
       <w:r>
         <w:rPr>
-          <w:rFonts w:ascii="Consolas" w:eastAsia="Times New Roman" w:hAnsi="Consolas" w:cs="Times New Roman"/>
+          <w:rFonts w:ascii="Consolas" w:eastAsia="Times New Roman" w:hAnsi="Consolas" w:cs="B Nazanin"/>
           <w:color w:val="000000"/>
           <w:sz w:val="24"/>
           <w:szCs w:val="24"/>
@@ -1284,9 +1352,10 @@
         <w:t> </w:t>
       </w:r>
       <w:proofErr w:type="spellStart"/>
-      <w:r>
-        <w:rPr>
-          <w:rFonts w:ascii="Consolas" w:eastAsia="Times New Roman" w:hAnsi="Consolas" w:cs="Times New Roman"/>
+      <w:proofErr w:type="gramStart"/>
+      <w:r>
+        <w:rPr>
+          <w:rFonts w:ascii="Consolas" w:eastAsia="Times New Roman" w:hAnsi="Consolas" w:cs="B Nazanin"/>
           <w:color w:val="000000"/>
           <w:sz w:val="24"/>
           <w:szCs w:val="24"/>
@@ -1297,7 +1366,7 @@
       <w:proofErr w:type="spellEnd"/>
       <w:r>
         <w:rPr>
-          <w:rFonts w:ascii="Consolas" w:eastAsia="Times New Roman" w:hAnsi="Consolas" w:cs="Times New Roman"/>
+          <w:rFonts w:ascii="Consolas" w:eastAsia="Times New Roman" w:hAnsi="Consolas" w:cs="B Nazanin"/>
           <w:color w:val="000000"/>
           <w:sz w:val="24"/>
           <w:szCs w:val="24"/>
@@ -1305,9 +1374,10 @@
         </w:rPr>
         <w:t>(</w:t>
       </w:r>
-      <w:r>
-        <w:rPr>
-          <w:rFonts w:ascii="Consolas" w:eastAsia="Times New Roman" w:hAnsi="Consolas" w:cs="Times New Roman"/>
+      <w:proofErr w:type="gramEnd"/>
+      <w:r>
+        <w:rPr>
+          <w:rFonts w:ascii="Consolas" w:eastAsia="Times New Roman" w:hAnsi="Consolas" w:cs="B Nazanin"/>
           <w:b/>
           <w:bCs/>
           <w:color w:val="006699"/>
@@ -1319,7 +1389,7 @@
       </w:r>
       <w:r>
         <w:rPr>
-          <w:rFonts w:ascii="Consolas" w:eastAsia="Times New Roman" w:hAnsi="Consolas" w:cs="Times New Roman"/>
+          <w:rFonts w:ascii="Consolas" w:eastAsia="Times New Roman" w:hAnsi="Consolas" w:cs="B Nazanin"/>
           <w:color w:val="000000"/>
           <w:sz w:val="24"/>
           <w:szCs w:val="24"/>
@@ -1341,7 +1411,7 @@
         <w:spacing w:after="0" w:line="270" w:lineRule="atLeast"/>
         <w:ind w:left="1395"/>
         <w:rPr>
-          <w:rFonts w:ascii="Consolas" w:eastAsia="Times New Roman" w:hAnsi="Consolas" w:cs="Times New Roman"/>
+          <w:rFonts w:ascii="Consolas" w:eastAsia="Times New Roman" w:hAnsi="Consolas" w:cs="B Nazanin"/>
           <w:color w:val="5C5C5C"/>
           <w:sz w:val="24"/>
           <w:szCs w:val="24"/>
@@ -1349,7 +1419,7 @@
       </w:pPr>
       <w:r>
         <w:rPr>
-          <w:rFonts w:ascii="Consolas" w:eastAsia="Times New Roman" w:hAnsi="Consolas" w:cs="Times New Roman"/>
+          <w:rFonts w:ascii="Consolas" w:eastAsia="Times New Roman" w:hAnsi="Consolas" w:cs="B Nazanin"/>
           <w:color w:val="000000"/>
           <w:sz w:val="24"/>
           <w:szCs w:val="24"/>
@@ -1371,7 +1441,7 @@
         <w:spacing w:after="0" w:line="270" w:lineRule="atLeast"/>
         <w:ind w:left="1395"/>
         <w:rPr>
-          <w:rFonts w:ascii="Consolas" w:eastAsia="Times New Roman" w:hAnsi="Consolas" w:cs="Times New Roman"/>
+          <w:rFonts w:ascii="Consolas" w:eastAsia="Times New Roman" w:hAnsi="Consolas" w:cs="B Nazanin"/>
           <w:color w:val="5C5C5C"/>
           <w:sz w:val="24"/>
           <w:szCs w:val="24"/>
@@ -1379,7 +1449,7 @@
       </w:pPr>
       <w:r>
         <w:rPr>
-          <w:rFonts w:ascii="Consolas" w:eastAsia="Times New Roman" w:hAnsi="Consolas" w:cs="Times New Roman"/>
+          <w:rFonts w:ascii="Consolas" w:eastAsia="Times New Roman" w:hAnsi="Consolas" w:cs="B Nazanin"/>
           <w:b/>
           <w:bCs/>
           <w:color w:val="006699"/>
@@ -1391,7 +1461,7 @@
       </w:r>
       <w:r>
         <w:rPr>
-          <w:rFonts w:ascii="Consolas" w:eastAsia="Times New Roman" w:hAnsi="Consolas" w:cs="Times New Roman"/>
+          <w:rFonts w:ascii="Consolas" w:eastAsia="Times New Roman" w:hAnsi="Consolas" w:cs="B Nazanin"/>
           <w:color w:val="000000"/>
           <w:sz w:val="24"/>
           <w:szCs w:val="24"/>
@@ -1400,9 +1470,10 @@
         <w:t> </w:t>
       </w:r>
       <w:proofErr w:type="spellStart"/>
-      <w:r>
-        <w:rPr>
-          <w:rFonts w:ascii="Consolas" w:eastAsia="Times New Roman" w:hAnsi="Consolas" w:cs="Times New Roman"/>
+      <w:proofErr w:type="gramStart"/>
+      <w:r>
+        <w:rPr>
+          <w:rFonts w:ascii="Consolas" w:eastAsia="Times New Roman" w:hAnsi="Consolas" w:cs="B Nazanin"/>
           <w:color w:val="000000"/>
           <w:sz w:val="24"/>
           <w:szCs w:val="24"/>
@@ -1411,9 +1482,10 @@
         <w:t>email.Contains</w:t>
       </w:r>
       <w:proofErr w:type="spellEnd"/>
-      <w:r>
-        <w:rPr>
-          <w:rFonts w:ascii="Consolas" w:eastAsia="Times New Roman" w:hAnsi="Consolas" w:cs="Times New Roman"/>
+      <w:proofErr w:type="gramEnd"/>
+      <w:r>
+        <w:rPr>
+          <w:rFonts w:ascii="Consolas" w:eastAsia="Times New Roman" w:hAnsi="Consolas" w:cs="B Nazanin"/>
           <w:color w:val="000000"/>
           <w:sz w:val="24"/>
           <w:szCs w:val="24"/>
@@ -1423,7 +1495,7 @@
       </w:r>
       <w:r>
         <w:rPr>
-          <w:rFonts w:ascii="Consolas" w:eastAsia="Times New Roman" w:hAnsi="Consolas" w:cs="Times New Roman"/>
+          <w:rFonts w:ascii="Consolas" w:eastAsia="Times New Roman" w:hAnsi="Consolas" w:cs="B Nazanin"/>
           <w:color w:val="0000FF"/>
           <w:sz w:val="24"/>
           <w:szCs w:val="24"/>
@@ -1433,7 +1505,7 @@
       </w:r>
       <w:r>
         <w:rPr>
-          <w:rFonts w:ascii="Consolas" w:eastAsia="Times New Roman" w:hAnsi="Consolas" w:cs="Times New Roman"/>
+          <w:rFonts w:ascii="Consolas" w:eastAsia="Times New Roman" w:hAnsi="Consolas" w:cs="B Nazanin"/>
           <w:color w:val="000000"/>
           <w:sz w:val="24"/>
           <w:szCs w:val="24"/>
@@ -1455,7 +1527,7 @@
         <w:spacing w:after="0" w:line="270" w:lineRule="atLeast"/>
         <w:ind w:left="1395"/>
         <w:rPr>
-          <w:rFonts w:ascii="Consolas" w:eastAsia="Times New Roman" w:hAnsi="Consolas" w:cs="Times New Roman"/>
+          <w:rFonts w:ascii="Consolas" w:eastAsia="Times New Roman" w:hAnsi="Consolas" w:cs="B Nazanin"/>
           <w:color w:val="5C5C5C"/>
           <w:sz w:val="24"/>
           <w:szCs w:val="24"/>
@@ -1463,7 +1535,7 @@
       </w:pPr>
       <w:r>
         <w:rPr>
-          <w:rFonts w:ascii="Consolas" w:eastAsia="Times New Roman" w:hAnsi="Consolas" w:cs="Times New Roman"/>
+          <w:rFonts w:ascii="Consolas" w:eastAsia="Times New Roman" w:hAnsi="Consolas" w:cs="B Nazanin"/>
           <w:color w:val="000000"/>
           <w:sz w:val="24"/>
           <w:szCs w:val="24"/>
@@ -1485,7 +1557,7 @@
         <w:spacing w:after="0" w:line="270" w:lineRule="atLeast"/>
         <w:ind w:left="1395"/>
         <w:rPr>
-          <w:rFonts w:ascii="Consolas" w:eastAsia="Times New Roman" w:hAnsi="Consolas" w:cs="Times New Roman"/>
+          <w:rFonts w:ascii="Consolas" w:eastAsia="Times New Roman" w:hAnsi="Consolas" w:cs="B Nazanin"/>
           <w:color w:val="5C5C5C"/>
           <w:sz w:val="24"/>
           <w:szCs w:val="24"/>
@@ -1493,7 +1565,7 @@
       </w:pPr>
       <w:r>
         <w:rPr>
-          <w:rFonts w:ascii="Consolas" w:eastAsia="Times New Roman" w:hAnsi="Consolas" w:cs="Times New Roman"/>
+          <w:rFonts w:ascii="Consolas" w:eastAsia="Times New Roman" w:hAnsi="Consolas" w:cs="B Nazanin"/>
           <w:b/>
           <w:bCs/>
           <w:color w:val="006699"/>
@@ -1505,7 +1577,7 @@
       </w:r>
       <w:r>
         <w:rPr>
-          <w:rFonts w:ascii="Consolas" w:eastAsia="Times New Roman" w:hAnsi="Consolas" w:cs="Times New Roman"/>
+          <w:rFonts w:ascii="Consolas" w:eastAsia="Times New Roman" w:hAnsi="Consolas" w:cs="B Nazanin"/>
           <w:color w:val="000000"/>
           <w:sz w:val="24"/>
           <w:szCs w:val="24"/>
@@ -1515,7 +1587,7 @@
       </w:r>
       <w:r>
         <w:rPr>
-          <w:rFonts w:ascii="Consolas" w:eastAsia="Times New Roman" w:hAnsi="Consolas" w:cs="Times New Roman"/>
+          <w:rFonts w:ascii="Consolas" w:eastAsia="Times New Roman" w:hAnsi="Consolas" w:cs="B Nazanin"/>
           <w:b/>
           <w:bCs/>
           <w:color w:val="006699"/>
@@ -1527,7 +1599,7 @@
       </w:r>
       <w:r>
         <w:rPr>
-          <w:rFonts w:ascii="Consolas" w:eastAsia="Times New Roman" w:hAnsi="Consolas" w:cs="Times New Roman"/>
+          <w:rFonts w:ascii="Consolas" w:eastAsia="Times New Roman" w:hAnsi="Consolas" w:cs="B Nazanin"/>
           <w:color w:val="000000"/>
           <w:sz w:val="24"/>
           <w:szCs w:val="24"/>
@@ -1536,9 +1608,10 @@
         <w:t> </w:t>
       </w:r>
       <w:proofErr w:type="spellStart"/>
-      <w:r>
-        <w:rPr>
-          <w:rFonts w:ascii="Consolas" w:eastAsia="Times New Roman" w:hAnsi="Consolas" w:cs="Times New Roman"/>
+      <w:proofErr w:type="gramStart"/>
+      <w:r>
+        <w:rPr>
+          <w:rFonts w:ascii="Consolas" w:eastAsia="Times New Roman" w:hAnsi="Consolas" w:cs="B Nazanin"/>
           <w:color w:val="000000"/>
           <w:sz w:val="24"/>
           <w:szCs w:val="24"/>
@@ -1549,7 +1622,7 @@
       <w:proofErr w:type="spellEnd"/>
       <w:r>
         <w:rPr>
-          <w:rFonts w:ascii="Consolas" w:eastAsia="Times New Roman" w:hAnsi="Consolas" w:cs="Times New Roman"/>
+          <w:rFonts w:ascii="Consolas" w:eastAsia="Times New Roman" w:hAnsi="Consolas" w:cs="B Nazanin"/>
           <w:color w:val="000000"/>
           <w:sz w:val="24"/>
           <w:szCs w:val="24"/>
@@ -1558,9 +1631,10 @@
         <w:t>(</w:t>
       </w:r>
       <w:proofErr w:type="spellStart"/>
-      <w:r>
-        <w:rPr>
-          <w:rFonts w:ascii="Consolas" w:eastAsia="Times New Roman" w:hAnsi="Consolas" w:cs="Times New Roman"/>
+      <w:proofErr w:type="gramEnd"/>
+      <w:r>
+        <w:rPr>
+          <w:rFonts w:ascii="Consolas" w:eastAsia="Times New Roman" w:hAnsi="Consolas" w:cs="B Nazanin"/>
           <w:color w:val="000000"/>
           <w:sz w:val="24"/>
           <w:szCs w:val="24"/>
@@ -1571,7 +1645,7 @@
       <w:proofErr w:type="spellEnd"/>
       <w:r>
         <w:rPr>
-          <w:rFonts w:ascii="Consolas" w:eastAsia="Times New Roman" w:hAnsi="Consolas" w:cs="Times New Roman"/>
+          <w:rFonts w:ascii="Consolas" w:eastAsia="Times New Roman" w:hAnsi="Consolas" w:cs="B Nazanin"/>
           <w:color w:val="000000"/>
           <w:sz w:val="24"/>
           <w:szCs w:val="24"/>
@@ -1593,7 +1667,7 @@
         <w:spacing w:after="0" w:line="270" w:lineRule="atLeast"/>
         <w:ind w:left="1395"/>
         <w:rPr>
-          <w:rFonts w:ascii="Consolas" w:eastAsia="Times New Roman" w:hAnsi="Consolas" w:cs="Times New Roman"/>
+          <w:rFonts w:ascii="Consolas" w:eastAsia="Times New Roman" w:hAnsi="Consolas" w:cs="B Nazanin"/>
           <w:color w:val="5C5C5C"/>
           <w:sz w:val="24"/>
           <w:szCs w:val="24"/>
@@ -1601,7 +1675,7 @@
       </w:pPr>
       <w:r>
         <w:rPr>
-          <w:rFonts w:ascii="Consolas" w:eastAsia="Times New Roman" w:hAnsi="Consolas" w:cs="Times New Roman"/>
+          <w:rFonts w:ascii="Consolas" w:eastAsia="Times New Roman" w:hAnsi="Consolas" w:cs="B Nazanin"/>
           <w:color w:val="000000"/>
           <w:sz w:val="24"/>
           <w:szCs w:val="24"/>
@@ -1623,7 +1697,7 @@
         <w:spacing w:after="0" w:line="270" w:lineRule="atLeast"/>
         <w:ind w:left="1395"/>
         <w:rPr>
-          <w:rFonts w:ascii="Consolas" w:eastAsia="Times New Roman" w:hAnsi="Consolas" w:cs="Times New Roman"/>
+          <w:rFonts w:ascii="Consolas" w:eastAsia="Times New Roman" w:hAnsi="Consolas" w:cs="B Nazanin"/>
           <w:color w:val="5C5C5C"/>
           <w:sz w:val="24"/>
           <w:szCs w:val="24"/>
@@ -1631,7 +1705,7 @@
       </w:pPr>
       <w:r>
         <w:rPr>
-          <w:rFonts w:ascii="Consolas" w:eastAsia="Times New Roman" w:hAnsi="Consolas" w:cs="Times New Roman"/>
+          <w:rFonts w:ascii="Consolas" w:eastAsia="Times New Roman" w:hAnsi="Consolas" w:cs="B Nazanin"/>
           <w:color w:val="000000"/>
           <w:sz w:val="24"/>
           <w:szCs w:val="24"/>
@@ -1642,7 +1716,7 @@
       <w:proofErr w:type="spellStart"/>
       <w:r>
         <w:rPr>
-          <w:rFonts w:ascii="Consolas" w:eastAsia="Times New Roman" w:hAnsi="Consolas" w:cs="Times New Roman"/>
+          <w:rFonts w:ascii="Consolas" w:eastAsia="Times New Roman" w:hAnsi="Consolas" w:cs="B Nazanin"/>
           <w:color w:val="000000"/>
           <w:sz w:val="24"/>
           <w:szCs w:val="24"/>
@@ -1653,7 +1727,7 @@
       <w:proofErr w:type="spellEnd"/>
       <w:r>
         <w:rPr>
-          <w:rFonts w:ascii="Consolas" w:eastAsia="Times New Roman" w:hAnsi="Consolas" w:cs="Times New Roman"/>
+          <w:rFonts w:ascii="Consolas" w:eastAsia="Times New Roman" w:hAnsi="Consolas" w:cs="B Nazanin"/>
           <w:color w:val="000000"/>
           <w:sz w:val="24"/>
           <w:szCs w:val="24"/>
@@ -1675,7 +1749,7 @@
         <w:spacing w:after="0" w:line="270" w:lineRule="atLeast"/>
         <w:ind w:left="1395"/>
         <w:rPr>
-          <w:rFonts w:ascii="Consolas" w:eastAsia="Times New Roman" w:hAnsi="Consolas" w:cs="Times New Roman"/>
+          <w:rFonts w:ascii="Consolas" w:eastAsia="Times New Roman" w:hAnsi="Consolas" w:cs="B Nazanin"/>
           <w:color w:val="5C5C5C"/>
           <w:sz w:val="24"/>
           <w:szCs w:val="24"/>
@@ -1683,7 +1757,7 @@
       </w:pPr>
       <w:r>
         <w:rPr>
-          <w:rFonts w:ascii="Consolas" w:eastAsia="Times New Roman" w:hAnsi="Consolas" w:cs="Times New Roman"/>
+          <w:rFonts w:ascii="Consolas" w:eastAsia="Times New Roman" w:hAnsi="Consolas" w:cs="B Nazanin"/>
           <w:color w:val="000000"/>
           <w:sz w:val="24"/>
           <w:szCs w:val="24"/>
@@ -1705,7 +1779,7 @@
         <w:spacing w:after="0" w:line="270" w:lineRule="atLeast"/>
         <w:ind w:left="1395"/>
         <w:rPr>
-          <w:rFonts w:ascii="Consolas" w:eastAsia="Times New Roman" w:hAnsi="Consolas" w:cs="Times New Roman"/>
+          <w:rFonts w:ascii="Consolas" w:eastAsia="Times New Roman" w:hAnsi="Consolas" w:cs="B Nazanin"/>
           <w:color w:val="5C5C5C"/>
           <w:sz w:val="24"/>
           <w:szCs w:val="24"/>
@@ -1713,7 +1787,7 @@
       </w:pPr>
       <w:r>
         <w:rPr>
-          <w:rFonts w:ascii="Consolas" w:eastAsia="Times New Roman" w:hAnsi="Consolas" w:cs="Times New Roman"/>
+          <w:rFonts w:ascii="Consolas" w:eastAsia="Times New Roman" w:hAnsi="Consolas" w:cs="B Nazanin"/>
           <w:color w:val="5C5C5C"/>
           <w:sz w:val="24"/>
           <w:szCs w:val="24"/>
@@ -1725,7 +1799,7 @@
       <w:pPr>
         <w:bidi/>
         <w:rPr>
-          <w:rFonts w:cs="Calibri"/>
+          <w:rFonts w:cs="B Nazanin"/>
           <w:rtl/>
           <w:lang w:bidi="fa-IR"/>
         </w:rPr>
@@ -1735,14 +1809,14 @@
       <w:pPr>
         <w:bidi/>
         <w:rPr>
-          <w:rFonts w:cs="Calibri"/>
-          <w:rtl/>
-          <w:lang w:bidi="fa-IR"/>
-        </w:rPr>
-      </w:pPr>
-      <w:r>
-        <w:rPr>
-          <w:rFonts w:cs="Calibri" w:hint="cs"/>
+          <w:rFonts w:cs="B Nazanin"/>
+          <w:rtl/>
+          <w:lang w:bidi="fa-IR"/>
+        </w:rPr>
+      </w:pPr>
+      <w:r>
+        <w:rPr>
+          <w:rFonts w:cs="B Nazanin" w:hint="cs"/>
           <w:rtl/>
           <w:lang w:bidi="fa-IR"/>
         </w:rPr>
@@ -1750,14 +1824,14 @@
       </w:r>
       <w:r>
         <w:rPr>
-          <w:rFonts w:cs="Calibri"/>
+          <w:rFonts w:cs="B Nazanin"/>
           <w:lang w:bidi="fa-IR"/>
         </w:rPr>
         <w:t xml:space="preserve">user service </w:t>
       </w:r>
       <w:r>
         <w:rPr>
-          <w:rFonts w:cs="Calibri" w:hint="cs"/>
+          <w:rFonts w:cs="B Nazanin" w:hint="cs"/>
           <w:rtl/>
           <w:lang w:bidi="fa-IR"/>
         </w:rPr>
@@ -1766,7 +1840,7 @@
       <w:proofErr w:type="spellStart"/>
       <w:r>
         <w:rPr>
-          <w:rFonts w:cs="Calibri"/>
+          <w:rFonts w:cs="B Nazanin"/>
           <w:lang w:bidi="fa-IR"/>
         </w:rPr>
         <w:t>srp</w:t>
@@ -1774,7 +1848,7 @@
       <w:proofErr w:type="spellEnd"/>
       <w:r>
         <w:rPr>
-          <w:rFonts w:cs="Calibri" w:hint="cs"/>
+          <w:rFonts w:cs="B Nazanin" w:hint="cs"/>
           <w:rtl/>
           <w:lang w:bidi="fa-IR"/>
         </w:rPr>
@@ -1785,7 +1859,7 @@
       <w:pPr>
         <w:bidi/>
         <w:rPr>
-          <w:rFonts w:cs="Calibri"/>
+          <w:rFonts w:cs="B Nazanin"/>
           <w:rtl/>
           <w:lang w:bidi="fa-IR"/>
         </w:rPr>
@@ -1795,7 +1869,7 @@
       <w:pPr>
         <w:bidi/>
         <w:rPr>
-          <w:rFonts w:cs="Calibri"/>
+          <w:rFonts w:cs="B Nazanin"/>
           <w:rtl/>
           <w:lang w:bidi="fa-IR"/>
         </w:rPr>
@@ -1805,7 +1879,7 @@
       <w:pPr>
         <w:bidi/>
         <w:rPr>
-          <w:rFonts w:cs="Calibri"/>
+          <w:rFonts w:cs="B Nazanin"/>
           <w:rtl/>
           <w:lang w:bidi="fa-IR"/>
         </w:rPr>
@@ -1815,7 +1889,7 @@
       <w:pPr>
         <w:bidi/>
         <w:rPr>
-          <w:rFonts w:cs="Calibri"/>
+          <w:rFonts w:cs="B Nazanin"/>
           <w:lang w:bidi="fa-IR"/>
         </w:rPr>
       </w:pPr>
@@ -1833,7 +1907,7 @@
         <w:spacing w:after="0" w:line="270" w:lineRule="atLeast"/>
         <w:ind w:left="1395"/>
         <w:rPr>
-          <w:rFonts w:ascii="Consolas" w:eastAsia="Times New Roman" w:hAnsi="Consolas" w:cs="Times New Roman"/>
+          <w:rFonts w:ascii="Consolas" w:eastAsia="Times New Roman" w:hAnsi="Consolas" w:cs="B Nazanin"/>
           <w:color w:val="5C5C5C"/>
           <w:sz w:val="24"/>
           <w:szCs w:val="24"/>
@@ -1841,7 +1915,7 @@
       </w:pPr>
       <w:r>
         <w:rPr>
-          <w:rFonts w:ascii="Consolas" w:eastAsia="Times New Roman" w:hAnsi="Consolas" w:cs="Times New Roman"/>
+          <w:rFonts w:ascii="Consolas" w:eastAsia="Times New Roman" w:hAnsi="Consolas" w:cs="B Nazanin"/>
           <w:b/>
           <w:bCs/>
           <w:color w:val="006699"/>
@@ -1849,12 +1923,11 @@
           <w:szCs w:val="24"/>
           <w:bdr w:val="none" w:sz="0" w:space="0" w:color="auto" w:frame="1"/>
         </w:rPr>
-        <w:lastRenderedPageBreak/>
         <w:t>public</w:t>
       </w:r>
       <w:r>
         <w:rPr>
-          <w:rFonts w:ascii="Consolas" w:eastAsia="Times New Roman" w:hAnsi="Consolas" w:cs="Times New Roman"/>
+          <w:rFonts w:ascii="Consolas" w:eastAsia="Times New Roman" w:hAnsi="Consolas" w:cs="B Nazanin"/>
           <w:color w:val="000000"/>
           <w:sz w:val="24"/>
           <w:szCs w:val="24"/>
@@ -1864,7 +1937,7 @@
       </w:r>
       <w:r>
         <w:rPr>
-          <w:rFonts w:ascii="Consolas" w:eastAsia="Times New Roman" w:hAnsi="Consolas" w:cs="Times New Roman"/>
+          <w:rFonts w:ascii="Consolas" w:eastAsia="Times New Roman" w:hAnsi="Consolas" w:cs="B Nazanin"/>
           <w:b/>
           <w:bCs/>
           <w:color w:val="006699"/>
@@ -1876,7 +1949,7 @@
       </w:r>
       <w:r>
         <w:rPr>
-          <w:rFonts w:ascii="Consolas" w:eastAsia="Times New Roman" w:hAnsi="Consolas" w:cs="Times New Roman"/>
+          <w:rFonts w:ascii="Consolas" w:eastAsia="Times New Roman" w:hAnsi="Consolas" w:cs="B Nazanin"/>
           <w:color w:val="000000"/>
           <w:sz w:val="24"/>
           <w:szCs w:val="24"/>
@@ -1887,7 +1960,7 @@
       <w:proofErr w:type="spellStart"/>
       <w:r>
         <w:rPr>
-          <w:rFonts w:ascii="Consolas" w:eastAsia="Times New Roman" w:hAnsi="Consolas" w:cs="Times New Roman"/>
+          <w:rFonts w:ascii="Consolas" w:eastAsia="Times New Roman" w:hAnsi="Consolas" w:cs="B Nazanin"/>
           <w:color w:val="000000"/>
           <w:sz w:val="24"/>
           <w:szCs w:val="24"/>
@@ -1898,7 +1971,7 @@
       <w:proofErr w:type="spellEnd"/>
       <w:r>
         <w:rPr>
-          <w:rFonts w:ascii="Consolas" w:eastAsia="Times New Roman" w:hAnsi="Consolas" w:cs="Times New Roman"/>
+          <w:rFonts w:ascii="Consolas" w:eastAsia="Times New Roman" w:hAnsi="Consolas" w:cs="B Nazanin"/>
           <w:color w:val="000000"/>
           <w:sz w:val="24"/>
           <w:szCs w:val="24"/>
@@ -1920,7 +1993,7 @@
         <w:spacing w:after="0" w:line="270" w:lineRule="atLeast"/>
         <w:ind w:left="1395"/>
         <w:rPr>
-          <w:rFonts w:ascii="Consolas" w:eastAsia="Times New Roman" w:hAnsi="Consolas" w:cs="Times New Roman"/>
+          <w:rFonts w:ascii="Consolas" w:eastAsia="Times New Roman" w:hAnsi="Consolas" w:cs="B Nazanin"/>
           <w:color w:val="5C5C5C"/>
           <w:sz w:val="24"/>
           <w:szCs w:val="24"/>
@@ -1928,7 +2001,7 @@
       </w:pPr>
       <w:r>
         <w:rPr>
-          <w:rFonts w:ascii="Consolas" w:eastAsia="Times New Roman" w:hAnsi="Consolas" w:cs="Times New Roman"/>
+          <w:rFonts w:ascii="Consolas" w:eastAsia="Times New Roman" w:hAnsi="Consolas" w:cs="B Nazanin"/>
           <w:color w:val="000000"/>
           <w:sz w:val="24"/>
           <w:szCs w:val="24"/>
@@ -1950,7 +2023,7 @@
         <w:spacing w:after="0" w:line="270" w:lineRule="atLeast"/>
         <w:ind w:left="1395"/>
         <w:rPr>
-          <w:rFonts w:ascii="Consolas" w:eastAsia="Times New Roman" w:hAnsi="Consolas" w:cs="Times New Roman"/>
+          <w:rFonts w:ascii="Consolas" w:eastAsia="Times New Roman" w:hAnsi="Consolas" w:cs="B Nazanin"/>
           <w:color w:val="5C5C5C"/>
           <w:sz w:val="24"/>
           <w:szCs w:val="24"/>
@@ -1958,7 +2031,7 @@
       </w:pPr>
       <w:r>
         <w:rPr>
-          <w:rFonts w:ascii="Consolas" w:eastAsia="Times New Roman" w:hAnsi="Consolas" w:cs="Times New Roman"/>
+          <w:rFonts w:ascii="Consolas" w:eastAsia="Times New Roman" w:hAnsi="Consolas" w:cs="B Nazanin"/>
           <w:color w:val="000000"/>
           <w:sz w:val="24"/>
           <w:szCs w:val="24"/>
@@ -1969,7 +2042,7 @@
       <w:proofErr w:type="spellStart"/>
       <w:r>
         <w:rPr>
-          <w:rFonts w:ascii="Consolas" w:eastAsia="Times New Roman" w:hAnsi="Consolas" w:cs="Times New Roman"/>
+          <w:rFonts w:ascii="Consolas" w:eastAsia="Times New Roman" w:hAnsi="Consolas" w:cs="B Nazanin"/>
           <w:color w:val="000000"/>
           <w:sz w:val="24"/>
           <w:szCs w:val="24"/>
@@ -1980,7 +2053,7 @@
       <w:proofErr w:type="spellEnd"/>
       <w:r>
         <w:rPr>
-          <w:rFonts w:ascii="Consolas" w:eastAsia="Times New Roman" w:hAnsi="Consolas" w:cs="Times New Roman"/>
+          <w:rFonts w:ascii="Consolas" w:eastAsia="Times New Roman" w:hAnsi="Consolas" w:cs="B Nazanin"/>
           <w:color w:val="000000"/>
           <w:sz w:val="24"/>
           <w:szCs w:val="24"/>
@@ -1991,7 +2064,7 @@
       <w:proofErr w:type="spellStart"/>
       <w:r>
         <w:rPr>
-          <w:rFonts w:ascii="Consolas" w:eastAsia="Times New Roman" w:hAnsi="Consolas" w:cs="Times New Roman"/>
+          <w:rFonts w:ascii="Consolas" w:eastAsia="Times New Roman" w:hAnsi="Consolas" w:cs="B Nazanin"/>
           <w:color w:val="000000"/>
           <w:sz w:val="24"/>
           <w:szCs w:val="24"/>
@@ -2002,7 +2075,7 @@
       <w:proofErr w:type="spellEnd"/>
       <w:r>
         <w:rPr>
-          <w:rFonts w:ascii="Consolas" w:eastAsia="Times New Roman" w:hAnsi="Consolas" w:cs="Times New Roman"/>
+          <w:rFonts w:ascii="Consolas" w:eastAsia="Times New Roman" w:hAnsi="Consolas" w:cs="B Nazanin"/>
           <w:color w:val="000000"/>
           <w:sz w:val="24"/>
           <w:szCs w:val="24"/>
@@ -2024,7 +2097,7 @@
         <w:spacing w:after="0" w:line="270" w:lineRule="atLeast"/>
         <w:ind w:left="1395"/>
         <w:rPr>
-          <w:rFonts w:ascii="Consolas" w:eastAsia="Times New Roman" w:hAnsi="Consolas" w:cs="Times New Roman"/>
+          <w:rFonts w:ascii="Consolas" w:eastAsia="Times New Roman" w:hAnsi="Consolas" w:cs="B Nazanin"/>
           <w:color w:val="5C5C5C"/>
           <w:sz w:val="24"/>
           <w:szCs w:val="24"/>
@@ -2032,7 +2105,7 @@
       </w:pPr>
       <w:r>
         <w:rPr>
-          <w:rFonts w:ascii="Consolas" w:eastAsia="Times New Roman" w:hAnsi="Consolas" w:cs="Times New Roman"/>
+          <w:rFonts w:ascii="Consolas" w:eastAsia="Times New Roman" w:hAnsi="Consolas" w:cs="B Nazanin"/>
           <w:color w:val="000000"/>
           <w:sz w:val="24"/>
           <w:szCs w:val="24"/>
@@ -2043,7 +2116,7 @@
       <w:proofErr w:type="spellStart"/>
       <w:r>
         <w:rPr>
-          <w:rFonts w:ascii="Consolas" w:eastAsia="Times New Roman" w:hAnsi="Consolas" w:cs="Times New Roman"/>
+          <w:rFonts w:ascii="Consolas" w:eastAsia="Times New Roman" w:hAnsi="Consolas" w:cs="B Nazanin"/>
           <w:color w:val="000000"/>
           <w:sz w:val="24"/>
           <w:szCs w:val="24"/>
@@ -2054,7 +2127,7 @@
       <w:proofErr w:type="spellEnd"/>
       <w:r>
         <w:rPr>
-          <w:rFonts w:ascii="Consolas" w:eastAsia="Times New Roman" w:hAnsi="Consolas" w:cs="Times New Roman"/>
+          <w:rFonts w:ascii="Consolas" w:eastAsia="Times New Roman" w:hAnsi="Consolas" w:cs="B Nazanin"/>
           <w:color w:val="000000"/>
           <w:sz w:val="24"/>
           <w:szCs w:val="24"/>
@@ -2065,7 +2138,7 @@
       <w:proofErr w:type="spellStart"/>
       <w:r>
         <w:rPr>
-          <w:rFonts w:ascii="Consolas" w:eastAsia="Times New Roman" w:hAnsi="Consolas" w:cs="Times New Roman"/>
+          <w:rFonts w:ascii="Consolas" w:eastAsia="Times New Roman" w:hAnsi="Consolas" w:cs="B Nazanin"/>
           <w:color w:val="000000"/>
           <w:sz w:val="24"/>
           <w:szCs w:val="24"/>
@@ -2076,7 +2149,7 @@
       <w:proofErr w:type="spellEnd"/>
       <w:r>
         <w:rPr>
-          <w:rFonts w:ascii="Consolas" w:eastAsia="Times New Roman" w:hAnsi="Consolas" w:cs="Times New Roman"/>
+          <w:rFonts w:ascii="Consolas" w:eastAsia="Times New Roman" w:hAnsi="Consolas" w:cs="B Nazanin"/>
           <w:color w:val="000000"/>
           <w:sz w:val="24"/>
           <w:szCs w:val="24"/>
@@ -2098,7 +2171,7 @@
         <w:spacing w:after="0" w:line="270" w:lineRule="atLeast"/>
         <w:ind w:left="1395"/>
         <w:rPr>
-          <w:rFonts w:ascii="Consolas" w:eastAsia="Times New Roman" w:hAnsi="Consolas" w:cs="Times New Roman"/>
+          <w:rFonts w:ascii="Consolas" w:eastAsia="Times New Roman" w:hAnsi="Consolas" w:cs="B Nazanin"/>
           <w:color w:val="5C5C5C"/>
           <w:sz w:val="24"/>
           <w:szCs w:val="24"/>
@@ -2106,7 +2179,7 @@
       </w:pPr>
       <w:r>
         <w:rPr>
-          <w:rFonts w:ascii="Consolas" w:eastAsia="Times New Roman" w:hAnsi="Consolas" w:cs="Times New Roman"/>
+          <w:rFonts w:ascii="Consolas" w:eastAsia="Times New Roman" w:hAnsi="Consolas" w:cs="B Nazanin"/>
           <w:b/>
           <w:bCs/>
           <w:color w:val="006699"/>
@@ -2118,13 +2191,35 @@
       </w:r>
       <w:r>
         <w:rPr>
-          <w:rFonts w:ascii="Consolas" w:eastAsia="Times New Roman" w:hAnsi="Consolas" w:cs="Times New Roman"/>
-          <w:color w:val="000000"/>
-          <w:sz w:val="24"/>
-          <w:szCs w:val="24"/>
-          <w:bdr w:val="none" w:sz="0" w:space="0" w:color="auto" w:frame="1"/>
-        </w:rPr>
-        <w:t> UserService(EmailService aEmailService, DbContext aDbContext)  </w:t>
+          <w:rFonts w:ascii="Consolas" w:eastAsia="Times New Roman" w:hAnsi="Consolas" w:cs="B Nazanin"/>
+          <w:color w:val="000000"/>
+          <w:sz w:val="24"/>
+          <w:szCs w:val="24"/>
+          <w:bdr w:val="none" w:sz="0" w:space="0" w:color="auto" w:frame="1"/>
+        </w:rPr>
+        <w:t> </w:t>
+      </w:r>
+      <w:proofErr w:type="gramStart"/>
+      <w:r>
+        <w:rPr>
+          <w:rFonts w:ascii="Consolas" w:eastAsia="Times New Roman" w:hAnsi="Consolas" w:cs="B Nazanin"/>
+          <w:color w:val="000000"/>
+          <w:sz w:val="24"/>
+          <w:szCs w:val="24"/>
+          <w:bdr w:val="none" w:sz="0" w:space="0" w:color="auto" w:frame="1"/>
+        </w:rPr>
+        <w:t>UserService(</w:t>
+      </w:r>
+      <w:proofErr w:type="gramEnd"/>
+      <w:r>
+        <w:rPr>
+          <w:rFonts w:ascii="Consolas" w:eastAsia="Times New Roman" w:hAnsi="Consolas" w:cs="B Nazanin"/>
+          <w:color w:val="000000"/>
+          <w:sz w:val="24"/>
+          <w:szCs w:val="24"/>
+          <w:bdr w:val="none" w:sz="0" w:space="0" w:color="auto" w:frame="1"/>
+        </w:rPr>
+        <w:t>EmailService aEmailService, DbContext aDbContext)  </w:t>
       </w:r>
     </w:p>
     <w:p>
@@ -2140,7 +2235,7 @@
         <w:spacing w:after="0" w:line="270" w:lineRule="atLeast"/>
         <w:ind w:left="1395"/>
         <w:rPr>
-          <w:rFonts w:ascii="Consolas" w:eastAsia="Times New Roman" w:hAnsi="Consolas" w:cs="Times New Roman"/>
+          <w:rFonts w:ascii="Consolas" w:eastAsia="Times New Roman" w:hAnsi="Consolas" w:cs="B Nazanin"/>
           <w:color w:val="5C5C5C"/>
           <w:sz w:val="24"/>
           <w:szCs w:val="24"/>
@@ -2148,7 +2243,7 @@
       </w:pPr>
       <w:r>
         <w:rPr>
-          <w:rFonts w:ascii="Consolas" w:eastAsia="Times New Roman" w:hAnsi="Consolas" w:cs="Times New Roman"/>
+          <w:rFonts w:ascii="Consolas" w:eastAsia="Times New Roman" w:hAnsi="Consolas" w:cs="B Nazanin"/>
           <w:color w:val="000000"/>
           <w:sz w:val="24"/>
           <w:szCs w:val="24"/>
@@ -2170,7 +2265,7 @@
         <w:spacing w:after="0" w:line="270" w:lineRule="atLeast"/>
         <w:ind w:left="1395"/>
         <w:rPr>
-          <w:rFonts w:ascii="Consolas" w:eastAsia="Times New Roman" w:hAnsi="Consolas" w:cs="Times New Roman"/>
+          <w:rFonts w:ascii="Consolas" w:eastAsia="Times New Roman" w:hAnsi="Consolas" w:cs="B Nazanin"/>
           <w:color w:val="5C5C5C"/>
           <w:sz w:val="24"/>
           <w:szCs w:val="24"/>
@@ -2178,7 +2273,7 @@
       </w:pPr>
       <w:r>
         <w:rPr>
-          <w:rFonts w:ascii="Consolas" w:eastAsia="Times New Roman" w:hAnsi="Consolas" w:cs="Times New Roman"/>
+          <w:rFonts w:ascii="Consolas" w:eastAsia="Times New Roman" w:hAnsi="Consolas" w:cs="B Nazanin"/>
           <w:color w:val="000000"/>
           <w:sz w:val="24"/>
           <w:szCs w:val="24"/>
@@ -2189,7 +2284,7 @@
       <w:proofErr w:type="spellStart"/>
       <w:r>
         <w:rPr>
-          <w:rFonts w:ascii="Consolas" w:eastAsia="Times New Roman" w:hAnsi="Consolas" w:cs="Times New Roman"/>
+          <w:rFonts w:ascii="Consolas" w:eastAsia="Times New Roman" w:hAnsi="Consolas" w:cs="B Nazanin"/>
           <w:color w:val="000000"/>
           <w:sz w:val="24"/>
           <w:szCs w:val="24"/>
@@ -2200,7 +2295,7 @@
       <w:proofErr w:type="spellEnd"/>
       <w:r>
         <w:rPr>
-          <w:rFonts w:ascii="Consolas" w:eastAsia="Times New Roman" w:hAnsi="Consolas" w:cs="Times New Roman"/>
+          <w:rFonts w:ascii="Consolas" w:eastAsia="Times New Roman" w:hAnsi="Consolas" w:cs="B Nazanin"/>
           <w:color w:val="000000"/>
           <w:sz w:val="24"/>
           <w:szCs w:val="24"/>
@@ -2211,7 +2306,7 @@
       <w:proofErr w:type="spellStart"/>
       <w:r>
         <w:rPr>
-          <w:rFonts w:ascii="Consolas" w:eastAsia="Times New Roman" w:hAnsi="Consolas" w:cs="Times New Roman"/>
+          <w:rFonts w:ascii="Consolas" w:eastAsia="Times New Roman" w:hAnsi="Consolas" w:cs="B Nazanin"/>
           <w:color w:val="000000"/>
           <w:sz w:val="24"/>
           <w:szCs w:val="24"/>
@@ -2222,7 +2317,7 @@
       <w:proofErr w:type="spellEnd"/>
       <w:r>
         <w:rPr>
-          <w:rFonts w:ascii="Consolas" w:eastAsia="Times New Roman" w:hAnsi="Consolas" w:cs="Times New Roman"/>
+          <w:rFonts w:ascii="Consolas" w:eastAsia="Times New Roman" w:hAnsi="Consolas" w:cs="B Nazanin"/>
           <w:color w:val="000000"/>
           <w:sz w:val="24"/>
           <w:szCs w:val="24"/>
@@ -2244,7 +2339,7 @@
         <w:spacing w:after="0" w:line="270" w:lineRule="atLeast"/>
         <w:ind w:left="1395"/>
         <w:rPr>
-          <w:rFonts w:ascii="Consolas" w:eastAsia="Times New Roman" w:hAnsi="Consolas" w:cs="Times New Roman"/>
+          <w:rFonts w:ascii="Consolas" w:eastAsia="Times New Roman" w:hAnsi="Consolas" w:cs="B Nazanin"/>
           <w:color w:val="5C5C5C"/>
           <w:sz w:val="24"/>
           <w:szCs w:val="24"/>
@@ -2252,7 +2347,7 @@
       </w:pPr>
       <w:r>
         <w:rPr>
-          <w:rFonts w:ascii="Consolas" w:eastAsia="Times New Roman" w:hAnsi="Consolas" w:cs="Times New Roman"/>
+          <w:rFonts w:ascii="Consolas" w:eastAsia="Times New Roman" w:hAnsi="Consolas" w:cs="B Nazanin"/>
           <w:color w:val="000000"/>
           <w:sz w:val="24"/>
           <w:szCs w:val="24"/>
@@ -2263,7 +2358,7 @@
       <w:proofErr w:type="spellStart"/>
       <w:r>
         <w:rPr>
-          <w:rFonts w:ascii="Consolas" w:eastAsia="Times New Roman" w:hAnsi="Consolas" w:cs="Times New Roman"/>
+          <w:rFonts w:ascii="Consolas" w:eastAsia="Times New Roman" w:hAnsi="Consolas" w:cs="B Nazanin"/>
           <w:color w:val="000000"/>
           <w:sz w:val="24"/>
           <w:szCs w:val="24"/>
@@ -2274,7 +2369,7 @@
       <w:proofErr w:type="spellEnd"/>
       <w:r>
         <w:rPr>
-          <w:rFonts w:ascii="Consolas" w:eastAsia="Times New Roman" w:hAnsi="Consolas" w:cs="Times New Roman"/>
+          <w:rFonts w:ascii="Consolas" w:eastAsia="Times New Roman" w:hAnsi="Consolas" w:cs="B Nazanin"/>
           <w:color w:val="000000"/>
           <w:sz w:val="24"/>
           <w:szCs w:val="24"/>
@@ -2285,7 +2380,7 @@
       <w:proofErr w:type="spellStart"/>
       <w:r>
         <w:rPr>
-          <w:rFonts w:ascii="Consolas" w:eastAsia="Times New Roman" w:hAnsi="Consolas" w:cs="Times New Roman"/>
+          <w:rFonts w:ascii="Consolas" w:eastAsia="Times New Roman" w:hAnsi="Consolas" w:cs="B Nazanin"/>
           <w:color w:val="000000"/>
           <w:sz w:val="24"/>
           <w:szCs w:val="24"/>
@@ -2296,7 +2391,7 @@
       <w:proofErr w:type="spellEnd"/>
       <w:r>
         <w:rPr>
-          <w:rFonts w:ascii="Consolas" w:eastAsia="Times New Roman" w:hAnsi="Consolas" w:cs="Times New Roman"/>
+          <w:rFonts w:ascii="Consolas" w:eastAsia="Times New Roman" w:hAnsi="Consolas" w:cs="B Nazanin"/>
           <w:color w:val="000000"/>
           <w:sz w:val="24"/>
           <w:szCs w:val="24"/>
@@ -2318,7 +2413,7 @@
         <w:spacing w:after="0" w:line="270" w:lineRule="atLeast"/>
         <w:ind w:left="1395"/>
         <w:rPr>
-          <w:rFonts w:ascii="Consolas" w:eastAsia="Times New Roman" w:hAnsi="Consolas" w:cs="Times New Roman"/>
+          <w:rFonts w:ascii="Consolas" w:eastAsia="Times New Roman" w:hAnsi="Consolas" w:cs="B Nazanin"/>
           <w:color w:val="5C5C5C"/>
           <w:sz w:val="24"/>
           <w:szCs w:val="24"/>
@@ -2326,7 +2421,7 @@
       </w:pPr>
       <w:r>
         <w:rPr>
-          <w:rFonts w:ascii="Consolas" w:eastAsia="Times New Roman" w:hAnsi="Consolas" w:cs="Times New Roman"/>
+          <w:rFonts w:ascii="Consolas" w:eastAsia="Times New Roman" w:hAnsi="Consolas" w:cs="B Nazanin"/>
           <w:color w:val="000000"/>
           <w:sz w:val="24"/>
           <w:szCs w:val="24"/>
@@ -2348,7 +2443,7 @@
         <w:spacing w:after="0" w:line="270" w:lineRule="atLeast"/>
         <w:ind w:left="1395"/>
         <w:rPr>
-          <w:rFonts w:ascii="Consolas" w:eastAsia="Times New Roman" w:hAnsi="Consolas" w:cs="Times New Roman"/>
+          <w:rFonts w:ascii="Consolas" w:eastAsia="Times New Roman" w:hAnsi="Consolas" w:cs="B Nazanin"/>
           <w:color w:val="5C5C5C"/>
           <w:sz w:val="24"/>
           <w:szCs w:val="24"/>
@@ -2356,7 +2451,7 @@
       </w:pPr>
       <w:r>
         <w:rPr>
-          <w:rFonts w:ascii="Consolas" w:eastAsia="Times New Roman" w:hAnsi="Consolas" w:cs="Times New Roman"/>
+          <w:rFonts w:ascii="Consolas" w:eastAsia="Times New Roman" w:hAnsi="Consolas" w:cs="B Nazanin"/>
           <w:b/>
           <w:bCs/>
           <w:color w:val="006699"/>
@@ -2368,7 +2463,7 @@
       </w:r>
       <w:r>
         <w:rPr>
-          <w:rFonts w:ascii="Consolas" w:eastAsia="Times New Roman" w:hAnsi="Consolas" w:cs="Times New Roman"/>
+          <w:rFonts w:ascii="Consolas" w:eastAsia="Times New Roman" w:hAnsi="Consolas" w:cs="B Nazanin"/>
           <w:color w:val="000000"/>
           <w:sz w:val="24"/>
           <w:szCs w:val="24"/>
@@ -2378,7 +2473,7 @@
       </w:r>
       <w:r>
         <w:rPr>
-          <w:rFonts w:ascii="Consolas" w:eastAsia="Times New Roman" w:hAnsi="Consolas" w:cs="Times New Roman"/>
+          <w:rFonts w:ascii="Consolas" w:eastAsia="Times New Roman" w:hAnsi="Consolas" w:cs="B Nazanin"/>
           <w:b/>
           <w:bCs/>
           <w:color w:val="006699"/>
@@ -2390,17 +2485,29 @@
       </w:r>
       <w:r>
         <w:rPr>
-          <w:rFonts w:ascii="Consolas" w:eastAsia="Times New Roman" w:hAnsi="Consolas" w:cs="Times New Roman"/>
-          <w:color w:val="000000"/>
-          <w:sz w:val="24"/>
-          <w:szCs w:val="24"/>
-          <w:bdr w:val="none" w:sz="0" w:space="0" w:color="auto" w:frame="1"/>
-        </w:rPr>
-        <w:t> Register(</w:t>
-      </w:r>
-      <w:r>
-        <w:rPr>
-          <w:rFonts w:ascii="Consolas" w:eastAsia="Times New Roman" w:hAnsi="Consolas" w:cs="Times New Roman"/>
+          <w:rFonts w:ascii="Consolas" w:eastAsia="Times New Roman" w:hAnsi="Consolas" w:cs="B Nazanin"/>
+          <w:color w:val="000000"/>
+          <w:sz w:val="24"/>
+          <w:szCs w:val="24"/>
+          <w:bdr w:val="none" w:sz="0" w:space="0" w:color="auto" w:frame="1"/>
+        </w:rPr>
+        <w:t> </w:t>
+      </w:r>
+      <w:proofErr w:type="gramStart"/>
+      <w:r>
+        <w:rPr>
+          <w:rFonts w:ascii="Consolas" w:eastAsia="Times New Roman" w:hAnsi="Consolas" w:cs="B Nazanin"/>
+          <w:color w:val="000000"/>
+          <w:sz w:val="24"/>
+          <w:szCs w:val="24"/>
+          <w:bdr w:val="none" w:sz="0" w:space="0" w:color="auto" w:frame="1"/>
+        </w:rPr>
+        <w:t>Register(</w:t>
+      </w:r>
+      <w:proofErr w:type="gramEnd"/>
+      <w:r>
+        <w:rPr>
+          <w:rFonts w:ascii="Consolas" w:eastAsia="Times New Roman" w:hAnsi="Consolas" w:cs="B Nazanin"/>
           <w:b/>
           <w:bCs/>
           <w:color w:val="006699"/>
@@ -2412,7 +2519,7 @@
       </w:r>
       <w:r>
         <w:rPr>
-          <w:rFonts w:ascii="Consolas" w:eastAsia="Times New Roman" w:hAnsi="Consolas" w:cs="Times New Roman"/>
+          <w:rFonts w:ascii="Consolas" w:eastAsia="Times New Roman" w:hAnsi="Consolas" w:cs="B Nazanin"/>
           <w:color w:val="000000"/>
           <w:sz w:val="24"/>
           <w:szCs w:val="24"/>
@@ -2422,7 +2529,7 @@
       </w:r>
       <w:r>
         <w:rPr>
-          <w:rFonts w:ascii="Consolas" w:eastAsia="Times New Roman" w:hAnsi="Consolas" w:cs="Times New Roman"/>
+          <w:rFonts w:ascii="Consolas" w:eastAsia="Times New Roman" w:hAnsi="Consolas" w:cs="B Nazanin"/>
           <w:b/>
           <w:bCs/>
           <w:color w:val="006699"/>
@@ -2434,7 +2541,7 @@
       </w:r>
       <w:r>
         <w:rPr>
-          <w:rFonts w:ascii="Consolas" w:eastAsia="Times New Roman" w:hAnsi="Consolas" w:cs="Times New Roman"/>
+          <w:rFonts w:ascii="Consolas" w:eastAsia="Times New Roman" w:hAnsi="Consolas" w:cs="B Nazanin"/>
           <w:color w:val="000000"/>
           <w:sz w:val="24"/>
           <w:szCs w:val="24"/>
@@ -2456,7 +2563,7 @@
         <w:spacing w:after="0" w:line="270" w:lineRule="atLeast"/>
         <w:ind w:left="1395"/>
         <w:rPr>
-          <w:rFonts w:ascii="Consolas" w:eastAsia="Times New Roman" w:hAnsi="Consolas" w:cs="Times New Roman"/>
+          <w:rFonts w:ascii="Consolas" w:eastAsia="Times New Roman" w:hAnsi="Consolas" w:cs="B Nazanin"/>
           <w:color w:val="5C5C5C"/>
           <w:sz w:val="24"/>
           <w:szCs w:val="24"/>
@@ -2464,7 +2571,7 @@
       </w:pPr>
       <w:r>
         <w:rPr>
-          <w:rFonts w:ascii="Consolas" w:eastAsia="Times New Roman" w:hAnsi="Consolas" w:cs="Times New Roman"/>
+          <w:rFonts w:ascii="Consolas" w:eastAsia="Times New Roman" w:hAnsi="Consolas" w:cs="B Nazanin"/>
           <w:color w:val="000000"/>
           <w:sz w:val="24"/>
           <w:szCs w:val="24"/>
@@ -2486,7 +2593,7 @@
         <w:spacing w:after="0" w:line="270" w:lineRule="atLeast"/>
         <w:ind w:left="1395"/>
         <w:rPr>
-          <w:rFonts w:ascii="Consolas" w:eastAsia="Times New Roman" w:hAnsi="Consolas" w:cs="Times New Roman"/>
+          <w:rFonts w:ascii="Consolas" w:eastAsia="Times New Roman" w:hAnsi="Consolas" w:cs="B Nazanin"/>
           <w:color w:val="5C5C5C"/>
           <w:sz w:val="24"/>
           <w:szCs w:val="24"/>
@@ -2494,7 +2601,7 @@
       </w:pPr>
       <w:r>
         <w:rPr>
-          <w:rFonts w:ascii="Consolas" w:eastAsia="Times New Roman" w:hAnsi="Consolas" w:cs="Times New Roman"/>
+          <w:rFonts w:ascii="Consolas" w:eastAsia="Times New Roman" w:hAnsi="Consolas" w:cs="B Nazanin"/>
           <w:b/>
           <w:bCs/>
           <w:color w:val="006699"/>
@@ -2506,18 +2613,30 @@
       </w:r>
       <w:r>
         <w:rPr>
-          <w:rFonts w:ascii="Consolas" w:eastAsia="Times New Roman" w:hAnsi="Consolas" w:cs="Times New Roman"/>
-          <w:color w:val="000000"/>
-          <w:sz w:val="24"/>
-          <w:szCs w:val="24"/>
-          <w:bdr w:val="none" w:sz="0" w:space="0" w:color="auto" w:frame="1"/>
-        </w:rPr>
-        <w:t> (!_</w:t>
+          <w:rFonts w:ascii="Consolas" w:eastAsia="Times New Roman" w:hAnsi="Consolas" w:cs="B Nazanin"/>
+          <w:color w:val="000000"/>
+          <w:sz w:val="24"/>
+          <w:szCs w:val="24"/>
+          <w:bdr w:val="none" w:sz="0" w:space="0" w:color="auto" w:frame="1"/>
+        </w:rPr>
+        <w:t> </w:t>
+      </w:r>
+      <w:proofErr w:type="gramStart"/>
+      <w:r>
+        <w:rPr>
+          <w:rFonts w:ascii="Consolas" w:eastAsia="Times New Roman" w:hAnsi="Consolas" w:cs="B Nazanin"/>
+          <w:color w:val="000000"/>
+          <w:sz w:val="24"/>
+          <w:szCs w:val="24"/>
+          <w:bdr w:val="none" w:sz="0" w:space="0" w:color="auto" w:frame="1"/>
+        </w:rPr>
+        <w:t>(!_</w:t>
       </w:r>
       <w:proofErr w:type="spellStart"/>
-      <w:r>
-        <w:rPr>
-          <w:rFonts w:ascii="Consolas" w:eastAsia="Times New Roman" w:hAnsi="Consolas" w:cs="Times New Roman"/>
+      <w:proofErr w:type="gramEnd"/>
+      <w:r>
+        <w:rPr>
+          <w:rFonts w:ascii="Consolas" w:eastAsia="Times New Roman" w:hAnsi="Consolas" w:cs="B Nazanin"/>
           <w:color w:val="000000"/>
           <w:sz w:val="24"/>
           <w:szCs w:val="24"/>
@@ -2528,7 +2647,7 @@
       <w:proofErr w:type="spellEnd"/>
       <w:r>
         <w:rPr>
-          <w:rFonts w:ascii="Consolas" w:eastAsia="Times New Roman" w:hAnsi="Consolas" w:cs="Times New Roman"/>
+          <w:rFonts w:ascii="Consolas" w:eastAsia="Times New Roman" w:hAnsi="Consolas" w:cs="B Nazanin"/>
           <w:color w:val="000000"/>
           <w:sz w:val="24"/>
           <w:szCs w:val="24"/>
@@ -2550,7 +2669,7 @@
         <w:spacing w:after="0" w:line="270" w:lineRule="atLeast"/>
         <w:ind w:left="1395"/>
         <w:rPr>
-          <w:rFonts w:ascii="Consolas" w:eastAsia="Times New Roman" w:hAnsi="Consolas" w:cs="Times New Roman"/>
+          <w:rFonts w:ascii="Consolas" w:eastAsia="Times New Roman" w:hAnsi="Consolas" w:cs="B Nazanin"/>
           <w:color w:val="5C5C5C"/>
           <w:sz w:val="24"/>
           <w:szCs w:val="24"/>
@@ -2558,7 +2677,7 @@
       </w:pPr>
       <w:r>
         <w:rPr>
-          <w:rFonts w:ascii="Consolas" w:eastAsia="Times New Roman" w:hAnsi="Consolas" w:cs="Times New Roman"/>
+          <w:rFonts w:ascii="Consolas" w:eastAsia="Times New Roman" w:hAnsi="Consolas" w:cs="B Nazanin"/>
           <w:b/>
           <w:bCs/>
           <w:color w:val="006699"/>
@@ -2570,7 +2689,7 @@
       </w:r>
       <w:r>
         <w:rPr>
-          <w:rFonts w:ascii="Consolas" w:eastAsia="Times New Roman" w:hAnsi="Consolas" w:cs="Times New Roman"/>
+          <w:rFonts w:ascii="Consolas" w:eastAsia="Times New Roman" w:hAnsi="Consolas" w:cs="B Nazanin"/>
           <w:color w:val="000000"/>
           <w:sz w:val="24"/>
           <w:szCs w:val="24"/>
@@ -2580,7 +2699,7 @@
       </w:r>
       <w:r>
         <w:rPr>
-          <w:rFonts w:ascii="Consolas" w:eastAsia="Times New Roman" w:hAnsi="Consolas" w:cs="Times New Roman"/>
+          <w:rFonts w:ascii="Consolas" w:eastAsia="Times New Roman" w:hAnsi="Consolas" w:cs="B Nazanin"/>
           <w:b/>
           <w:bCs/>
           <w:color w:val="006699"/>
@@ -2592,7 +2711,7 @@
       </w:r>
       <w:r>
         <w:rPr>
-          <w:rFonts w:ascii="Consolas" w:eastAsia="Times New Roman" w:hAnsi="Consolas" w:cs="Times New Roman"/>
+          <w:rFonts w:ascii="Consolas" w:eastAsia="Times New Roman" w:hAnsi="Consolas" w:cs="B Nazanin"/>
           <w:color w:val="000000"/>
           <w:sz w:val="24"/>
           <w:szCs w:val="24"/>
@@ -2601,9 +2720,10 @@
         <w:t> </w:t>
       </w:r>
       <w:proofErr w:type="spellStart"/>
-      <w:r>
-        <w:rPr>
-          <w:rFonts w:ascii="Consolas" w:eastAsia="Times New Roman" w:hAnsi="Consolas" w:cs="Times New Roman"/>
+      <w:proofErr w:type="gramStart"/>
+      <w:r>
+        <w:rPr>
+          <w:rFonts w:ascii="Consolas" w:eastAsia="Times New Roman" w:hAnsi="Consolas" w:cs="B Nazanin"/>
           <w:color w:val="000000"/>
           <w:sz w:val="24"/>
           <w:szCs w:val="24"/>
@@ -2614,7 +2734,7 @@
       <w:proofErr w:type="spellEnd"/>
       <w:r>
         <w:rPr>
-          <w:rFonts w:ascii="Consolas" w:eastAsia="Times New Roman" w:hAnsi="Consolas" w:cs="Times New Roman"/>
+          <w:rFonts w:ascii="Consolas" w:eastAsia="Times New Roman" w:hAnsi="Consolas" w:cs="B Nazanin"/>
           <w:color w:val="000000"/>
           <w:sz w:val="24"/>
           <w:szCs w:val="24"/>
@@ -2622,9 +2742,10 @@
         </w:rPr>
         <w:t>(</w:t>
       </w:r>
-      <w:r>
-        <w:rPr>
-          <w:rFonts w:ascii="Consolas" w:eastAsia="Times New Roman" w:hAnsi="Consolas" w:cs="Times New Roman"/>
+      <w:proofErr w:type="gramEnd"/>
+      <w:r>
+        <w:rPr>
+          <w:rFonts w:ascii="Consolas" w:eastAsia="Times New Roman" w:hAnsi="Consolas" w:cs="B Nazanin"/>
           <w:color w:val="0000FF"/>
           <w:sz w:val="24"/>
           <w:szCs w:val="24"/>
@@ -2634,7 +2755,7 @@
       </w:r>
       <w:r>
         <w:rPr>
-          <w:rFonts w:ascii="Consolas" w:eastAsia="Times New Roman" w:hAnsi="Consolas" w:cs="Times New Roman"/>
+          <w:rFonts w:ascii="Consolas" w:eastAsia="Times New Roman" w:hAnsi="Consolas" w:cs="B Nazanin"/>
           <w:color w:val="000000"/>
           <w:sz w:val="24"/>
           <w:szCs w:val="24"/>
@@ -2656,7 +2777,7 @@
         <w:spacing w:after="0" w:line="270" w:lineRule="atLeast"/>
         <w:ind w:left="1395"/>
         <w:rPr>
-          <w:rFonts w:ascii="Consolas" w:eastAsia="Times New Roman" w:hAnsi="Consolas" w:cs="Times New Roman"/>
+          <w:rFonts w:ascii="Consolas" w:eastAsia="Times New Roman" w:hAnsi="Consolas" w:cs="B Nazanin"/>
           <w:color w:val="5C5C5C"/>
           <w:sz w:val="24"/>
           <w:szCs w:val="24"/>
@@ -2664,7 +2785,7 @@
       </w:pPr>
       <w:r>
         <w:rPr>
-          <w:rFonts w:ascii="Consolas" w:eastAsia="Times New Roman" w:hAnsi="Consolas" w:cs="Times New Roman"/>
+          <w:rFonts w:ascii="Consolas" w:eastAsia="Times New Roman" w:hAnsi="Consolas" w:cs="B Nazanin"/>
           <w:color w:val="000000"/>
           <w:sz w:val="24"/>
           <w:szCs w:val="24"/>
@@ -2674,7 +2795,7 @@
       </w:r>
       <w:r>
         <w:rPr>
-          <w:rFonts w:ascii="Consolas" w:eastAsia="Times New Roman" w:hAnsi="Consolas" w:cs="Times New Roman"/>
+          <w:rFonts w:ascii="Consolas" w:eastAsia="Times New Roman" w:hAnsi="Consolas" w:cs="B Nazanin"/>
           <w:b/>
           <w:bCs/>
           <w:color w:val="006699"/>
@@ -2686,13 +2807,35 @@
       </w:r>
       <w:r>
         <w:rPr>
-          <w:rFonts w:ascii="Consolas" w:eastAsia="Times New Roman" w:hAnsi="Consolas" w:cs="Times New Roman"/>
-          <w:color w:val="000000"/>
-          <w:sz w:val="24"/>
-          <w:szCs w:val="24"/>
-          <w:bdr w:val="none" w:sz="0" w:space="0" w:color="auto" w:frame="1"/>
-        </w:rPr>
-        <w:t> User(email, password);  </w:t>
+          <w:rFonts w:ascii="Consolas" w:eastAsia="Times New Roman" w:hAnsi="Consolas" w:cs="B Nazanin"/>
+          <w:color w:val="000000"/>
+          <w:sz w:val="24"/>
+          <w:szCs w:val="24"/>
+          <w:bdr w:val="none" w:sz="0" w:space="0" w:color="auto" w:frame="1"/>
+        </w:rPr>
+        <w:t> </w:t>
+      </w:r>
+      <w:proofErr w:type="gramStart"/>
+      <w:r>
+        <w:rPr>
+          <w:rFonts w:ascii="Consolas" w:eastAsia="Times New Roman" w:hAnsi="Consolas" w:cs="B Nazanin"/>
+          <w:color w:val="000000"/>
+          <w:sz w:val="24"/>
+          <w:szCs w:val="24"/>
+          <w:bdr w:val="none" w:sz="0" w:space="0" w:color="auto" w:frame="1"/>
+        </w:rPr>
+        <w:t>User(</w:t>
+      </w:r>
+      <w:proofErr w:type="gramEnd"/>
+      <w:r>
+        <w:rPr>
+          <w:rFonts w:ascii="Consolas" w:eastAsia="Times New Roman" w:hAnsi="Consolas" w:cs="B Nazanin"/>
+          <w:color w:val="000000"/>
+          <w:sz w:val="24"/>
+          <w:szCs w:val="24"/>
+          <w:bdr w:val="none" w:sz="0" w:space="0" w:color="auto" w:frame="1"/>
+        </w:rPr>
+        <w:t>email, password);  </w:t>
       </w:r>
     </w:p>
     <w:p>
@@ -2708,7 +2851,7 @@
         <w:spacing w:after="0" w:line="270" w:lineRule="atLeast"/>
         <w:ind w:left="1395"/>
         <w:rPr>
-          <w:rFonts w:ascii="Consolas" w:eastAsia="Times New Roman" w:hAnsi="Consolas" w:cs="Times New Roman"/>
+          <w:rFonts w:ascii="Consolas" w:eastAsia="Times New Roman" w:hAnsi="Consolas" w:cs="B Nazanin"/>
           <w:color w:val="5C5C5C"/>
           <w:sz w:val="24"/>
           <w:szCs w:val="24"/>
@@ -2716,7 +2859,7 @@
       </w:pPr>
       <w:r>
         <w:rPr>
-          <w:rFonts w:ascii="Consolas" w:eastAsia="Times New Roman" w:hAnsi="Consolas" w:cs="Times New Roman"/>
+          <w:rFonts w:ascii="Consolas" w:eastAsia="Times New Roman" w:hAnsi="Consolas" w:cs="B Nazanin"/>
           <w:color w:val="000000"/>
           <w:sz w:val="24"/>
           <w:szCs w:val="24"/>
@@ -2727,7 +2870,7 @@
       <w:proofErr w:type="spellStart"/>
       <w:r>
         <w:rPr>
-          <w:rFonts w:ascii="Consolas" w:eastAsia="Times New Roman" w:hAnsi="Consolas" w:cs="Times New Roman"/>
+          <w:rFonts w:ascii="Consolas" w:eastAsia="Times New Roman" w:hAnsi="Consolas" w:cs="B Nazanin"/>
           <w:color w:val="000000"/>
           <w:sz w:val="24"/>
           <w:szCs w:val="24"/>
@@ -2738,7 +2881,7 @@
       <w:proofErr w:type="spellEnd"/>
       <w:r>
         <w:rPr>
-          <w:rFonts w:ascii="Consolas" w:eastAsia="Times New Roman" w:hAnsi="Consolas" w:cs="Times New Roman"/>
+          <w:rFonts w:ascii="Consolas" w:eastAsia="Times New Roman" w:hAnsi="Consolas" w:cs="B Nazanin"/>
           <w:color w:val="000000"/>
           <w:sz w:val="24"/>
           <w:szCs w:val="24"/>
@@ -2760,7 +2903,7 @@
         <w:spacing w:after="0" w:line="270" w:lineRule="atLeast"/>
         <w:ind w:left="1395"/>
         <w:rPr>
-          <w:rFonts w:ascii="Consolas" w:eastAsia="Times New Roman" w:hAnsi="Consolas" w:cs="Times New Roman"/>
+          <w:rFonts w:ascii="Consolas" w:eastAsia="Times New Roman" w:hAnsi="Consolas" w:cs="B Nazanin"/>
           <w:color w:val="5C5C5C"/>
           <w:sz w:val="24"/>
           <w:szCs w:val="24"/>
@@ -2768,7 +2911,7 @@
       </w:pPr>
       <w:r>
         <w:rPr>
-          <w:rFonts w:ascii="Consolas" w:eastAsia="Times New Roman" w:hAnsi="Consolas" w:cs="Times New Roman"/>
+          <w:rFonts w:ascii="Consolas" w:eastAsia="Times New Roman" w:hAnsi="Consolas" w:cs="B Nazanin"/>
           <w:color w:val="000000"/>
           <w:sz w:val="24"/>
           <w:szCs w:val="24"/>
@@ -2778,7 +2921,7 @@
       </w:r>
       <w:r>
         <w:rPr>
-          <w:rFonts w:ascii="Consolas" w:eastAsia="Times New Roman" w:hAnsi="Consolas" w:cs="Times New Roman"/>
+          <w:rFonts w:ascii="Consolas" w:eastAsia="Times New Roman" w:hAnsi="Consolas" w:cs="B Nazanin"/>
           <w:b/>
           <w:bCs/>
           <w:color w:val="006699"/>
@@ -2790,17 +2933,29 @@
       </w:r>
       <w:r>
         <w:rPr>
-          <w:rFonts w:ascii="Consolas" w:eastAsia="Times New Roman" w:hAnsi="Consolas" w:cs="Times New Roman"/>
-          <w:color w:val="000000"/>
-          <w:sz w:val="24"/>
-          <w:szCs w:val="24"/>
-          <w:bdr w:val="none" w:sz="0" w:space="0" w:color="auto" w:frame="1"/>
-        </w:rPr>
-        <w:t> MailMessage(</w:t>
-      </w:r>
-      <w:r>
-        <w:rPr>
-          <w:rFonts w:ascii="Consolas" w:eastAsia="Times New Roman" w:hAnsi="Consolas" w:cs="Times New Roman"/>
+          <w:rFonts w:ascii="Consolas" w:eastAsia="Times New Roman" w:hAnsi="Consolas" w:cs="B Nazanin"/>
+          <w:color w:val="000000"/>
+          <w:sz w:val="24"/>
+          <w:szCs w:val="24"/>
+          <w:bdr w:val="none" w:sz="0" w:space="0" w:color="auto" w:frame="1"/>
+        </w:rPr>
+        <w:t> </w:t>
+      </w:r>
+      <w:proofErr w:type="gramStart"/>
+      <w:r>
+        <w:rPr>
+          <w:rFonts w:ascii="Consolas" w:eastAsia="Times New Roman" w:hAnsi="Consolas" w:cs="B Nazanin"/>
+          <w:color w:val="000000"/>
+          <w:sz w:val="24"/>
+          <w:szCs w:val="24"/>
+          <w:bdr w:val="none" w:sz="0" w:space="0" w:color="auto" w:frame="1"/>
+        </w:rPr>
+        <w:t>MailMessage(</w:t>
+      </w:r>
+      <w:proofErr w:type="gramEnd"/>
+      <w:r>
+        <w:rPr>
+          <w:rFonts w:ascii="Consolas" w:eastAsia="Times New Roman" w:hAnsi="Consolas" w:cs="B Nazanin"/>
           <w:color w:val="0000FF"/>
           <w:sz w:val="24"/>
           <w:szCs w:val="24"/>
@@ -2810,7 +2965,7 @@
       </w:r>
       <w:r>
         <w:rPr>
-          <w:rFonts w:ascii="Consolas" w:eastAsia="Times New Roman" w:hAnsi="Consolas" w:cs="Times New Roman"/>
+          <w:rFonts w:ascii="Consolas" w:eastAsia="Times New Roman" w:hAnsi="Consolas" w:cs="B Nazanin"/>
           <w:color w:val="000000"/>
           <w:sz w:val="24"/>
           <w:szCs w:val="24"/>
@@ -2820,7 +2975,7 @@
       </w:r>
       <w:r>
         <w:rPr>
-          <w:rFonts w:ascii="Consolas" w:eastAsia="Times New Roman" w:hAnsi="Consolas" w:cs="Times New Roman"/>
+          <w:rFonts w:ascii="Consolas" w:eastAsia="Times New Roman" w:hAnsi="Consolas" w:cs="B Nazanin"/>
           <w:color w:val="0000FF"/>
           <w:sz w:val="24"/>
           <w:szCs w:val="24"/>
@@ -2830,7 +2985,7 @@
       </w:r>
       <w:r>
         <w:rPr>
-          <w:rFonts w:ascii="Consolas" w:eastAsia="Times New Roman" w:hAnsi="Consolas" w:cs="Times New Roman"/>
+          <w:rFonts w:ascii="Consolas" w:eastAsia="Times New Roman" w:hAnsi="Consolas" w:cs="B Nazanin"/>
           <w:color w:val="000000"/>
           <w:sz w:val="24"/>
           <w:szCs w:val="24"/>
@@ -2852,7 +3007,7 @@
         <w:spacing w:after="0" w:line="270" w:lineRule="atLeast"/>
         <w:ind w:left="1395"/>
         <w:rPr>
-          <w:rFonts w:ascii="Consolas" w:eastAsia="Times New Roman" w:hAnsi="Consolas" w:cs="Times New Roman"/>
+          <w:rFonts w:ascii="Consolas" w:eastAsia="Times New Roman" w:hAnsi="Consolas" w:cs="B Nazanin"/>
           <w:color w:val="5C5C5C"/>
           <w:sz w:val="24"/>
           <w:szCs w:val="24"/>
@@ -2860,7 +3015,7 @@
       </w:pPr>
       <w:r>
         <w:rPr>
-          <w:rFonts w:ascii="Consolas" w:eastAsia="Times New Roman" w:hAnsi="Consolas" w:cs="Times New Roman"/>
+          <w:rFonts w:ascii="Consolas" w:eastAsia="Times New Roman" w:hAnsi="Consolas" w:cs="B Nazanin"/>
           <w:color w:val="000000"/>
           <w:sz w:val="24"/>
           <w:szCs w:val="24"/>
@@ -2882,7 +3037,7 @@
         <w:spacing w:after="0" w:line="270" w:lineRule="atLeast"/>
         <w:ind w:left="1395"/>
         <w:rPr>
-          <w:rFonts w:ascii="Consolas" w:eastAsia="Times New Roman" w:hAnsi="Consolas" w:cs="Times New Roman"/>
+          <w:rFonts w:ascii="Consolas" w:eastAsia="Times New Roman" w:hAnsi="Consolas" w:cs="B Nazanin"/>
           <w:color w:val="5C5C5C"/>
           <w:sz w:val="24"/>
           <w:szCs w:val="24"/>
@@ -2890,7 +3045,7 @@
       </w:pPr>
       <w:r>
         <w:rPr>
-          <w:rFonts w:ascii="Consolas" w:eastAsia="Times New Roman" w:hAnsi="Consolas" w:cs="Times New Roman"/>
+          <w:rFonts w:ascii="Consolas" w:eastAsia="Times New Roman" w:hAnsi="Consolas" w:cs="B Nazanin"/>
           <w:color w:val="000000"/>
           <w:sz w:val="24"/>
           <w:szCs w:val="24"/>
@@ -2912,7 +3067,7 @@
         <w:spacing w:after="0" w:line="270" w:lineRule="atLeast"/>
         <w:ind w:left="1395"/>
         <w:rPr>
-          <w:rFonts w:ascii="Consolas" w:eastAsia="Times New Roman" w:hAnsi="Consolas" w:cs="Times New Roman"/>
+          <w:rFonts w:ascii="Consolas" w:eastAsia="Times New Roman" w:hAnsi="Consolas" w:cs="B Nazanin"/>
           <w:color w:val="5C5C5C"/>
           <w:sz w:val="24"/>
           <w:szCs w:val="24"/>
@@ -2920,7 +3075,7 @@
       </w:pPr>
       <w:r>
         <w:rPr>
-          <w:rFonts w:ascii="Consolas" w:eastAsia="Times New Roman" w:hAnsi="Consolas" w:cs="Times New Roman"/>
+          <w:rFonts w:ascii="Consolas" w:eastAsia="Times New Roman" w:hAnsi="Consolas" w:cs="B Nazanin"/>
           <w:color w:val="000000"/>
           <w:sz w:val="24"/>
           <w:szCs w:val="24"/>
@@ -2942,7 +3097,7 @@
         <w:spacing w:after="0" w:line="270" w:lineRule="atLeast"/>
         <w:ind w:left="1395"/>
         <w:rPr>
-          <w:rFonts w:ascii="Consolas" w:eastAsia="Times New Roman" w:hAnsi="Consolas" w:cs="Times New Roman"/>
+          <w:rFonts w:ascii="Consolas" w:eastAsia="Times New Roman" w:hAnsi="Consolas" w:cs="B Nazanin"/>
           <w:color w:val="5C5C5C"/>
           <w:sz w:val="24"/>
           <w:szCs w:val="24"/>
@@ -2950,7 +3105,7 @@
       </w:pPr>
       <w:r>
         <w:rPr>
-          <w:rFonts w:ascii="Consolas" w:eastAsia="Times New Roman" w:hAnsi="Consolas" w:cs="Times New Roman"/>
+          <w:rFonts w:ascii="Consolas" w:eastAsia="Times New Roman" w:hAnsi="Consolas" w:cs="B Nazanin"/>
           <w:color w:val="000000"/>
           <w:sz w:val="24"/>
           <w:szCs w:val="24"/>
@@ -2972,7 +3127,7 @@
         <w:spacing w:after="0" w:line="270" w:lineRule="atLeast"/>
         <w:ind w:left="1395"/>
         <w:rPr>
-          <w:rFonts w:ascii="Consolas" w:eastAsia="Times New Roman" w:hAnsi="Consolas" w:cs="Times New Roman"/>
+          <w:rFonts w:ascii="Consolas" w:eastAsia="Times New Roman" w:hAnsi="Consolas" w:cs="B Nazanin"/>
           <w:color w:val="5C5C5C"/>
           <w:sz w:val="24"/>
           <w:szCs w:val="24"/>
@@ -2980,7 +3135,7 @@
       </w:pPr>
       <w:r>
         <w:rPr>
-          <w:rFonts w:ascii="Consolas" w:eastAsia="Times New Roman" w:hAnsi="Consolas" w:cs="Times New Roman"/>
+          <w:rFonts w:ascii="Consolas" w:eastAsia="Times New Roman" w:hAnsi="Consolas" w:cs="B Nazanin"/>
           <w:b/>
           <w:bCs/>
           <w:color w:val="006699"/>
@@ -2992,7 +3147,7 @@
       </w:r>
       <w:r>
         <w:rPr>
-          <w:rFonts w:ascii="Consolas" w:eastAsia="Times New Roman" w:hAnsi="Consolas" w:cs="Times New Roman"/>
+          <w:rFonts w:ascii="Consolas" w:eastAsia="Times New Roman" w:hAnsi="Consolas" w:cs="B Nazanin"/>
           <w:color w:val="000000"/>
           <w:sz w:val="24"/>
           <w:szCs w:val="24"/>
@@ -3002,7 +3157,7 @@
       </w:r>
       <w:r>
         <w:rPr>
-          <w:rFonts w:ascii="Consolas" w:eastAsia="Times New Roman" w:hAnsi="Consolas" w:cs="Times New Roman"/>
+          <w:rFonts w:ascii="Consolas" w:eastAsia="Times New Roman" w:hAnsi="Consolas" w:cs="B Nazanin"/>
           <w:b/>
           <w:bCs/>
           <w:color w:val="006699"/>
@@ -3014,7 +3169,7 @@
       </w:r>
       <w:r>
         <w:rPr>
-          <w:rFonts w:ascii="Consolas" w:eastAsia="Times New Roman" w:hAnsi="Consolas" w:cs="Times New Roman"/>
+          <w:rFonts w:ascii="Consolas" w:eastAsia="Times New Roman" w:hAnsi="Consolas" w:cs="B Nazanin"/>
           <w:color w:val="000000"/>
           <w:sz w:val="24"/>
           <w:szCs w:val="24"/>
@@ -3025,7 +3180,7 @@
       <w:proofErr w:type="spellStart"/>
       <w:r>
         <w:rPr>
-          <w:rFonts w:ascii="Consolas" w:eastAsia="Times New Roman" w:hAnsi="Consolas" w:cs="Times New Roman"/>
+          <w:rFonts w:ascii="Consolas" w:eastAsia="Times New Roman" w:hAnsi="Consolas" w:cs="B Nazanin"/>
           <w:color w:val="000000"/>
           <w:sz w:val="24"/>
           <w:szCs w:val="24"/>
@@ -3036,7 +3191,7 @@
       <w:proofErr w:type="spellEnd"/>
       <w:r>
         <w:rPr>
-          <w:rFonts w:ascii="Consolas" w:eastAsia="Times New Roman" w:hAnsi="Consolas" w:cs="Times New Roman"/>
+          <w:rFonts w:ascii="Consolas" w:eastAsia="Times New Roman" w:hAnsi="Consolas" w:cs="B Nazanin"/>
           <w:color w:val="000000"/>
           <w:sz w:val="24"/>
           <w:szCs w:val="24"/>
@@ -3058,7 +3213,7 @@
         <w:spacing w:after="0" w:line="270" w:lineRule="atLeast"/>
         <w:ind w:left="1395"/>
         <w:rPr>
-          <w:rFonts w:ascii="Consolas" w:eastAsia="Times New Roman" w:hAnsi="Consolas" w:cs="Times New Roman"/>
+          <w:rFonts w:ascii="Consolas" w:eastAsia="Times New Roman" w:hAnsi="Consolas" w:cs="B Nazanin"/>
           <w:color w:val="5C5C5C"/>
           <w:sz w:val="24"/>
           <w:szCs w:val="24"/>
@@ -3066,7 +3221,7 @@
       </w:pPr>
       <w:r>
         <w:rPr>
-          <w:rFonts w:ascii="Consolas" w:eastAsia="Times New Roman" w:hAnsi="Consolas" w:cs="Times New Roman"/>
+          <w:rFonts w:ascii="Consolas" w:eastAsia="Times New Roman" w:hAnsi="Consolas" w:cs="B Nazanin"/>
           <w:color w:val="000000"/>
           <w:sz w:val="24"/>
           <w:szCs w:val="24"/>
@@ -3088,7 +3243,7 @@
         <w:spacing w:after="0" w:line="270" w:lineRule="atLeast"/>
         <w:ind w:left="1395"/>
         <w:rPr>
-          <w:rFonts w:ascii="Consolas" w:eastAsia="Times New Roman" w:hAnsi="Consolas" w:cs="Times New Roman"/>
+          <w:rFonts w:ascii="Consolas" w:eastAsia="Times New Roman" w:hAnsi="Consolas" w:cs="B Nazanin"/>
           <w:color w:val="5C5C5C"/>
           <w:sz w:val="24"/>
           <w:szCs w:val="24"/>
@@ -3096,7 +3251,7 @@
       </w:pPr>
       <w:r>
         <w:rPr>
-          <w:rFonts w:ascii="Consolas" w:eastAsia="Times New Roman" w:hAnsi="Consolas" w:cs="Times New Roman"/>
+          <w:rFonts w:ascii="Consolas" w:eastAsia="Times New Roman" w:hAnsi="Consolas" w:cs="B Nazanin"/>
           <w:color w:val="000000"/>
           <w:sz w:val="24"/>
           <w:szCs w:val="24"/>
@@ -3107,7 +3262,7 @@
       <w:proofErr w:type="spellStart"/>
       <w:r>
         <w:rPr>
-          <w:rFonts w:ascii="Consolas" w:eastAsia="Times New Roman" w:hAnsi="Consolas" w:cs="Times New Roman"/>
+          <w:rFonts w:ascii="Consolas" w:eastAsia="Times New Roman" w:hAnsi="Consolas" w:cs="B Nazanin"/>
           <w:color w:val="000000"/>
           <w:sz w:val="24"/>
           <w:szCs w:val="24"/>
@@ -3118,7 +3273,7 @@
       <w:proofErr w:type="spellEnd"/>
       <w:r>
         <w:rPr>
-          <w:rFonts w:ascii="Consolas" w:eastAsia="Times New Roman" w:hAnsi="Consolas" w:cs="Times New Roman"/>
+          <w:rFonts w:ascii="Consolas" w:eastAsia="Times New Roman" w:hAnsi="Consolas" w:cs="B Nazanin"/>
           <w:color w:val="000000"/>
           <w:sz w:val="24"/>
           <w:szCs w:val="24"/>
@@ -3129,7 +3284,7 @@
       <w:proofErr w:type="spellStart"/>
       <w:r>
         <w:rPr>
-          <w:rFonts w:ascii="Consolas" w:eastAsia="Times New Roman" w:hAnsi="Consolas" w:cs="Times New Roman"/>
+          <w:rFonts w:ascii="Consolas" w:eastAsia="Times New Roman" w:hAnsi="Consolas" w:cs="B Nazanin"/>
           <w:color w:val="000000"/>
           <w:sz w:val="24"/>
           <w:szCs w:val="24"/>
@@ -3140,7 +3295,7 @@
       <w:proofErr w:type="spellEnd"/>
       <w:r>
         <w:rPr>
-          <w:rFonts w:ascii="Consolas" w:eastAsia="Times New Roman" w:hAnsi="Consolas" w:cs="Times New Roman"/>
+          <w:rFonts w:ascii="Consolas" w:eastAsia="Times New Roman" w:hAnsi="Consolas" w:cs="B Nazanin"/>
           <w:color w:val="000000"/>
           <w:sz w:val="24"/>
           <w:szCs w:val="24"/>
@@ -3162,7 +3317,7 @@
         <w:spacing w:after="0" w:line="270" w:lineRule="atLeast"/>
         <w:ind w:left="1395"/>
         <w:rPr>
-          <w:rFonts w:ascii="Consolas" w:eastAsia="Times New Roman" w:hAnsi="Consolas" w:cs="Times New Roman"/>
+          <w:rFonts w:ascii="Consolas" w:eastAsia="Times New Roman" w:hAnsi="Consolas" w:cs="B Nazanin"/>
           <w:color w:val="5C5C5C"/>
           <w:sz w:val="24"/>
           <w:szCs w:val="24"/>
@@ -3170,7 +3325,7 @@
       </w:pPr>
       <w:r>
         <w:rPr>
-          <w:rFonts w:ascii="Consolas" w:eastAsia="Times New Roman" w:hAnsi="Consolas" w:cs="Times New Roman"/>
+          <w:rFonts w:ascii="Consolas" w:eastAsia="Times New Roman" w:hAnsi="Consolas" w:cs="B Nazanin"/>
           <w:b/>
           <w:bCs/>
           <w:color w:val="006699"/>
@@ -3182,7 +3337,7 @@
       </w:r>
       <w:r>
         <w:rPr>
-          <w:rFonts w:ascii="Consolas" w:eastAsia="Times New Roman" w:hAnsi="Consolas" w:cs="Times New Roman"/>
+          <w:rFonts w:ascii="Consolas" w:eastAsia="Times New Roman" w:hAnsi="Consolas" w:cs="B Nazanin"/>
           <w:color w:val="000000"/>
           <w:sz w:val="24"/>
           <w:szCs w:val="24"/>
@@ -3191,9 +3346,10 @@
         <w:t> </w:t>
       </w:r>
       <w:proofErr w:type="spellStart"/>
-      <w:r>
-        <w:rPr>
-          <w:rFonts w:ascii="Consolas" w:eastAsia="Times New Roman" w:hAnsi="Consolas" w:cs="Times New Roman"/>
+      <w:proofErr w:type="gramStart"/>
+      <w:r>
+        <w:rPr>
+          <w:rFonts w:ascii="Consolas" w:eastAsia="Times New Roman" w:hAnsi="Consolas" w:cs="B Nazanin"/>
           <w:color w:val="000000"/>
           <w:sz w:val="24"/>
           <w:szCs w:val="24"/>
@@ -3204,7 +3360,7 @@
       <w:proofErr w:type="spellEnd"/>
       <w:r>
         <w:rPr>
-          <w:rFonts w:ascii="Consolas" w:eastAsia="Times New Roman" w:hAnsi="Consolas" w:cs="Times New Roman"/>
+          <w:rFonts w:ascii="Consolas" w:eastAsia="Times New Roman" w:hAnsi="Consolas" w:cs="B Nazanin"/>
           <w:color w:val="000000"/>
           <w:sz w:val="24"/>
           <w:szCs w:val="24"/>
@@ -3213,9 +3369,10 @@
         <w:t>(</w:t>
       </w:r>
       <w:proofErr w:type="spellStart"/>
-      <w:r>
-        <w:rPr>
-          <w:rFonts w:ascii="Consolas" w:eastAsia="Times New Roman" w:hAnsi="Consolas" w:cs="Times New Roman"/>
+      <w:proofErr w:type="gramEnd"/>
+      <w:r>
+        <w:rPr>
+          <w:rFonts w:ascii="Consolas" w:eastAsia="Times New Roman" w:hAnsi="Consolas" w:cs="B Nazanin"/>
           <w:color w:val="000000"/>
           <w:sz w:val="24"/>
           <w:szCs w:val="24"/>
@@ -3226,7 +3383,7 @@
       <w:proofErr w:type="spellEnd"/>
       <w:r>
         <w:rPr>
-          <w:rFonts w:ascii="Consolas" w:eastAsia="Times New Roman" w:hAnsi="Consolas" w:cs="Times New Roman"/>
+          <w:rFonts w:ascii="Consolas" w:eastAsia="Times New Roman" w:hAnsi="Consolas" w:cs="B Nazanin"/>
           <w:color w:val="000000"/>
           <w:sz w:val="24"/>
           <w:szCs w:val="24"/>
@@ -3237,7 +3394,7 @@
       <w:proofErr w:type="spellStart"/>
       <w:r>
         <w:rPr>
-          <w:rFonts w:ascii="Consolas" w:eastAsia="Times New Roman" w:hAnsi="Consolas" w:cs="Times New Roman"/>
+          <w:rFonts w:ascii="Consolas" w:eastAsia="Times New Roman" w:hAnsi="Consolas" w:cs="B Nazanin"/>
           <w:color w:val="000000"/>
           <w:sz w:val="24"/>
           <w:szCs w:val="24"/>
@@ -3248,7 +3405,7 @@
       <w:proofErr w:type="spellEnd"/>
       <w:r>
         <w:rPr>
-          <w:rFonts w:ascii="Consolas" w:eastAsia="Times New Roman" w:hAnsi="Consolas" w:cs="Times New Roman"/>
+          <w:rFonts w:ascii="Consolas" w:eastAsia="Times New Roman" w:hAnsi="Consolas" w:cs="B Nazanin"/>
           <w:color w:val="000000"/>
           <w:sz w:val="24"/>
           <w:szCs w:val="24"/>
@@ -3270,7 +3427,7 @@
         <w:spacing w:after="0" w:line="270" w:lineRule="atLeast"/>
         <w:ind w:left="1395"/>
         <w:rPr>
-          <w:rFonts w:ascii="Consolas" w:eastAsia="Times New Roman" w:hAnsi="Consolas" w:cs="Times New Roman"/>
+          <w:rFonts w:ascii="Consolas" w:eastAsia="Times New Roman" w:hAnsi="Consolas" w:cs="B Nazanin"/>
           <w:color w:val="5C5C5C"/>
           <w:sz w:val="24"/>
           <w:szCs w:val="24"/>
@@ -3278,7 +3435,7 @@
       </w:pPr>
       <w:r>
         <w:rPr>
-          <w:rFonts w:ascii="Consolas" w:eastAsia="Times New Roman" w:hAnsi="Consolas" w:cs="Times New Roman"/>
+          <w:rFonts w:ascii="Consolas" w:eastAsia="Times New Roman" w:hAnsi="Consolas" w:cs="B Nazanin"/>
           <w:color w:val="000000"/>
           <w:sz w:val="24"/>
           <w:szCs w:val="24"/>
@@ -3300,7 +3457,7 @@
         <w:spacing w:after="0" w:line="270" w:lineRule="atLeast"/>
         <w:ind w:left="1395"/>
         <w:rPr>
-          <w:rFonts w:ascii="Consolas" w:eastAsia="Times New Roman" w:hAnsi="Consolas" w:cs="Times New Roman"/>
+          <w:rFonts w:ascii="Consolas" w:eastAsia="Times New Roman" w:hAnsi="Consolas" w:cs="B Nazanin"/>
           <w:color w:val="5C5C5C"/>
           <w:sz w:val="24"/>
           <w:szCs w:val="24"/>
@@ -3308,7 +3465,7 @@
       </w:pPr>
       <w:r>
         <w:rPr>
-          <w:rFonts w:ascii="Consolas" w:eastAsia="Times New Roman" w:hAnsi="Consolas" w:cs="Times New Roman"/>
+          <w:rFonts w:ascii="Consolas" w:eastAsia="Times New Roman" w:hAnsi="Consolas" w:cs="B Nazanin"/>
           <w:color w:val="000000"/>
           <w:sz w:val="24"/>
           <w:szCs w:val="24"/>
@@ -3319,7 +3476,7 @@
       <w:proofErr w:type="spellStart"/>
       <w:r>
         <w:rPr>
-          <w:rFonts w:ascii="Consolas" w:eastAsia="Times New Roman" w:hAnsi="Consolas" w:cs="Times New Roman"/>
+          <w:rFonts w:ascii="Consolas" w:eastAsia="Times New Roman" w:hAnsi="Consolas" w:cs="B Nazanin"/>
           <w:color w:val="000000"/>
           <w:sz w:val="24"/>
           <w:szCs w:val="24"/>
@@ -3330,7 +3487,7 @@
       <w:proofErr w:type="spellEnd"/>
       <w:r>
         <w:rPr>
-          <w:rFonts w:ascii="Consolas" w:eastAsia="Times New Roman" w:hAnsi="Consolas" w:cs="Times New Roman"/>
+          <w:rFonts w:ascii="Consolas" w:eastAsia="Times New Roman" w:hAnsi="Consolas" w:cs="B Nazanin"/>
           <w:color w:val="000000"/>
           <w:sz w:val="24"/>
           <w:szCs w:val="24"/>
@@ -3341,7 +3498,7 @@
       <w:proofErr w:type="spellStart"/>
       <w:r>
         <w:rPr>
-          <w:rFonts w:ascii="Consolas" w:eastAsia="Times New Roman" w:hAnsi="Consolas" w:cs="Times New Roman"/>
+          <w:rFonts w:ascii="Consolas" w:eastAsia="Times New Roman" w:hAnsi="Consolas" w:cs="B Nazanin"/>
           <w:color w:val="000000"/>
           <w:sz w:val="24"/>
           <w:szCs w:val="24"/>
@@ -3352,7 +3509,7 @@
       <w:proofErr w:type="spellEnd"/>
       <w:r>
         <w:rPr>
-          <w:rFonts w:ascii="Consolas" w:eastAsia="Times New Roman" w:hAnsi="Consolas" w:cs="Times New Roman"/>
+          <w:rFonts w:ascii="Consolas" w:eastAsia="Times New Roman" w:hAnsi="Consolas" w:cs="B Nazanin"/>
           <w:color w:val="000000"/>
           <w:sz w:val="24"/>
           <w:szCs w:val="24"/>
@@ -3374,7 +3531,7 @@
         <w:spacing w:after="0" w:line="270" w:lineRule="atLeast"/>
         <w:ind w:left="1395"/>
         <w:rPr>
-          <w:rFonts w:ascii="Consolas" w:eastAsia="Times New Roman" w:hAnsi="Consolas" w:cs="Times New Roman"/>
+          <w:rFonts w:ascii="Consolas" w:eastAsia="Times New Roman" w:hAnsi="Consolas" w:cs="B Nazanin"/>
           <w:color w:val="5C5C5C"/>
           <w:sz w:val="24"/>
           <w:szCs w:val="24"/>
@@ -3382,7 +3539,7 @@
       </w:pPr>
       <w:r>
         <w:rPr>
-          <w:rFonts w:ascii="Consolas" w:eastAsia="Times New Roman" w:hAnsi="Consolas" w:cs="Times New Roman"/>
+          <w:rFonts w:ascii="Consolas" w:eastAsia="Times New Roman" w:hAnsi="Consolas" w:cs="B Nazanin"/>
           <w:color w:val="000000"/>
           <w:sz w:val="24"/>
           <w:szCs w:val="24"/>
@@ -3404,7 +3561,7 @@
         <w:spacing w:after="0" w:line="270" w:lineRule="atLeast"/>
         <w:ind w:left="1395"/>
         <w:rPr>
-          <w:rFonts w:ascii="Consolas" w:eastAsia="Times New Roman" w:hAnsi="Consolas" w:cs="Times New Roman"/>
+          <w:rFonts w:ascii="Consolas" w:eastAsia="Times New Roman" w:hAnsi="Consolas" w:cs="B Nazanin"/>
           <w:color w:val="5C5C5C"/>
           <w:sz w:val="24"/>
           <w:szCs w:val="24"/>
@@ -3412,7 +3569,7 @@
       </w:pPr>
       <w:r>
         <w:rPr>
-          <w:rFonts w:ascii="Consolas" w:eastAsia="Times New Roman" w:hAnsi="Consolas" w:cs="Times New Roman"/>
+          <w:rFonts w:ascii="Consolas" w:eastAsia="Times New Roman" w:hAnsi="Consolas" w:cs="B Nazanin"/>
           <w:b/>
           <w:bCs/>
           <w:color w:val="006699"/>
@@ -3424,7 +3581,7 @@
       </w:r>
       <w:r>
         <w:rPr>
-          <w:rFonts w:ascii="Consolas" w:eastAsia="Times New Roman" w:hAnsi="Consolas" w:cs="Times New Roman"/>
+          <w:rFonts w:ascii="Consolas" w:eastAsia="Times New Roman" w:hAnsi="Consolas" w:cs="B Nazanin"/>
           <w:color w:val="000000"/>
           <w:sz w:val="24"/>
           <w:szCs w:val="24"/>
@@ -3434,7 +3591,7 @@
       </w:r>
       <w:r>
         <w:rPr>
-          <w:rFonts w:ascii="Consolas" w:eastAsia="Times New Roman" w:hAnsi="Consolas" w:cs="Times New Roman"/>
+          <w:rFonts w:ascii="Consolas" w:eastAsia="Times New Roman" w:hAnsi="Consolas" w:cs="B Nazanin"/>
           <w:b/>
           <w:bCs/>
           <w:color w:val="006699"/>
@@ -3446,7 +3603,7 @@
       </w:r>
       <w:r>
         <w:rPr>
-          <w:rFonts w:ascii="Consolas" w:eastAsia="Times New Roman" w:hAnsi="Consolas" w:cs="Times New Roman"/>
+          <w:rFonts w:ascii="Consolas" w:eastAsia="Times New Roman" w:hAnsi="Consolas" w:cs="B Nazanin"/>
           <w:color w:val="000000"/>
           <w:sz w:val="24"/>
           <w:szCs w:val="24"/>
@@ -3456,7 +3613,7 @@
       </w:r>
       <w:r>
         <w:rPr>
-          <w:rFonts w:ascii="Consolas" w:eastAsia="Times New Roman" w:hAnsi="Consolas" w:cs="Times New Roman"/>
+          <w:rFonts w:ascii="Consolas" w:eastAsia="Times New Roman" w:hAnsi="Consolas" w:cs="B Nazanin"/>
           <w:b/>
           <w:bCs/>
           <w:color w:val="006699"/>
@@ -3468,7 +3625,7 @@
       </w:r>
       <w:r>
         <w:rPr>
-          <w:rFonts w:ascii="Consolas" w:eastAsia="Times New Roman" w:hAnsi="Consolas" w:cs="Times New Roman"/>
+          <w:rFonts w:ascii="Consolas" w:eastAsia="Times New Roman" w:hAnsi="Consolas" w:cs="B Nazanin"/>
           <w:color w:val="000000"/>
           <w:sz w:val="24"/>
           <w:szCs w:val="24"/>
@@ -3477,9 +3634,10 @@
         <w:t> </w:t>
       </w:r>
       <w:proofErr w:type="spellStart"/>
-      <w:r>
-        <w:rPr>
-          <w:rFonts w:ascii="Consolas" w:eastAsia="Times New Roman" w:hAnsi="Consolas" w:cs="Times New Roman"/>
+      <w:proofErr w:type="gramStart"/>
+      <w:r>
+        <w:rPr>
+          <w:rFonts w:ascii="Consolas" w:eastAsia="Times New Roman" w:hAnsi="Consolas" w:cs="B Nazanin"/>
           <w:color w:val="000000"/>
           <w:sz w:val="24"/>
           <w:szCs w:val="24"/>
@@ -3490,7 +3648,7 @@
       <w:proofErr w:type="spellEnd"/>
       <w:r>
         <w:rPr>
-          <w:rFonts w:ascii="Consolas" w:eastAsia="Times New Roman" w:hAnsi="Consolas" w:cs="Times New Roman"/>
+          <w:rFonts w:ascii="Consolas" w:eastAsia="Times New Roman" w:hAnsi="Consolas" w:cs="B Nazanin"/>
           <w:color w:val="000000"/>
           <w:sz w:val="24"/>
           <w:szCs w:val="24"/>
@@ -3498,9 +3656,10 @@
         </w:rPr>
         <w:t>(</w:t>
       </w:r>
-      <w:r>
-        <w:rPr>
-          <w:rFonts w:ascii="Consolas" w:eastAsia="Times New Roman" w:hAnsi="Consolas" w:cs="Times New Roman"/>
+      <w:proofErr w:type="gramEnd"/>
+      <w:r>
+        <w:rPr>
+          <w:rFonts w:ascii="Consolas" w:eastAsia="Times New Roman" w:hAnsi="Consolas" w:cs="B Nazanin"/>
           <w:b/>
           <w:bCs/>
           <w:color w:val="006699"/>
@@ -3512,7 +3671,7 @@
       </w:r>
       <w:r>
         <w:rPr>
-          <w:rFonts w:ascii="Consolas" w:eastAsia="Times New Roman" w:hAnsi="Consolas" w:cs="Times New Roman"/>
+          <w:rFonts w:ascii="Consolas" w:eastAsia="Times New Roman" w:hAnsi="Consolas" w:cs="B Nazanin"/>
           <w:color w:val="000000"/>
           <w:sz w:val="24"/>
           <w:szCs w:val="24"/>
@@ -3534,7 +3693,7 @@
         <w:spacing w:after="0" w:line="270" w:lineRule="atLeast"/>
         <w:ind w:left="1395"/>
         <w:rPr>
-          <w:rFonts w:ascii="Consolas" w:eastAsia="Times New Roman" w:hAnsi="Consolas" w:cs="Times New Roman"/>
+          <w:rFonts w:ascii="Consolas" w:eastAsia="Times New Roman" w:hAnsi="Consolas" w:cs="B Nazanin"/>
           <w:color w:val="5C5C5C"/>
           <w:sz w:val="24"/>
           <w:szCs w:val="24"/>
@@ -3542,7 +3701,7 @@
       </w:pPr>
       <w:r>
         <w:rPr>
-          <w:rFonts w:ascii="Consolas" w:eastAsia="Times New Roman" w:hAnsi="Consolas" w:cs="Times New Roman"/>
+          <w:rFonts w:ascii="Consolas" w:eastAsia="Times New Roman" w:hAnsi="Consolas" w:cs="B Nazanin"/>
           <w:color w:val="000000"/>
           <w:sz w:val="24"/>
           <w:szCs w:val="24"/>
@@ -3564,7 +3723,7 @@
         <w:spacing w:after="0" w:line="270" w:lineRule="atLeast"/>
         <w:ind w:left="1395"/>
         <w:rPr>
-          <w:rFonts w:ascii="Consolas" w:eastAsia="Times New Roman" w:hAnsi="Consolas" w:cs="Times New Roman"/>
+          <w:rFonts w:ascii="Consolas" w:eastAsia="Times New Roman" w:hAnsi="Consolas" w:cs="B Nazanin"/>
           <w:color w:val="5C5C5C"/>
           <w:sz w:val="24"/>
           <w:szCs w:val="24"/>
@@ -3572,7 +3731,7 @@
       </w:pPr>
       <w:r>
         <w:rPr>
-          <w:rFonts w:ascii="Consolas" w:eastAsia="Times New Roman" w:hAnsi="Consolas" w:cs="Times New Roman"/>
+          <w:rFonts w:ascii="Consolas" w:eastAsia="Times New Roman" w:hAnsi="Consolas" w:cs="B Nazanin"/>
           <w:b/>
           <w:bCs/>
           <w:color w:val="006699"/>
@@ -3584,7 +3743,7 @@
       </w:r>
       <w:r>
         <w:rPr>
-          <w:rFonts w:ascii="Consolas" w:eastAsia="Times New Roman" w:hAnsi="Consolas" w:cs="Times New Roman"/>
+          <w:rFonts w:ascii="Consolas" w:eastAsia="Times New Roman" w:hAnsi="Consolas" w:cs="B Nazanin"/>
           <w:color w:val="000000"/>
           <w:sz w:val="24"/>
           <w:szCs w:val="24"/>
@@ -3593,9 +3752,10 @@
         <w:t> </w:t>
       </w:r>
       <w:proofErr w:type="spellStart"/>
-      <w:r>
-        <w:rPr>
-          <w:rFonts w:ascii="Consolas" w:eastAsia="Times New Roman" w:hAnsi="Consolas" w:cs="Times New Roman"/>
+      <w:proofErr w:type="gramStart"/>
+      <w:r>
+        <w:rPr>
+          <w:rFonts w:ascii="Consolas" w:eastAsia="Times New Roman" w:hAnsi="Consolas" w:cs="B Nazanin"/>
           <w:color w:val="000000"/>
           <w:sz w:val="24"/>
           <w:szCs w:val="24"/>
@@ -3604,9 +3764,10 @@
         <w:t>email.Contains</w:t>
       </w:r>
       <w:proofErr w:type="spellEnd"/>
-      <w:r>
-        <w:rPr>
-          <w:rFonts w:ascii="Consolas" w:eastAsia="Times New Roman" w:hAnsi="Consolas" w:cs="Times New Roman"/>
+      <w:proofErr w:type="gramEnd"/>
+      <w:r>
+        <w:rPr>
+          <w:rFonts w:ascii="Consolas" w:eastAsia="Times New Roman" w:hAnsi="Consolas" w:cs="B Nazanin"/>
           <w:color w:val="000000"/>
           <w:sz w:val="24"/>
           <w:szCs w:val="24"/>
@@ -3616,7 +3777,7 @@
       </w:r>
       <w:r>
         <w:rPr>
-          <w:rFonts w:ascii="Consolas" w:eastAsia="Times New Roman" w:hAnsi="Consolas" w:cs="Times New Roman"/>
+          <w:rFonts w:ascii="Consolas" w:eastAsia="Times New Roman" w:hAnsi="Consolas" w:cs="B Nazanin"/>
           <w:color w:val="0000FF"/>
           <w:sz w:val="24"/>
           <w:szCs w:val="24"/>
@@ -3626,7 +3787,7 @@
       </w:r>
       <w:r>
         <w:rPr>
-          <w:rFonts w:ascii="Consolas" w:eastAsia="Times New Roman" w:hAnsi="Consolas" w:cs="Times New Roman"/>
+          <w:rFonts w:ascii="Consolas" w:eastAsia="Times New Roman" w:hAnsi="Consolas" w:cs="B Nazanin"/>
           <w:color w:val="000000"/>
           <w:sz w:val="24"/>
           <w:szCs w:val="24"/>
@@ -3648,7 +3809,7 @@
         <w:spacing w:after="0" w:line="270" w:lineRule="atLeast"/>
         <w:ind w:left="1395"/>
         <w:rPr>
-          <w:rFonts w:ascii="Consolas" w:eastAsia="Times New Roman" w:hAnsi="Consolas" w:cs="Times New Roman"/>
+          <w:rFonts w:ascii="Consolas" w:eastAsia="Times New Roman" w:hAnsi="Consolas" w:cs="B Nazanin"/>
           <w:color w:val="5C5C5C"/>
           <w:sz w:val="24"/>
           <w:szCs w:val="24"/>
@@ -3656,7 +3817,7 @@
       </w:pPr>
       <w:r>
         <w:rPr>
-          <w:rFonts w:ascii="Consolas" w:eastAsia="Times New Roman" w:hAnsi="Consolas" w:cs="Times New Roman"/>
+          <w:rFonts w:ascii="Consolas" w:eastAsia="Times New Roman" w:hAnsi="Consolas" w:cs="B Nazanin"/>
           <w:color w:val="000000"/>
           <w:sz w:val="24"/>
           <w:szCs w:val="24"/>
@@ -3678,7 +3839,7 @@
         <w:spacing w:after="0" w:line="270" w:lineRule="atLeast"/>
         <w:ind w:left="1395"/>
         <w:rPr>
-          <w:rFonts w:ascii="Consolas" w:eastAsia="Times New Roman" w:hAnsi="Consolas" w:cs="Times New Roman"/>
+          <w:rFonts w:ascii="Consolas" w:eastAsia="Times New Roman" w:hAnsi="Consolas" w:cs="B Nazanin"/>
           <w:color w:val="5C5C5C"/>
           <w:sz w:val="24"/>
           <w:szCs w:val="24"/>
@@ -3686,7 +3847,7 @@
       </w:pPr>
       <w:r>
         <w:rPr>
-          <w:rFonts w:ascii="Consolas" w:eastAsia="Times New Roman" w:hAnsi="Consolas" w:cs="Times New Roman"/>
+          <w:rFonts w:ascii="Consolas" w:eastAsia="Times New Roman" w:hAnsi="Consolas" w:cs="B Nazanin"/>
           <w:b/>
           <w:bCs/>
           <w:color w:val="006699"/>
@@ -3698,7 +3859,7 @@
       </w:r>
       <w:r>
         <w:rPr>
-          <w:rFonts w:ascii="Consolas" w:eastAsia="Times New Roman" w:hAnsi="Consolas" w:cs="Times New Roman"/>
+          <w:rFonts w:ascii="Consolas" w:eastAsia="Times New Roman" w:hAnsi="Consolas" w:cs="B Nazanin"/>
           <w:color w:val="000000"/>
           <w:sz w:val="24"/>
           <w:szCs w:val="24"/>
@@ -3708,7 +3869,7 @@
       </w:r>
       <w:r>
         <w:rPr>
-          <w:rFonts w:ascii="Consolas" w:eastAsia="Times New Roman" w:hAnsi="Consolas" w:cs="Times New Roman"/>
+          <w:rFonts w:ascii="Consolas" w:eastAsia="Times New Roman" w:hAnsi="Consolas" w:cs="B Nazanin"/>
           <w:b/>
           <w:bCs/>
           <w:color w:val="006699"/>
@@ -3720,7 +3881,7 @@
       </w:r>
       <w:r>
         <w:rPr>
-          <w:rFonts w:ascii="Consolas" w:eastAsia="Times New Roman" w:hAnsi="Consolas" w:cs="Times New Roman"/>
+          <w:rFonts w:ascii="Consolas" w:eastAsia="Times New Roman" w:hAnsi="Consolas" w:cs="B Nazanin"/>
           <w:color w:val="000000"/>
           <w:sz w:val="24"/>
           <w:szCs w:val="24"/>
@@ -3729,9 +3890,10 @@
         <w:t> </w:t>
       </w:r>
       <w:proofErr w:type="spellStart"/>
-      <w:r>
-        <w:rPr>
-          <w:rFonts w:ascii="Consolas" w:eastAsia="Times New Roman" w:hAnsi="Consolas" w:cs="Times New Roman"/>
+      <w:proofErr w:type="gramStart"/>
+      <w:r>
+        <w:rPr>
+          <w:rFonts w:ascii="Consolas" w:eastAsia="Times New Roman" w:hAnsi="Consolas" w:cs="B Nazanin"/>
           <w:color w:val="000000"/>
           <w:sz w:val="24"/>
           <w:szCs w:val="24"/>
@@ -3742,7 +3904,7 @@
       <w:proofErr w:type="spellEnd"/>
       <w:r>
         <w:rPr>
-          <w:rFonts w:ascii="Consolas" w:eastAsia="Times New Roman" w:hAnsi="Consolas" w:cs="Times New Roman"/>
+          <w:rFonts w:ascii="Consolas" w:eastAsia="Times New Roman" w:hAnsi="Consolas" w:cs="B Nazanin"/>
           <w:color w:val="000000"/>
           <w:sz w:val="24"/>
           <w:szCs w:val="24"/>
@@ -3751,9 +3913,10 @@
         <w:t>(</w:t>
       </w:r>
       <w:proofErr w:type="spellStart"/>
-      <w:r>
-        <w:rPr>
-          <w:rFonts w:ascii="Consolas" w:eastAsia="Times New Roman" w:hAnsi="Consolas" w:cs="Times New Roman"/>
+      <w:proofErr w:type="gramEnd"/>
+      <w:r>
+        <w:rPr>
+          <w:rFonts w:ascii="Consolas" w:eastAsia="Times New Roman" w:hAnsi="Consolas" w:cs="B Nazanin"/>
           <w:color w:val="000000"/>
           <w:sz w:val="24"/>
           <w:szCs w:val="24"/>
@@ -3764,7 +3927,7 @@
       <w:proofErr w:type="spellEnd"/>
       <w:r>
         <w:rPr>
-          <w:rFonts w:ascii="Consolas" w:eastAsia="Times New Roman" w:hAnsi="Consolas" w:cs="Times New Roman"/>
+          <w:rFonts w:ascii="Consolas" w:eastAsia="Times New Roman" w:hAnsi="Consolas" w:cs="B Nazanin"/>
           <w:color w:val="000000"/>
           <w:sz w:val="24"/>
           <w:szCs w:val="24"/>
@@ -3786,7 +3949,7 @@
         <w:spacing w:after="0" w:line="270" w:lineRule="atLeast"/>
         <w:ind w:left="1395"/>
         <w:rPr>
-          <w:rFonts w:ascii="Consolas" w:eastAsia="Times New Roman" w:hAnsi="Consolas" w:cs="Times New Roman"/>
+          <w:rFonts w:ascii="Consolas" w:eastAsia="Times New Roman" w:hAnsi="Consolas" w:cs="B Nazanin"/>
           <w:color w:val="5C5C5C"/>
           <w:sz w:val="24"/>
           <w:szCs w:val="24"/>
@@ -3794,7 +3957,7 @@
       </w:pPr>
       <w:r>
         <w:rPr>
-          <w:rFonts w:ascii="Consolas" w:eastAsia="Times New Roman" w:hAnsi="Consolas" w:cs="Times New Roman"/>
+          <w:rFonts w:ascii="Consolas" w:eastAsia="Times New Roman" w:hAnsi="Consolas" w:cs="B Nazanin"/>
           <w:color w:val="000000"/>
           <w:sz w:val="24"/>
           <w:szCs w:val="24"/>
@@ -3816,7 +3979,7 @@
         <w:spacing w:after="0" w:line="270" w:lineRule="atLeast"/>
         <w:ind w:left="1395"/>
         <w:rPr>
-          <w:rFonts w:ascii="Consolas" w:eastAsia="Times New Roman" w:hAnsi="Consolas" w:cs="Times New Roman"/>
+          <w:rFonts w:ascii="Consolas" w:eastAsia="Times New Roman" w:hAnsi="Consolas" w:cs="B Nazanin"/>
           <w:color w:val="5C5C5C"/>
           <w:sz w:val="24"/>
           <w:szCs w:val="24"/>
@@ -3824,7 +3987,7 @@
       </w:pPr>
       <w:r>
         <w:rPr>
-          <w:rFonts w:ascii="Consolas" w:eastAsia="Times New Roman" w:hAnsi="Consolas" w:cs="Times New Roman"/>
+          <w:rFonts w:ascii="Consolas" w:eastAsia="Times New Roman" w:hAnsi="Consolas" w:cs="B Nazanin"/>
           <w:color w:val="000000"/>
           <w:sz w:val="24"/>
           <w:szCs w:val="24"/>
@@ -3835,7 +3998,7 @@
       <w:proofErr w:type="spellStart"/>
       <w:r>
         <w:rPr>
-          <w:rFonts w:ascii="Consolas" w:eastAsia="Times New Roman" w:hAnsi="Consolas" w:cs="Times New Roman"/>
+          <w:rFonts w:ascii="Consolas" w:eastAsia="Times New Roman" w:hAnsi="Consolas" w:cs="B Nazanin"/>
           <w:color w:val="000000"/>
           <w:sz w:val="24"/>
           <w:szCs w:val="24"/>
@@ -3846,7 +4009,7 @@
       <w:proofErr w:type="spellEnd"/>
       <w:r>
         <w:rPr>
-          <w:rFonts w:ascii="Consolas" w:eastAsia="Times New Roman" w:hAnsi="Consolas" w:cs="Times New Roman"/>
+          <w:rFonts w:ascii="Consolas" w:eastAsia="Times New Roman" w:hAnsi="Consolas" w:cs="B Nazanin"/>
           <w:color w:val="000000"/>
           <w:sz w:val="24"/>
           <w:szCs w:val="24"/>
@@ -3868,7 +4031,7 @@
         <w:spacing w:after="0" w:line="270" w:lineRule="atLeast"/>
         <w:ind w:left="1395"/>
         <w:rPr>
-          <w:rFonts w:ascii="Consolas" w:eastAsia="Times New Roman" w:hAnsi="Consolas" w:cs="Times New Roman"/>
+          <w:rFonts w:ascii="Consolas" w:eastAsia="Times New Roman" w:hAnsi="Consolas" w:cs="B Nazanin"/>
           <w:color w:val="5C5C5C"/>
           <w:sz w:val="24"/>
           <w:szCs w:val="24"/>
@@ -3876,7 +4039,7 @@
       </w:pPr>
       <w:r>
         <w:rPr>
-          <w:rFonts w:ascii="Consolas" w:eastAsia="Times New Roman" w:hAnsi="Consolas" w:cs="Times New Roman"/>
+          <w:rFonts w:ascii="Consolas" w:eastAsia="Times New Roman" w:hAnsi="Consolas" w:cs="B Nazanin"/>
           <w:color w:val="000000"/>
           <w:sz w:val="24"/>
           <w:szCs w:val="24"/>
@@ -3898,7 +4061,7 @@
         <w:spacing w:after="0" w:line="270" w:lineRule="atLeast"/>
         <w:ind w:left="1395"/>
         <w:rPr>
-          <w:rFonts w:ascii="Consolas" w:eastAsia="Times New Roman" w:hAnsi="Consolas" w:cs="Times New Roman"/>
+          <w:rFonts w:ascii="Consolas" w:eastAsia="Times New Roman" w:hAnsi="Consolas" w:cs="B Nazanin"/>
           <w:color w:val="5C5C5C"/>
           <w:sz w:val="24"/>
           <w:szCs w:val="24"/>
@@ -3906,7 +4069,7 @@
       </w:pPr>
       <w:r>
         <w:rPr>
-          <w:rFonts w:ascii="Consolas" w:eastAsia="Times New Roman" w:hAnsi="Consolas" w:cs="Times New Roman"/>
+          <w:rFonts w:ascii="Consolas" w:eastAsia="Times New Roman" w:hAnsi="Consolas" w:cs="B Nazanin"/>
           <w:color w:val="000000"/>
           <w:sz w:val="24"/>
           <w:szCs w:val="24"/>
@@ -3919,7 +4082,7 @@
       <w:pPr>
         <w:bidi/>
         <w:rPr>
-          <w:rFonts w:cs="Calibri"/>
+          <w:rFonts w:cs="B Nazanin"/>
           <w:rtl/>
           <w:lang w:bidi="fa-IR"/>
         </w:rPr>
@@ -3929,16 +4092,17 @@
       <w:pPr>
         <w:bidi/>
         <w:rPr>
-          <w:rFonts w:cs="Calibri" w:hint="cs"/>
-          <w:lang w:bidi="fa-IR"/>
-        </w:rPr>
-      </w:pPr>
-      <w:r>
-        <w:rPr>
-          <w:rFonts w:cs="Calibri" w:hint="cs"/>
-          <w:rtl/>
-          <w:lang w:bidi="fa-IR"/>
-        </w:rPr>
+          <w:rFonts w:cs="B Nazanin" w:hint="cs"/>
+          <w:lang w:bidi="fa-IR"/>
+        </w:rPr>
+      </w:pPr>
+      <w:r>
+        <w:rPr>
+          <w:rFonts w:cs="B Nazanin" w:hint="cs"/>
+          <w:rtl/>
+          <w:lang w:bidi="fa-IR"/>
+        </w:rPr>
+        <w:lastRenderedPageBreak/>
         <w:t>همانطور که دیده می شود در مثال بالا یک کلاس مسئول ثبت نام و کلاس دیگری مسئول ارسال ایمیل است.</w:t>
       </w:r>
     </w:p>
@@ -3946,7 +4110,7 @@
       <w:pPr>
         <w:bidi/>
         <w:rPr>
-          <w:rFonts w:cs="Calibri"/>
+          <w:rFonts w:cs="B Nazanin"/>
           <w:rtl/>
           <w:lang w:bidi="fa-IR"/>
         </w:rPr>
@@ -3956,7 +4120,7 @@
       <w:pPr>
         <w:bidi/>
         <w:rPr>
-          <w:rFonts w:cs="Calibri"/>
+          <w:rFonts w:cs="B Nazanin"/>
           <w:rtl/>
           <w:lang w:bidi="fa-IR"/>
         </w:rPr>
@@ -3966,14 +4130,14 @@
       <w:pPr>
         <w:bidi/>
         <w:rPr>
-          <w:rFonts w:cs="Calibri"/>
-          <w:rtl/>
-          <w:lang w:bidi="fa-IR"/>
-        </w:rPr>
-      </w:pPr>
-      <w:r>
-        <w:rPr>
-          <w:rFonts w:cs="Calibri" w:hint="cs"/>
+          <w:rFonts w:cs="B Nazanin"/>
+          <w:rtl/>
+          <w:lang w:bidi="fa-IR"/>
+        </w:rPr>
+      </w:pPr>
+      <w:r>
+        <w:rPr>
+          <w:rFonts w:cs="B Nazanin" w:hint="cs"/>
           <w:rtl/>
           <w:lang w:bidi="fa-IR"/>
         </w:rPr>
@@ -3984,14 +4148,14 @@
       <w:pPr>
         <w:bidi/>
         <w:rPr>
-          <w:rFonts w:cs="Calibri" w:hint="cs"/>
-          <w:rtl/>
-          <w:lang w:bidi="fa-IR"/>
-        </w:rPr>
-      </w:pPr>
-      <w:r>
-        <w:rPr>
-          <w:rFonts w:cs="Calibri" w:hint="cs"/>
+          <w:rFonts w:cs="B Nazanin" w:hint="cs"/>
+          <w:rtl/>
+          <w:lang w:bidi="fa-IR"/>
+        </w:rPr>
+      </w:pPr>
+      <w:r>
+        <w:rPr>
+          <w:rFonts w:cs="B Nazanin" w:hint="cs"/>
           <w:rtl/>
           <w:lang w:bidi="fa-IR"/>
         </w:rPr>
@@ -3999,7 +4163,7 @@
       </w:r>
       <w:r>
         <w:rPr>
-          <w:rFonts w:cs="Calibri" w:hint="cs"/>
+          <w:rFonts w:cs="B Nazanin" w:hint="cs"/>
           <w:rtl/>
           <w:lang w:bidi="fa-IR"/>
         </w:rPr>
@@ -4010,13 +4174,14 @@
       <w:pPr>
         <w:bidi/>
         <w:rPr>
-          <w:rFonts w:cs="Calibri"/>
-          <w:rtl/>
-          <w:lang w:bidi="fa-IR"/>
-        </w:rPr>
-      </w:pPr>
-      <w:r>
-        <w:rPr>
+          <w:rFonts w:cs="B Nazanin"/>
+          <w:rtl/>
+          <w:lang w:bidi="fa-IR"/>
+        </w:rPr>
+      </w:pPr>
+      <w:r>
+        <w:rPr>
+          <w:rFonts w:cs="B Nazanin"/>
           <w:noProof/>
         </w:rPr>
         <w:drawing>
@@ -4060,7 +4225,7 @@
       <w:pPr>
         <w:bidi/>
         <w:rPr>
-          <w:rFonts w:cs="Calibri"/>
+          <w:rFonts w:cs="B Nazanin"/>
           <w:rtl/>
           <w:lang w:bidi="fa-IR"/>
         </w:rPr>
@@ -4070,13 +4235,13 @@
       <w:pPr>
         <w:bidi/>
         <w:rPr>
-          <w:rFonts w:cs="Calibri"/>
-          <w:lang w:bidi="fa-IR"/>
-        </w:rPr>
-      </w:pPr>
-      <w:r>
-        <w:rPr>
-          <w:rFonts w:cs="Calibri" w:hint="cs"/>
+          <w:rFonts w:cs="B Nazanin"/>
+          <w:lang w:bidi="fa-IR"/>
+        </w:rPr>
+      </w:pPr>
+      <w:r>
+        <w:rPr>
+          <w:rFonts w:cs="B Nazanin" w:hint="cs"/>
           <w:rtl/>
           <w:lang w:bidi="fa-IR"/>
         </w:rPr>
@@ -4084,7 +4249,7 @@
       </w:r>
       <w:r>
         <w:rPr>
-          <w:rFonts w:cs="Calibri"/>
+          <w:rFonts w:cs="B Nazanin"/>
           <w:lang w:bidi="fa-IR"/>
         </w:rPr>
         <w:t>(Open/Closed Principle)</w:t>
@@ -4094,14 +4259,14 @@
       <w:pPr>
         <w:bidi/>
         <w:rPr>
-          <w:rFonts w:cs="Calibri"/>
-          <w:rtl/>
-          <w:lang w:bidi="fa-IR"/>
-        </w:rPr>
-      </w:pPr>
-      <w:r>
-        <w:rPr>
-          <w:rFonts w:cs="Calibri" w:hint="cs"/>
+          <w:rFonts w:cs="B Nazanin"/>
+          <w:rtl/>
+          <w:lang w:bidi="fa-IR"/>
+        </w:rPr>
+      </w:pPr>
+      <w:r>
+        <w:rPr>
+          <w:rFonts w:cs="B Nazanin" w:hint="cs"/>
           <w:rtl/>
           <w:lang w:bidi="fa-IR"/>
         </w:rPr>
@@ -4112,22 +4277,23 @@
       <w:pPr>
         <w:bidi/>
         <w:rPr>
-          <w:rFonts w:cs="Calibri"/>
-          <w:rtl/>
-          <w:lang w:bidi="fa-IR"/>
-        </w:rPr>
-      </w:pPr>
-      <w:r>
-        <w:rPr>
-          <w:rFonts w:cs="Calibri" w:hint="cs"/>
-          <w:rtl/>
-          <w:lang w:bidi="fa-IR"/>
-        </w:rPr>
+          <w:rFonts w:cs="B Nazanin"/>
+          <w:rtl/>
+          <w:lang w:bidi="fa-IR"/>
+        </w:rPr>
+      </w:pPr>
+      <w:r>
+        <w:rPr>
+          <w:rFonts w:cs="B Nazanin" w:hint="cs"/>
+          <w:rtl/>
+          <w:lang w:bidi="fa-IR"/>
+        </w:rPr>
+        <w:lastRenderedPageBreak/>
         <w:t>"باز بودن برای گسترش" به این معنی است که، ما نیاز به طراحی</w:t>
       </w:r>
       <w:r>
         <w:rPr>
-          <w:rFonts w:cs="Calibri"/>
+          <w:rFonts w:cs="B Nazanin"/>
           <w:rtl/>
           <w:lang w:bidi="fa-IR"/>
         </w:rPr>
@@ -4135,7 +4301,7 @@
       </w:r>
       <w:r>
         <w:rPr>
-          <w:rFonts w:cs="Calibri" w:hint="cs"/>
+          <w:rFonts w:cs="B Nazanin" w:hint="cs"/>
           <w:rtl/>
           <w:lang w:bidi="fa-IR"/>
         </w:rPr>
@@ -4146,14 +4312,14 @@
       <w:pPr>
         <w:bidi/>
         <w:rPr>
-          <w:rFonts w:cs="Calibri"/>
-          <w:rtl/>
-          <w:lang w:bidi="fa-IR"/>
-        </w:rPr>
-      </w:pPr>
-      <w:r>
-        <w:rPr>
-          <w:rFonts w:cs="Calibri" w:hint="cs"/>
+          <w:rFonts w:cs="B Nazanin"/>
+          <w:rtl/>
+          <w:lang w:bidi="fa-IR"/>
+        </w:rPr>
+      </w:pPr>
+      <w:r>
+        <w:rPr>
+          <w:rFonts w:cs="B Nazanin" w:hint="cs"/>
           <w:rtl/>
           <w:lang w:bidi="fa-IR"/>
         </w:rPr>
@@ -4161,7 +4327,7 @@
       </w:r>
       <w:r>
         <w:rPr>
-          <w:rFonts w:cs="Calibri" w:hint="cs"/>
+          <w:rFonts w:cs="B Nazanin" w:hint="cs"/>
           <w:rtl/>
           <w:lang w:bidi="fa-IR"/>
         </w:rPr>
@@ -4172,7 +4338,7 @@
       <w:pPr>
         <w:bidi/>
         <w:rPr>
-          <w:rFonts w:cs="Calibri" w:hint="cs"/>
+          <w:rFonts w:cs="B Nazanin" w:hint="cs"/>
           <w:lang w:bidi="fa-IR"/>
         </w:rPr>
       </w:pPr>
@@ -4182,16 +4348,16 @@
         <w:bidi/>
         <w:jc w:val="center"/>
         <w:rPr>
-          <w:rFonts w:cs="Calibri" w:hint="cs"/>
-          <w:rtl/>
-          <w:lang w:bidi="fa-IR"/>
-        </w:rPr>
-      </w:pPr>
-      <w:r>
-        <w:rPr>
+          <w:rFonts w:cs="B Nazanin" w:hint="cs"/>
+          <w:rtl/>
+          <w:lang w:bidi="fa-IR"/>
+        </w:rPr>
+      </w:pPr>
+      <w:r>
+        <w:rPr>
+          <w:rFonts w:cs="B Nazanin"/>
           <w:noProof/>
         </w:rPr>
-        <w:lastRenderedPageBreak/>
         <w:drawing>
           <wp:inline distT="0" distB="0" distL="0" distR="0" wp14:anchorId="2D970BD8" wp14:editId="16AE3630">
             <wp:extent cx="2857143" cy="2285714"/>
@@ -4233,14 +4399,14 @@
       <w:pPr>
         <w:bidi/>
         <w:rPr>
-          <w:rFonts w:cs="Calibri" w:hint="cs"/>
-          <w:rtl/>
-          <w:lang w:bidi="fa-IR"/>
-        </w:rPr>
-      </w:pPr>
-      <w:r>
-        <w:rPr>
-          <w:rFonts w:cs="Calibri" w:hint="cs"/>
+          <w:rFonts w:cs="B Nazanin"/>
+          <w:rtl/>
+          <w:lang w:bidi="fa-IR"/>
+        </w:rPr>
+      </w:pPr>
+      <w:r>
+        <w:rPr>
+          <w:rFonts w:cs="B Nazanin" w:hint="cs"/>
           <w:rtl/>
           <w:lang w:bidi="fa-IR"/>
         </w:rPr>
@@ -4248,7 +4414,7 @@
       </w:r>
       <w:r>
         <w:rPr>
-          <w:rFonts w:cs="Calibri" w:hint="cs"/>
+          <w:rFonts w:cs="B Nazanin" w:hint="cs"/>
           <w:rtl/>
           <w:lang w:bidi="fa-IR"/>
         </w:rPr>
@@ -4256,7 +4422,7 @@
       </w:r>
       <w:r>
         <w:rPr>
-          <w:rFonts w:cs="Calibri"/>
+          <w:rFonts w:cs="B Nazanin"/>
           <w:rtl/>
           <w:lang w:bidi="fa-IR"/>
         </w:rPr>
@@ -4264,12 +4430,3744 @@
       </w:r>
       <w:r>
         <w:rPr>
-          <w:rFonts w:cs="Calibri" w:hint="cs"/>
-          <w:rtl/>
-          <w:lang w:bidi="fa-IR"/>
-        </w:rPr>
-        <w:t xml:space="preserve">ها را دارد، </w:t>
-      </w:r>
+          <w:rFonts w:cs="B Nazanin" w:hint="cs"/>
+          <w:rtl/>
+          <w:lang w:bidi="fa-IR"/>
+        </w:rPr>
+        <w:t>ها را دا</w:t>
+      </w:r>
+      <w:r>
+        <w:rPr>
+          <w:rFonts w:cs="B Nazanin" w:hint="cs"/>
+          <w:rtl/>
+          <w:lang w:bidi="fa-IR"/>
+        </w:rPr>
+        <w:t xml:space="preserve">رد. در این حالت </w:t>
+      </w:r>
+      <w:proofErr w:type="spellStart"/>
+      <w:r>
+        <w:rPr>
+          <w:rFonts w:cs="B Nazanin"/>
+          <w:lang w:bidi="fa-IR"/>
+        </w:rPr>
+        <w:t>srp</w:t>
+      </w:r>
+      <w:proofErr w:type="spellEnd"/>
+      <w:r>
+        <w:rPr>
+          <w:rFonts w:cs="B Nazanin" w:hint="cs"/>
+          <w:rtl/>
+          <w:lang w:bidi="fa-IR"/>
+        </w:rPr>
+        <w:t xml:space="preserve"> هم به طور کامل رعایت شده است.</w:t>
+      </w:r>
+    </w:p>
+    <w:p>
+      <w:pPr>
+        <w:autoSpaceDE w:val="0"/>
+        <w:autoSpaceDN w:val="0"/>
+        <w:adjustRightInd w:val="0"/>
+        <w:spacing w:after="0" w:line="240" w:lineRule="auto"/>
+        <w:rPr>
+          <w:rFonts w:ascii="Cascadia Mono" w:hAnsi="Cascadia Mono" w:cs="B Nazanin"/>
+          <w:color w:val="000000"/>
+          <w:sz w:val="19"/>
+          <w:szCs w:val="19"/>
+        </w:rPr>
+      </w:pPr>
+      <w:r>
+        <w:rPr>
+          <w:rFonts w:ascii="Cascadia Mono" w:hAnsi="Cascadia Mono" w:cs="B Nazanin"/>
+          <w:color w:val="0000FF"/>
+          <w:sz w:val="19"/>
+          <w:szCs w:val="19"/>
+        </w:rPr>
+        <w:t>public</w:t>
+      </w:r>
+      <w:r>
+        <w:rPr>
+          <w:rFonts w:ascii="Cascadia Mono" w:hAnsi="Cascadia Mono" w:cs="B Nazanin"/>
+          <w:color w:val="000000"/>
+          <w:sz w:val="19"/>
+          <w:szCs w:val="19"/>
+        </w:rPr>
+        <w:t xml:space="preserve"> </w:t>
+      </w:r>
+      <w:r>
+        <w:rPr>
+          <w:rFonts w:ascii="Cascadia Mono" w:hAnsi="Cascadia Mono" w:cs="B Nazanin"/>
+          <w:color w:val="0000FF"/>
+          <w:sz w:val="19"/>
+          <w:szCs w:val="19"/>
+        </w:rPr>
+        <w:t>class</w:t>
+      </w:r>
+      <w:r>
+        <w:rPr>
+          <w:rFonts w:ascii="Cascadia Mono" w:hAnsi="Cascadia Mono" w:cs="B Nazanin"/>
+          <w:color w:val="000000"/>
+          <w:sz w:val="19"/>
+          <w:szCs w:val="19"/>
+        </w:rPr>
+        <w:t xml:space="preserve"> </w:t>
+      </w:r>
+      <w:r>
+        <w:rPr>
+          <w:rFonts w:ascii="Cascadia Mono" w:hAnsi="Cascadia Mono" w:cs="B Nazanin"/>
+          <w:color w:val="2B91AF"/>
+          <w:sz w:val="19"/>
+          <w:szCs w:val="19"/>
+        </w:rPr>
+        <w:t>Rectangle</w:t>
+      </w:r>
+    </w:p>
+    <w:p>
+      <w:pPr>
+        <w:autoSpaceDE w:val="0"/>
+        <w:autoSpaceDN w:val="0"/>
+        <w:adjustRightInd w:val="0"/>
+        <w:spacing w:after="0" w:line="240" w:lineRule="auto"/>
+        <w:rPr>
+          <w:rFonts w:ascii="Cascadia Mono" w:hAnsi="Cascadia Mono" w:cs="B Nazanin"/>
+          <w:color w:val="000000"/>
+          <w:sz w:val="19"/>
+          <w:szCs w:val="19"/>
+        </w:rPr>
+      </w:pPr>
+      <w:r>
+        <w:rPr>
+          <w:rFonts w:ascii="Cascadia Mono" w:hAnsi="Cascadia Mono" w:cs="B Nazanin"/>
+          <w:color w:val="000000"/>
+          <w:sz w:val="19"/>
+          <w:szCs w:val="19"/>
+        </w:rPr>
+        <w:t xml:space="preserve">    {</w:t>
+      </w:r>
+    </w:p>
+    <w:p>
+      <w:pPr>
+        <w:autoSpaceDE w:val="0"/>
+        <w:autoSpaceDN w:val="0"/>
+        <w:adjustRightInd w:val="0"/>
+        <w:spacing w:after="0" w:line="240" w:lineRule="auto"/>
+        <w:rPr>
+          <w:rFonts w:ascii="Cascadia Mono" w:hAnsi="Cascadia Mono" w:cs="B Nazanin"/>
+          <w:color w:val="000000"/>
+          <w:sz w:val="19"/>
+          <w:szCs w:val="19"/>
+        </w:rPr>
+      </w:pPr>
+      <w:r>
+        <w:rPr>
+          <w:rFonts w:ascii="Cascadia Mono" w:hAnsi="Cascadia Mono" w:cs="B Nazanin"/>
+          <w:color w:val="000000"/>
+          <w:sz w:val="19"/>
+          <w:szCs w:val="19"/>
+        </w:rPr>
+        <w:t xml:space="preserve">        </w:t>
+      </w:r>
+      <w:r>
+        <w:rPr>
+          <w:rFonts w:ascii="Cascadia Mono" w:hAnsi="Cascadia Mono" w:cs="B Nazanin"/>
+          <w:color w:val="0000FF"/>
+          <w:sz w:val="19"/>
+          <w:szCs w:val="19"/>
+        </w:rPr>
+        <w:t>public</w:t>
+      </w:r>
+      <w:r>
+        <w:rPr>
+          <w:rFonts w:ascii="Cascadia Mono" w:hAnsi="Cascadia Mono" w:cs="B Nazanin"/>
+          <w:color w:val="000000"/>
+          <w:sz w:val="19"/>
+          <w:szCs w:val="19"/>
+        </w:rPr>
+        <w:t xml:space="preserve"> </w:t>
+      </w:r>
+      <w:r>
+        <w:rPr>
+          <w:rFonts w:ascii="Cascadia Mono" w:hAnsi="Cascadia Mono" w:cs="B Nazanin"/>
+          <w:color w:val="0000FF"/>
+          <w:sz w:val="19"/>
+          <w:szCs w:val="19"/>
+        </w:rPr>
+        <w:t>double</w:t>
+      </w:r>
+      <w:r>
+        <w:rPr>
+          <w:rFonts w:ascii="Cascadia Mono" w:hAnsi="Cascadia Mono" w:cs="B Nazanin"/>
+          <w:color w:val="000000"/>
+          <w:sz w:val="19"/>
+          <w:szCs w:val="19"/>
+        </w:rPr>
+        <w:t xml:space="preserve"> Height </w:t>
+      </w:r>
+      <w:proofErr w:type="gramStart"/>
+      <w:r>
+        <w:rPr>
+          <w:rFonts w:ascii="Cascadia Mono" w:hAnsi="Cascadia Mono" w:cs="B Nazanin"/>
+          <w:color w:val="000000"/>
+          <w:sz w:val="19"/>
+          <w:szCs w:val="19"/>
+        </w:rPr>
+        <w:t xml:space="preserve">{ </w:t>
+      </w:r>
+      <w:r>
+        <w:rPr>
+          <w:rFonts w:ascii="Cascadia Mono" w:hAnsi="Cascadia Mono" w:cs="B Nazanin"/>
+          <w:color w:val="0000FF"/>
+          <w:sz w:val="19"/>
+          <w:szCs w:val="19"/>
+        </w:rPr>
+        <w:t>get</w:t>
+      </w:r>
+      <w:proofErr w:type="gramEnd"/>
+      <w:r>
+        <w:rPr>
+          <w:rFonts w:ascii="Cascadia Mono" w:hAnsi="Cascadia Mono" w:cs="B Nazanin"/>
+          <w:color w:val="000000"/>
+          <w:sz w:val="19"/>
+          <w:szCs w:val="19"/>
+        </w:rPr>
+        <w:t xml:space="preserve">; </w:t>
+      </w:r>
+      <w:r>
+        <w:rPr>
+          <w:rFonts w:ascii="Cascadia Mono" w:hAnsi="Cascadia Mono" w:cs="B Nazanin"/>
+          <w:color w:val="0000FF"/>
+          <w:sz w:val="19"/>
+          <w:szCs w:val="19"/>
+        </w:rPr>
+        <w:t>set</w:t>
+      </w:r>
+      <w:r>
+        <w:rPr>
+          <w:rFonts w:ascii="Cascadia Mono" w:hAnsi="Cascadia Mono" w:cs="B Nazanin"/>
+          <w:color w:val="000000"/>
+          <w:sz w:val="19"/>
+          <w:szCs w:val="19"/>
+        </w:rPr>
+        <w:t>; }</w:t>
+      </w:r>
+    </w:p>
+    <w:p>
+      <w:pPr>
+        <w:autoSpaceDE w:val="0"/>
+        <w:autoSpaceDN w:val="0"/>
+        <w:adjustRightInd w:val="0"/>
+        <w:spacing w:after="0" w:line="240" w:lineRule="auto"/>
+        <w:rPr>
+          <w:rFonts w:ascii="Cascadia Mono" w:hAnsi="Cascadia Mono" w:cs="B Nazanin"/>
+          <w:color w:val="000000"/>
+          <w:sz w:val="19"/>
+          <w:szCs w:val="19"/>
+        </w:rPr>
+      </w:pPr>
+      <w:r>
+        <w:rPr>
+          <w:rFonts w:ascii="Cascadia Mono" w:hAnsi="Cascadia Mono" w:cs="B Nazanin"/>
+          <w:color w:val="000000"/>
+          <w:sz w:val="19"/>
+          <w:szCs w:val="19"/>
+        </w:rPr>
+        <w:t xml:space="preserve">        </w:t>
+      </w:r>
+      <w:r>
+        <w:rPr>
+          <w:rFonts w:ascii="Cascadia Mono" w:hAnsi="Cascadia Mono" w:cs="B Nazanin"/>
+          <w:color w:val="0000FF"/>
+          <w:sz w:val="19"/>
+          <w:szCs w:val="19"/>
+        </w:rPr>
+        <w:t>public</w:t>
+      </w:r>
+      <w:r>
+        <w:rPr>
+          <w:rFonts w:ascii="Cascadia Mono" w:hAnsi="Cascadia Mono" w:cs="B Nazanin"/>
+          <w:color w:val="000000"/>
+          <w:sz w:val="19"/>
+          <w:szCs w:val="19"/>
+        </w:rPr>
+        <w:t xml:space="preserve"> </w:t>
+      </w:r>
+      <w:r>
+        <w:rPr>
+          <w:rFonts w:ascii="Cascadia Mono" w:hAnsi="Cascadia Mono" w:cs="B Nazanin"/>
+          <w:color w:val="0000FF"/>
+          <w:sz w:val="19"/>
+          <w:szCs w:val="19"/>
+        </w:rPr>
+        <w:t>double</w:t>
+      </w:r>
+      <w:r>
+        <w:rPr>
+          <w:rFonts w:ascii="Cascadia Mono" w:hAnsi="Cascadia Mono" w:cs="B Nazanin"/>
+          <w:color w:val="000000"/>
+          <w:sz w:val="19"/>
+          <w:szCs w:val="19"/>
+        </w:rPr>
+        <w:t xml:space="preserve"> Width </w:t>
+      </w:r>
+      <w:proofErr w:type="gramStart"/>
+      <w:r>
+        <w:rPr>
+          <w:rFonts w:ascii="Cascadia Mono" w:hAnsi="Cascadia Mono" w:cs="B Nazanin"/>
+          <w:color w:val="000000"/>
+          <w:sz w:val="19"/>
+          <w:szCs w:val="19"/>
+        </w:rPr>
+        <w:t xml:space="preserve">{ </w:t>
+      </w:r>
+      <w:r>
+        <w:rPr>
+          <w:rFonts w:ascii="Cascadia Mono" w:hAnsi="Cascadia Mono" w:cs="B Nazanin"/>
+          <w:color w:val="0000FF"/>
+          <w:sz w:val="19"/>
+          <w:szCs w:val="19"/>
+        </w:rPr>
+        <w:t>get</w:t>
+      </w:r>
+      <w:proofErr w:type="gramEnd"/>
+      <w:r>
+        <w:rPr>
+          <w:rFonts w:ascii="Cascadia Mono" w:hAnsi="Cascadia Mono" w:cs="B Nazanin"/>
+          <w:color w:val="000000"/>
+          <w:sz w:val="19"/>
+          <w:szCs w:val="19"/>
+        </w:rPr>
+        <w:t xml:space="preserve">; </w:t>
+      </w:r>
+      <w:r>
+        <w:rPr>
+          <w:rFonts w:ascii="Cascadia Mono" w:hAnsi="Cascadia Mono" w:cs="B Nazanin"/>
+          <w:color w:val="0000FF"/>
+          <w:sz w:val="19"/>
+          <w:szCs w:val="19"/>
+        </w:rPr>
+        <w:t>set</w:t>
+      </w:r>
+      <w:r>
+        <w:rPr>
+          <w:rFonts w:ascii="Cascadia Mono" w:hAnsi="Cascadia Mono" w:cs="B Nazanin"/>
+          <w:color w:val="000000"/>
+          <w:sz w:val="19"/>
+          <w:szCs w:val="19"/>
+        </w:rPr>
+        <w:t>; }</w:t>
+      </w:r>
+    </w:p>
+    <w:p>
+      <w:pPr>
+        <w:autoSpaceDE w:val="0"/>
+        <w:autoSpaceDN w:val="0"/>
+        <w:adjustRightInd w:val="0"/>
+        <w:spacing w:after="0" w:line="240" w:lineRule="auto"/>
+        <w:rPr>
+          <w:rFonts w:ascii="Cascadia Mono" w:hAnsi="Cascadia Mono" w:cs="B Nazanin"/>
+          <w:color w:val="000000"/>
+          <w:sz w:val="19"/>
+          <w:szCs w:val="19"/>
+        </w:rPr>
+      </w:pPr>
+      <w:r>
+        <w:rPr>
+          <w:rFonts w:ascii="Cascadia Mono" w:hAnsi="Cascadia Mono" w:cs="B Nazanin"/>
+          <w:color w:val="000000"/>
+          <w:sz w:val="19"/>
+          <w:szCs w:val="19"/>
+        </w:rPr>
+        <w:t xml:space="preserve">    }</w:t>
+      </w:r>
+    </w:p>
+    <w:p>
+      <w:pPr>
+        <w:bidi/>
+        <w:rPr>
+          <w:rFonts w:ascii="Cascadia Mono" w:hAnsi="Cascadia Mono" w:cs="B Nazanin"/>
+          <w:color w:val="000000"/>
+          <w:sz w:val="19"/>
+          <w:szCs w:val="19"/>
+          <w:rtl/>
+        </w:rPr>
+      </w:pPr>
+    </w:p>
+    <w:p>
+      <w:pPr>
+        <w:autoSpaceDE w:val="0"/>
+        <w:autoSpaceDN w:val="0"/>
+        <w:adjustRightInd w:val="0"/>
+        <w:spacing w:after="0" w:line="240" w:lineRule="auto"/>
+        <w:rPr>
+          <w:rFonts w:ascii="Cascadia Mono" w:hAnsi="Cascadia Mono" w:cs="B Nazanin"/>
+          <w:color w:val="000000"/>
+          <w:sz w:val="19"/>
+          <w:szCs w:val="19"/>
+        </w:rPr>
+      </w:pPr>
+      <w:r>
+        <w:rPr>
+          <w:rFonts w:ascii="Cascadia Mono" w:hAnsi="Cascadia Mono" w:cs="B Nazanin"/>
+          <w:color w:val="0000FF"/>
+          <w:sz w:val="19"/>
+          <w:szCs w:val="19"/>
+        </w:rPr>
+        <w:t>public</w:t>
+      </w:r>
+      <w:r>
+        <w:rPr>
+          <w:rFonts w:ascii="Cascadia Mono" w:hAnsi="Cascadia Mono" w:cs="B Nazanin"/>
+          <w:color w:val="000000"/>
+          <w:sz w:val="19"/>
+          <w:szCs w:val="19"/>
+        </w:rPr>
+        <w:t xml:space="preserve"> </w:t>
+      </w:r>
+      <w:r>
+        <w:rPr>
+          <w:rFonts w:ascii="Cascadia Mono" w:hAnsi="Cascadia Mono" w:cs="B Nazanin"/>
+          <w:color w:val="0000FF"/>
+          <w:sz w:val="19"/>
+          <w:szCs w:val="19"/>
+        </w:rPr>
+        <w:t>class</w:t>
+      </w:r>
+      <w:r>
+        <w:rPr>
+          <w:rFonts w:ascii="Cascadia Mono" w:hAnsi="Cascadia Mono" w:cs="B Nazanin"/>
+          <w:color w:val="000000"/>
+          <w:sz w:val="19"/>
+          <w:szCs w:val="19"/>
+        </w:rPr>
+        <w:t xml:space="preserve"> </w:t>
+      </w:r>
+      <w:proofErr w:type="spellStart"/>
+      <w:r>
+        <w:rPr>
+          <w:rFonts w:ascii="Cascadia Mono" w:hAnsi="Cascadia Mono" w:cs="B Nazanin"/>
+          <w:color w:val="2B91AF"/>
+          <w:sz w:val="19"/>
+          <w:szCs w:val="19"/>
+        </w:rPr>
+        <w:t>AreaCalculator</w:t>
+      </w:r>
+      <w:proofErr w:type="spellEnd"/>
+    </w:p>
+    <w:p>
+      <w:pPr>
+        <w:autoSpaceDE w:val="0"/>
+        <w:autoSpaceDN w:val="0"/>
+        <w:adjustRightInd w:val="0"/>
+        <w:spacing w:after="0" w:line="240" w:lineRule="auto"/>
+        <w:rPr>
+          <w:rFonts w:ascii="Cascadia Mono" w:hAnsi="Cascadia Mono" w:cs="B Nazanin"/>
+          <w:color w:val="000000"/>
+          <w:sz w:val="19"/>
+          <w:szCs w:val="19"/>
+        </w:rPr>
+      </w:pPr>
+      <w:r>
+        <w:rPr>
+          <w:rFonts w:ascii="Cascadia Mono" w:hAnsi="Cascadia Mono" w:cs="B Nazanin"/>
+          <w:color w:val="000000"/>
+          <w:sz w:val="19"/>
+          <w:szCs w:val="19"/>
+        </w:rPr>
+        <w:t xml:space="preserve">    {</w:t>
+      </w:r>
+    </w:p>
+    <w:p>
+      <w:pPr>
+        <w:autoSpaceDE w:val="0"/>
+        <w:autoSpaceDN w:val="0"/>
+        <w:adjustRightInd w:val="0"/>
+        <w:spacing w:after="0" w:line="240" w:lineRule="auto"/>
+        <w:rPr>
+          <w:rFonts w:ascii="Cascadia Mono" w:hAnsi="Cascadia Mono" w:cs="B Nazanin"/>
+          <w:color w:val="000000"/>
+          <w:sz w:val="19"/>
+          <w:szCs w:val="19"/>
+        </w:rPr>
+      </w:pPr>
+      <w:r>
+        <w:rPr>
+          <w:rFonts w:ascii="Cascadia Mono" w:hAnsi="Cascadia Mono" w:cs="B Nazanin"/>
+          <w:color w:val="000000"/>
+          <w:sz w:val="19"/>
+          <w:szCs w:val="19"/>
+        </w:rPr>
+        <w:t xml:space="preserve">        </w:t>
+      </w:r>
+      <w:r>
+        <w:rPr>
+          <w:rFonts w:ascii="Cascadia Mono" w:hAnsi="Cascadia Mono" w:cs="B Nazanin"/>
+          <w:color w:val="0000FF"/>
+          <w:sz w:val="19"/>
+          <w:szCs w:val="19"/>
+        </w:rPr>
+        <w:t>public</w:t>
+      </w:r>
+      <w:r>
+        <w:rPr>
+          <w:rFonts w:ascii="Cascadia Mono" w:hAnsi="Cascadia Mono" w:cs="B Nazanin"/>
+          <w:color w:val="000000"/>
+          <w:sz w:val="19"/>
+          <w:szCs w:val="19"/>
+        </w:rPr>
+        <w:t xml:space="preserve"> </w:t>
+      </w:r>
+      <w:r>
+        <w:rPr>
+          <w:rFonts w:ascii="Cascadia Mono" w:hAnsi="Cascadia Mono" w:cs="B Nazanin"/>
+          <w:color w:val="0000FF"/>
+          <w:sz w:val="19"/>
+          <w:szCs w:val="19"/>
+        </w:rPr>
+        <w:t>double</w:t>
+      </w:r>
+      <w:r>
+        <w:rPr>
+          <w:rFonts w:ascii="Cascadia Mono" w:hAnsi="Cascadia Mono" w:cs="B Nazanin"/>
+          <w:color w:val="000000"/>
+          <w:sz w:val="19"/>
+          <w:szCs w:val="19"/>
+        </w:rPr>
+        <w:t xml:space="preserve"> </w:t>
+      </w:r>
+      <w:proofErr w:type="spellStart"/>
+      <w:proofErr w:type="gramStart"/>
+      <w:r>
+        <w:rPr>
+          <w:rFonts w:ascii="Cascadia Mono" w:hAnsi="Cascadia Mono" w:cs="B Nazanin"/>
+          <w:color w:val="000000"/>
+          <w:sz w:val="19"/>
+          <w:szCs w:val="19"/>
+        </w:rPr>
+        <w:t>TotalArea</w:t>
+      </w:r>
+      <w:proofErr w:type="spellEnd"/>
+      <w:r>
+        <w:rPr>
+          <w:rFonts w:ascii="Cascadia Mono" w:hAnsi="Cascadia Mono" w:cs="B Nazanin"/>
+          <w:color w:val="000000"/>
+          <w:sz w:val="19"/>
+          <w:szCs w:val="19"/>
+        </w:rPr>
+        <w:t>(</w:t>
+      </w:r>
+      <w:proofErr w:type="gramEnd"/>
+      <w:r>
+        <w:rPr>
+          <w:rFonts w:ascii="Cascadia Mono" w:hAnsi="Cascadia Mono" w:cs="B Nazanin"/>
+          <w:color w:val="000000"/>
+          <w:sz w:val="19"/>
+          <w:szCs w:val="19"/>
+        </w:rPr>
+        <w:t xml:space="preserve">Rectangle[] </w:t>
+      </w:r>
+      <w:proofErr w:type="spellStart"/>
+      <w:r>
+        <w:rPr>
+          <w:rFonts w:ascii="Cascadia Mono" w:hAnsi="Cascadia Mono" w:cs="B Nazanin"/>
+          <w:color w:val="000000"/>
+          <w:sz w:val="19"/>
+          <w:szCs w:val="19"/>
+        </w:rPr>
+        <w:t>arrRectangles</w:t>
+      </w:r>
+      <w:proofErr w:type="spellEnd"/>
+      <w:r>
+        <w:rPr>
+          <w:rFonts w:ascii="Cascadia Mono" w:hAnsi="Cascadia Mono" w:cs="B Nazanin"/>
+          <w:color w:val="000000"/>
+          <w:sz w:val="19"/>
+          <w:szCs w:val="19"/>
+        </w:rPr>
+        <w:t>)</w:t>
+      </w:r>
+    </w:p>
+    <w:p>
+      <w:pPr>
+        <w:autoSpaceDE w:val="0"/>
+        <w:autoSpaceDN w:val="0"/>
+        <w:adjustRightInd w:val="0"/>
+        <w:spacing w:after="0" w:line="240" w:lineRule="auto"/>
+        <w:rPr>
+          <w:rFonts w:ascii="Cascadia Mono" w:hAnsi="Cascadia Mono" w:cs="B Nazanin"/>
+          <w:color w:val="000000"/>
+          <w:sz w:val="19"/>
+          <w:szCs w:val="19"/>
+        </w:rPr>
+      </w:pPr>
+      <w:r>
+        <w:rPr>
+          <w:rFonts w:ascii="Cascadia Mono" w:hAnsi="Cascadia Mono" w:cs="B Nazanin"/>
+          <w:color w:val="000000"/>
+          <w:sz w:val="19"/>
+          <w:szCs w:val="19"/>
+        </w:rPr>
+        <w:t xml:space="preserve">        {</w:t>
+      </w:r>
+    </w:p>
+    <w:p>
+      <w:pPr>
+        <w:autoSpaceDE w:val="0"/>
+        <w:autoSpaceDN w:val="0"/>
+        <w:adjustRightInd w:val="0"/>
+        <w:spacing w:after="0" w:line="240" w:lineRule="auto"/>
+        <w:rPr>
+          <w:rFonts w:ascii="Cascadia Mono" w:hAnsi="Cascadia Mono" w:cs="B Nazanin"/>
+          <w:color w:val="000000"/>
+          <w:sz w:val="19"/>
+          <w:szCs w:val="19"/>
+        </w:rPr>
+      </w:pPr>
+      <w:r>
+        <w:rPr>
+          <w:rFonts w:ascii="Cascadia Mono" w:hAnsi="Cascadia Mono" w:cs="B Nazanin"/>
+          <w:color w:val="000000"/>
+          <w:sz w:val="19"/>
+          <w:szCs w:val="19"/>
+        </w:rPr>
+        <w:t xml:space="preserve">            </w:t>
+      </w:r>
+      <w:r>
+        <w:rPr>
+          <w:rFonts w:ascii="Cascadia Mono" w:hAnsi="Cascadia Mono" w:cs="B Nazanin"/>
+          <w:color w:val="0000FF"/>
+          <w:sz w:val="19"/>
+          <w:szCs w:val="19"/>
+        </w:rPr>
+        <w:t>double</w:t>
+      </w:r>
+      <w:r>
+        <w:rPr>
+          <w:rFonts w:ascii="Cascadia Mono" w:hAnsi="Cascadia Mono" w:cs="B Nazanin"/>
+          <w:color w:val="000000"/>
+          <w:sz w:val="19"/>
+          <w:szCs w:val="19"/>
+        </w:rPr>
+        <w:t xml:space="preserve"> area=0;</w:t>
+      </w:r>
+    </w:p>
+    <w:p>
+      <w:pPr>
+        <w:autoSpaceDE w:val="0"/>
+        <w:autoSpaceDN w:val="0"/>
+        <w:adjustRightInd w:val="0"/>
+        <w:spacing w:after="0" w:line="240" w:lineRule="auto"/>
+        <w:rPr>
+          <w:rFonts w:ascii="Cascadia Mono" w:hAnsi="Cascadia Mono" w:cs="B Nazanin"/>
+          <w:color w:val="000000"/>
+          <w:sz w:val="19"/>
+          <w:szCs w:val="19"/>
+        </w:rPr>
+      </w:pPr>
+      <w:r>
+        <w:rPr>
+          <w:rFonts w:ascii="Cascadia Mono" w:hAnsi="Cascadia Mono" w:cs="B Nazanin"/>
+          <w:color w:val="000000"/>
+          <w:sz w:val="19"/>
+          <w:szCs w:val="19"/>
+        </w:rPr>
+        <w:t xml:space="preserve">            </w:t>
+      </w:r>
+      <w:r>
+        <w:rPr>
+          <w:rFonts w:ascii="Cascadia Mono" w:hAnsi="Cascadia Mono" w:cs="B Nazanin"/>
+          <w:color w:val="0000FF"/>
+          <w:sz w:val="19"/>
+          <w:szCs w:val="19"/>
+        </w:rPr>
+        <w:t>foreach</w:t>
+      </w:r>
+      <w:r>
+        <w:rPr>
+          <w:rFonts w:ascii="Cascadia Mono" w:hAnsi="Cascadia Mono" w:cs="B Nazanin"/>
+          <w:color w:val="000000"/>
+          <w:sz w:val="19"/>
+          <w:szCs w:val="19"/>
+        </w:rPr>
+        <w:t xml:space="preserve"> (var </w:t>
+      </w:r>
+      <w:proofErr w:type="spellStart"/>
+      <w:r>
+        <w:rPr>
+          <w:rFonts w:ascii="Cascadia Mono" w:hAnsi="Cascadia Mono" w:cs="B Nazanin"/>
+          <w:color w:val="000000"/>
+          <w:sz w:val="19"/>
+          <w:szCs w:val="19"/>
+        </w:rPr>
+        <w:t>objRectangle</w:t>
+      </w:r>
+      <w:proofErr w:type="spellEnd"/>
+      <w:r>
+        <w:rPr>
+          <w:rFonts w:ascii="Cascadia Mono" w:hAnsi="Cascadia Mono" w:cs="B Nazanin"/>
+          <w:color w:val="000000"/>
+          <w:sz w:val="19"/>
+          <w:szCs w:val="19"/>
+        </w:rPr>
+        <w:t xml:space="preserve"> </w:t>
+      </w:r>
+      <w:r>
+        <w:rPr>
+          <w:rFonts w:ascii="Cascadia Mono" w:hAnsi="Cascadia Mono" w:cs="B Nazanin"/>
+          <w:color w:val="0000FF"/>
+          <w:sz w:val="19"/>
+          <w:szCs w:val="19"/>
+        </w:rPr>
+        <w:t>in</w:t>
+      </w:r>
+      <w:r>
+        <w:rPr>
+          <w:rFonts w:ascii="Cascadia Mono" w:hAnsi="Cascadia Mono" w:cs="B Nazanin"/>
+          <w:color w:val="000000"/>
+          <w:sz w:val="19"/>
+          <w:szCs w:val="19"/>
+        </w:rPr>
+        <w:t xml:space="preserve"> </w:t>
+      </w:r>
+      <w:proofErr w:type="spellStart"/>
+      <w:r>
+        <w:rPr>
+          <w:rFonts w:ascii="Cascadia Mono" w:hAnsi="Cascadia Mono" w:cs="B Nazanin"/>
+          <w:color w:val="000000"/>
+          <w:sz w:val="19"/>
+          <w:szCs w:val="19"/>
+        </w:rPr>
+        <w:t>arrRectangles</w:t>
+      </w:r>
+      <w:proofErr w:type="spellEnd"/>
+      <w:r>
+        <w:rPr>
+          <w:rFonts w:ascii="Cascadia Mono" w:hAnsi="Cascadia Mono" w:cs="B Nazanin"/>
+          <w:color w:val="000000"/>
+          <w:sz w:val="19"/>
+          <w:szCs w:val="19"/>
+        </w:rPr>
+        <w:t>)</w:t>
+      </w:r>
+    </w:p>
+    <w:p>
+      <w:pPr>
+        <w:autoSpaceDE w:val="0"/>
+        <w:autoSpaceDN w:val="0"/>
+        <w:adjustRightInd w:val="0"/>
+        <w:spacing w:after="0" w:line="240" w:lineRule="auto"/>
+        <w:rPr>
+          <w:rFonts w:ascii="Cascadia Mono" w:hAnsi="Cascadia Mono" w:cs="B Nazanin"/>
+          <w:color w:val="000000"/>
+          <w:sz w:val="19"/>
+          <w:szCs w:val="19"/>
+        </w:rPr>
+      </w:pPr>
+      <w:r>
+        <w:rPr>
+          <w:rFonts w:ascii="Cascadia Mono" w:hAnsi="Cascadia Mono" w:cs="B Nazanin"/>
+          <w:color w:val="000000"/>
+          <w:sz w:val="19"/>
+          <w:szCs w:val="19"/>
+        </w:rPr>
+        <w:t xml:space="preserve">            {</w:t>
+      </w:r>
+    </w:p>
+    <w:p>
+      <w:pPr>
+        <w:autoSpaceDE w:val="0"/>
+        <w:autoSpaceDN w:val="0"/>
+        <w:adjustRightInd w:val="0"/>
+        <w:spacing w:after="0" w:line="240" w:lineRule="auto"/>
+        <w:rPr>
+          <w:rFonts w:ascii="Cascadia Mono" w:hAnsi="Cascadia Mono" w:cs="B Nazanin"/>
+          <w:color w:val="000000"/>
+          <w:sz w:val="19"/>
+          <w:szCs w:val="19"/>
+        </w:rPr>
+      </w:pPr>
+      <w:r>
+        <w:rPr>
+          <w:rFonts w:ascii="Cascadia Mono" w:hAnsi="Cascadia Mono" w:cs="B Nazanin"/>
+          <w:color w:val="000000"/>
+          <w:sz w:val="19"/>
+          <w:szCs w:val="19"/>
+        </w:rPr>
+        <w:t xml:space="preserve">                area += </w:t>
+      </w:r>
+      <w:proofErr w:type="spellStart"/>
+      <w:r>
+        <w:rPr>
+          <w:rFonts w:ascii="Cascadia Mono" w:hAnsi="Cascadia Mono" w:cs="B Nazanin"/>
+          <w:color w:val="000000"/>
+          <w:sz w:val="19"/>
+          <w:szCs w:val="19"/>
+        </w:rPr>
+        <w:t>objRectangle.Height</w:t>
+      </w:r>
+      <w:proofErr w:type="spellEnd"/>
+      <w:r>
+        <w:rPr>
+          <w:rFonts w:ascii="Cascadia Mono" w:hAnsi="Cascadia Mono" w:cs="B Nazanin"/>
+          <w:color w:val="000000"/>
+          <w:sz w:val="19"/>
+          <w:szCs w:val="19"/>
+        </w:rPr>
+        <w:t xml:space="preserve"> * </w:t>
+      </w:r>
+      <w:proofErr w:type="spellStart"/>
+      <w:r>
+        <w:rPr>
+          <w:rFonts w:ascii="Cascadia Mono" w:hAnsi="Cascadia Mono" w:cs="B Nazanin"/>
+          <w:color w:val="000000"/>
+          <w:sz w:val="19"/>
+          <w:szCs w:val="19"/>
+        </w:rPr>
+        <w:t>objRectangle.Width</w:t>
+      </w:r>
+      <w:proofErr w:type="spellEnd"/>
+      <w:r>
+        <w:rPr>
+          <w:rFonts w:ascii="Cascadia Mono" w:hAnsi="Cascadia Mono" w:cs="B Nazanin"/>
+          <w:color w:val="000000"/>
+          <w:sz w:val="19"/>
+          <w:szCs w:val="19"/>
+        </w:rPr>
+        <w:t>;</w:t>
+      </w:r>
+    </w:p>
+    <w:p>
+      <w:pPr>
+        <w:autoSpaceDE w:val="0"/>
+        <w:autoSpaceDN w:val="0"/>
+        <w:adjustRightInd w:val="0"/>
+        <w:spacing w:after="0" w:line="240" w:lineRule="auto"/>
+        <w:rPr>
+          <w:rFonts w:ascii="Cascadia Mono" w:hAnsi="Cascadia Mono" w:cs="B Nazanin"/>
+          <w:color w:val="000000"/>
+          <w:sz w:val="19"/>
+          <w:szCs w:val="19"/>
+        </w:rPr>
+      </w:pPr>
+      <w:r>
+        <w:rPr>
+          <w:rFonts w:ascii="Cascadia Mono" w:hAnsi="Cascadia Mono" w:cs="B Nazanin"/>
+          <w:color w:val="000000"/>
+          <w:sz w:val="19"/>
+          <w:szCs w:val="19"/>
+        </w:rPr>
+        <w:t xml:space="preserve">            }</w:t>
+      </w:r>
+    </w:p>
+    <w:p>
+      <w:pPr>
+        <w:autoSpaceDE w:val="0"/>
+        <w:autoSpaceDN w:val="0"/>
+        <w:adjustRightInd w:val="0"/>
+        <w:spacing w:after="0" w:line="240" w:lineRule="auto"/>
+        <w:rPr>
+          <w:rFonts w:ascii="Cascadia Mono" w:hAnsi="Cascadia Mono" w:cs="B Nazanin"/>
+          <w:color w:val="000000"/>
+          <w:sz w:val="19"/>
+          <w:szCs w:val="19"/>
+        </w:rPr>
+      </w:pPr>
+      <w:r>
+        <w:rPr>
+          <w:rFonts w:ascii="Cascadia Mono" w:hAnsi="Cascadia Mono" w:cs="B Nazanin"/>
+          <w:color w:val="000000"/>
+          <w:sz w:val="19"/>
+          <w:szCs w:val="19"/>
+        </w:rPr>
+        <w:t xml:space="preserve">            </w:t>
+      </w:r>
+      <w:r>
+        <w:rPr>
+          <w:rFonts w:ascii="Cascadia Mono" w:hAnsi="Cascadia Mono" w:cs="B Nazanin"/>
+          <w:color w:val="0000FF"/>
+          <w:sz w:val="19"/>
+          <w:szCs w:val="19"/>
+        </w:rPr>
+        <w:t>return</w:t>
+      </w:r>
+      <w:r>
+        <w:rPr>
+          <w:rFonts w:ascii="Cascadia Mono" w:hAnsi="Cascadia Mono" w:cs="B Nazanin"/>
+          <w:color w:val="000000"/>
+          <w:sz w:val="19"/>
+          <w:szCs w:val="19"/>
+        </w:rPr>
+        <w:t xml:space="preserve"> area;</w:t>
+      </w:r>
+    </w:p>
+    <w:p>
+      <w:pPr>
+        <w:autoSpaceDE w:val="0"/>
+        <w:autoSpaceDN w:val="0"/>
+        <w:adjustRightInd w:val="0"/>
+        <w:spacing w:after="0" w:line="240" w:lineRule="auto"/>
+        <w:rPr>
+          <w:rFonts w:ascii="Cascadia Mono" w:hAnsi="Cascadia Mono" w:cs="B Nazanin"/>
+          <w:color w:val="000000"/>
+          <w:sz w:val="19"/>
+          <w:szCs w:val="19"/>
+        </w:rPr>
+      </w:pPr>
+      <w:r>
+        <w:rPr>
+          <w:rFonts w:ascii="Cascadia Mono" w:hAnsi="Cascadia Mono" w:cs="B Nazanin"/>
+          <w:color w:val="000000"/>
+          <w:sz w:val="19"/>
+          <w:szCs w:val="19"/>
+        </w:rPr>
+        <w:t xml:space="preserve">        }</w:t>
+      </w:r>
+    </w:p>
+    <w:p>
+      <w:pPr>
+        <w:rPr>
+          <w:rFonts w:ascii="Cascadia Mono" w:hAnsi="Cascadia Mono" w:cs="B Nazanin"/>
+          <w:color w:val="000000"/>
+          <w:sz w:val="19"/>
+          <w:szCs w:val="19"/>
+          <w:rtl/>
+        </w:rPr>
+      </w:pPr>
+      <w:r>
+        <w:rPr>
+          <w:rFonts w:ascii="Cascadia Mono" w:hAnsi="Cascadia Mono" w:cs="B Nazanin"/>
+          <w:color w:val="000000"/>
+          <w:sz w:val="19"/>
+          <w:szCs w:val="19"/>
+        </w:rPr>
+        <w:t xml:space="preserve">   </w:t>
+      </w:r>
+      <w:r>
+        <w:rPr>
+          <w:rFonts w:ascii="Cascadia Mono" w:hAnsi="Cascadia Mono" w:cs="B Nazanin" w:hint="cs"/>
+          <w:color w:val="000000"/>
+          <w:sz w:val="19"/>
+          <w:szCs w:val="19"/>
+          <w:rtl/>
+        </w:rPr>
+        <w:t>{</w:t>
+      </w:r>
+    </w:p>
+    <w:p>
+      <w:pPr>
+        <w:bidi/>
+        <w:rPr>
+          <w:rFonts w:ascii="Cascadia Mono" w:hAnsi="Cascadia Mono" w:cs="B Nazanin"/>
+          <w:color w:val="000000"/>
+          <w:sz w:val="28"/>
+          <w:rtl/>
+          <w:lang w:bidi="fa-IR"/>
+        </w:rPr>
+      </w:pPr>
+      <w:r>
+        <w:rPr>
+          <w:rFonts w:ascii="Cascadia Mono" w:hAnsi="Cascadia Mono" w:cs="B Nazanin" w:hint="cs"/>
+          <w:color w:val="000000"/>
+          <w:sz w:val="28"/>
+          <w:rtl/>
+        </w:rPr>
+        <w:lastRenderedPageBreak/>
+        <w:t xml:space="preserve">در حال حاضر این </w:t>
+      </w:r>
+      <w:r>
+        <w:rPr>
+          <w:rFonts w:ascii="Cascadia Mono" w:hAnsi="Cascadia Mono" w:cs="B Nazanin"/>
+          <w:color w:val="000000"/>
+          <w:sz w:val="28"/>
+        </w:rPr>
+        <w:t xml:space="preserve">app </w:t>
+      </w:r>
+      <w:r>
+        <w:rPr>
+          <w:rFonts w:ascii="Cascadia Mono" w:hAnsi="Cascadia Mono" w:cs="B Nazanin" w:hint="cs"/>
+          <w:color w:val="000000"/>
+          <w:sz w:val="28"/>
+          <w:rtl/>
+          <w:lang w:bidi="fa-IR"/>
+        </w:rPr>
+        <w:t xml:space="preserve"> هیچ ایرادی ندارد، حال اگر بخواهیم مساحت دایره هم حساب کنیم مجبوریم متد </w:t>
+      </w:r>
+      <w:r>
+        <w:rPr>
+          <w:rFonts w:ascii="Cascadia Mono" w:hAnsi="Cascadia Mono" w:cs="B Nazanin"/>
+          <w:color w:val="000000"/>
+          <w:sz w:val="28"/>
+          <w:lang w:bidi="fa-IR"/>
+        </w:rPr>
+        <w:t>Total Area</w:t>
+      </w:r>
+      <w:r>
+        <w:rPr>
+          <w:rFonts w:ascii="Cascadia Mono" w:hAnsi="Cascadia Mono" w:cs="B Nazanin" w:hint="cs"/>
+          <w:color w:val="000000"/>
+          <w:sz w:val="28"/>
+          <w:rtl/>
+          <w:lang w:bidi="fa-IR"/>
+        </w:rPr>
+        <w:t xml:space="preserve"> را تغییر دهیم و در آن چک کنیم که اگر دایره بود چکار کن، اگر مستطیل بود چکار. همین امر باعث زیر سوال بردن بسته بودن نسبت به تغییر می شود.</w:t>
+      </w:r>
+    </w:p>
+    <w:p>
+      <w:pPr>
+        <w:bidi/>
+        <w:rPr>
+          <w:rFonts w:ascii="Cascadia Mono" w:hAnsi="Cascadia Mono" w:cs="B Nazanin"/>
+          <w:color w:val="000000"/>
+          <w:sz w:val="28"/>
+          <w:rtl/>
+          <w:lang w:bidi="fa-IR"/>
+        </w:rPr>
+      </w:pPr>
+      <w:r>
+        <w:rPr>
+          <w:rFonts w:ascii="Cascadia Mono" w:hAnsi="Cascadia Mono" w:cs="B Nazanin" w:hint="cs"/>
+          <w:color w:val="000000"/>
+          <w:sz w:val="28"/>
+          <w:rtl/>
+          <w:lang w:bidi="fa-IR"/>
+        </w:rPr>
+        <w:t>مجبوریم متدهای خود را به شکل زیر تغییر دهیم:</w:t>
+      </w:r>
+    </w:p>
+    <w:p>
+      <w:pPr>
+        <w:autoSpaceDE w:val="0"/>
+        <w:autoSpaceDN w:val="0"/>
+        <w:adjustRightInd w:val="0"/>
+        <w:spacing w:after="0" w:line="240" w:lineRule="auto"/>
+        <w:rPr>
+          <w:rFonts w:ascii="Cascadia Mono" w:hAnsi="Cascadia Mono" w:cs="B Nazanin"/>
+          <w:color w:val="000000"/>
+          <w:sz w:val="19"/>
+          <w:szCs w:val="19"/>
+        </w:rPr>
+      </w:pPr>
+      <w:r>
+        <w:rPr>
+          <w:rFonts w:ascii="Cascadia Mono" w:hAnsi="Cascadia Mono" w:cs="B Nazanin"/>
+          <w:color w:val="000000"/>
+          <w:sz w:val="19"/>
+          <w:szCs w:val="19"/>
+        </w:rPr>
+        <w:t xml:space="preserve">     </w:t>
+      </w:r>
+      <w:r>
+        <w:rPr>
+          <w:rFonts w:ascii="Cascadia Mono" w:hAnsi="Cascadia Mono" w:cs="B Nazanin"/>
+          <w:color w:val="0000FF"/>
+          <w:sz w:val="19"/>
+          <w:szCs w:val="19"/>
+        </w:rPr>
+        <w:t>public</w:t>
+      </w:r>
+      <w:r>
+        <w:rPr>
+          <w:rFonts w:ascii="Cascadia Mono" w:hAnsi="Cascadia Mono" w:cs="B Nazanin"/>
+          <w:color w:val="000000"/>
+          <w:sz w:val="19"/>
+          <w:szCs w:val="19"/>
+        </w:rPr>
+        <w:t xml:space="preserve"> </w:t>
+      </w:r>
+      <w:r>
+        <w:rPr>
+          <w:rFonts w:ascii="Cascadia Mono" w:hAnsi="Cascadia Mono" w:cs="B Nazanin"/>
+          <w:color w:val="0000FF"/>
+          <w:sz w:val="19"/>
+          <w:szCs w:val="19"/>
+        </w:rPr>
+        <w:t>double</w:t>
+      </w:r>
+      <w:r>
+        <w:rPr>
+          <w:rFonts w:ascii="Cascadia Mono" w:hAnsi="Cascadia Mono" w:cs="B Nazanin"/>
+          <w:color w:val="000000"/>
+          <w:sz w:val="19"/>
+          <w:szCs w:val="19"/>
+        </w:rPr>
+        <w:t xml:space="preserve"> </w:t>
+      </w:r>
+      <w:proofErr w:type="spellStart"/>
+      <w:r>
+        <w:rPr>
+          <w:rFonts w:ascii="Cascadia Mono" w:hAnsi="Cascadia Mono" w:cs="B Nazanin"/>
+          <w:color w:val="000000"/>
+          <w:sz w:val="19"/>
+          <w:szCs w:val="19"/>
+        </w:rPr>
+        <w:t>TotalArea</w:t>
+      </w:r>
+      <w:proofErr w:type="spellEnd"/>
+      <w:r>
+        <w:rPr>
+          <w:rFonts w:ascii="Cascadia Mono" w:hAnsi="Cascadia Mono" w:cs="B Nazanin"/>
+          <w:color w:val="000000"/>
+          <w:sz w:val="19"/>
+          <w:szCs w:val="19"/>
+        </w:rPr>
+        <w:t>(</w:t>
+      </w:r>
+      <w:proofErr w:type="gramStart"/>
+      <w:r>
+        <w:rPr>
+          <w:rFonts w:ascii="Cascadia Mono" w:hAnsi="Cascadia Mono" w:cs="B Nazanin"/>
+          <w:color w:val="0000FF"/>
+          <w:sz w:val="19"/>
+          <w:szCs w:val="19"/>
+        </w:rPr>
+        <w:t>object</w:t>
+      </w:r>
+      <w:r>
+        <w:rPr>
+          <w:rFonts w:ascii="Cascadia Mono" w:hAnsi="Cascadia Mono" w:cs="B Nazanin"/>
+          <w:color w:val="000000"/>
+          <w:sz w:val="19"/>
+          <w:szCs w:val="19"/>
+        </w:rPr>
+        <w:t>[</w:t>
+      </w:r>
+      <w:proofErr w:type="gramEnd"/>
+      <w:r>
+        <w:rPr>
+          <w:rFonts w:ascii="Cascadia Mono" w:hAnsi="Cascadia Mono" w:cs="B Nazanin"/>
+          <w:color w:val="000000"/>
+          <w:sz w:val="19"/>
+          <w:szCs w:val="19"/>
+        </w:rPr>
+        <w:t xml:space="preserve">] </w:t>
+      </w:r>
+      <w:proofErr w:type="spellStart"/>
+      <w:r>
+        <w:rPr>
+          <w:rFonts w:ascii="Cascadia Mono" w:hAnsi="Cascadia Mono" w:cs="B Nazanin"/>
+          <w:color w:val="000000"/>
+          <w:sz w:val="19"/>
+          <w:szCs w:val="19"/>
+        </w:rPr>
+        <w:t>arrObjects</w:t>
+      </w:r>
+      <w:proofErr w:type="spellEnd"/>
+      <w:r>
+        <w:rPr>
+          <w:rFonts w:ascii="Cascadia Mono" w:hAnsi="Cascadia Mono" w:cs="B Nazanin"/>
+          <w:color w:val="000000"/>
+          <w:sz w:val="19"/>
+          <w:szCs w:val="19"/>
+        </w:rPr>
+        <w:t>)</w:t>
+      </w:r>
+    </w:p>
+    <w:p>
+      <w:pPr>
+        <w:autoSpaceDE w:val="0"/>
+        <w:autoSpaceDN w:val="0"/>
+        <w:adjustRightInd w:val="0"/>
+        <w:spacing w:after="0" w:line="240" w:lineRule="auto"/>
+        <w:rPr>
+          <w:rFonts w:ascii="Cascadia Mono" w:hAnsi="Cascadia Mono" w:cs="B Nazanin"/>
+          <w:color w:val="000000"/>
+          <w:sz w:val="19"/>
+          <w:szCs w:val="19"/>
+        </w:rPr>
+      </w:pPr>
+      <w:r>
+        <w:rPr>
+          <w:rFonts w:ascii="Cascadia Mono" w:hAnsi="Cascadia Mono" w:cs="B Nazanin"/>
+          <w:color w:val="000000"/>
+          <w:sz w:val="19"/>
+          <w:szCs w:val="19"/>
+        </w:rPr>
+        <w:t xml:space="preserve">        {</w:t>
+      </w:r>
+    </w:p>
+    <w:p>
+      <w:pPr>
+        <w:autoSpaceDE w:val="0"/>
+        <w:autoSpaceDN w:val="0"/>
+        <w:adjustRightInd w:val="0"/>
+        <w:spacing w:after="0" w:line="240" w:lineRule="auto"/>
+        <w:rPr>
+          <w:rFonts w:ascii="Cascadia Mono" w:hAnsi="Cascadia Mono" w:cs="B Nazanin"/>
+          <w:color w:val="000000"/>
+          <w:sz w:val="19"/>
+          <w:szCs w:val="19"/>
+        </w:rPr>
+      </w:pPr>
+      <w:r>
+        <w:rPr>
+          <w:rFonts w:ascii="Cascadia Mono" w:hAnsi="Cascadia Mono" w:cs="B Nazanin"/>
+          <w:color w:val="000000"/>
+          <w:sz w:val="19"/>
+          <w:szCs w:val="19"/>
+        </w:rPr>
+        <w:t xml:space="preserve">            </w:t>
+      </w:r>
+      <w:r>
+        <w:rPr>
+          <w:rFonts w:ascii="Cascadia Mono" w:hAnsi="Cascadia Mono" w:cs="B Nazanin"/>
+          <w:color w:val="0000FF"/>
+          <w:sz w:val="19"/>
+          <w:szCs w:val="19"/>
+        </w:rPr>
+        <w:t>double</w:t>
+      </w:r>
+      <w:r>
+        <w:rPr>
+          <w:rFonts w:ascii="Cascadia Mono" w:hAnsi="Cascadia Mono" w:cs="B Nazanin"/>
+          <w:color w:val="000000"/>
+          <w:sz w:val="19"/>
+          <w:szCs w:val="19"/>
+        </w:rPr>
+        <w:t xml:space="preserve"> area = 0;</w:t>
+      </w:r>
+    </w:p>
+    <w:p>
+      <w:pPr>
+        <w:autoSpaceDE w:val="0"/>
+        <w:autoSpaceDN w:val="0"/>
+        <w:adjustRightInd w:val="0"/>
+        <w:spacing w:after="0" w:line="240" w:lineRule="auto"/>
+        <w:rPr>
+          <w:rFonts w:ascii="Cascadia Mono" w:hAnsi="Cascadia Mono" w:cs="B Nazanin"/>
+          <w:color w:val="000000"/>
+          <w:sz w:val="19"/>
+          <w:szCs w:val="19"/>
+        </w:rPr>
+      </w:pPr>
+      <w:r>
+        <w:rPr>
+          <w:rFonts w:ascii="Cascadia Mono" w:hAnsi="Cascadia Mono" w:cs="B Nazanin"/>
+          <w:color w:val="000000"/>
+          <w:sz w:val="19"/>
+          <w:szCs w:val="19"/>
+        </w:rPr>
+        <w:t xml:space="preserve">            Rectangle </w:t>
+      </w:r>
+      <w:proofErr w:type="spellStart"/>
+      <w:r>
+        <w:rPr>
+          <w:rFonts w:ascii="Cascadia Mono" w:hAnsi="Cascadia Mono" w:cs="B Nazanin"/>
+          <w:color w:val="000000"/>
+          <w:sz w:val="19"/>
+          <w:szCs w:val="19"/>
+        </w:rPr>
+        <w:t>objRectangle</w:t>
+      </w:r>
+      <w:proofErr w:type="spellEnd"/>
+      <w:r>
+        <w:rPr>
+          <w:rFonts w:ascii="Cascadia Mono" w:hAnsi="Cascadia Mono" w:cs="B Nazanin"/>
+          <w:color w:val="000000"/>
+          <w:sz w:val="19"/>
+          <w:szCs w:val="19"/>
+        </w:rPr>
+        <w:t xml:space="preserve"> = </w:t>
+      </w:r>
+      <w:r>
+        <w:rPr>
+          <w:rFonts w:ascii="Cascadia Mono" w:hAnsi="Cascadia Mono" w:cs="B Nazanin"/>
+          <w:color w:val="0000FF"/>
+          <w:sz w:val="19"/>
+          <w:szCs w:val="19"/>
+        </w:rPr>
+        <w:t>new</w:t>
+      </w:r>
+      <w:r>
+        <w:rPr>
+          <w:rFonts w:ascii="Cascadia Mono" w:hAnsi="Cascadia Mono" w:cs="B Nazanin"/>
+          <w:color w:val="000000"/>
+          <w:sz w:val="19"/>
+          <w:szCs w:val="19"/>
+        </w:rPr>
+        <w:t xml:space="preserve"> </w:t>
+      </w:r>
+      <w:proofErr w:type="gramStart"/>
+      <w:r>
+        <w:rPr>
+          <w:rFonts w:ascii="Cascadia Mono" w:hAnsi="Cascadia Mono" w:cs="B Nazanin"/>
+          <w:color w:val="000000"/>
+          <w:sz w:val="19"/>
+          <w:szCs w:val="19"/>
+        </w:rPr>
+        <w:t>Rectangle(</w:t>
+      </w:r>
+      <w:proofErr w:type="gramEnd"/>
+      <w:r>
+        <w:rPr>
+          <w:rFonts w:ascii="Cascadia Mono" w:hAnsi="Cascadia Mono" w:cs="B Nazanin"/>
+          <w:color w:val="000000"/>
+          <w:sz w:val="19"/>
+          <w:szCs w:val="19"/>
+        </w:rPr>
+        <w:t>)  ;</w:t>
+      </w:r>
+    </w:p>
+    <w:p>
+      <w:pPr>
+        <w:autoSpaceDE w:val="0"/>
+        <w:autoSpaceDN w:val="0"/>
+        <w:adjustRightInd w:val="0"/>
+        <w:spacing w:after="0" w:line="240" w:lineRule="auto"/>
+        <w:rPr>
+          <w:rFonts w:ascii="Cascadia Mono" w:hAnsi="Cascadia Mono" w:cs="B Nazanin"/>
+          <w:color w:val="000000"/>
+          <w:sz w:val="19"/>
+          <w:szCs w:val="19"/>
+        </w:rPr>
+      </w:pPr>
+      <w:r>
+        <w:rPr>
+          <w:rFonts w:ascii="Cascadia Mono" w:hAnsi="Cascadia Mono" w:cs="B Nazanin"/>
+          <w:color w:val="000000"/>
+          <w:sz w:val="19"/>
+          <w:szCs w:val="19"/>
+        </w:rPr>
+        <w:t xml:space="preserve">            Circle </w:t>
+      </w:r>
+      <w:proofErr w:type="spellStart"/>
+      <w:r>
+        <w:rPr>
+          <w:rFonts w:ascii="Cascadia Mono" w:hAnsi="Cascadia Mono" w:cs="B Nazanin"/>
+          <w:color w:val="000000"/>
+          <w:sz w:val="19"/>
+          <w:szCs w:val="19"/>
+        </w:rPr>
+        <w:t>objCircle</w:t>
+      </w:r>
+      <w:proofErr w:type="spellEnd"/>
+      <w:r>
+        <w:rPr>
+          <w:rFonts w:ascii="Cascadia Mono" w:hAnsi="Cascadia Mono" w:cs="B Nazanin"/>
+          <w:color w:val="000000"/>
+          <w:sz w:val="19"/>
+          <w:szCs w:val="19"/>
+        </w:rPr>
+        <w:t>;</w:t>
+      </w:r>
+    </w:p>
+    <w:p>
+      <w:pPr>
+        <w:autoSpaceDE w:val="0"/>
+        <w:autoSpaceDN w:val="0"/>
+        <w:adjustRightInd w:val="0"/>
+        <w:spacing w:after="0" w:line="240" w:lineRule="auto"/>
+        <w:rPr>
+          <w:rFonts w:ascii="Cascadia Mono" w:hAnsi="Cascadia Mono" w:cs="B Nazanin"/>
+          <w:color w:val="000000"/>
+          <w:sz w:val="19"/>
+          <w:szCs w:val="19"/>
+        </w:rPr>
+      </w:pPr>
+      <w:r>
+        <w:rPr>
+          <w:rFonts w:ascii="Cascadia Mono" w:hAnsi="Cascadia Mono" w:cs="B Nazanin"/>
+          <w:color w:val="000000"/>
+          <w:sz w:val="19"/>
+          <w:szCs w:val="19"/>
+        </w:rPr>
+        <w:t xml:space="preserve">            </w:t>
+      </w:r>
+      <w:r>
+        <w:rPr>
+          <w:rFonts w:ascii="Cascadia Mono" w:hAnsi="Cascadia Mono" w:cs="B Nazanin"/>
+          <w:color w:val="0000FF"/>
+          <w:sz w:val="19"/>
+          <w:szCs w:val="19"/>
+        </w:rPr>
+        <w:t>foreach</w:t>
+      </w:r>
+      <w:r>
+        <w:rPr>
+          <w:rFonts w:ascii="Cascadia Mono" w:hAnsi="Cascadia Mono" w:cs="B Nazanin"/>
+          <w:color w:val="000000"/>
+          <w:sz w:val="19"/>
+          <w:szCs w:val="19"/>
+        </w:rPr>
+        <w:t xml:space="preserve"> (var obj </w:t>
+      </w:r>
+      <w:r>
+        <w:rPr>
+          <w:rFonts w:ascii="Cascadia Mono" w:hAnsi="Cascadia Mono" w:cs="B Nazanin"/>
+          <w:color w:val="0000FF"/>
+          <w:sz w:val="19"/>
+          <w:szCs w:val="19"/>
+        </w:rPr>
+        <w:t>in</w:t>
+      </w:r>
+      <w:r>
+        <w:rPr>
+          <w:rFonts w:ascii="Cascadia Mono" w:hAnsi="Cascadia Mono" w:cs="B Nazanin"/>
+          <w:color w:val="000000"/>
+          <w:sz w:val="19"/>
+          <w:szCs w:val="19"/>
+        </w:rPr>
+        <w:t xml:space="preserve"> </w:t>
+      </w:r>
+      <w:proofErr w:type="spellStart"/>
+      <w:r>
+        <w:rPr>
+          <w:rFonts w:ascii="Cascadia Mono" w:hAnsi="Cascadia Mono" w:cs="B Nazanin"/>
+          <w:color w:val="000000"/>
+          <w:sz w:val="19"/>
+          <w:szCs w:val="19"/>
+        </w:rPr>
+        <w:t>arrObjects</w:t>
+      </w:r>
+      <w:proofErr w:type="spellEnd"/>
+      <w:r>
+        <w:rPr>
+          <w:rFonts w:ascii="Cascadia Mono" w:hAnsi="Cascadia Mono" w:cs="B Nazanin"/>
+          <w:color w:val="000000"/>
+          <w:sz w:val="19"/>
+          <w:szCs w:val="19"/>
+        </w:rPr>
+        <w:t>)</w:t>
+      </w:r>
+    </w:p>
+    <w:p>
+      <w:pPr>
+        <w:autoSpaceDE w:val="0"/>
+        <w:autoSpaceDN w:val="0"/>
+        <w:adjustRightInd w:val="0"/>
+        <w:spacing w:after="0" w:line="240" w:lineRule="auto"/>
+        <w:rPr>
+          <w:rFonts w:ascii="Cascadia Mono" w:hAnsi="Cascadia Mono" w:cs="B Nazanin"/>
+          <w:color w:val="000000"/>
+          <w:sz w:val="19"/>
+          <w:szCs w:val="19"/>
+        </w:rPr>
+      </w:pPr>
+      <w:r>
+        <w:rPr>
+          <w:rFonts w:ascii="Cascadia Mono" w:hAnsi="Cascadia Mono" w:cs="B Nazanin"/>
+          <w:color w:val="000000"/>
+          <w:sz w:val="19"/>
+          <w:szCs w:val="19"/>
+        </w:rPr>
+        <w:t xml:space="preserve">            {</w:t>
+      </w:r>
+    </w:p>
+    <w:p>
+      <w:pPr>
+        <w:autoSpaceDE w:val="0"/>
+        <w:autoSpaceDN w:val="0"/>
+        <w:adjustRightInd w:val="0"/>
+        <w:spacing w:after="0" w:line="240" w:lineRule="auto"/>
+        <w:rPr>
+          <w:rFonts w:ascii="Cascadia Mono" w:hAnsi="Cascadia Mono" w:cs="B Nazanin"/>
+          <w:color w:val="000000"/>
+          <w:sz w:val="19"/>
+          <w:szCs w:val="19"/>
+        </w:rPr>
+      </w:pPr>
+      <w:r>
+        <w:rPr>
+          <w:rFonts w:ascii="Cascadia Mono" w:hAnsi="Cascadia Mono" w:cs="B Nazanin"/>
+          <w:color w:val="000000"/>
+          <w:sz w:val="19"/>
+          <w:szCs w:val="19"/>
+        </w:rPr>
+        <w:t xml:space="preserve">                </w:t>
+      </w:r>
+      <w:r>
+        <w:rPr>
+          <w:rFonts w:ascii="Cascadia Mono" w:hAnsi="Cascadia Mono" w:cs="B Nazanin"/>
+          <w:color w:val="0000FF"/>
+          <w:sz w:val="19"/>
+          <w:szCs w:val="19"/>
+        </w:rPr>
+        <w:t>if</w:t>
+      </w:r>
+      <w:r>
+        <w:rPr>
+          <w:rFonts w:ascii="Cascadia Mono" w:hAnsi="Cascadia Mono" w:cs="B Nazanin"/>
+          <w:color w:val="000000"/>
+          <w:sz w:val="19"/>
+          <w:szCs w:val="19"/>
+        </w:rPr>
+        <w:t xml:space="preserve"> (obj </w:t>
+      </w:r>
+      <w:r>
+        <w:rPr>
+          <w:rFonts w:ascii="Cascadia Mono" w:hAnsi="Cascadia Mono" w:cs="B Nazanin"/>
+          <w:color w:val="0000FF"/>
+          <w:sz w:val="19"/>
+          <w:szCs w:val="19"/>
+        </w:rPr>
+        <w:t>is</w:t>
+      </w:r>
+      <w:r>
+        <w:rPr>
+          <w:rFonts w:ascii="Cascadia Mono" w:hAnsi="Cascadia Mono" w:cs="B Nazanin"/>
+          <w:color w:val="000000"/>
+          <w:sz w:val="19"/>
+          <w:szCs w:val="19"/>
+        </w:rPr>
+        <w:t xml:space="preserve"> Rectangle)</w:t>
+      </w:r>
+    </w:p>
+    <w:p>
+      <w:pPr>
+        <w:autoSpaceDE w:val="0"/>
+        <w:autoSpaceDN w:val="0"/>
+        <w:adjustRightInd w:val="0"/>
+        <w:spacing w:after="0" w:line="240" w:lineRule="auto"/>
+        <w:rPr>
+          <w:rFonts w:ascii="Cascadia Mono" w:hAnsi="Cascadia Mono" w:cs="B Nazanin"/>
+          <w:color w:val="000000"/>
+          <w:sz w:val="19"/>
+          <w:szCs w:val="19"/>
+        </w:rPr>
+      </w:pPr>
+      <w:r>
+        <w:rPr>
+          <w:rFonts w:ascii="Cascadia Mono" w:hAnsi="Cascadia Mono" w:cs="B Nazanin"/>
+          <w:color w:val="000000"/>
+          <w:sz w:val="19"/>
+          <w:szCs w:val="19"/>
+        </w:rPr>
+        <w:t xml:space="preserve">                {</w:t>
+      </w:r>
+    </w:p>
+    <w:p>
+      <w:pPr>
+        <w:autoSpaceDE w:val="0"/>
+        <w:autoSpaceDN w:val="0"/>
+        <w:adjustRightInd w:val="0"/>
+        <w:spacing w:after="0" w:line="240" w:lineRule="auto"/>
+        <w:rPr>
+          <w:rFonts w:ascii="Cascadia Mono" w:hAnsi="Cascadia Mono" w:cs="B Nazanin"/>
+          <w:color w:val="000000"/>
+          <w:sz w:val="19"/>
+          <w:szCs w:val="19"/>
+        </w:rPr>
+      </w:pPr>
+      <w:r>
+        <w:rPr>
+          <w:rFonts w:ascii="Cascadia Mono" w:hAnsi="Cascadia Mono" w:cs="B Nazanin"/>
+          <w:color w:val="000000"/>
+          <w:sz w:val="19"/>
+          <w:szCs w:val="19"/>
+        </w:rPr>
+        <w:t xml:space="preserve">                    area += </w:t>
+      </w:r>
+      <w:proofErr w:type="spellStart"/>
+      <w:r>
+        <w:rPr>
+          <w:rFonts w:ascii="Cascadia Mono" w:hAnsi="Cascadia Mono" w:cs="B Nazanin"/>
+          <w:color w:val="000000"/>
+          <w:sz w:val="19"/>
+          <w:szCs w:val="19"/>
+        </w:rPr>
+        <w:t>objRectangle.Height</w:t>
+      </w:r>
+      <w:proofErr w:type="spellEnd"/>
+      <w:r>
+        <w:rPr>
+          <w:rFonts w:ascii="Cascadia Mono" w:hAnsi="Cascadia Mono" w:cs="B Nazanin"/>
+          <w:color w:val="000000"/>
+          <w:sz w:val="19"/>
+          <w:szCs w:val="19"/>
+        </w:rPr>
+        <w:t xml:space="preserve"> * </w:t>
+      </w:r>
+      <w:proofErr w:type="spellStart"/>
+      <w:r>
+        <w:rPr>
+          <w:rFonts w:ascii="Cascadia Mono" w:hAnsi="Cascadia Mono" w:cs="B Nazanin"/>
+          <w:color w:val="000000"/>
+          <w:sz w:val="19"/>
+          <w:szCs w:val="19"/>
+        </w:rPr>
+        <w:t>objRectangle.Width</w:t>
+      </w:r>
+      <w:proofErr w:type="spellEnd"/>
+      <w:r>
+        <w:rPr>
+          <w:rFonts w:ascii="Cascadia Mono" w:hAnsi="Cascadia Mono" w:cs="B Nazanin"/>
+          <w:color w:val="000000"/>
+          <w:sz w:val="19"/>
+          <w:szCs w:val="19"/>
+        </w:rPr>
+        <w:t>;</w:t>
+      </w:r>
+    </w:p>
+    <w:p>
+      <w:pPr>
+        <w:autoSpaceDE w:val="0"/>
+        <w:autoSpaceDN w:val="0"/>
+        <w:adjustRightInd w:val="0"/>
+        <w:spacing w:after="0" w:line="240" w:lineRule="auto"/>
+        <w:rPr>
+          <w:rFonts w:ascii="Cascadia Mono" w:hAnsi="Cascadia Mono" w:cs="B Nazanin"/>
+          <w:color w:val="000000"/>
+          <w:sz w:val="19"/>
+          <w:szCs w:val="19"/>
+        </w:rPr>
+      </w:pPr>
+      <w:r>
+        <w:rPr>
+          <w:rFonts w:ascii="Cascadia Mono" w:hAnsi="Cascadia Mono" w:cs="B Nazanin"/>
+          <w:color w:val="000000"/>
+          <w:sz w:val="19"/>
+          <w:szCs w:val="19"/>
+        </w:rPr>
+        <w:t xml:space="preserve">                }</w:t>
+      </w:r>
+    </w:p>
+    <w:p>
+      <w:pPr>
+        <w:autoSpaceDE w:val="0"/>
+        <w:autoSpaceDN w:val="0"/>
+        <w:adjustRightInd w:val="0"/>
+        <w:spacing w:after="0" w:line="240" w:lineRule="auto"/>
+        <w:rPr>
+          <w:rFonts w:ascii="Cascadia Mono" w:hAnsi="Cascadia Mono" w:cs="B Nazanin"/>
+          <w:color w:val="000000"/>
+          <w:sz w:val="19"/>
+          <w:szCs w:val="19"/>
+        </w:rPr>
+      </w:pPr>
+      <w:r>
+        <w:rPr>
+          <w:rFonts w:ascii="Cascadia Mono" w:hAnsi="Cascadia Mono" w:cs="B Nazanin"/>
+          <w:color w:val="000000"/>
+          <w:sz w:val="19"/>
+          <w:szCs w:val="19"/>
+        </w:rPr>
+        <w:t xml:space="preserve">                </w:t>
+      </w:r>
+      <w:r>
+        <w:rPr>
+          <w:rFonts w:ascii="Cascadia Mono" w:hAnsi="Cascadia Mono" w:cs="B Nazanin"/>
+          <w:color w:val="0000FF"/>
+          <w:sz w:val="19"/>
+          <w:szCs w:val="19"/>
+        </w:rPr>
+        <w:t>else</w:t>
+      </w:r>
+    </w:p>
+    <w:p>
+      <w:pPr>
+        <w:autoSpaceDE w:val="0"/>
+        <w:autoSpaceDN w:val="0"/>
+        <w:adjustRightInd w:val="0"/>
+        <w:spacing w:after="0" w:line="240" w:lineRule="auto"/>
+        <w:rPr>
+          <w:rFonts w:ascii="Cascadia Mono" w:hAnsi="Cascadia Mono" w:cs="B Nazanin"/>
+          <w:color w:val="000000"/>
+          <w:sz w:val="19"/>
+          <w:szCs w:val="19"/>
+        </w:rPr>
+      </w:pPr>
+      <w:r>
+        <w:rPr>
+          <w:rFonts w:ascii="Cascadia Mono" w:hAnsi="Cascadia Mono" w:cs="B Nazanin"/>
+          <w:color w:val="000000"/>
+          <w:sz w:val="19"/>
+          <w:szCs w:val="19"/>
+        </w:rPr>
+        <w:t xml:space="preserve">                {</w:t>
+      </w:r>
+    </w:p>
+    <w:p>
+      <w:pPr>
+        <w:autoSpaceDE w:val="0"/>
+        <w:autoSpaceDN w:val="0"/>
+        <w:adjustRightInd w:val="0"/>
+        <w:spacing w:after="0" w:line="240" w:lineRule="auto"/>
+        <w:rPr>
+          <w:rFonts w:ascii="Cascadia Mono" w:hAnsi="Cascadia Mono" w:cs="B Nazanin"/>
+          <w:color w:val="000000"/>
+          <w:sz w:val="19"/>
+          <w:szCs w:val="19"/>
+        </w:rPr>
+      </w:pPr>
+      <w:r>
+        <w:rPr>
+          <w:rFonts w:ascii="Cascadia Mono" w:hAnsi="Cascadia Mono" w:cs="B Nazanin"/>
+          <w:color w:val="000000"/>
+          <w:sz w:val="19"/>
+          <w:szCs w:val="19"/>
+        </w:rPr>
+        <w:t xml:space="preserve">                    </w:t>
+      </w:r>
+      <w:proofErr w:type="spellStart"/>
+      <w:r>
+        <w:rPr>
+          <w:rFonts w:ascii="Cascadia Mono" w:hAnsi="Cascadia Mono" w:cs="B Nazanin"/>
+          <w:color w:val="000000"/>
+          <w:sz w:val="19"/>
+          <w:szCs w:val="19"/>
+        </w:rPr>
+        <w:t>objCircle</w:t>
+      </w:r>
+      <w:proofErr w:type="spellEnd"/>
+      <w:r>
+        <w:rPr>
+          <w:rFonts w:ascii="Cascadia Mono" w:hAnsi="Cascadia Mono" w:cs="B Nazanin"/>
+          <w:color w:val="000000"/>
+          <w:sz w:val="19"/>
+          <w:szCs w:val="19"/>
+        </w:rPr>
+        <w:t xml:space="preserve"> = (Circle)obj;</w:t>
+      </w:r>
+    </w:p>
+    <w:p>
+      <w:pPr>
+        <w:autoSpaceDE w:val="0"/>
+        <w:autoSpaceDN w:val="0"/>
+        <w:adjustRightInd w:val="0"/>
+        <w:spacing w:after="0" w:line="240" w:lineRule="auto"/>
+        <w:rPr>
+          <w:rFonts w:ascii="Cascadia Mono" w:hAnsi="Cascadia Mono" w:cs="B Nazanin"/>
+          <w:color w:val="000000"/>
+          <w:sz w:val="19"/>
+          <w:szCs w:val="19"/>
+        </w:rPr>
+      </w:pPr>
+      <w:r>
+        <w:rPr>
+          <w:rFonts w:ascii="Cascadia Mono" w:hAnsi="Cascadia Mono" w:cs="B Nazanin"/>
+          <w:color w:val="000000"/>
+          <w:sz w:val="19"/>
+          <w:szCs w:val="19"/>
+        </w:rPr>
+        <w:t xml:space="preserve">                    area += </w:t>
+      </w:r>
+      <w:proofErr w:type="spellStart"/>
+      <w:r>
+        <w:rPr>
+          <w:rFonts w:ascii="Cascadia Mono" w:hAnsi="Cascadia Mono" w:cs="B Nazanin"/>
+          <w:color w:val="000000"/>
+          <w:sz w:val="19"/>
+          <w:szCs w:val="19"/>
+        </w:rPr>
+        <w:t>objCircle.Radius</w:t>
+      </w:r>
+      <w:proofErr w:type="spellEnd"/>
+      <w:r>
+        <w:rPr>
+          <w:rFonts w:ascii="Cascadia Mono" w:hAnsi="Cascadia Mono" w:cs="B Nazanin"/>
+          <w:color w:val="000000"/>
+          <w:sz w:val="19"/>
+          <w:szCs w:val="19"/>
+        </w:rPr>
+        <w:t xml:space="preserve"> * </w:t>
+      </w:r>
+      <w:proofErr w:type="spellStart"/>
+      <w:r>
+        <w:rPr>
+          <w:rFonts w:ascii="Cascadia Mono" w:hAnsi="Cascadia Mono" w:cs="B Nazanin"/>
+          <w:color w:val="000000"/>
+          <w:sz w:val="19"/>
+          <w:szCs w:val="19"/>
+        </w:rPr>
+        <w:t>objCircle.Radius</w:t>
+      </w:r>
+      <w:proofErr w:type="spellEnd"/>
+      <w:r>
+        <w:rPr>
+          <w:rFonts w:ascii="Cascadia Mono" w:hAnsi="Cascadia Mono" w:cs="B Nazanin"/>
+          <w:color w:val="000000"/>
+          <w:sz w:val="19"/>
+          <w:szCs w:val="19"/>
+        </w:rPr>
+        <w:t xml:space="preserve"> * </w:t>
+      </w:r>
+      <w:proofErr w:type="spellStart"/>
+      <w:r>
+        <w:rPr>
+          <w:rFonts w:ascii="Cascadia Mono" w:hAnsi="Cascadia Mono" w:cs="B Nazanin"/>
+          <w:color w:val="000000"/>
+          <w:sz w:val="19"/>
+          <w:szCs w:val="19"/>
+        </w:rPr>
+        <w:t>Math.PI</w:t>
+      </w:r>
+      <w:proofErr w:type="spellEnd"/>
+      <w:r>
+        <w:rPr>
+          <w:rFonts w:ascii="Cascadia Mono" w:hAnsi="Cascadia Mono" w:cs="B Nazanin"/>
+          <w:color w:val="000000"/>
+          <w:sz w:val="19"/>
+          <w:szCs w:val="19"/>
+        </w:rPr>
+        <w:t>;</w:t>
+      </w:r>
+    </w:p>
+    <w:p>
+      <w:pPr>
+        <w:autoSpaceDE w:val="0"/>
+        <w:autoSpaceDN w:val="0"/>
+        <w:adjustRightInd w:val="0"/>
+        <w:spacing w:after="0" w:line="240" w:lineRule="auto"/>
+        <w:rPr>
+          <w:rFonts w:ascii="Cascadia Mono" w:hAnsi="Cascadia Mono" w:cs="B Nazanin"/>
+          <w:color w:val="000000"/>
+          <w:sz w:val="19"/>
+          <w:szCs w:val="19"/>
+        </w:rPr>
+      </w:pPr>
+      <w:r>
+        <w:rPr>
+          <w:rFonts w:ascii="Cascadia Mono" w:hAnsi="Cascadia Mono" w:cs="B Nazanin"/>
+          <w:color w:val="000000"/>
+          <w:sz w:val="19"/>
+          <w:szCs w:val="19"/>
+        </w:rPr>
+        <w:t xml:space="preserve">                }</w:t>
+      </w:r>
+    </w:p>
+    <w:p>
+      <w:pPr>
+        <w:autoSpaceDE w:val="0"/>
+        <w:autoSpaceDN w:val="0"/>
+        <w:adjustRightInd w:val="0"/>
+        <w:spacing w:after="0" w:line="240" w:lineRule="auto"/>
+        <w:rPr>
+          <w:rFonts w:ascii="Cascadia Mono" w:hAnsi="Cascadia Mono" w:cs="B Nazanin"/>
+          <w:color w:val="000000"/>
+          <w:sz w:val="19"/>
+          <w:szCs w:val="19"/>
+        </w:rPr>
+      </w:pPr>
+      <w:r>
+        <w:rPr>
+          <w:rFonts w:ascii="Cascadia Mono" w:hAnsi="Cascadia Mono" w:cs="B Nazanin"/>
+          <w:color w:val="000000"/>
+          <w:sz w:val="19"/>
+          <w:szCs w:val="19"/>
+        </w:rPr>
+        <w:t xml:space="preserve">            }</w:t>
+      </w:r>
+    </w:p>
+    <w:p>
+      <w:pPr>
+        <w:autoSpaceDE w:val="0"/>
+        <w:autoSpaceDN w:val="0"/>
+        <w:adjustRightInd w:val="0"/>
+        <w:spacing w:after="0" w:line="240" w:lineRule="auto"/>
+        <w:rPr>
+          <w:rFonts w:ascii="Cascadia Mono" w:hAnsi="Cascadia Mono" w:cs="B Nazanin"/>
+          <w:color w:val="000000"/>
+          <w:sz w:val="19"/>
+          <w:szCs w:val="19"/>
+        </w:rPr>
+      </w:pPr>
+      <w:r>
+        <w:rPr>
+          <w:rFonts w:ascii="Cascadia Mono" w:hAnsi="Cascadia Mono" w:cs="B Nazanin"/>
+          <w:color w:val="000000"/>
+          <w:sz w:val="19"/>
+          <w:szCs w:val="19"/>
+        </w:rPr>
+        <w:t xml:space="preserve">            </w:t>
+      </w:r>
+      <w:r>
+        <w:rPr>
+          <w:rFonts w:ascii="Cascadia Mono" w:hAnsi="Cascadia Mono" w:cs="B Nazanin"/>
+          <w:color w:val="0000FF"/>
+          <w:sz w:val="19"/>
+          <w:szCs w:val="19"/>
+        </w:rPr>
+        <w:t>return</w:t>
+      </w:r>
+      <w:r>
+        <w:rPr>
+          <w:rFonts w:ascii="Cascadia Mono" w:hAnsi="Cascadia Mono" w:cs="B Nazanin"/>
+          <w:color w:val="000000"/>
+          <w:sz w:val="19"/>
+          <w:szCs w:val="19"/>
+        </w:rPr>
+        <w:t xml:space="preserve"> area;</w:t>
+      </w:r>
+    </w:p>
+    <w:p>
+      <w:pPr>
+        <w:rPr>
+          <w:rFonts w:ascii="Cascadia Mono" w:hAnsi="Cascadia Mono" w:cs="B Nazanin"/>
+          <w:color w:val="000000"/>
+          <w:sz w:val="19"/>
+          <w:szCs w:val="19"/>
+        </w:rPr>
+      </w:pPr>
+      <w:r>
+        <w:rPr>
+          <w:rFonts w:ascii="Cascadia Mono" w:hAnsi="Cascadia Mono" w:cs="B Nazanin"/>
+          <w:color w:val="000000"/>
+          <w:sz w:val="19"/>
+          <w:szCs w:val="19"/>
+        </w:rPr>
+        <w:t xml:space="preserve">        }</w:t>
+      </w:r>
+    </w:p>
+    <w:p>
+      <w:pPr>
+        <w:bidi/>
+        <w:rPr>
+          <w:rFonts w:ascii="Cascadia Mono" w:hAnsi="Cascadia Mono" w:cs="B Nazanin"/>
+          <w:color w:val="000000"/>
+          <w:sz w:val="28"/>
+          <w:rtl/>
+          <w:lang w:bidi="fa-IR"/>
+        </w:rPr>
+      </w:pPr>
+      <w:r>
+        <w:rPr>
+          <w:rFonts w:ascii="Cascadia Mono" w:hAnsi="Cascadia Mono" w:cs="B Nazanin" w:hint="cs"/>
+          <w:color w:val="000000"/>
+          <w:sz w:val="28"/>
+          <w:rtl/>
+          <w:lang w:bidi="fa-IR"/>
+        </w:rPr>
+        <w:t xml:space="preserve">اوکی. حال فرض کنیم میخواهیم شی مثلث هم اضافه کنیم، همواره باید این متد را تغییر دهیم. </w:t>
+      </w:r>
+    </w:p>
+    <w:p>
+      <w:pPr>
+        <w:bidi/>
+        <w:rPr>
+          <w:rFonts w:ascii="Cascadia Mono" w:hAnsi="Cascadia Mono" w:cs="B Nazanin"/>
+          <w:color w:val="000000"/>
+          <w:sz w:val="28"/>
+          <w:rtl/>
+          <w:lang w:bidi="fa-IR"/>
+        </w:rPr>
+      </w:pPr>
+      <w:r>
+        <w:rPr>
+          <w:rFonts w:ascii="Cascadia Mono" w:hAnsi="Cascadia Mono" w:cs="B Nazanin" w:hint="cs"/>
+          <w:color w:val="000000"/>
+          <w:sz w:val="28"/>
+          <w:rtl/>
+          <w:lang w:bidi="fa-IR"/>
+        </w:rPr>
+        <w:t xml:space="preserve">به طور عمومی راهکار این است که وابسته ها را از سطح کلاس به اینترفیس و کلاسهای </w:t>
+      </w:r>
+      <w:r>
+        <w:rPr>
+          <w:rFonts w:ascii="Cascadia Mono" w:hAnsi="Cascadia Mono" w:cs="B Nazanin"/>
+          <w:color w:val="000000"/>
+          <w:sz w:val="28"/>
+          <w:lang w:bidi="fa-IR"/>
+        </w:rPr>
+        <w:t>abstract</w:t>
+      </w:r>
+      <w:r>
+        <w:rPr>
+          <w:rFonts w:ascii="Cascadia Mono" w:hAnsi="Cascadia Mono" w:cs="B Nazanin" w:hint="cs"/>
+          <w:color w:val="000000"/>
+          <w:sz w:val="28"/>
+          <w:rtl/>
+          <w:lang w:bidi="fa-IR"/>
+        </w:rPr>
+        <w:t xml:space="preserve"> تغییر دهیم.</w:t>
+      </w:r>
+    </w:p>
+    <w:p>
+      <w:pPr>
+        <w:autoSpaceDE w:val="0"/>
+        <w:autoSpaceDN w:val="0"/>
+        <w:adjustRightInd w:val="0"/>
+        <w:spacing w:after="0" w:line="240" w:lineRule="auto"/>
+        <w:rPr>
+          <w:rFonts w:ascii="Cascadia Mono" w:hAnsi="Cascadia Mono" w:cs="B Nazanin"/>
+          <w:color w:val="000000"/>
+          <w:sz w:val="19"/>
+          <w:szCs w:val="19"/>
+        </w:rPr>
+      </w:pPr>
+      <w:r>
+        <w:rPr>
+          <w:rFonts w:ascii="Cascadia Mono" w:hAnsi="Cascadia Mono" w:cs="B Nazanin"/>
+          <w:color w:val="000000"/>
+          <w:sz w:val="19"/>
+          <w:szCs w:val="19"/>
+        </w:rPr>
+        <w:t xml:space="preserve">  </w:t>
+      </w:r>
+      <w:r>
+        <w:rPr>
+          <w:rFonts w:ascii="Cascadia Mono" w:hAnsi="Cascadia Mono" w:cs="B Nazanin"/>
+          <w:color w:val="0000FF"/>
+          <w:sz w:val="19"/>
+          <w:szCs w:val="19"/>
+        </w:rPr>
+        <w:t>public</w:t>
+      </w:r>
+      <w:r>
+        <w:rPr>
+          <w:rFonts w:ascii="Cascadia Mono" w:hAnsi="Cascadia Mono" w:cs="B Nazanin"/>
+          <w:color w:val="000000"/>
+          <w:sz w:val="19"/>
+          <w:szCs w:val="19"/>
+        </w:rPr>
+        <w:t xml:space="preserve"> </w:t>
+      </w:r>
+      <w:r>
+        <w:rPr>
+          <w:rFonts w:ascii="Cascadia Mono" w:hAnsi="Cascadia Mono" w:cs="B Nazanin"/>
+          <w:color w:val="0000FF"/>
+          <w:sz w:val="19"/>
+          <w:szCs w:val="19"/>
+        </w:rPr>
+        <w:t>abstract</w:t>
+      </w:r>
+      <w:r>
+        <w:rPr>
+          <w:rFonts w:ascii="Cascadia Mono" w:hAnsi="Cascadia Mono" w:cs="B Nazanin"/>
+          <w:color w:val="000000"/>
+          <w:sz w:val="19"/>
+          <w:szCs w:val="19"/>
+        </w:rPr>
+        <w:t xml:space="preserve"> </w:t>
+      </w:r>
+      <w:r>
+        <w:rPr>
+          <w:rFonts w:ascii="Cascadia Mono" w:hAnsi="Cascadia Mono" w:cs="B Nazanin"/>
+          <w:color w:val="0000FF"/>
+          <w:sz w:val="19"/>
+          <w:szCs w:val="19"/>
+        </w:rPr>
+        <w:t>class</w:t>
+      </w:r>
+      <w:r>
+        <w:rPr>
+          <w:rFonts w:ascii="Cascadia Mono" w:hAnsi="Cascadia Mono" w:cs="B Nazanin"/>
+          <w:color w:val="000000"/>
+          <w:sz w:val="19"/>
+          <w:szCs w:val="19"/>
+        </w:rPr>
+        <w:t xml:space="preserve"> </w:t>
+      </w:r>
+      <w:r>
+        <w:rPr>
+          <w:rFonts w:ascii="Cascadia Mono" w:hAnsi="Cascadia Mono" w:cs="B Nazanin"/>
+          <w:color w:val="2B91AF"/>
+          <w:sz w:val="19"/>
+          <w:szCs w:val="19"/>
+        </w:rPr>
+        <w:t>Shape</w:t>
+      </w:r>
+    </w:p>
+    <w:p>
+      <w:pPr>
+        <w:autoSpaceDE w:val="0"/>
+        <w:autoSpaceDN w:val="0"/>
+        <w:adjustRightInd w:val="0"/>
+        <w:spacing w:after="0" w:line="240" w:lineRule="auto"/>
+        <w:rPr>
+          <w:rFonts w:ascii="Cascadia Mono" w:hAnsi="Cascadia Mono" w:cs="B Nazanin"/>
+          <w:color w:val="000000"/>
+          <w:sz w:val="19"/>
+          <w:szCs w:val="19"/>
+        </w:rPr>
+      </w:pPr>
+      <w:r>
+        <w:rPr>
+          <w:rFonts w:ascii="Cascadia Mono" w:hAnsi="Cascadia Mono" w:cs="B Nazanin"/>
+          <w:color w:val="000000"/>
+          <w:sz w:val="19"/>
+          <w:szCs w:val="19"/>
+        </w:rPr>
+        <w:t xml:space="preserve">   {</w:t>
+      </w:r>
+    </w:p>
+    <w:p>
+      <w:pPr>
+        <w:autoSpaceDE w:val="0"/>
+        <w:autoSpaceDN w:val="0"/>
+        <w:adjustRightInd w:val="0"/>
+        <w:spacing w:after="0" w:line="240" w:lineRule="auto"/>
+        <w:rPr>
+          <w:rFonts w:ascii="Cascadia Mono" w:hAnsi="Cascadia Mono" w:cs="B Nazanin"/>
+          <w:color w:val="000000"/>
+          <w:sz w:val="19"/>
+          <w:szCs w:val="19"/>
+        </w:rPr>
+      </w:pPr>
+      <w:r>
+        <w:rPr>
+          <w:rFonts w:ascii="Cascadia Mono" w:hAnsi="Cascadia Mono" w:cs="B Nazanin"/>
+          <w:color w:val="000000"/>
+          <w:sz w:val="19"/>
+          <w:szCs w:val="19"/>
+        </w:rPr>
+        <w:t xml:space="preserve">        </w:t>
+      </w:r>
+      <w:r>
+        <w:rPr>
+          <w:rFonts w:ascii="Cascadia Mono" w:hAnsi="Cascadia Mono" w:cs="B Nazanin"/>
+          <w:color w:val="0000FF"/>
+          <w:sz w:val="19"/>
+          <w:szCs w:val="19"/>
+        </w:rPr>
+        <w:t>public</w:t>
+      </w:r>
+      <w:r>
+        <w:rPr>
+          <w:rFonts w:ascii="Cascadia Mono" w:hAnsi="Cascadia Mono" w:cs="B Nazanin"/>
+          <w:color w:val="000000"/>
+          <w:sz w:val="19"/>
+          <w:szCs w:val="19"/>
+        </w:rPr>
+        <w:t xml:space="preserve"> </w:t>
+      </w:r>
+      <w:r>
+        <w:rPr>
+          <w:rFonts w:ascii="Cascadia Mono" w:hAnsi="Cascadia Mono" w:cs="B Nazanin"/>
+          <w:color w:val="0000FF"/>
+          <w:sz w:val="19"/>
+          <w:szCs w:val="19"/>
+        </w:rPr>
+        <w:t>abstract</w:t>
+      </w:r>
+      <w:r>
+        <w:rPr>
+          <w:rFonts w:ascii="Cascadia Mono" w:hAnsi="Cascadia Mono" w:cs="B Nazanin"/>
+          <w:color w:val="000000"/>
+          <w:sz w:val="19"/>
+          <w:szCs w:val="19"/>
+        </w:rPr>
+        <w:t xml:space="preserve"> </w:t>
+      </w:r>
+      <w:r>
+        <w:rPr>
+          <w:rFonts w:ascii="Cascadia Mono" w:hAnsi="Cascadia Mono" w:cs="B Nazanin"/>
+          <w:color w:val="0000FF"/>
+          <w:sz w:val="19"/>
+          <w:szCs w:val="19"/>
+        </w:rPr>
+        <w:t>double</w:t>
+      </w:r>
+      <w:r>
+        <w:rPr>
+          <w:rFonts w:ascii="Cascadia Mono" w:hAnsi="Cascadia Mono" w:cs="B Nazanin"/>
+          <w:color w:val="000000"/>
+          <w:sz w:val="19"/>
+          <w:szCs w:val="19"/>
+        </w:rPr>
+        <w:t xml:space="preserve"> </w:t>
+      </w:r>
+      <w:proofErr w:type="gramStart"/>
+      <w:r>
+        <w:rPr>
+          <w:rFonts w:ascii="Cascadia Mono" w:hAnsi="Cascadia Mono" w:cs="B Nazanin"/>
+          <w:color w:val="000000"/>
+          <w:sz w:val="19"/>
+          <w:szCs w:val="19"/>
+        </w:rPr>
+        <w:t>Area(</w:t>
+      </w:r>
+      <w:proofErr w:type="gramEnd"/>
+      <w:r>
+        <w:rPr>
+          <w:rFonts w:ascii="Cascadia Mono" w:hAnsi="Cascadia Mono" w:cs="B Nazanin"/>
+          <w:color w:val="000000"/>
+          <w:sz w:val="19"/>
+          <w:szCs w:val="19"/>
+        </w:rPr>
+        <w:t>);</w:t>
+      </w:r>
+    </w:p>
+    <w:p>
+      <w:pPr>
+        <w:rPr>
+          <w:rFonts w:ascii="Cascadia Mono" w:hAnsi="Cascadia Mono" w:cs="B Nazanin"/>
+          <w:color w:val="000000"/>
+          <w:sz w:val="19"/>
+          <w:szCs w:val="19"/>
+          <w:rtl/>
+          <w:lang w:bidi="fa-IR"/>
+        </w:rPr>
+      </w:pPr>
+      <w:r>
+        <w:rPr>
+          <w:rFonts w:ascii="Cascadia Mono" w:hAnsi="Cascadia Mono" w:cs="B Nazanin"/>
+          <w:color w:val="000000"/>
+          <w:sz w:val="19"/>
+          <w:szCs w:val="19"/>
+        </w:rPr>
+        <w:t xml:space="preserve">   </w:t>
+      </w:r>
+      <w:r>
+        <w:rPr>
+          <w:rFonts w:ascii="Cascadia Mono" w:hAnsi="Cascadia Mono" w:cs="B Nazanin" w:hint="cs"/>
+          <w:color w:val="000000"/>
+          <w:sz w:val="19"/>
+          <w:szCs w:val="19"/>
+          <w:rtl/>
+          <w:lang w:bidi="fa-IR"/>
+        </w:rPr>
+        <w:t>{</w:t>
+      </w:r>
+    </w:p>
+    <w:p>
+      <w:pPr>
+        <w:bidi/>
+        <w:rPr>
+          <w:rFonts w:cs="B Nazanin"/>
+          <w:sz w:val="28"/>
+          <w:rtl/>
+          <w:lang w:bidi="fa-IR"/>
+        </w:rPr>
+      </w:pPr>
+      <w:r>
+        <w:rPr>
+          <w:rFonts w:cs="B Nazanin" w:hint="cs"/>
+          <w:sz w:val="28"/>
+          <w:rtl/>
+          <w:lang w:bidi="fa-IR"/>
+        </w:rPr>
+        <w:t xml:space="preserve">در این حالت متد محاسبه مساحت به صورت </w:t>
+      </w:r>
+      <w:r>
+        <w:rPr>
+          <w:rFonts w:cs="B Nazanin"/>
+          <w:sz w:val="28"/>
+          <w:lang w:bidi="fa-IR"/>
+        </w:rPr>
+        <w:t>abstract</w:t>
+      </w:r>
+      <w:r>
+        <w:rPr>
+          <w:rFonts w:cs="B Nazanin" w:hint="cs"/>
+          <w:sz w:val="28"/>
+          <w:rtl/>
+          <w:lang w:bidi="fa-IR"/>
+        </w:rPr>
+        <w:t xml:space="preserve"> آمده است و هر کدام از کلاس های زیر باید آن را پیاده سازی کنند.</w:t>
+      </w:r>
+    </w:p>
+    <w:p>
+      <w:pPr>
+        <w:autoSpaceDE w:val="0"/>
+        <w:autoSpaceDN w:val="0"/>
+        <w:adjustRightInd w:val="0"/>
+        <w:spacing w:after="0" w:line="240" w:lineRule="auto"/>
+        <w:rPr>
+          <w:rFonts w:ascii="Cascadia Mono" w:hAnsi="Cascadia Mono" w:cs="B Nazanin"/>
+          <w:color w:val="000000"/>
+          <w:sz w:val="19"/>
+          <w:szCs w:val="19"/>
+        </w:rPr>
+      </w:pPr>
+      <w:r>
+        <w:rPr>
+          <w:rFonts w:ascii="Cascadia Mono" w:hAnsi="Cascadia Mono" w:cs="B Nazanin"/>
+          <w:color w:val="0000FF"/>
+          <w:sz w:val="19"/>
+          <w:szCs w:val="19"/>
+        </w:rPr>
+        <w:t>public</w:t>
+      </w:r>
+      <w:r>
+        <w:rPr>
+          <w:rFonts w:ascii="Cascadia Mono" w:hAnsi="Cascadia Mono" w:cs="B Nazanin"/>
+          <w:color w:val="000000"/>
+          <w:sz w:val="19"/>
+          <w:szCs w:val="19"/>
+        </w:rPr>
+        <w:t xml:space="preserve"> </w:t>
+      </w:r>
+      <w:r>
+        <w:rPr>
+          <w:rFonts w:ascii="Cascadia Mono" w:hAnsi="Cascadia Mono" w:cs="B Nazanin"/>
+          <w:color w:val="0000FF"/>
+          <w:sz w:val="19"/>
+          <w:szCs w:val="19"/>
+        </w:rPr>
+        <w:t>class</w:t>
+      </w:r>
+      <w:r>
+        <w:rPr>
+          <w:rFonts w:ascii="Cascadia Mono" w:hAnsi="Cascadia Mono" w:cs="B Nazanin"/>
+          <w:color w:val="000000"/>
+          <w:sz w:val="19"/>
+          <w:szCs w:val="19"/>
+        </w:rPr>
+        <w:t xml:space="preserve"> </w:t>
+      </w:r>
+      <w:proofErr w:type="gramStart"/>
+      <w:r>
+        <w:rPr>
+          <w:rFonts w:ascii="Cascadia Mono" w:hAnsi="Cascadia Mono" w:cs="B Nazanin"/>
+          <w:color w:val="2B91AF"/>
+          <w:sz w:val="19"/>
+          <w:szCs w:val="19"/>
+        </w:rPr>
+        <w:t>Circle</w:t>
+      </w:r>
+      <w:r>
+        <w:rPr>
+          <w:rFonts w:ascii="Cascadia Mono" w:hAnsi="Cascadia Mono" w:cs="B Nazanin"/>
+          <w:color w:val="000000"/>
+          <w:sz w:val="19"/>
+          <w:szCs w:val="19"/>
+        </w:rPr>
+        <w:t xml:space="preserve"> :</w:t>
+      </w:r>
+      <w:proofErr w:type="gramEnd"/>
+      <w:r>
+        <w:rPr>
+          <w:rFonts w:ascii="Cascadia Mono" w:hAnsi="Cascadia Mono" w:cs="B Nazanin"/>
+          <w:color w:val="000000"/>
+          <w:sz w:val="19"/>
+          <w:szCs w:val="19"/>
+        </w:rPr>
+        <w:t xml:space="preserve"> Shape</w:t>
+      </w:r>
+    </w:p>
+    <w:p>
+      <w:pPr>
+        <w:autoSpaceDE w:val="0"/>
+        <w:autoSpaceDN w:val="0"/>
+        <w:adjustRightInd w:val="0"/>
+        <w:spacing w:after="0" w:line="240" w:lineRule="auto"/>
+        <w:rPr>
+          <w:rFonts w:ascii="Cascadia Mono" w:hAnsi="Cascadia Mono" w:cs="B Nazanin"/>
+          <w:color w:val="000000"/>
+          <w:sz w:val="19"/>
+          <w:szCs w:val="19"/>
+        </w:rPr>
+      </w:pPr>
+      <w:r>
+        <w:rPr>
+          <w:rFonts w:ascii="Cascadia Mono" w:hAnsi="Cascadia Mono" w:cs="B Nazanin"/>
+          <w:color w:val="000000"/>
+          <w:sz w:val="19"/>
+          <w:szCs w:val="19"/>
+        </w:rPr>
+        <w:t xml:space="preserve">    {</w:t>
+      </w:r>
+    </w:p>
+    <w:p>
+      <w:pPr>
+        <w:autoSpaceDE w:val="0"/>
+        <w:autoSpaceDN w:val="0"/>
+        <w:adjustRightInd w:val="0"/>
+        <w:spacing w:after="0" w:line="240" w:lineRule="auto"/>
+        <w:rPr>
+          <w:rFonts w:ascii="Cascadia Mono" w:hAnsi="Cascadia Mono" w:cs="B Nazanin"/>
+          <w:color w:val="000000"/>
+          <w:sz w:val="19"/>
+          <w:szCs w:val="19"/>
+        </w:rPr>
+      </w:pPr>
+      <w:r>
+        <w:rPr>
+          <w:rFonts w:ascii="Cascadia Mono" w:hAnsi="Cascadia Mono" w:cs="B Nazanin"/>
+          <w:color w:val="000000"/>
+          <w:sz w:val="19"/>
+          <w:szCs w:val="19"/>
+        </w:rPr>
+        <w:t xml:space="preserve">        </w:t>
+      </w:r>
+      <w:r>
+        <w:rPr>
+          <w:rFonts w:ascii="Cascadia Mono" w:hAnsi="Cascadia Mono" w:cs="B Nazanin"/>
+          <w:color w:val="0000FF"/>
+          <w:sz w:val="19"/>
+          <w:szCs w:val="19"/>
+        </w:rPr>
+        <w:t>public</w:t>
+      </w:r>
+      <w:r>
+        <w:rPr>
+          <w:rFonts w:ascii="Cascadia Mono" w:hAnsi="Cascadia Mono" w:cs="B Nazanin"/>
+          <w:color w:val="000000"/>
+          <w:sz w:val="19"/>
+          <w:szCs w:val="19"/>
+        </w:rPr>
+        <w:t xml:space="preserve"> </w:t>
+      </w:r>
+      <w:r>
+        <w:rPr>
+          <w:rFonts w:ascii="Cascadia Mono" w:hAnsi="Cascadia Mono" w:cs="B Nazanin"/>
+          <w:color w:val="0000FF"/>
+          <w:sz w:val="19"/>
+          <w:szCs w:val="19"/>
+        </w:rPr>
+        <w:t>double</w:t>
+      </w:r>
+      <w:r>
+        <w:rPr>
+          <w:rFonts w:ascii="Cascadia Mono" w:hAnsi="Cascadia Mono" w:cs="B Nazanin"/>
+          <w:color w:val="000000"/>
+          <w:sz w:val="19"/>
+          <w:szCs w:val="19"/>
+        </w:rPr>
+        <w:t xml:space="preserve"> Radius </w:t>
+      </w:r>
+      <w:proofErr w:type="gramStart"/>
+      <w:r>
+        <w:rPr>
+          <w:rFonts w:ascii="Cascadia Mono" w:hAnsi="Cascadia Mono" w:cs="B Nazanin"/>
+          <w:color w:val="000000"/>
+          <w:sz w:val="19"/>
+          <w:szCs w:val="19"/>
+        </w:rPr>
+        <w:t xml:space="preserve">{ </w:t>
+      </w:r>
+      <w:r>
+        <w:rPr>
+          <w:rFonts w:ascii="Cascadia Mono" w:hAnsi="Cascadia Mono" w:cs="B Nazanin"/>
+          <w:color w:val="0000FF"/>
+          <w:sz w:val="19"/>
+          <w:szCs w:val="19"/>
+        </w:rPr>
+        <w:t>get</w:t>
+      </w:r>
+      <w:proofErr w:type="gramEnd"/>
+      <w:r>
+        <w:rPr>
+          <w:rFonts w:ascii="Cascadia Mono" w:hAnsi="Cascadia Mono" w:cs="B Nazanin"/>
+          <w:color w:val="000000"/>
+          <w:sz w:val="19"/>
+          <w:szCs w:val="19"/>
+        </w:rPr>
+        <w:t xml:space="preserve">; </w:t>
+      </w:r>
+      <w:r>
+        <w:rPr>
+          <w:rFonts w:ascii="Cascadia Mono" w:hAnsi="Cascadia Mono" w:cs="B Nazanin"/>
+          <w:color w:val="0000FF"/>
+          <w:sz w:val="19"/>
+          <w:szCs w:val="19"/>
+        </w:rPr>
+        <w:t>set</w:t>
+      </w:r>
+      <w:r>
+        <w:rPr>
+          <w:rFonts w:ascii="Cascadia Mono" w:hAnsi="Cascadia Mono" w:cs="B Nazanin"/>
+          <w:color w:val="000000"/>
+          <w:sz w:val="19"/>
+          <w:szCs w:val="19"/>
+        </w:rPr>
+        <w:t>; }</w:t>
+      </w:r>
+    </w:p>
+    <w:p>
+      <w:pPr>
+        <w:autoSpaceDE w:val="0"/>
+        <w:autoSpaceDN w:val="0"/>
+        <w:adjustRightInd w:val="0"/>
+        <w:spacing w:after="0" w:line="240" w:lineRule="auto"/>
+        <w:rPr>
+          <w:rFonts w:ascii="Cascadia Mono" w:hAnsi="Cascadia Mono" w:cs="B Nazanin"/>
+          <w:color w:val="000000"/>
+          <w:sz w:val="19"/>
+          <w:szCs w:val="19"/>
+        </w:rPr>
+      </w:pPr>
+      <w:r>
+        <w:rPr>
+          <w:rFonts w:ascii="Cascadia Mono" w:hAnsi="Cascadia Mono" w:cs="B Nazanin"/>
+          <w:color w:val="000000"/>
+          <w:sz w:val="19"/>
+          <w:szCs w:val="19"/>
+        </w:rPr>
+        <w:t xml:space="preserve">        </w:t>
+      </w:r>
+      <w:r>
+        <w:rPr>
+          <w:rFonts w:ascii="Cascadia Mono" w:hAnsi="Cascadia Mono" w:cs="B Nazanin"/>
+          <w:color w:val="0000FF"/>
+          <w:sz w:val="19"/>
+          <w:szCs w:val="19"/>
+        </w:rPr>
+        <w:t>public</w:t>
+      </w:r>
+      <w:r>
+        <w:rPr>
+          <w:rFonts w:ascii="Cascadia Mono" w:hAnsi="Cascadia Mono" w:cs="B Nazanin"/>
+          <w:color w:val="000000"/>
+          <w:sz w:val="19"/>
+          <w:szCs w:val="19"/>
+        </w:rPr>
+        <w:t xml:space="preserve"> </w:t>
+      </w:r>
+      <w:r>
+        <w:rPr>
+          <w:rFonts w:ascii="Cascadia Mono" w:hAnsi="Cascadia Mono" w:cs="B Nazanin"/>
+          <w:color w:val="0000FF"/>
+          <w:sz w:val="19"/>
+          <w:szCs w:val="19"/>
+        </w:rPr>
+        <w:t>override</w:t>
+      </w:r>
+      <w:r>
+        <w:rPr>
+          <w:rFonts w:ascii="Cascadia Mono" w:hAnsi="Cascadia Mono" w:cs="B Nazanin"/>
+          <w:color w:val="000000"/>
+          <w:sz w:val="19"/>
+          <w:szCs w:val="19"/>
+        </w:rPr>
+        <w:t xml:space="preserve"> </w:t>
+      </w:r>
+      <w:r>
+        <w:rPr>
+          <w:rFonts w:ascii="Cascadia Mono" w:hAnsi="Cascadia Mono" w:cs="B Nazanin"/>
+          <w:color w:val="0000FF"/>
+          <w:sz w:val="19"/>
+          <w:szCs w:val="19"/>
+        </w:rPr>
+        <w:t>double</w:t>
+      </w:r>
+      <w:r>
+        <w:rPr>
+          <w:rFonts w:ascii="Cascadia Mono" w:hAnsi="Cascadia Mono" w:cs="B Nazanin"/>
+          <w:color w:val="000000"/>
+          <w:sz w:val="19"/>
+          <w:szCs w:val="19"/>
+        </w:rPr>
+        <w:t xml:space="preserve"> </w:t>
+      </w:r>
+      <w:proofErr w:type="gramStart"/>
+      <w:r>
+        <w:rPr>
+          <w:rFonts w:ascii="Cascadia Mono" w:hAnsi="Cascadia Mono" w:cs="B Nazanin"/>
+          <w:color w:val="000000"/>
+          <w:sz w:val="19"/>
+          <w:szCs w:val="19"/>
+        </w:rPr>
+        <w:t>Area(</w:t>
+      </w:r>
+      <w:proofErr w:type="gramEnd"/>
+      <w:r>
+        <w:rPr>
+          <w:rFonts w:ascii="Cascadia Mono" w:hAnsi="Cascadia Mono" w:cs="B Nazanin"/>
+          <w:color w:val="000000"/>
+          <w:sz w:val="19"/>
+          <w:szCs w:val="19"/>
+        </w:rPr>
+        <w:t>)</w:t>
+      </w:r>
+    </w:p>
+    <w:p>
+      <w:pPr>
+        <w:autoSpaceDE w:val="0"/>
+        <w:autoSpaceDN w:val="0"/>
+        <w:adjustRightInd w:val="0"/>
+        <w:spacing w:after="0" w:line="240" w:lineRule="auto"/>
+        <w:rPr>
+          <w:rFonts w:ascii="Cascadia Mono" w:hAnsi="Cascadia Mono" w:cs="B Nazanin"/>
+          <w:color w:val="000000"/>
+          <w:sz w:val="19"/>
+          <w:szCs w:val="19"/>
+        </w:rPr>
+      </w:pPr>
+      <w:r>
+        <w:rPr>
+          <w:rFonts w:ascii="Cascadia Mono" w:hAnsi="Cascadia Mono" w:cs="B Nazanin"/>
+          <w:color w:val="000000"/>
+          <w:sz w:val="19"/>
+          <w:szCs w:val="19"/>
+        </w:rPr>
+        <w:t xml:space="preserve">        {</w:t>
+      </w:r>
+    </w:p>
+    <w:p>
+      <w:pPr>
+        <w:autoSpaceDE w:val="0"/>
+        <w:autoSpaceDN w:val="0"/>
+        <w:adjustRightInd w:val="0"/>
+        <w:spacing w:after="0" w:line="240" w:lineRule="auto"/>
+        <w:rPr>
+          <w:rFonts w:ascii="Cascadia Mono" w:hAnsi="Cascadia Mono" w:cs="B Nazanin"/>
+          <w:color w:val="000000"/>
+          <w:sz w:val="19"/>
+          <w:szCs w:val="19"/>
+        </w:rPr>
+      </w:pPr>
+      <w:r>
+        <w:rPr>
+          <w:rFonts w:ascii="Cascadia Mono" w:hAnsi="Cascadia Mono" w:cs="B Nazanin"/>
+          <w:color w:val="000000"/>
+          <w:sz w:val="19"/>
+          <w:szCs w:val="19"/>
+        </w:rPr>
+        <w:t xml:space="preserve">            </w:t>
+      </w:r>
+      <w:r>
+        <w:rPr>
+          <w:rFonts w:ascii="Cascadia Mono" w:hAnsi="Cascadia Mono" w:cs="B Nazanin"/>
+          <w:color w:val="0000FF"/>
+          <w:sz w:val="19"/>
+          <w:szCs w:val="19"/>
+        </w:rPr>
+        <w:t>return</w:t>
+      </w:r>
+      <w:r>
+        <w:rPr>
+          <w:rFonts w:ascii="Cascadia Mono" w:hAnsi="Cascadia Mono" w:cs="B Nazanin"/>
+          <w:color w:val="000000"/>
+          <w:sz w:val="19"/>
+          <w:szCs w:val="19"/>
+        </w:rPr>
+        <w:t xml:space="preserve"> Radius * Radius * </w:t>
+      </w:r>
+      <w:proofErr w:type="spellStart"/>
+      <w:r>
+        <w:rPr>
+          <w:rFonts w:ascii="Cascadia Mono" w:hAnsi="Cascadia Mono" w:cs="B Nazanin"/>
+          <w:color w:val="000000"/>
+          <w:sz w:val="19"/>
+          <w:szCs w:val="19"/>
+        </w:rPr>
+        <w:t>Math.PI</w:t>
+      </w:r>
+      <w:proofErr w:type="spellEnd"/>
+      <w:r>
+        <w:rPr>
+          <w:rFonts w:ascii="Cascadia Mono" w:hAnsi="Cascadia Mono" w:cs="B Nazanin"/>
+          <w:color w:val="000000"/>
+          <w:sz w:val="19"/>
+          <w:szCs w:val="19"/>
+        </w:rPr>
+        <w:t>;</w:t>
+      </w:r>
+    </w:p>
+    <w:p>
+      <w:pPr>
+        <w:autoSpaceDE w:val="0"/>
+        <w:autoSpaceDN w:val="0"/>
+        <w:adjustRightInd w:val="0"/>
+        <w:spacing w:after="0" w:line="240" w:lineRule="auto"/>
+        <w:rPr>
+          <w:rFonts w:ascii="Cascadia Mono" w:hAnsi="Cascadia Mono" w:cs="B Nazanin"/>
+          <w:color w:val="000000"/>
+          <w:sz w:val="19"/>
+          <w:szCs w:val="19"/>
+        </w:rPr>
+      </w:pPr>
+      <w:r>
+        <w:rPr>
+          <w:rFonts w:ascii="Cascadia Mono" w:hAnsi="Cascadia Mono" w:cs="B Nazanin"/>
+          <w:color w:val="000000"/>
+          <w:sz w:val="19"/>
+          <w:szCs w:val="19"/>
+        </w:rPr>
+        <w:t xml:space="preserve">        }</w:t>
+      </w:r>
+    </w:p>
+    <w:p>
+      <w:pPr>
+        <w:bidi/>
+        <w:rPr>
+          <w:rFonts w:ascii="Cascadia Mono" w:hAnsi="Cascadia Mono" w:cs="B Nazanin"/>
+          <w:color w:val="000000"/>
+          <w:sz w:val="19"/>
+          <w:szCs w:val="19"/>
+          <w:rtl/>
+        </w:rPr>
+      </w:pPr>
+      <w:r>
+        <w:rPr>
+          <w:rFonts w:ascii="Cascadia Mono" w:hAnsi="Cascadia Mono" w:cs="B Nazanin"/>
+          <w:color w:val="000000"/>
+          <w:sz w:val="19"/>
+          <w:szCs w:val="19"/>
+        </w:rPr>
+        <w:t xml:space="preserve">    }</w:t>
+      </w:r>
+    </w:p>
+    <w:p>
+      <w:pPr>
+        <w:autoSpaceDE w:val="0"/>
+        <w:autoSpaceDN w:val="0"/>
+        <w:adjustRightInd w:val="0"/>
+        <w:spacing w:after="0" w:line="240" w:lineRule="auto"/>
+        <w:rPr>
+          <w:rFonts w:ascii="Cascadia Mono" w:hAnsi="Cascadia Mono" w:cs="B Nazanin"/>
+          <w:color w:val="000000"/>
+          <w:sz w:val="19"/>
+          <w:szCs w:val="19"/>
+        </w:rPr>
+      </w:pPr>
+      <w:r>
+        <w:rPr>
+          <w:rFonts w:ascii="Cascadia Mono" w:hAnsi="Cascadia Mono" w:cs="B Nazanin"/>
+          <w:color w:val="0000FF"/>
+          <w:sz w:val="19"/>
+          <w:szCs w:val="19"/>
+        </w:rPr>
+        <w:t>public</w:t>
+      </w:r>
+      <w:r>
+        <w:rPr>
+          <w:rFonts w:ascii="Cascadia Mono" w:hAnsi="Cascadia Mono" w:cs="B Nazanin"/>
+          <w:color w:val="000000"/>
+          <w:sz w:val="19"/>
+          <w:szCs w:val="19"/>
+        </w:rPr>
+        <w:t xml:space="preserve"> </w:t>
+      </w:r>
+      <w:r>
+        <w:rPr>
+          <w:rFonts w:ascii="Cascadia Mono" w:hAnsi="Cascadia Mono" w:cs="B Nazanin"/>
+          <w:color w:val="0000FF"/>
+          <w:sz w:val="19"/>
+          <w:szCs w:val="19"/>
+        </w:rPr>
+        <w:t>class</w:t>
+      </w:r>
+      <w:r>
+        <w:rPr>
+          <w:rFonts w:ascii="Cascadia Mono" w:hAnsi="Cascadia Mono" w:cs="B Nazanin"/>
+          <w:color w:val="000000"/>
+          <w:sz w:val="19"/>
+          <w:szCs w:val="19"/>
+        </w:rPr>
+        <w:t xml:space="preserve"> </w:t>
+      </w:r>
+      <w:proofErr w:type="gramStart"/>
+      <w:r>
+        <w:rPr>
+          <w:rFonts w:ascii="Cascadia Mono" w:hAnsi="Cascadia Mono" w:cs="B Nazanin"/>
+          <w:color w:val="2B91AF"/>
+          <w:sz w:val="19"/>
+          <w:szCs w:val="19"/>
+        </w:rPr>
+        <w:t>Rectangle</w:t>
+      </w:r>
+      <w:r>
+        <w:rPr>
+          <w:rFonts w:ascii="Cascadia Mono" w:hAnsi="Cascadia Mono" w:cs="B Nazanin"/>
+          <w:color w:val="000000"/>
+          <w:sz w:val="19"/>
+          <w:szCs w:val="19"/>
+        </w:rPr>
+        <w:t xml:space="preserve"> :</w:t>
+      </w:r>
+      <w:proofErr w:type="gramEnd"/>
+      <w:r>
+        <w:rPr>
+          <w:rFonts w:ascii="Cascadia Mono" w:hAnsi="Cascadia Mono" w:cs="B Nazanin"/>
+          <w:color w:val="000000"/>
+          <w:sz w:val="19"/>
+          <w:szCs w:val="19"/>
+        </w:rPr>
+        <w:t xml:space="preserve"> Shape</w:t>
+      </w:r>
+    </w:p>
+    <w:p>
+      <w:pPr>
+        <w:autoSpaceDE w:val="0"/>
+        <w:autoSpaceDN w:val="0"/>
+        <w:adjustRightInd w:val="0"/>
+        <w:spacing w:after="0" w:line="240" w:lineRule="auto"/>
+        <w:rPr>
+          <w:rFonts w:ascii="Cascadia Mono" w:hAnsi="Cascadia Mono" w:cs="B Nazanin"/>
+          <w:color w:val="000000"/>
+          <w:sz w:val="19"/>
+          <w:szCs w:val="19"/>
+        </w:rPr>
+      </w:pPr>
+      <w:r>
+        <w:rPr>
+          <w:rFonts w:ascii="Cascadia Mono" w:hAnsi="Cascadia Mono" w:cs="B Nazanin"/>
+          <w:color w:val="000000"/>
+          <w:sz w:val="19"/>
+          <w:szCs w:val="19"/>
+        </w:rPr>
+        <w:t xml:space="preserve">    {</w:t>
+      </w:r>
+    </w:p>
+    <w:p>
+      <w:pPr>
+        <w:autoSpaceDE w:val="0"/>
+        <w:autoSpaceDN w:val="0"/>
+        <w:adjustRightInd w:val="0"/>
+        <w:spacing w:after="0" w:line="240" w:lineRule="auto"/>
+        <w:rPr>
+          <w:rFonts w:ascii="Cascadia Mono" w:hAnsi="Cascadia Mono" w:cs="B Nazanin"/>
+          <w:color w:val="000000"/>
+          <w:sz w:val="19"/>
+          <w:szCs w:val="19"/>
+        </w:rPr>
+      </w:pPr>
+      <w:r>
+        <w:rPr>
+          <w:rFonts w:ascii="Cascadia Mono" w:hAnsi="Cascadia Mono" w:cs="B Nazanin"/>
+          <w:color w:val="000000"/>
+          <w:sz w:val="19"/>
+          <w:szCs w:val="19"/>
+        </w:rPr>
+        <w:t xml:space="preserve">        </w:t>
+      </w:r>
+      <w:r>
+        <w:rPr>
+          <w:rFonts w:ascii="Cascadia Mono" w:hAnsi="Cascadia Mono" w:cs="B Nazanin"/>
+          <w:color w:val="0000FF"/>
+          <w:sz w:val="19"/>
+          <w:szCs w:val="19"/>
+        </w:rPr>
+        <w:t>public</w:t>
+      </w:r>
+      <w:r>
+        <w:rPr>
+          <w:rFonts w:ascii="Cascadia Mono" w:hAnsi="Cascadia Mono" w:cs="B Nazanin"/>
+          <w:color w:val="000000"/>
+          <w:sz w:val="19"/>
+          <w:szCs w:val="19"/>
+        </w:rPr>
+        <w:t xml:space="preserve"> </w:t>
+      </w:r>
+      <w:r>
+        <w:rPr>
+          <w:rFonts w:ascii="Cascadia Mono" w:hAnsi="Cascadia Mono" w:cs="B Nazanin"/>
+          <w:color w:val="0000FF"/>
+          <w:sz w:val="19"/>
+          <w:szCs w:val="19"/>
+        </w:rPr>
+        <w:t>double</w:t>
+      </w:r>
+      <w:r>
+        <w:rPr>
+          <w:rFonts w:ascii="Cascadia Mono" w:hAnsi="Cascadia Mono" w:cs="B Nazanin"/>
+          <w:color w:val="000000"/>
+          <w:sz w:val="19"/>
+          <w:szCs w:val="19"/>
+        </w:rPr>
+        <w:t xml:space="preserve"> Height </w:t>
+      </w:r>
+      <w:proofErr w:type="gramStart"/>
+      <w:r>
+        <w:rPr>
+          <w:rFonts w:ascii="Cascadia Mono" w:hAnsi="Cascadia Mono" w:cs="B Nazanin"/>
+          <w:color w:val="000000"/>
+          <w:sz w:val="19"/>
+          <w:szCs w:val="19"/>
+        </w:rPr>
+        <w:t xml:space="preserve">{ </w:t>
+      </w:r>
+      <w:r>
+        <w:rPr>
+          <w:rFonts w:ascii="Cascadia Mono" w:hAnsi="Cascadia Mono" w:cs="B Nazanin"/>
+          <w:color w:val="0000FF"/>
+          <w:sz w:val="19"/>
+          <w:szCs w:val="19"/>
+        </w:rPr>
+        <w:t>get</w:t>
+      </w:r>
+      <w:proofErr w:type="gramEnd"/>
+      <w:r>
+        <w:rPr>
+          <w:rFonts w:ascii="Cascadia Mono" w:hAnsi="Cascadia Mono" w:cs="B Nazanin"/>
+          <w:color w:val="000000"/>
+          <w:sz w:val="19"/>
+          <w:szCs w:val="19"/>
+        </w:rPr>
+        <w:t xml:space="preserve">; </w:t>
+      </w:r>
+      <w:r>
+        <w:rPr>
+          <w:rFonts w:ascii="Cascadia Mono" w:hAnsi="Cascadia Mono" w:cs="B Nazanin"/>
+          <w:color w:val="0000FF"/>
+          <w:sz w:val="19"/>
+          <w:szCs w:val="19"/>
+        </w:rPr>
+        <w:t>set</w:t>
+      </w:r>
+      <w:r>
+        <w:rPr>
+          <w:rFonts w:ascii="Cascadia Mono" w:hAnsi="Cascadia Mono" w:cs="B Nazanin"/>
+          <w:color w:val="000000"/>
+          <w:sz w:val="19"/>
+          <w:szCs w:val="19"/>
+        </w:rPr>
+        <w:t>; }</w:t>
+      </w:r>
+    </w:p>
+    <w:p>
+      <w:pPr>
+        <w:autoSpaceDE w:val="0"/>
+        <w:autoSpaceDN w:val="0"/>
+        <w:adjustRightInd w:val="0"/>
+        <w:spacing w:after="0" w:line="240" w:lineRule="auto"/>
+        <w:rPr>
+          <w:rFonts w:ascii="Cascadia Mono" w:hAnsi="Cascadia Mono" w:cs="B Nazanin"/>
+          <w:color w:val="000000"/>
+          <w:sz w:val="19"/>
+          <w:szCs w:val="19"/>
+        </w:rPr>
+      </w:pPr>
+      <w:r>
+        <w:rPr>
+          <w:rFonts w:ascii="Cascadia Mono" w:hAnsi="Cascadia Mono" w:cs="B Nazanin"/>
+          <w:color w:val="000000"/>
+          <w:sz w:val="19"/>
+          <w:szCs w:val="19"/>
+        </w:rPr>
+        <w:lastRenderedPageBreak/>
+        <w:t xml:space="preserve">        </w:t>
+      </w:r>
+      <w:r>
+        <w:rPr>
+          <w:rFonts w:ascii="Cascadia Mono" w:hAnsi="Cascadia Mono" w:cs="B Nazanin"/>
+          <w:color w:val="0000FF"/>
+          <w:sz w:val="19"/>
+          <w:szCs w:val="19"/>
+        </w:rPr>
+        <w:t>public</w:t>
+      </w:r>
+      <w:r>
+        <w:rPr>
+          <w:rFonts w:ascii="Cascadia Mono" w:hAnsi="Cascadia Mono" w:cs="B Nazanin"/>
+          <w:color w:val="000000"/>
+          <w:sz w:val="19"/>
+          <w:szCs w:val="19"/>
+        </w:rPr>
+        <w:t xml:space="preserve"> </w:t>
+      </w:r>
+      <w:r>
+        <w:rPr>
+          <w:rFonts w:ascii="Cascadia Mono" w:hAnsi="Cascadia Mono" w:cs="B Nazanin"/>
+          <w:color w:val="0000FF"/>
+          <w:sz w:val="19"/>
+          <w:szCs w:val="19"/>
+        </w:rPr>
+        <w:t>double</w:t>
+      </w:r>
+      <w:r>
+        <w:rPr>
+          <w:rFonts w:ascii="Cascadia Mono" w:hAnsi="Cascadia Mono" w:cs="B Nazanin"/>
+          <w:color w:val="000000"/>
+          <w:sz w:val="19"/>
+          <w:szCs w:val="19"/>
+        </w:rPr>
+        <w:t xml:space="preserve"> Width </w:t>
+      </w:r>
+      <w:proofErr w:type="gramStart"/>
+      <w:r>
+        <w:rPr>
+          <w:rFonts w:ascii="Cascadia Mono" w:hAnsi="Cascadia Mono" w:cs="B Nazanin"/>
+          <w:color w:val="000000"/>
+          <w:sz w:val="19"/>
+          <w:szCs w:val="19"/>
+        </w:rPr>
+        <w:t xml:space="preserve">{ </w:t>
+      </w:r>
+      <w:r>
+        <w:rPr>
+          <w:rFonts w:ascii="Cascadia Mono" w:hAnsi="Cascadia Mono" w:cs="B Nazanin"/>
+          <w:color w:val="0000FF"/>
+          <w:sz w:val="19"/>
+          <w:szCs w:val="19"/>
+        </w:rPr>
+        <w:t>get</w:t>
+      </w:r>
+      <w:proofErr w:type="gramEnd"/>
+      <w:r>
+        <w:rPr>
+          <w:rFonts w:ascii="Cascadia Mono" w:hAnsi="Cascadia Mono" w:cs="B Nazanin"/>
+          <w:color w:val="000000"/>
+          <w:sz w:val="19"/>
+          <w:szCs w:val="19"/>
+        </w:rPr>
+        <w:t xml:space="preserve">; </w:t>
+      </w:r>
+      <w:r>
+        <w:rPr>
+          <w:rFonts w:ascii="Cascadia Mono" w:hAnsi="Cascadia Mono" w:cs="B Nazanin"/>
+          <w:color w:val="0000FF"/>
+          <w:sz w:val="19"/>
+          <w:szCs w:val="19"/>
+        </w:rPr>
+        <w:t>set</w:t>
+      </w:r>
+      <w:r>
+        <w:rPr>
+          <w:rFonts w:ascii="Cascadia Mono" w:hAnsi="Cascadia Mono" w:cs="B Nazanin"/>
+          <w:color w:val="000000"/>
+          <w:sz w:val="19"/>
+          <w:szCs w:val="19"/>
+        </w:rPr>
+        <w:t>; }</w:t>
+      </w:r>
+    </w:p>
+    <w:p>
+      <w:pPr>
+        <w:autoSpaceDE w:val="0"/>
+        <w:autoSpaceDN w:val="0"/>
+        <w:adjustRightInd w:val="0"/>
+        <w:spacing w:after="0" w:line="240" w:lineRule="auto"/>
+        <w:rPr>
+          <w:rFonts w:ascii="Cascadia Mono" w:hAnsi="Cascadia Mono" w:cs="B Nazanin"/>
+          <w:color w:val="000000"/>
+          <w:sz w:val="19"/>
+          <w:szCs w:val="19"/>
+        </w:rPr>
+      </w:pPr>
+      <w:r>
+        <w:rPr>
+          <w:rFonts w:ascii="Cascadia Mono" w:hAnsi="Cascadia Mono" w:cs="B Nazanin"/>
+          <w:color w:val="000000"/>
+          <w:sz w:val="19"/>
+          <w:szCs w:val="19"/>
+        </w:rPr>
+        <w:t xml:space="preserve">        </w:t>
+      </w:r>
+      <w:r>
+        <w:rPr>
+          <w:rFonts w:ascii="Cascadia Mono" w:hAnsi="Cascadia Mono" w:cs="B Nazanin"/>
+          <w:color w:val="0000FF"/>
+          <w:sz w:val="19"/>
+          <w:szCs w:val="19"/>
+        </w:rPr>
+        <w:t>public</w:t>
+      </w:r>
+      <w:r>
+        <w:rPr>
+          <w:rFonts w:ascii="Cascadia Mono" w:hAnsi="Cascadia Mono" w:cs="B Nazanin"/>
+          <w:color w:val="000000"/>
+          <w:sz w:val="19"/>
+          <w:szCs w:val="19"/>
+        </w:rPr>
+        <w:t xml:space="preserve"> </w:t>
+      </w:r>
+      <w:r>
+        <w:rPr>
+          <w:rFonts w:ascii="Cascadia Mono" w:hAnsi="Cascadia Mono" w:cs="B Nazanin"/>
+          <w:color w:val="0000FF"/>
+          <w:sz w:val="19"/>
+          <w:szCs w:val="19"/>
+        </w:rPr>
+        <w:t>override</w:t>
+      </w:r>
+      <w:r>
+        <w:rPr>
+          <w:rFonts w:ascii="Cascadia Mono" w:hAnsi="Cascadia Mono" w:cs="B Nazanin"/>
+          <w:color w:val="000000"/>
+          <w:sz w:val="19"/>
+          <w:szCs w:val="19"/>
+        </w:rPr>
+        <w:t xml:space="preserve"> </w:t>
+      </w:r>
+      <w:r>
+        <w:rPr>
+          <w:rFonts w:ascii="Cascadia Mono" w:hAnsi="Cascadia Mono" w:cs="B Nazanin"/>
+          <w:color w:val="0000FF"/>
+          <w:sz w:val="19"/>
+          <w:szCs w:val="19"/>
+        </w:rPr>
+        <w:t>double</w:t>
+      </w:r>
+      <w:r>
+        <w:rPr>
+          <w:rFonts w:ascii="Cascadia Mono" w:hAnsi="Cascadia Mono" w:cs="B Nazanin"/>
+          <w:color w:val="000000"/>
+          <w:sz w:val="19"/>
+          <w:szCs w:val="19"/>
+        </w:rPr>
+        <w:t xml:space="preserve"> </w:t>
+      </w:r>
+      <w:proofErr w:type="gramStart"/>
+      <w:r>
+        <w:rPr>
+          <w:rFonts w:ascii="Cascadia Mono" w:hAnsi="Cascadia Mono" w:cs="B Nazanin"/>
+          <w:color w:val="000000"/>
+          <w:sz w:val="19"/>
+          <w:szCs w:val="19"/>
+        </w:rPr>
+        <w:t>Area(</w:t>
+      </w:r>
+      <w:proofErr w:type="gramEnd"/>
+      <w:r>
+        <w:rPr>
+          <w:rFonts w:ascii="Cascadia Mono" w:hAnsi="Cascadia Mono" w:cs="B Nazanin"/>
+          <w:color w:val="000000"/>
+          <w:sz w:val="19"/>
+          <w:szCs w:val="19"/>
+        </w:rPr>
+        <w:t>)</w:t>
+      </w:r>
+    </w:p>
+    <w:p>
+      <w:pPr>
+        <w:autoSpaceDE w:val="0"/>
+        <w:autoSpaceDN w:val="0"/>
+        <w:adjustRightInd w:val="0"/>
+        <w:spacing w:after="0" w:line="240" w:lineRule="auto"/>
+        <w:rPr>
+          <w:rFonts w:ascii="Cascadia Mono" w:hAnsi="Cascadia Mono" w:cs="B Nazanin"/>
+          <w:color w:val="000000"/>
+          <w:sz w:val="19"/>
+          <w:szCs w:val="19"/>
+        </w:rPr>
+      </w:pPr>
+      <w:r>
+        <w:rPr>
+          <w:rFonts w:ascii="Cascadia Mono" w:hAnsi="Cascadia Mono" w:cs="B Nazanin"/>
+          <w:color w:val="000000"/>
+          <w:sz w:val="19"/>
+          <w:szCs w:val="19"/>
+        </w:rPr>
+        <w:t xml:space="preserve">        {</w:t>
+      </w:r>
+    </w:p>
+    <w:p>
+      <w:pPr>
+        <w:autoSpaceDE w:val="0"/>
+        <w:autoSpaceDN w:val="0"/>
+        <w:adjustRightInd w:val="0"/>
+        <w:spacing w:after="0" w:line="240" w:lineRule="auto"/>
+        <w:rPr>
+          <w:rFonts w:ascii="Cascadia Mono" w:hAnsi="Cascadia Mono" w:cs="B Nazanin"/>
+          <w:color w:val="000000"/>
+          <w:sz w:val="19"/>
+          <w:szCs w:val="19"/>
+        </w:rPr>
+      </w:pPr>
+      <w:r>
+        <w:rPr>
+          <w:rFonts w:ascii="Cascadia Mono" w:hAnsi="Cascadia Mono" w:cs="B Nazanin"/>
+          <w:color w:val="000000"/>
+          <w:sz w:val="19"/>
+          <w:szCs w:val="19"/>
+        </w:rPr>
+        <w:t xml:space="preserve">            </w:t>
+      </w:r>
+      <w:r>
+        <w:rPr>
+          <w:rFonts w:ascii="Cascadia Mono" w:hAnsi="Cascadia Mono" w:cs="B Nazanin"/>
+          <w:color w:val="0000FF"/>
+          <w:sz w:val="19"/>
+          <w:szCs w:val="19"/>
+        </w:rPr>
+        <w:t>return</w:t>
+      </w:r>
+      <w:r>
+        <w:rPr>
+          <w:rFonts w:ascii="Cascadia Mono" w:hAnsi="Cascadia Mono" w:cs="B Nazanin"/>
+          <w:color w:val="000000"/>
+          <w:sz w:val="19"/>
+          <w:szCs w:val="19"/>
+        </w:rPr>
+        <w:t xml:space="preserve"> Height * Width;</w:t>
+      </w:r>
+    </w:p>
+    <w:p>
+      <w:pPr>
+        <w:autoSpaceDE w:val="0"/>
+        <w:autoSpaceDN w:val="0"/>
+        <w:adjustRightInd w:val="0"/>
+        <w:spacing w:after="0" w:line="240" w:lineRule="auto"/>
+        <w:rPr>
+          <w:rFonts w:ascii="Cascadia Mono" w:hAnsi="Cascadia Mono" w:cs="B Nazanin"/>
+          <w:color w:val="000000"/>
+          <w:sz w:val="19"/>
+          <w:szCs w:val="19"/>
+        </w:rPr>
+      </w:pPr>
+      <w:r>
+        <w:rPr>
+          <w:rFonts w:ascii="Cascadia Mono" w:hAnsi="Cascadia Mono" w:cs="B Nazanin"/>
+          <w:color w:val="000000"/>
+          <w:sz w:val="19"/>
+          <w:szCs w:val="19"/>
+        </w:rPr>
+        <w:t xml:space="preserve">        }</w:t>
+      </w:r>
+    </w:p>
+    <w:p>
+      <w:pPr>
+        <w:bidi/>
+        <w:rPr>
+          <w:rFonts w:ascii="Cascadia Mono" w:hAnsi="Cascadia Mono" w:cs="B Nazanin"/>
+          <w:color w:val="000000"/>
+          <w:sz w:val="19"/>
+          <w:szCs w:val="19"/>
+          <w:rtl/>
+        </w:rPr>
+      </w:pPr>
+      <w:r>
+        <w:rPr>
+          <w:rFonts w:ascii="Cascadia Mono" w:hAnsi="Cascadia Mono" w:cs="B Nazanin"/>
+          <w:color w:val="000000"/>
+          <w:sz w:val="19"/>
+          <w:szCs w:val="19"/>
+        </w:rPr>
+        <w:t xml:space="preserve">    }</w:t>
+      </w:r>
+    </w:p>
+    <w:p>
+      <w:pPr>
+        <w:autoSpaceDE w:val="0"/>
+        <w:autoSpaceDN w:val="0"/>
+        <w:adjustRightInd w:val="0"/>
+        <w:spacing w:after="0" w:line="240" w:lineRule="auto"/>
+        <w:rPr>
+          <w:rFonts w:ascii="Cascadia Mono" w:hAnsi="Cascadia Mono" w:cs="B Nazanin"/>
+          <w:color w:val="000000"/>
+          <w:sz w:val="19"/>
+          <w:szCs w:val="19"/>
+        </w:rPr>
+      </w:pPr>
+      <w:r>
+        <w:rPr>
+          <w:rFonts w:ascii="Cascadia Mono" w:hAnsi="Cascadia Mono" w:cs="B Nazanin"/>
+          <w:color w:val="000000"/>
+          <w:sz w:val="19"/>
+          <w:szCs w:val="19"/>
+        </w:rPr>
+        <w:t xml:space="preserve">  </w:t>
+      </w:r>
+      <w:r>
+        <w:rPr>
+          <w:rFonts w:ascii="Cascadia Mono" w:hAnsi="Cascadia Mono" w:cs="B Nazanin"/>
+          <w:color w:val="0000FF"/>
+          <w:sz w:val="19"/>
+          <w:szCs w:val="19"/>
+        </w:rPr>
+        <w:t>public</w:t>
+      </w:r>
+      <w:r>
+        <w:rPr>
+          <w:rFonts w:ascii="Cascadia Mono" w:hAnsi="Cascadia Mono" w:cs="B Nazanin"/>
+          <w:color w:val="000000"/>
+          <w:sz w:val="19"/>
+          <w:szCs w:val="19"/>
+        </w:rPr>
+        <w:t xml:space="preserve"> </w:t>
+      </w:r>
+      <w:r>
+        <w:rPr>
+          <w:rFonts w:ascii="Cascadia Mono" w:hAnsi="Cascadia Mono" w:cs="B Nazanin"/>
+          <w:color w:val="0000FF"/>
+          <w:sz w:val="19"/>
+          <w:szCs w:val="19"/>
+        </w:rPr>
+        <w:t>class</w:t>
+      </w:r>
+      <w:r>
+        <w:rPr>
+          <w:rFonts w:ascii="Cascadia Mono" w:hAnsi="Cascadia Mono" w:cs="B Nazanin"/>
+          <w:color w:val="000000"/>
+          <w:sz w:val="19"/>
+          <w:szCs w:val="19"/>
+        </w:rPr>
+        <w:t xml:space="preserve"> </w:t>
+      </w:r>
+      <w:proofErr w:type="spellStart"/>
+      <w:r>
+        <w:rPr>
+          <w:rFonts w:ascii="Cascadia Mono" w:hAnsi="Cascadia Mono" w:cs="B Nazanin"/>
+          <w:color w:val="2B91AF"/>
+          <w:sz w:val="19"/>
+          <w:szCs w:val="19"/>
+        </w:rPr>
+        <w:t>AreaCalculator</w:t>
+      </w:r>
+      <w:proofErr w:type="spellEnd"/>
+    </w:p>
+    <w:p>
+      <w:pPr>
+        <w:autoSpaceDE w:val="0"/>
+        <w:autoSpaceDN w:val="0"/>
+        <w:adjustRightInd w:val="0"/>
+        <w:spacing w:after="0" w:line="240" w:lineRule="auto"/>
+        <w:rPr>
+          <w:rFonts w:ascii="Cascadia Mono" w:hAnsi="Cascadia Mono" w:cs="B Nazanin"/>
+          <w:color w:val="000000"/>
+          <w:sz w:val="19"/>
+          <w:szCs w:val="19"/>
+        </w:rPr>
+      </w:pPr>
+      <w:r>
+        <w:rPr>
+          <w:rFonts w:ascii="Cascadia Mono" w:hAnsi="Cascadia Mono" w:cs="B Nazanin"/>
+          <w:color w:val="000000"/>
+          <w:sz w:val="19"/>
+          <w:szCs w:val="19"/>
+        </w:rPr>
+        <w:t xml:space="preserve">    {</w:t>
+      </w:r>
+    </w:p>
+    <w:p>
+      <w:pPr>
+        <w:autoSpaceDE w:val="0"/>
+        <w:autoSpaceDN w:val="0"/>
+        <w:adjustRightInd w:val="0"/>
+        <w:spacing w:after="0" w:line="240" w:lineRule="auto"/>
+        <w:rPr>
+          <w:rFonts w:ascii="Cascadia Mono" w:hAnsi="Cascadia Mono" w:cs="B Nazanin"/>
+          <w:color w:val="000000"/>
+          <w:sz w:val="19"/>
+          <w:szCs w:val="19"/>
+        </w:rPr>
+      </w:pPr>
+      <w:r>
+        <w:rPr>
+          <w:rFonts w:ascii="Cascadia Mono" w:hAnsi="Cascadia Mono" w:cs="B Nazanin"/>
+          <w:color w:val="000000"/>
+          <w:sz w:val="19"/>
+          <w:szCs w:val="19"/>
+        </w:rPr>
+        <w:t xml:space="preserve">        </w:t>
+      </w:r>
+      <w:r>
+        <w:rPr>
+          <w:rFonts w:ascii="Cascadia Mono" w:hAnsi="Cascadia Mono" w:cs="B Nazanin"/>
+          <w:color w:val="0000FF"/>
+          <w:sz w:val="19"/>
+          <w:szCs w:val="19"/>
+        </w:rPr>
+        <w:t>public</w:t>
+      </w:r>
+      <w:r>
+        <w:rPr>
+          <w:rFonts w:ascii="Cascadia Mono" w:hAnsi="Cascadia Mono" w:cs="B Nazanin"/>
+          <w:color w:val="000000"/>
+          <w:sz w:val="19"/>
+          <w:szCs w:val="19"/>
+        </w:rPr>
+        <w:t xml:space="preserve"> </w:t>
+      </w:r>
+      <w:r>
+        <w:rPr>
+          <w:rFonts w:ascii="Cascadia Mono" w:hAnsi="Cascadia Mono" w:cs="B Nazanin"/>
+          <w:color w:val="0000FF"/>
+          <w:sz w:val="19"/>
+          <w:szCs w:val="19"/>
+        </w:rPr>
+        <w:t>double</w:t>
+      </w:r>
+      <w:r>
+        <w:rPr>
+          <w:rFonts w:ascii="Cascadia Mono" w:hAnsi="Cascadia Mono" w:cs="B Nazanin"/>
+          <w:color w:val="000000"/>
+          <w:sz w:val="19"/>
+          <w:szCs w:val="19"/>
+        </w:rPr>
+        <w:t xml:space="preserve"> </w:t>
+      </w:r>
+      <w:proofErr w:type="spellStart"/>
+      <w:proofErr w:type="gramStart"/>
+      <w:r>
+        <w:rPr>
+          <w:rFonts w:ascii="Cascadia Mono" w:hAnsi="Cascadia Mono" w:cs="B Nazanin"/>
+          <w:color w:val="000000"/>
+          <w:sz w:val="19"/>
+          <w:szCs w:val="19"/>
+        </w:rPr>
+        <w:t>TotalArea</w:t>
+      </w:r>
+      <w:proofErr w:type="spellEnd"/>
+      <w:r>
+        <w:rPr>
+          <w:rFonts w:ascii="Cascadia Mono" w:hAnsi="Cascadia Mono" w:cs="B Nazanin"/>
+          <w:color w:val="000000"/>
+          <w:sz w:val="19"/>
+          <w:szCs w:val="19"/>
+        </w:rPr>
+        <w:t>(</w:t>
+      </w:r>
+      <w:proofErr w:type="gramEnd"/>
+      <w:r>
+        <w:rPr>
+          <w:rFonts w:ascii="Cascadia Mono" w:hAnsi="Cascadia Mono" w:cs="B Nazanin"/>
+          <w:color w:val="000000"/>
+          <w:sz w:val="19"/>
+          <w:szCs w:val="19"/>
+        </w:rPr>
+        <w:t xml:space="preserve">Shape[] </w:t>
+      </w:r>
+      <w:proofErr w:type="spellStart"/>
+      <w:r>
+        <w:rPr>
+          <w:rFonts w:ascii="Cascadia Mono" w:hAnsi="Cascadia Mono" w:cs="B Nazanin"/>
+          <w:color w:val="000000"/>
+          <w:sz w:val="19"/>
+          <w:szCs w:val="19"/>
+        </w:rPr>
+        <w:t>arrShapes</w:t>
+      </w:r>
+      <w:proofErr w:type="spellEnd"/>
+      <w:r>
+        <w:rPr>
+          <w:rFonts w:ascii="Cascadia Mono" w:hAnsi="Cascadia Mono" w:cs="B Nazanin"/>
+          <w:color w:val="000000"/>
+          <w:sz w:val="19"/>
+          <w:szCs w:val="19"/>
+        </w:rPr>
+        <w:t>)</w:t>
+      </w:r>
+    </w:p>
+    <w:p>
+      <w:pPr>
+        <w:autoSpaceDE w:val="0"/>
+        <w:autoSpaceDN w:val="0"/>
+        <w:adjustRightInd w:val="0"/>
+        <w:spacing w:after="0" w:line="240" w:lineRule="auto"/>
+        <w:rPr>
+          <w:rFonts w:ascii="Cascadia Mono" w:hAnsi="Cascadia Mono" w:cs="B Nazanin"/>
+          <w:color w:val="000000"/>
+          <w:sz w:val="19"/>
+          <w:szCs w:val="19"/>
+        </w:rPr>
+      </w:pPr>
+      <w:r>
+        <w:rPr>
+          <w:rFonts w:ascii="Cascadia Mono" w:hAnsi="Cascadia Mono" w:cs="B Nazanin"/>
+          <w:color w:val="000000"/>
+          <w:sz w:val="19"/>
+          <w:szCs w:val="19"/>
+        </w:rPr>
+        <w:t xml:space="preserve">        {</w:t>
+      </w:r>
+    </w:p>
+    <w:p>
+      <w:pPr>
+        <w:autoSpaceDE w:val="0"/>
+        <w:autoSpaceDN w:val="0"/>
+        <w:adjustRightInd w:val="0"/>
+        <w:spacing w:after="0" w:line="240" w:lineRule="auto"/>
+        <w:rPr>
+          <w:rFonts w:ascii="Cascadia Mono" w:hAnsi="Cascadia Mono" w:cs="B Nazanin"/>
+          <w:color w:val="000000"/>
+          <w:sz w:val="19"/>
+          <w:szCs w:val="19"/>
+        </w:rPr>
+      </w:pPr>
+      <w:r>
+        <w:rPr>
+          <w:rFonts w:ascii="Cascadia Mono" w:hAnsi="Cascadia Mono" w:cs="B Nazanin"/>
+          <w:color w:val="000000"/>
+          <w:sz w:val="19"/>
+          <w:szCs w:val="19"/>
+        </w:rPr>
+        <w:t xml:space="preserve">            </w:t>
+      </w:r>
+      <w:r>
+        <w:rPr>
+          <w:rFonts w:ascii="Cascadia Mono" w:hAnsi="Cascadia Mono" w:cs="B Nazanin"/>
+          <w:color w:val="0000FF"/>
+          <w:sz w:val="19"/>
+          <w:szCs w:val="19"/>
+        </w:rPr>
+        <w:t>double</w:t>
+      </w:r>
+      <w:r>
+        <w:rPr>
+          <w:rFonts w:ascii="Cascadia Mono" w:hAnsi="Cascadia Mono" w:cs="B Nazanin"/>
+          <w:color w:val="000000"/>
+          <w:sz w:val="19"/>
+          <w:szCs w:val="19"/>
+        </w:rPr>
+        <w:t xml:space="preserve"> area = 0;</w:t>
+      </w:r>
+    </w:p>
+    <w:p>
+      <w:pPr>
+        <w:autoSpaceDE w:val="0"/>
+        <w:autoSpaceDN w:val="0"/>
+        <w:adjustRightInd w:val="0"/>
+        <w:spacing w:after="0" w:line="240" w:lineRule="auto"/>
+        <w:rPr>
+          <w:rFonts w:ascii="Cascadia Mono" w:hAnsi="Cascadia Mono" w:cs="B Nazanin"/>
+          <w:color w:val="000000"/>
+          <w:sz w:val="19"/>
+          <w:szCs w:val="19"/>
+        </w:rPr>
+      </w:pPr>
+      <w:r>
+        <w:rPr>
+          <w:rFonts w:ascii="Cascadia Mono" w:hAnsi="Cascadia Mono" w:cs="B Nazanin"/>
+          <w:color w:val="000000"/>
+          <w:sz w:val="19"/>
+          <w:szCs w:val="19"/>
+        </w:rPr>
+        <w:t xml:space="preserve">            </w:t>
+      </w:r>
+      <w:r>
+        <w:rPr>
+          <w:rFonts w:ascii="Cascadia Mono" w:hAnsi="Cascadia Mono" w:cs="B Nazanin"/>
+          <w:color w:val="0000FF"/>
+          <w:sz w:val="19"/>
+          <w:szCs w:val="19"/>
+        </w:rPr>
+        <w:t>foreach</w:t>
+      </w:r>
+      <w:r>
+        <w:rPr>
+          <w:rFonts w:ascii="Cascadia Mono" w:hAnsi="Cascadia Mono" w:cs="B Nazanin"/>
+          <w:color w:val="000000"/>
+          <w:sz w:val="19"/>
+          <w:szCs w:val="19"/>
+        </w:rPr>
+        <w:t xml:space="preserve"> (var </w:t>
+      </w:r>
+      <w:proofErr w:type="spellStart"/>
+      <w:r>
+        <w:rPr>
+          <w:rFonts w:ascii="Cascadia Mono" w:hAnsi="Cascadia Mono" w:cs="B Nazanin"/>
+          <w:color w:val="000000"/>
+          <w:sz w:val="19"/>
+          <w:szCs w:val="19"/>
+        </w:rPr>
+        <w:t>objShape</w:t>
+      </w:r>
+      <w:proofErr w:type="spellEnd"/>
+      <w:r>
+        <w:rPr>
+          <w:rFonts w:ascii="Cascadia Mono" w:hAnsi="Cascadia Mono" w:cs="B Nazanin"/>
+          <w:color w:val="000000"/>
+          <w:sz w:val="19"/>
+          <w:szCs w:val="19"/>
+        </w:rPr>
+        <w:t xml:space="preserve"> </w:t>
+      </w:r>
+      <w:r>
+        <w:rPr>
+          <w:rFonts w:ascii="Cascadia Mono" w:hAnsi="Cascadia Mono" w:cs="B Nazanin"/>
+          <w:color w:val="0000FF"/>
+          <w:sz w:val="19"/>
+          <w:szCs w:val="19"/>
+        </w:rPr>
+        <w:t>in</w:t>
+      </w:r>
+      <w:r>
+        <w:rPr>
+          <w:rFonts w:ascii="Cascadia Mono" w:hAnsi="Cascadia Mono" w:cs="B Nazanin"/>
+          <w:color w:val="000000"/>
+          <w:sz w:val="19"/>
+          <w:szCs w:val="19"/>
+        </w:rPr>
+        <w:t xml:space="preserve"> </w:t>
+      </w:r>
+      <w:proofErr w:type="spellStart"/>
+      <w:r>
+        <w:rPr>
+          <w:rFonts w:ascii="Cascadia Mono" w:hAnsi="Cascadia Mono" w:cs="B Nazanin"/>
+          <w:color w:val="000000"/>
+          <w:sz w:val="19"/>
+          <w:szCs w:val="19"/>
+        </w:rPr>
+        <w:t>arrShapes</w:t>
+      </w:r>
+      <w:proofErr w:type="spellEnd"/>
+      <w:r>
+        <w:rPr>
+          <w:rFonts w:ascii="Cascadia Mono" w:hAnsi="Cascadia Mono" w:cs="B Nazanin"/>
+          <w:color w:val="000000"/>
+          <w:sz w:val="19"/>
+          <w:szCs w:val="19"/>
+        </w:rPr>
+        <w:t>)</w:t>
+      </w:r>
+    </w:p>
+    <w:p>
+      <w:pPr>
+        <w:autoSpaceDE w:val="0"/>
+        <w:autoSpaceDN w:val="0"/>
+        <w:adjustRightInd w:val="0"/>
+        <w:spacing w:after="0" w:line="240" w:lineRule="auto"/>
+        <w:rPr>
+          <w:rFonts w:ascii="Cascadia Mono" w:hAnsi="Cascadia Mono" w:cs="B Nazanin"/>
+          <w:color w:val="000000"/>
+          <w:sz w:val="19"/>
+          <w:szCs w:val="19"/>
+        </w:rPr>
+      </w:pPr>
+      <w:r>
+        <w:rPr>
+          <w:rFonts w:ascii="Cascadia Mono" w:hAnsi="Cascadia Mono" w:cs="B Nazanin"/>
+          <w:color w:val="000000"/>
+          <w:sz w:val="19"/>
+          <w:szCs w:val="19"/>
+        </w:rPr>
+        <w:t xml:space="preserve">            {</w:t>
+      </w:r>
+    </w:p>
+    <w:p>
+      <w:pPr>
+        <w:autoSpaceDE w:val="0"/>
+        <w:autoSpaceDN w:val="0"/>
+        <w:adjustRightInd w:val="0"/>
+        <w:spacing w:after="0" w:line="240" w:lineRule="auto"/>
+        <w:rPr>
+          <w:rFonts w:ascii="Cascadia Mono" w:hAnsi="Cascadia Mono" w:cs="B Nazanin"/>
+          <w:color w:val="000000"/>
+          <w:sz w:val="19"/>
+          <w:szCs w:val="19"/>
+        </w:rPr>
+      </w:pPr>
+      <w:r>
+        <w:rPr>
+          <w:rFonts w:ascii="Cascadia Mono" w:hAnsi="Cascadia Mono" w:cs="B Nazanin"/>
+          <w:color w:val="000000"/>
+          <w:sz w:val="19"/>
+          <w:szCs w:val="19"/>
+        </w:rPr>
+        <w:t xml:space="preserve">                area += </w:t>
+      </w:r>
+      <w:proofErr w:type="spellStart"/>
+      <w:r>
+        <w:rPr>
+          <w:rFonts w:ascii="Cascadia Mono" w:hAnsi="Cascadia Mono" w:cs="B Nazanin"/>
+          <w:color w:val="000000"/>
+          <w:sz w:val="19"/>
+          <w:szCs w:val="19"/>
+        </w:rPr>
+        <w:t>objShape.Area</w:t>
+      </w:r>
+      <w:proofErr w:type="spellEnd"/>
+      <w:r>
+        <w:rPr>
+          <w:rFonts w:ascii="Cascadia Mono" w:hAnsi="Cascadia Mono" w:cs="B Nazanin"/>
+          <w:color w:val="000000"/>
+          <w:sz w:val="19"/>
+          <w:szCs w:val="19"/>
+        </w:rPr>
+        <w:t>();</w:t>
+      </w:r>
+    </w:p>
+    <w:p>
+      <w:pPr>
+        <w:autoSpaceDE w:val="0"/>
+        <w:autoSpaceDN w:val="0"/>
+        <w:adjustRightInd w:val="0"/>
+        <w:spacing w:after="0" w:line="240" w:lineRule="auto"/>
+        <w:rPr>
+          <w:rFonts w:ascii="Cascadia Mono" w:hAnsi="Cascadia Mono" w:cs="B Nazanin"/>
+          <w:color w:val="000000"/>
+          <w:sz w:val="19"/>
+          <w:szCs w:val="19"/>
+        </w:rPr>
+      </w:pPr>
+      <w:r>
+        <w:rPr>
+          <w:rFonts w:ascii="Cascadia Mono" w:hAnsi="Cascadia Mono" w:cs="B Nazanin"/>
+          <w:color w:val="000000"/>
+          <w:sz w:val="19"/>
+          <w:szCs w:val="19"/>
+        </w:rPr>
+        <w:t xml:space="preserve">            }</w:t>
+      </w:r>
+    </w:p>
+    <w:p>
+      <w:pPr>
+        <w:autoSpaceDE w:val="0"/>
+        <w:autoSpaceDN w:val="0"/>
+        <w:adjustRightInd w:val="0"/>
+        <w:spacing w:after="0" w:line="240" w:lineRule="auto"/>
+        <w:rPr>
+          <w:rFonts w:ascii="Cascadia Mono" w:hAnsi="Cascadia Mono" w:cs="B Nazanin"/>
+          <w:color w:val="000000"/>
+          <w:sz w:val="19"/>
+          <w:szCs w:val="19"/>
+        </w:rPr>
+      </w:pPr>
+      <w:r>
+        <w:rPr>
+          <w:rFonts w:ascii="Cascadia Mono" w:hAnsi="Cascadia Mono" w:cs="B Nazanin"/>
+          <w:color w:val="000000"/>
+          <w:sz w:val="19"/>
+          <w:szCs w:val="19"/>
+        </w:rPr>
+        <w:t xml:space="preserve">            </w:t>
+      </w:r>
+      <w:r>
+        <w:rPr>
+          <w:rFonts w:ascii="Cascadia Mono" w:hAnsi="Cascadia Mono" w:cs="B Nazanin"/>
+          <w:color w:val="0000FF"/>
+          <w:sz w:val="19"/>
+          <w:szCs w:val="19"/>
+        </w:rPr>
+        <w:t>return</w:t>
+      </w:r>
+      <w:r>
+        <w:rPr>
+          <w:rFonts w:ascii="Cascadia Mono" w:hAnsi="Cascadia Mono" w:cs="B Nazanin"/>
+          <w:color w:val="000000"/>
+          <w:sz w:val="19"/>
+          <w:szCs w:val="19"/>
+        </w:rPr>
+        <w:t xml:space="preserve"> area;</w:t>
+      </w:r>
+    </w:p>
+    <w:p>
+      <w:pPr>
+        <w:autoSpaceDE w:val="0"/>
+        <w:autoSpaceDN w:val="0"/>
+        <w:adjustRightInd w:val="0"/>
+        <w:spacing w:after="0" w:line="240" w:lineRule="auto"/>
+        <w:rPr>
+          <w:rFonts w:ascii="Cascadia Mono" w:hAnsi="Cascadia Mono" w:cs="B Nazanin"/>
+          <w:color w:val="000000"/>
+          <w:sz w:val="19"/>
+          <w:szCs w:val="19"/>
+        </w:rPr>
+      </w:pPr>
+      <w:r>
+        <w:rPr>
+          <w:rFonts w:ascii="Cascadia Mono" w:hAnsi="Cascadia Mono" w:cs="B Nazanin"/>
+          <w:color w:val="000000"/>
+          <w:sz w:val="19"/>
+          <w:szCs w:val="19"/>
+        </w:rPr>
+        <w:t xml:space="preserve">        }</w:t>
+      </w:r>
+    </w:p>
+    <w:p>
+      <w:pPr>
+        <w:bidi/>
+        <w:rPr>
+          <w:rFonts w:ascii="Cascadia Mono" w:hAnsi="Cascadia Mono" w:cs="B Nazanin"/>
+          <w:color w:val="000000"/>
+          <w:sz w:val="19"/>
+          <w:szCs w:val="19"/>
+          <w:rtl/>
+        </w:rPr>
+      </w:pPr>
+      <w:r>
+        <w:rPr>
+          <w:rFonts w:ascii="Cascadia Mono" w:hAnsi="Cascadia Mono" w:cs="B Nazanin"/>
+          <w:color w:val="000000"/>
+          <w:sz w:val="19"/>
+          <w:szCs w:val="19"/>
+        </w:rPr>
+        <w:t xml:space="preserve">  </w:t>
+      </w:r>
+      <w:r>
+        <w:rPr>
+          <w:rFonts w:ascii="Cascadia Mono" w:hAnsi="Cascadia Mono" w:cs="B Nazanin" w:hint="cs"/>
+          <w:color w:val="000000"/>
+          <w:sz w:val="19"/>
+          <w:szCs w:val="19"/>
+          <w:rtl/>
+        </w:rPr>
+        <w:t>{</w:t>
+      </w:r>
+    </w:p>
+    <w:p>
+      <w:pPr>
+        <w:bidi/>
+        <w:rPr>
+          <w:rFonts w:ascii="Cascadia Mono" w:hAnsi="Cascadia Mono" w:cs="B Nazanin"/>
+          <w:color w:val="000000"/>
+          <w:sz w:val="19"/>
+          <w:szCs w:val="19"/>
+          <w:rtl/>
+        </w:rPr>
+      </w:pPr>
+    </w:p>
+    <w:p>
+      <w:pPr>
+        <w:bidi/>
+        <w:rPr>
+          <w:rFonts w:ascii="Cascadia Mono" w:hAnsi="Cascadia Mono" w:cs="B Nazanin"/>
+          <w:color w:val="000000"/>
+          <w:sz w:val="21"/>
+          <w:szCs w:val="21"/>
+        </w:rPr>
+      </w:pPr>
     </w:p>
     <w:sectPr>
       <w:pgSz w:w="12240" w:h="15840"/>

--- a/SOLID/SOLID Principles.docx
+++ b/SOLID/SOLID Principles.docx
@@ -17597,6 +17597,5095 @@
         <w:bidi/>
         <w:spacing w:before="240"/>
         <w:rPr>
+          <w:rFonts w:ascii="Open Sans" w:hAnsi="Open Sans" w:cs="B Nazanin"/>
+          <w:color w:val="212121"/>
+          <w:shd w:val="clear" w:color="auto" w:fill="FFFFFF"/>
+          <w:lang w:bidi="fa-IR"/>
+        </w:rPr>
+      </w:pPr>
+    </w:p>
+    <w:p>
+      <w:pPr>
+        <w:bidi/>
+        <w:spacing w:before="240"/>
+        <w:rPr>
+          <w:rFonts w:ascii="Open Sans" w:hAnsi="Open Sans" w:cs="B Nazanin"/>
+          <w:color w:val="212121"/>
+          <w:shd w:val="clear" w:color="auto" w:fill="FFFFFF"/>
+          <w:lang w:bidi="fa-IR"/>
+        </w:rPr>
+      </w:pPr>
+    </w:p>
+    <w:p>
+      <w:pPr>
+        <w:bidi/>
+        <w:spacing w:before="240"/>
+        <w:rPr>
+          <w:rFonts w:ascii="Open Sans" w:hAnsi="Open Sans" w:cs="B Nazanin"/>
+          <w:color w:val="212121"/>
+          <w:shd w:val="clear" w:color="auto" w:fill="FFFFFF"/>
+          <w:lang w:bidi="fa-IR"/>
+        </w:rPr>
+      </w:pPr>
+    </w:p>
+    <w:p>
+      <w:pPr>
+        <w:pStyle w:val="Heading2"/>
+        <w:shd w:val="clear" w:color="auto" w:fill="FFFFFF"/>
+        <w:bidi/>
+        <w:spacing w:before="0" w:beforeAutospacing="0" w:after="0" w:afterAutospacing="0"/>
+        <w:rPr>
+          <w:rFonts w:ascii="Roboto" w:hAnsi="Roboto"/>
+          <w:b w:val="0"/>
+          <w:bCs w:val="0"/>
+          <w:color w:val="212121"/>
+        </w:rPr>
+      </w:pPr>
+      <w:r>
+        <w:rPr>
+          <w:rFonts w:ascii="Open Sans" w:hAnsi="Open Sans" w:cs="B Nazanin" w:hint="cs"/>
+          <w:color w:val="212121"/>
+          <w:sz w:val="26"/>
+          <w:szCs w:val="32"/>
+          <w:shd w:val="clear" w:color="auto" w:fill="FFFFFF"/>
+          <w:rtl/>
+          <w:lang w:bidi="fa-IR"/>
+        </w:rPr>
+        <w:lastRenderedPageBreak/>
+        <w:t xml:space="preserve">اصل جداسازی اینترفیس ها </w:t>
+      </w:r>
+      <w:r>
+        <w:rPr>
+          <w:rFonts w:ascii="Roboto" w:hAnsi="Roboto"/>
+          <w:b w:val="0"/>
+          <w:bCs w:val="0"/>
+          <w:color w:val="212121"/>
+        </w:rPr>
+        <w:t>Interface Segregation Principle (ISP)</w:t>
+      </w:r>
+    </w:p>
+    <w:p>
+      <w:pPr>
+        <w:bidi/>
+        <w:spacing w:before="240"/>
+        <w:rPr>
+          <w:rFonts w:ascii="Open Sans" w:hAnsi="Open Sans" w:cs="B Nazanin"/>
+          <w:color w:val="212121"/>
+          <w:shd w:val="clear" w:color="auto" w:fill="FFFFFF"/>
+          <w:rtl/>
+          <w:lang w:bidi="fa-IR"/>
+        </w:rPr>
+      </w:pPr>
+      <w:r>
+        <w:rPr>
+          <w:rFonts w:ascii="Open Sans" w:hAnsi="Open Sans" w:cs="B Nazanin" w:hint="cs"/>
+          <w:color w:val="212121"/>
+          <w:shd w:val="clear" w:color="auto" w:fill="FFFFFF"/>
+          <w:rtl/>
+          <w:lang w:bidi="fa-IR"/>
+        </w:rPr>
+        <w:t>این اصل بیان میکند که کلاینت</w:t>
+      </w:r>
+      <w:r>
+        <w:rPr>
+          <w:rFonts w:ascii="Open Sans" w:hAnsi="Open Sans" w:cs="B Nazanin"/>
+          <w:color w:val="212121"/>
+          <w:shd w:val="clear" w:color="auto" w:fill="FFFFFF"/>
+          <w:rtl/>
+          <w:lang w:bidi="fa-IR"/>
+        </w:rPr>
+        <w:softHyphen/>
+      </w:r>
+      <w:r>
+        <w:rPr>
+          <w:rFonts w:ascii="Open Sans" w:hAnsi="Open Sans" w:cs="B Nazanin" w:hint="cs"/>
+          <w:color w:val="212121"/>
+          <w:shd w:val="clear" w:color="auto" w:fill="FFFFFF"/>
+          <w:rtl/>
+          <w:lang w:bidi="fa-IR"/>
+        </w:rPr>
+        <w:t>ها نباید مجبور به پیاده سازی اینترفیسهایی باشند که آنها نیازی ندارند. به جای یک اینترفیس چاق، چندین اینترفیس کوچک داشته باشیم که گروهی از متدها درون خود داشته باشند.</w:t>
+      </w:r>
+    </w:p>
+    <w:p>
+      <w:pPr>
+        <w:bidi/>
+        <w:spacing w:before="240"/>
+        <w:rPr>
+          <w:rFonts w:ascii="Open Sans" w:hAnsi="Open Sans" w:cs="B Nazanin"/>
+          <w:color w:val="212121"/>
+          <w:shd w:val="clear" w:color="auto" w:fill="FFFFFF"/>
+          <w:rtl/>
+          <w:lang w:bidi="fa-IR"/>
+        </w:rPr>
+      </w:pPr>
+      <w:r>
+        <w:rPr>
+          <w:rFonts w:ascii="Open Sans" w:hAnsi="Open Sans" w:cs="B Nazanin" w:hint="cs"/>
+          <w:color w:val="212121"/>
+          <w:shd w:val="clear" w:color="auto" w:fill="FFFFFF"/>
+          <w:rtl/>
+          <w:lang w:bidi="fa-IR"/>
+        </w:rPr>
+        <w:t>این میتواند به این معنی باشد که اینترفیس</w:t>
+      </w:r>
+      <w:r>
+        <w:rPr>
+          <w:rFonts w:ascii="Open Sans" w:hAnsi="Open Sans" w:cs="B Nazanin"/>
+          <w:color w:val="212121"/>
+          <w:shd w:val="clear" w:color="auto" w:fill="FFFFFF"/>
+          <w:rtl/>
+          <w:lang w:bidi="fa-IR"/>
+        </w:rPr>
+        <w:softHyphen/>
+      </w:r>
+      <w:r>
+        <w:rPr>
+          <w:rFonts w:ascii="Open Sans" w:hAnsi="Open Sans" w:cs="B Nazanin" w:hint="cs"/>
+          <w:color w:val="212121"/>
+          <w:shd w:val="clear" w:color="auto" w:fill="FFFFFF"/>
+          <w:rtl/>
+          <w:lang w:bidi="fa-IR"/>
+        </w:rPr>
+        <w:t>ها باید در وهله</w:t>
+      </w:r>
+      <w:r>
+        <w:rPr>
+          <w:rFonts w:ascii="Open Sans" w:hAnsi="Open Sans" w:cs="B Nazanin"/>
+          <w:color w:val="212121"/>
+          <w:shd w:val="clear" w:color="auto" w:fill="FFFFFF"/>
+          <w:rtl/>
+          <w:lang w:bidi="fa-IR"/>
+        </w:rPr>
+        <w:softHyphen/>
+      </w:r>
+      <w:r>
+        <w:rPr>
+          <w:rFonts w:ascii="Open Sans" w:hAnsi="Open Sans" w:cs="B Nazanin" w:hint="cs"/>
+          <w:color w:val="212121"/>
+          <w:shd w:val="clear" w:color="auto" w:fill="FFFFFF"/>
+          <w:rtl/>
+          <w:lang w:bidi="fa-IR"/>
+        </w:rPr>
+        <w:t xml:space="preserve">ی اول از </w:t>
+      </w:r>
+      <w:r>
+        <w:rPr>
+          <w:rFonts w:ascii="Open Sans" w:hAnsi="Open Sans" w:cs="B Nazanin"/>
+          <w:color w:val="212121"/>
+          <w:shd w:val="clear" w:color="auto" w:fill="FFFFFF"/>
+          <w:lang w:bidi="fa-IR"/>
+        </w:rPr>
+        <w:t>SRP</w:t>
+      </w:r>
+      <w:r>
+        <w:rPr>
+          <w:rFonts w:ascii="Open Sans" w:hAnsi="Open Sans" w:cs="B Nazanin" w:hint="cs"/>
+          <w:color w:val="212121"/>
+          <w:shd w:val="clear" w:color="auto" w:fill="FFFFFF"/>
+          <w:rtl/>
+          <w:lang w:bidi="fa-IR"/>
+        </w:rPr>
+        <w:t xml:space="preserve"> پیروی کنند.</w:t>
+      </w:r>
+    </w:p>
+    <w:p>
+      <w:pPr>
+        <w:bidi/>
+        <w:spacing w:before="240"/>
+        <w:rPr>
+          <w:rFonts w:ascii="Open Sans" w:hAnsi="Open Sans" w:cs="B Nazanin"/>
+          <w:color w:val="212121"/>
+          <w:shd w:val="clear" w:color="auto" w:fill="FFFFFF"/>
+          <w:rtl/>
+          <w:lang w:bidi="fa-IR"/>
+        </w:rPr>
+      </w:pPr>
+      <w:r>
+        <w:rPr>
+          <w:rFonts w:ascii="Open Sans" w:hAnsi="Open Sans" w:cs="B Nazanin" w:hint="cs"/>
+          <w:color w:val="212121"/>
+          <w:shd w:val="clear" w:color="auto" w:fill="FFFFFF"/>
+          <w:rtl/>
+          <w:lang w:bidi="fa-IR"/>
+        </w:rPr>
+        <w:t xml:space="preserve">فرض کنید میخواهیم یک سیستم داشته باشیم که در آن </w:t>
+      </w:r>
+      <w:r>
+        <w:rPr>
+          <w:rFonts w:ascii="Open Sans" w:hAnsi="Open Sans" w:cs="B Nazanin" w:hint="cs"/>
+          <w:color w:val="212121"/>
+          <w:shd w:val="clear" w:color="auto" w:fill="FFFFFF"/>
+          <w:rtl/>
+          <w:lang w:bidi="fa-IR"/>
+        </w:rPr>
+        <w:t xml:space="preserve">برای یک شرکت </w:t>
+      </w:r>
+      <w:r>
+        <w:rPr>
+          <w:rFonts w:ascii="Open Sans" w:hAnsi="Open Sans" w:cs="B Nazanin"/>
+          <w:color w:val="212121"/>
+          <w:shd w:val="clear" w:color="auto" w:fill="FFFFFF"/>
+          <w:lang w:bidi="fa-IR"/>
+        </w:rPr>
+        <w:t>IT</w:t>
+      </w:r>
+      <w:r>
+        <w:rPr>
+          <w:rFonts w:ascii="Open Sans" w:hAnsi="Open Sans" w:cs="B Nazanin" w:hint="cs"/>
+          <w:color w:val="212121"/>
+          <w:shd w:val="clear" w:color="auto" w:fill="FFFFFF"/>
+          <w:rtl/>
+          <w:lang w:bidi="fa-IR"/>
+        </w:rPr>
+        <w:t xml:space="preserve"> که شامل نقشهای</w:t>
+      </w:r>
+      <w:r>
+        <w:rPr>
+          <w:rFonts w:ascii="Open Sans" w:hAnsi="Open Sans" w:cs="B Nazanin"/>
+          <w:color w:val="212121"/>
+          <w:shd w:val="clear" w:color="auto" w:fill="FFFFFF"/>
+          <w:lang w:bidi="fa-IR"/>
+        </w:rPr>
+        <w:t xml:space="preserve">  </w:t>
+      </w:r>
+      <w:proofErr w:type="spellStart"/>
+      <w:r>
+        <w:rPr>
+          <w:rFonts w:ascii="Open Sans" w:hAnsi="Open Sans" w:cs="B Nazanin"/>
+          <w:color w:val="212121"/>
+          <w:shd w:val="clear" w:color="auto" w:fill="FFFFFF"/>
+          <w:lang w:bidi="fa-IR"/>
+        </w:rPr>
+        <w:t>TeamLead</w:t>
+      </w:r>
+      <w:proofErr w:type="spellEnd"/>
+      <w:r>
+        <w:rPr>
+          <w:rFonts w:ascii="Open Sans" w:hAnsi="Open Sans" w:cs="B Nazanin"/>
+          <w:color w:val="212121"/>
+          <w:shd w:val="clear" w:color="auto" w:fill="FFFFFF"/>
+          <w:lang w:bidi="fa-IR"/>
+        </w:rPr>
+        <w:t xml:space="preserve"> </w:t>
+      </w:r>
+      <w:r>
+        <w:rPr>
+          <w:rFonts w:ascii="Open Sans" w:hAnsi="Open Sans" w:cs="B Nazanin" w:hint="cs"/>
+          <w:color w:val="212121"/>
+          <w:shd w:val="clear" w:color="auto" w:fill="FFFFFF"/>
+          <w:rtl/>
+          <w:lang w:bidi="fa-IR"/>
+        </w:rPr>
+        <w:t xml:space="preserve"> و </w:t>
+      </w:r>
+      <w:r>
+        <w:rPr>
+          <w:rFonts w:ascii="Open Sans" w:hAnsi="Open Sans" w:cs="B Nazanin"/>
+          <w:color w:val="212121"/>
+          <w:shd w:val="clear" w:color="auto" w:fill="FFFFFF"/>
+          <w:lang w:bidi="fa-IR"/>
+        </w:rPr>
+        <w:t>Programmer</w:t>
+      </w:r>
+      <w:r>
+        <w:rPr>
+          <w:rFonts w:ascii="Open Sans" w:hAnsi="Open Sans" w:cs="B Nazanin" w:hint="cs"/>
+          <w:color w:val="212121"/>
+          <w:shd w:val="clear" w:color="auto" w:fill="FFFFFF"/>
+          <w:rtl/>
+          <w:lang w:bidi="fa-IR"/>
+        </w:rPr>
+        <w:t xml:space="preserve"> است که در آن </w:t>
+      </w:r>
+      <w:proofErr w:type="spellStart"/>
+      <w:r>
+        <w:rPr>
+          <w:rFonts w:ascii="Open Sans" w:hAnsi="Open Sans" w:cs="B Nazanin"/>
+          <w:color w:val="212121"/>
+          <w:shd w:val="clear" w:color="auto" w:fill="FFFFFF"/>
+          <w:lang w:bidi="fa-IR"/>
+        </w:rPr>
+        <w:t>TeamLead</w:t>
+      </w:r>
+      <w:proofErr w:type="spellEnd"/>
+      <w:r>
+        <w:rPr>
+          <w:rFonts w:ascii="Open Sans" w:hAnsi="Open Sans" w:cs="B Nazanin"/>
+          <w:color w:val="212121"/>
+          <w:shd w:val="clear" w:color="auto" w:fill="FFFFFF"/>
+          <w:lang w:bidi="fa-IR"/>
+        </w:rPr>
+        <w:t xml:space="preserve"> </w:t>
+      </w:r>
+      <w:r>
+        <w:rPr>
+          <w:rFonts w:ascii="Open Sans" w:hAnsi="Open Sans" w:cs="B Nazanin" w:hint="cs"/>
+          <w:color w:val="212121"/>
+          <w:shd w:val="clear" w:color="auto" w:fill="FFFFFF"/>
+          <w:rtl/>
+          <w:lang w:bidi="fa-IR"/>
+        </w:rPr>
+        <w:t xml:space="preserve"> تسک های بزرگ را به تسک</w:t>
+      </w:r>
+      <w:r>
+        <w:rPr>
+          <w:rFonts w:ascii="Open Sans" w:hAnsi="Open Sans" w:cs="B Nazanin"/>
+          <w:color w:val="212121"/>
+          <w:shd w:val="clear" w:color="auto" w:fill="FFFFFF"/>
+          <w:rtl/>
+          <w:lang w:bidi="fa-IR"/>
+        </w:rPr>
+        <w:softHyphen/>
+      </w:r>
+      <w:r>
+        <w:rPr>
+          <w:rFonts w:ascii="Open Sans" w:hAnsi="Open Sans" w:cs="B Nazanin" w:hint="cs"/>
+          <w:color w:val="212121"/>
+          <w:shd w:val="clear" w:color="auto" w:fill="FFFFFF"/>
+          <w:rtl/>
+          <w:lang w:bidi="fa-IR"/>
+        </w:rPr>
+        <w:t>های کوچک تبدیل می کند، و آن ها را به برنامه نویس</w:t>
+      </w:r>
+      <w:r>
+        <w:rPr>
+          <w:rFonts w:ascii="Open Sans" w:hAnsi="Open Sans" w:cs="B Nazanin"/>
+          <w:color w:val="212121"/>
+          <w:shd w:val="clear" w:color="auto" w:fill="FFFFFF"/>
+          <w:rtl/>
+          <w:lang w:bidi="fa-IR"/>
+        </w:rPr>
+        <w:softHyphen/>
+      </w:r>
+      <w:r>
+        <w:rPr>
+          <w:rFonts w:ascii="Open Sans" w:hAnsi="Open Sans" w:cs="B Nazanin" w:hint="cs"/>
+          <w:color w:val="212121"/>
+          <w:shd w:val="clear" w:color="auto" w:fill="FFFFFF"/>
+          <w:rtl/>
+          <w:lang w:bidi="fa-IR"/>
+        </w:rPr>
+        <w:t xml:space="preserve">های خودش </w:t>
+      </w:r>
+      <w:r>
+        <w:rPr>
+          <w:rFonts w:ascii="Open Sans" w:hAnsi="Open Sans" w:cs="B Nazanin"/>
+          <w:color w:val="212121"/>
+          <w:shd w:val="clear" w:color="auto" w:fill="FFFFFF"/>
+          <w:lang w:bidi="fa-IR"/>
+        </w:rPr>
+        <w:t xml:space="preserve">assign </w:t>
+      </w:r>
+      <w:r>
+        <w:rPr>
+          <w:rFonts w:ascii="Open Sans" w:hAnsi="Open Sans" w:cs="B Nazanin" w:hint="cs"/>
+          <w:color w:val="212121"/>
+          <w:shd w:val="clear" w:color="auto" w:fill="FFFFFF"/>
+          <w:rtl/>
+          <w:lang w:bidi="fa-IR"/>
+        </w:rPr>
+        <w:t xml:space="preserve"> میکند.</w:t>
+      </w:r>
+    </w:p>
+    <w:p>
+      <w:pPr>
+        <w:numPr>
+          <w:ilvl w:val="0"/>
+          <w:numId w:val="12"/>
+        </w:numPr>
+        <w:pBdr>
+          <w:left w:val="single" w:sz="18" w:space="0" w:color="6CE26C"/>
+        </w:pBdr>
+        <w:shd w:val="clear" w:color="auto" w:fill="FFFFFF"/>
+        <w:spacing w:after="0" w:line="270" w:lineRule="atLeast"/>
+        <w:ind w:left="1395"/>
+        <w:rPr>
+          <w:rFonts w:ascii="Consolas" w:eastAsia="Times New Roman" w:hAnsi="Consolas" w:cs="Times New Roman"/>
+          <w:color w:val="5C5C5C"/>
+          <w:sz w:val="24"/>
+          <w:szCs w:val="24"/>
+        </w:rPr>
+      </w:pPr>
+      <w:r>
+        <w:rPr>
+          <w:rFonts w:ascii="Consolas" w:eastAsia="Times New Roman" w:hAnsi="Consolas" w:cs="Times New Roman"/>
+          <w:b/>
+          <w:bCs/>
+          <w:color w:val="006699"/>
+          <w:sz w:val="24"/>
+          <w:szCs w:val="24"/>
+          <w:bdr w:val="none" w:sz="0" w:space="0" w:color="auto" w:frame="1"/>
+        </w:rPr>
+        <w:t>public</w:t>
+      </w:r>
+      <w:r>
+        <w:rPr>
+          <w:rFonts w:ascii="Consolas" w:eastAsia="Times New Roman" w:hAnsi="Consolas" w:cs="Times New Roman"/>
+          <w:color w:val="000000"/>
+          <w:sz w:val="24"/>
+          <w:szCs w:val="24"/>
+          <w:bdr w:val="none" w:sz="0" w:space="0" w:color="auto" w:frame="1"/>
+        </w:rPr>
+        <w:t> Interface </w:t>
+      </w:r>
+      <w:proofErr w:type="spellStart"/>
+      <w:r>
+        <w:rPr>
+          <w:rFonts w:ascii="Consolas" w:eastAsia="Times New Roman" w:hAnsi="Consolas" w:cs="Times New Roman"/>
+          <w:color w:val="000000"/>
+          <w:sz w:val="24"/>
+          <w:szCs w:val="24"/>
+          <w:bdr w:val="none" w:sz="0" w:space="0" w:color="auto" w:frame="1"/>
+        </w:rPr>
+        <w:t>ILead</w:t>
+      </w:r>
+      <w:proofErr w:type="spellEnd"/>
+      <w:r>
+        <w:rPr>
+          <w:rFonts w:ascii="Consolas" w:eastAsia="Times New Roman" w:hAnsi="Consolas" w:cs="Times New Roman"/>
+          <w:color w:val="000000"/>
+          <w:sz w:val="24"/>
+          <w:szCs w:val="24"/>
+          <w:bdr w:val="none" w:sz="0" w:space="0" w:color="auto" w:frame="1"/>
+        </w:rPr>
+        <w:t>  </w:t>
+      </w:r>
+    </w:p>
+    <w:p>
+      <w:pPr>
+        <w:numPr>
+          <w:ilvl w:val="0"/>
+          <w:numId w:val="12"/>
+        </w:numPr>
+        <w:pBdr>
+          <w:left w:val="single" w:sz="18" w:space="0" w:color="6CE26C"/>
+        </w:pBdr>
+        <w:shd w:val="clear" w:color="auto" w:fill="F8F8F8"/>
+        <w:spacing w:after="0" w:line="270" w:lineRule="atLeast"/>
+        <w:ind w:left="1395"/>
+        <w:rPr>
+          <w:rFonts w:ascii="Consolas" w:eastAsia="Times New Roman" w:hAnsi="Consolas" w:cs="Times New Roman"/>
+          <w:color w:val="5C5C5C"/>
+          <w:sz w:val="24"/>
+          <w:szCs w:val="24"/>
+        </w:rPr>
+      </w:pPr>
+      <w:r>
+        <w:rPr>
+          <w:rFonts w:ascii="Consolas" w:eastAsia="Times New Roman" w:hAnsi="Consolas" w:cs="Times New Roman"/>
+          <w:color w:val="000000"/>
+          <w:sz w:val="24"/>
+          <w:szCs w:val="24"/>
+          <w:bdr w:val="none" w:sz="0" w:space="0" w:color="auto" w:frame="1"/>
+        </w:rPr>
+        <w:t>{  </w:t>
+      </w:r>
+    </w:p>
+    <w:p>
+      <w:pPr>
+        <w:numPr>
+          <w:ilvl w:val="0"/>
+          <w:numId w:val="12"/>
+        </w:numPr>
+        <w:pBdr>
+          <w:left w:val="single" w:sz="18" w:space="0" w:color="6CE26C"/>
+        </w:pBdr>
+        <w:shd w:val="clear" w:color="auto" w:fill="FFFFFF"/>
+        <w:spacing w:after="0" w:line="270" w:lineRule="atLeast"/>
+        <w:ind w:left="1395"/>
+        <w:rPr>
+          <w:rFonts w:ascii="Consolas" w:eastAsia="Times New Roman" w:hAnsi="Consolas" w:cs="Times New Roman"/>
+          <w:color w:val="5C5C5C"/>
+          <w:sz w:val="24"/>
+          <w:szCs w:val="24"/>
+        </w:rPr>
+      </w:pPr>
+      <w:r>
+        <w:rPr>
+          <w:rFonts w:ascii="Consolas" w:eastAsia="Times New Roman" w:hAnsi="Consolas" w:cs="Times New Roman"/>
+          <w:b/>
+          <w:bCs/>
+          <w:color w:val="006699"/>
+          <w:sz w:val="24"/>
+          <w:szCs w:val="24"/>
+          <w:bdr w:val="none" w:sz="0" w:space="0" w:color="auto" w:frame="1"/>
+        </w:rPr>
+        <w:t>   void</w:t>
+      </w:r>
+      <w:r>
+        <w:rPr>
+          <w:rFonts w:ascii="Consolas" w:eastAsia="Times New Roman" w:hAnsi="Consolas" w:cs="Times New Roman"/>
+          <w:color w:val="000000"/>
+          <w:sz w:val="24"/>
+          <w:szCs w:val="24"/>
+          <w:bdr w:val="none" w:sz="0" w:space="0" w:color="auto" w:frame="1"/>
+        </w:rPr>
+        <w:t> </w:t>
+      </w:r>
+      <w:proofErr w:type="spellStart"/>
+      <w:proofErr w:type="gramStart"/>
+      <w:r>
+        <w:rPr>
+          <w:rFonts w:ascii="Consolas" w:eastAsia="Times New Roman" w:hAnsi="Consolas" w:cs="Times New Roman"/>
+          <w:color w:val="000000"/>
+          <w:sz w:val="24"/>
+          <w:szCs w:val="24"/>
+          <w:bdr w:val="none" w:sz="0" w:space="0" w:color="auto" w:frame="1"/>
+        </w:rPr>
+        <w:t>CreateSubTask</w:t>
+      </w:r>
+      <w:proofErr w:type="spellEnd"/>
+      <w:r>
+        <w:rPr>
+          <w:rFonts w:ascii="Consolas" w:eastAsia="Times New Roman" w:hAnsi="Consolas" w:cs="Times New Roman"/>
+          <w:color w:val="000000"/>
+          <w:sz w:val="24"/>
+          <w:szCs w:val="24"/>
+          <w:bdr w:val="none" w:sz="0" w:space="0" w:color="auto" w:frame="1"/>
+        </w:rPr>
+        <w:t>(</w:t>
+      </w:r>
+      <w:proofErr w:type="gramEnd"/>
+      <w:r>
+        <w:rPr>
+          <w:rFonts w:ascii="Consolas" w:eastAsia="Times New Roman" w:hAnsi="Consolas" w:cs="Times New Roman"/>
+          <w:color w:val="000000"/>
+          <w:sz w:val="24"/>
+          <w:szCs w:val="24"/>
+          <w:bdr w:val="none" w:sz="0" w:space="0" w:color="auto" w:frame="1"/>
+        </w:rPr>
+        <w:t>);  </w:t>
+      </w:r>
+    </w:p>
+    <w:p>
+      <w:pPr>
+        <w:numPr>
+          <w:ilvl w:val="0"/>
+          <w:numId w:val="12"/>
+        </w:numPr>
+        <w:pBdr>
+          <w:left w:val="single" w:sz="18" w:space="0" w:color="6CE26C"/>
+        </w:pBdr>
+        <w:shd w:val="clear" w:color="auto" w:fill="F8F8F8"/>
+        <w:spacing w:after="0" w:line="270" w:lineRule="atLeast"/>
+        <w:ind w:left="1395"/>
+        <w:rPr>
+          <w:rFonts w:ascii="Consolas" w:eastAsia="Times New Roman" w:hAnsi="Consolas" w:cs="Times New Roman"/>
+          <w:color w:val="5C5C5C"/>
+          <w:sz w:val="24"/>
+          <w:szCs w:val="24"/>
+        </w:rPr>
+      </w:pPr>
+      <w:r>
+        <w:rPr>
+          <w:rFonts w:ascii="Consolas" w:eastAsia="Times New Roman" w:hAnsi="Consolas" w:cs="Times New Roman"/>
+          <w:b/>
+          <w:bCs/>
+          <w:color w:val="006699"/>
+          <w:sz w:val="24"/>
+          <w:szCs w:val="24"/>
+          <w:bdr w:val="none" w:sz="0" w:space="0" w:color="auto" w:frame="1"/>
+        </w:rPr>
+        <w:t>   void</w:t>
+      </w:r>
+      <w:r>
+        <w:rPr>
+          <w:rFonts w:ascii="Consolas" w:eastAsia="Times New Roman" w:hAnsi="Consolas" w:cs="Times New Roman"/>
+          <w:color w:val="000000"/>
+          <w:sz w:val="24"/>
+          <w:szCs w:val="24"/>
+          <w:bdr w:val="none" w:sz="0" w:space="0" w:color="auto" w:frame="1"/>
+        </w:rPr>
+        <w:t> </w:t>
+      </w:r>
+      <w:proofErr w:type="spellStart"/>
+      <w:proofErr w:type="gramStart"/>
+      <w:r>
+        <w:rPr>
+          <w:rFonts w:ascii="Consolas" w:eastAsia="Times New Roman" w:hAnsi="Consolas" w:cs="Times New Roman"/>
+          <w:color w:val="000000"/>
+          <w:sz w:val="24"/>
+          <w:szCs w:val="24"/>
+          <w:bdr w:val="none" w:sz="0" w:space="0" w:color="auto" w:frame="1"/>
+        </w:rPr>
+        <w:t>AssginTask</w:t>
+      </w:r>
+      <w:proofErr w:type="spellEnd"/>
+      <w:r>
+        <w:rPr>
+          <w:rFonts w:ascii="Consolas" w:eastAsia="Times New Roman" w:hAnsi="Consolas" w:cs="Times New Roman"/>
+          <w:color w:val="000000"/>
+          <w:sz w:val="24"/>
+          <w:szCs w:val="24"/>
+          <w:bdr w:val="none" w:sz="0" w:space="0" w:color="auto" w:frame="1"/>
+        </w:rPr>
+        <w:t>(</w:t>
+      </w:r>
+      <w:proofErr w:type="gramEnd"/>
+      <w:r>
+        <w:rPr>
+          <w:rFonts w:ascii="Consolas" w:eastAsia="Times New Roman" w:hAnsi="Consolas" w:cs="Times New Roman"/>
+          <w:color w:val="000000"/>
+          <w:sz w:val="24"/>
+          <w:szCs w:val="24"/>
+          <w:bdr w:val="none" w:sz="0" w:space="0" w:color="auto" w:frame="1"/>
+        </w:rPr>
+        <w:t>);  </w:t>
+      </w:r>
+    </w:p>
+    <w:p>
+      <w:pPr>
+        <w:numPr>
+          <w:ilvl w:val="0"/>
+          <w:numId w:val="12"/>
+        </w:numPr>
+        <w:pBdr>
+          <w:left w:val="single" w:sz="18" w:space="0" w:color="6CE26C"/>
+        </w:pBdr>
+        <w:shd w:val="clear" w:color="auto" w:fill="FFFFFF"/>
+        <w:spacing w:after="0" w:line="270" w:lineRule="atLeast"/>
+        <w:ind w:left="1395"/>
+        <w:rPr>
+          <w:rFonts w:ascii="Consolas" w:eastAsia="Times New Roman" w:hAnsi="Consolas" w:cs="Times New Roman"/>
+          <w:color w:val="5C5C5C"/>
+          <w:sz w:val="24"/>
+          <w:szCs w:val="24"/>
+        </w:rPr>
+      </w:pPr>
+      <w:r>
+        <w:rPr>
+          <w:rFonts w:ascii="Consolas" w:eastAsia="Times New Roman" w:hAnsi="Consolas" w:cs="Times New Roman"/>
+          <w:b/>
+          <w:bCs/>
+          <w:color w:val="006699"/>
+          <w:sz w:val="24"/>
+          <w:szCs w:val="24"/>
+          <w:bdr w:val="none" w:sz="0" w:space="0" w:color="auto" w:frame="1"/>
+        </w:rPr>
+        <w:t>   void</w:t>
+      </w:r>
+      <w:r>
+        <w:rPr>
+          <w:rFonts w:ascii="Consolas" w:eastAsia="Times New Roman" w:hAnsi="Consolas" w:cs="Times New Roman"/>
+          <w:color w:val="000000"/>
+          <w:sz w:val="24"/>
+          <w:szCs w:val="24"/>
+          <w:bdr w:val="none" w:sz="0" w:space="0" w:color="auto" w:frame="1"/>
+        </w:rPr>
+        <w:t> </w:t>
+      </w:r>
+      <w:proofErr w:type="spellStart"/>
+      <w:proofErr w:type="gramStart"/>
+      <w:r>
+        <w:rPr>
+          <w:rFonts w:ascii="Consolas" w:eastAsia="Times New Roman" w:hAnsi="Consolas" w:cs="Times New Roman"/>
+          <w:color w:val="000000"/>
+          <w:sz w:val="24"/>
+          <w:szCs w:val="24"/>
+          <w:bdr w:val="none" w:sz="0" w:space="0" w:color="auto" w:frame="1"/>
+        </w:rPr>
+        <w:t>WorkOnTask</w:t>
+      </w:r>
+      <w:proofErr w:type="spellEnd"/>
+      <w:r>
+        <w:rPr>
+          <w:rFonts w:ascii="Consolas" w:eastAsia="Times New Roman" w:hAnsi="Consolas" w:cs="Times New Roman"/>
+          <w:color w:val="000000"/>
+          <w:sz w:val="24"/>
+          <w:szCs w:val="24"/>
+          <w:bdr w:val="none" w:sz="0" w:space="0" w:color="auto" w:frame="1"/>
+        </w:rPr>
+        <w:t>(</w:t>
+      </w:r>
+      <w:proofErr w:type="gramEnd"/>
+      <w:r>
+        <w:rPr>
+          <w:rFonts w:ascii="Consolas" w:eastAsia="Times New Roman" w:hAnsi="Consolas" w:cs="Times New Roman"/>
+          <w:color w:val="000000"/>
+          <w:sz w:val="24"/>
+          <w:szCs w:val="24"/>
+          <w:bdr w:val="none" w:sz="0" w:space="0" w:color="auto" w:frame="1"/>
+        </w:rPr>
+        <w:t>);  </w:t>
+      </w:r>
+    </w:p>
+    <w:p>
+      <w:pPr>
+        <w:numPr>
+          <w:ilvl w:val="0"/>
+          <w:numId w:val="12"/>
+        </w:numPr>
+        <w:pBdr>
+          <w:left w:val="single" w:sz="18" w:space="0" w:color="6CE26C"/>
+        </w:pBdr>
+        <w:shd w:val="clear" w:color="auto" w:fill="F8F8F8"/>
+        <w:spacing w:after="0" w:line="270" w:lineRule="atLeast"/>
+        <w:ind w:left="1395"/>
+        <w:rPr>
+          <w:rFonts w:ascii="Consolas" w:eastAsia="Times New Roman" w:hAnsi="Consolas" w:cs="Times New Roman"/>
+          <w:color w:val="5C5C5C"/>
+          <w:sz w:val="24"/>
+          <w:szCs w:val="24"/>
+        </w:rPr>
+      </w:pPr>
+      <w:r>
+        <w:rPr>
+          <w:rFonts w:ascii="Consolas" w:eastAsia="Times New Roman" w:hAnsi="Consolas" w:cs="Times New Roman"/>
+          <w:color w:val="000000"/>
+          <w:sz w:val="24"/>
+          <w:szCs w:val="24"/>
+          <w:bdr w:val="none" w:sz="0" w:space="0" w:color="auto" w:frame="1"/>
+        </w:rPr>
+        <w:t>}  </w:t>
+      </w:r>
+    </w:p>
+    <w:p>
+      <w:pPr>
+        <w:numPr>
+          <w:ilvl w:val="0"/>
+          <w:numId w:val="12"/>
+        </w:numPr>
+        <w:pBdr>
+          <w:left w:val="single" w:sz="18" w:space="0" w:color="6CE26C"/>
+        </w:pBdr>
+        <w:shd w:val="clear" w:color="auto" w:fill="FFFFFF"/>
+        <w:spacing w:after="0" w:line="270" w:lineRule="atLeast"/>
+        <w:ind w:left="1395"/>
+        <w:rPr>
+          <w:rFonts w:ascii="Consolas" w:eastAsia="Times New Roman" w:hAnsi="Consolas" w:cs="Times New Roman"/>
+          <w:color w:val="5C5C5C"/>
+          <w:sz w:val="24"/>
+          <w:szCs w:val="24"/>
+        </w:rPr>
+      </w:pPr>
+      <w:r>
+        <w:rPr>
+          <w:rFonts w:ascii="Consolas" w:eastAsia="Times New Roman" w:hAnsi="Consolas" w:cs="Times New Roman"/>
+          <w:b/>
+          <w:bCs/>
+          <w:color w:val="006699"/>
+          <w:sz w:val="24"/>
+          <w:szCs w:val="24"/>
+          <w:bdr w:val="none" w:sz="0" w:space="0" w:color="auto" w:frame="1"/>
+        </w:rPr>
+        <w:t>public</w:t>
+      </w:r>
+      <w:r>
+        <w:rPr>
+          <w:rFonts w:ascii="Consolas" w:eastAsia="Times New Roman" w:hAnsi="Consolas" w:cs="Times New Roman"/>
+          <w:color w:val="000000"/>
+          <w:sz w:val="24"/>
+          <w:szCs w:val="24"/>
+          <w:bdr w:val="none" w:sz="0" w:space="0" w:color="auto" w:frame="1"/>
+        </w:rPr>
+        <w:t> </w:t>
+      </w:r>
+      <w:r>
+        <w:rPr>
+          <w:rFonts w:ascii="Consolas" w:eastAsia="Times New Roman" w:hAnsi="Consolas" w:cs="Times New Roman"/>
+          <w:b/>
+          <w:bCs/>
+          <w:color w:val="006699"/>
+          <w:sz w:val="24"/>
+          <w:szCs w:val="24"/>
+          <w:bdr w:val="none" w:sz="0" w:space="0" w:color="auto" w:frame="1"/>
+        </w:rPr>
+        <w:t>class</w:t>
+      </w:r>
+      <w:r>
+        <w:rPr>
+          <w:rFonts w:ascii="Consolas" w:eastAsia="Times New Roman" w:hAnsi="Consolas" w:cs="Times New Roman"/>
+          <w:color w:val="000000"/>
+          <w:sz w:val="24"/>
+          <w:szCs w:val="24"/>
+          <w:bdr w:val="none" w:sz="0" w:space="0" w:color="auto" w:frame="1"/>
+        </w:rPr>
+        <w:t> </w:t>
+      </w:r>
+      <w:proofErr w:type="spellStart"/>
+      <w:proofErr w:type="gramStart"/>
+      <w:r>
+        <w:rPr>
+          <w:rFonts w:ascii="Consolas" w:eastAsia="Times New Roman" w:hAnsi="Consolas" w:cs="Times New Roman"/>
+          <w:color w:val="000000"/>
+          <w:sz w:val="24"/>
+          <w:szCs w:val="24"/>
+          <w:bdr w:val="none" w:sz="0" w:space="0" w:color="auto" w:frame="1"/>
+        </w:rPr>
+        <w:t>TeamLead</w:t>
+      </w:r>
+      <w:proofErr w:type="spellEnd"/>
+      <w:r>
+        <w:rPr>
+          <w:rFonts w:ascii="Consolas" w:eastAsia="Times New Roman" w:hAnsi="Consolas" w:cs="Times New Roman"/>
+          <w:color w:val="000000"/>
+          <w:sz w:val="24"/>
+          <w:szCs w:val="24"/>
+          <w:bdr w:val="none" w:sz="0" w:space="0" w:color="auto" w:frame="1"/>
+        </w:rPr>
+        <w:t> :</w:t>
+      </w:r>
+      <w:proofErr w:type="gramEnd"/>
+      <w:r>
+        <w:rPr>
+          <w:rFonts w:ascii="Consolas" w:eastAsia="Times New Roman" w:hAnsi="Consolas" w:cs="Times New Roman"/>
+          <w:color w:val="000000"/>
+          <w:sz w:val="24"/>
+          <w:szCs w:val="24"/>
+          <w:bdr w:val="none" w:sz="0" w:space="0" w:color="auto" w:frame="1"/>
+        </w:rPr>
+        <w:t> </w:t>
+      </w:r>
+      <w:proofErr w:type="spellStart"/>
+      <w:r>
+        <w:rPr>
+          <w:rFonts w:ascii="Consolas" w:eastAsia="Times New Roman" w:hAnsi="Consolas" w:cs="Times New Roman"/>
+          <w:color w:val="000000"/>
+          <w:sz w:val="24"/>
+          <w:szCs w:val="24"/>
+          <w:bdr w:val="none" w:sz="0" w:space="0" w:color="auto" w:frame="1"/>
+        </w:rPr>
+        <w:t>ILead</w:t>
+      </w:r>
+      <w:proofErr w:type="spellEnd"/>
+      <w:r>
+        <w:rPr>
+          <w:rFonts w:ascii="Consolas" w:eastAsia="Times New Roman" w:hAnsi="Consolas" w:cs="Times New Roman"/>
+          <w:color w:val="000000"/>
+          <w:sz w:val="24"/>
+          <w:szCs w:val="24"/>
+          <w:bdr w:val="none" w:sz="0" w:space="0" w:color="auto" w:frame="1"/>
+        </w:rPr>
+        <w:t>  </w:t>
+      </w:r>
+    </w:p>
+    <w:p>
+      <w:pPr>
+        <w:numPr>
+          <w:ilvl w:val="0"/>
+          <w:numId w:val="12"/>
+        </w:numPr>
+        <w:pBdr>
+          <w:left w:val="single" w:sz="18" w:space="0" w:color="6CE26C"/>
+        </w:pBdr>
+        <w:shd w:val="clear" w:color="auto" w:fill="F8F8F8"/>
+        <w:spacing w:after="0" w:line="270" w:lineRule="atLeast"/>
+        <w:ind w:left="1395"/>
+        <w:rPr>
+          <w:rFonts w:ascii="Consolas" w:eastAsia="Times New Roman" w:hAnsi="Consolas" w:cs="Times New Roman"/>
+          <w:color w:val="5C5C5C"/>
+          <w:sz w:val="24"/>
+          <w:szCs w:val="24"/>
+        </w:rPr>
+      </w:pPr>
+      <w:r>
+        <w:rPr>
+          <w:rFonts w:ascii="Consolas" w:eastAsia="Times New Roman" w:hAnsi="Consolas" w:cs="Times New Roman"/>
+          <w:color w:val="000000"/>
+          <w:sz w:val="24"/>
+          <w:szCs w:val="24"/>
+          <w:bdr w:val="none" w:sz="0" w:space="0" w:color="auto" w:frame="1"/>
+        </w:rPr>
+        <w:t>{  </w:t>
+      </w:r>
+    </w:p>
+    <w:p>
+      <w:pPr>
+        <w:numPr>
+          <w:ilvl w:val="0"/>
+          <w:numId w:val="12"/>
+        </w:numPr>
+        <w:pBdr>
+          <w:left w:val="single" w:sz="18" w:space="0" w:color="6CE26C"/>
+        </w:pBdr>
+        <w:shd w:val="clear" w:color="auto" w:fill="FFFFFF"/>
+        <w:spacing w:after="0" w:line="270" w:lineRule="atLeast"/>
+        <w:ind w:left="1395"/>
+        <w:rPr>
+          <w:rFonts w:ascii="Consolas" w:eastAsia="Times New Roman" w:hAnsi="Consolas" w:cs="Times New Roman"/>
+          <w:color w:val="5C5C5C"/>
+          <w:sz w:val="24"/>
+          <w:szCs w:val="24"/>
+        </w:rPr>
+      </w:pPr>
+      <w:r>
+        <w:rPr>
+          <w:rFonts w:ascii="Consolas" w:eastAsia="Times New Roman" w:hAnsi="Consolas" w:cs="Times New Roman"/>
+          <w:b/>
+          <w:bCs/>
+          <w:color w:val="006699"/>
+          <w:sz w:val="24"/>
+          <w:szCs w:val="24"/>
+          <w:bdr w:val="none" w:sz="0" w:space="0" w:color="auto" w:frame="1"/>
+        </w:rPr>
+        <w:t>   public</w:t>
+      </w:r>
+      <w:r>
+        <w:rPr>
+          <w:rFonts w:ascii="Consolas" w:eastAsia="Times New Roman" w:hAnsi="Consolas" w:cs="Times New Roman"/>
+          <w:color w:val="000000"/>
+          <w:sz w:val="24"/>
+          <w:szCs w:val="24"/>
+          <w:bdr w:val="none" w:sz="0" w:space="0" w:color="auto" w:frame="1"/>
+        </w:rPr>
+        <w:t> </w:t>
+      </w:r>
+      <w:r>
+        <w:rPr>
+          <w:rFonts w:ascii="Consolas" w:eastAsia="Times New Roman" w:hAnsi="Consolas" w:cs="Times New Roman"/>
+          <w:b/>
+          <w:bCs/>
+          <w:color w:val="006699"/>
+          <w:sz w:val="24"/>
+          <w:szCs w:val="24"/>
+          <w:bdr w:val="none" w:sz="0" w:space="0" w:color="auto" w:frame="1"/>
+        </w:rPr>
+        <w:t>void</w:t>
+      </w:r>
+      <w:r>
+        <w:rPr>
+          <w:rFonts w:ascii="Consolas" w:eastAsia="Times New Roman" w:hAnsi="Consolas" w:cs="Times New Roman"/>
+          <w:color w:val="000000"/>
+          <w:sz w:val="24"/>
+          <w:szCs w:val="24"/>
+          <w:bdr w:val="none" w:sz="0" w:space="0" w:color="auto" w:frame="1"/>
+        </w:rPr>
+        <w:t> </w:t>
+      </w:r>
+      <w:proofErr w:type="spellStart"/>
+      <w:proofErr w:type="gramStart"/>
+      <w:r>
+        <w:rPr>
+          <w:rFonts w:ascii="Consolas" w:eastAsia="Times New Roman" w:hAnsi="Consolas" w:cs="Times New Roman"/>
+          <w:color w:val="000000"/>
+          <w:sz w:val="24"/>
+          <w:szCs w:val="24"/>
+          <w:bdr w:val="none" w:sz="0" w:space="0" w:color="auto" w:frame="1"/>
+        </w:rPr>
+        <w:t>AssignTask</w:t>
+      </w:r>
+      <w:proofErr w:type="spellEnd"/>
+      <w:r>
+        <w:rPr>
+          <w:rFonts w:ascii="Consolas" w:eastAsia="Times New Roman" w:hAnsi="Consolas" w:cs="Times New Roman"/>
+          <w:color w:val="000000"/>
+          <w:sz w:val="24"/>
+          <w:szCs w:val="24"/>
+          <w:bdr w:val="none" w:sz="0" w:space="0" w:color="auto" w:frame="1"/>
+        </w:rPr>
+        <w:t>(</w:t>
+      </w:r>
+      <w:proofErr w:type="gramEnd"/>
+      <w:r>
+        <w:rPr>
+          <w:rFonts w:ascii="Consolas" w:eastAsia="Times New Roman" w:hAnsi="Consolas" w:cs="Times New Roman"/>
+          <w:color w:val="000000"/>
+          <w:sz w:val="24"/>
+          <w:szCs w:val="24"/>
+          <w:bdr w:val="none" w:sz="0" w:space="0" w:color="auto" w:frame="1"/>
+        </w:rPr>
+        <w:t>)  </w:t>
+      </w:r>
+    </w:p>
+    <w:p>
+      <w:pPr>
+        <w:numPr>
+          <w:ilvl w:val="0"/>
+          <w:numId w:val="12"/>
+        </w:numPr>
+        <w:pBdr>
+          <w:left w:val="single" w:sz="18" w:space="0" w:color="6CE26C"/>
+        </w:pBdr>
+        <w:shd w:val="clear" w:color="auto" w:fill="F8F8F8"/>
+        <w:spacing w:after="0" w:line="270" w:lineRule="atLeast"/>
+        <w:ind w:left="1395"/>
+        <w:rPr>
+          <w:rFonts w:ascii="Consolas" w:eastAsia="Times New Roman" w:hAnsi="Consolas" w:cs="Times New Roman"/>
+          <w:color w:val="5C5C5C"/>
+          <w:sz w:val="24"/>
+          <w:szCs w:val="24"/>
+        </w:rPr>
+      </w:pPr>
+      <w:r>
+        <w:rPr>
+          <w:rFonts w:ascii="Consolas" w:eastAsia="Times New Roman" w:hAnsi="Consolas" w:cs="Times New Roman"/>
+          <w:color w:val="000000"/>
+          <w:sz w:val="24"/>
+          <w:szCs w:val="24"/>
+          <w:bdr w:val="none" w:sz="0" w:space="0" w:color="auto" w:frame="1"/>
+        </w:rPr>
+        <w:t>   {  </w:t>
+      </w:r>
+    </w:p>
+    <w:p>
+      <w:pPr>
+        <w:numPr>
+          <w:ilvl w:val="0"/>
+          <w:numId w:val="12"/>
+        </w:numPr>
+        <w:pBdr>
+          <w:left w:val="single" w:sz="18" w:space="0" w:color="6CE26C"/>
+        </w:pBdr>
+        <w:shd w:val="clear" w:color="auto" w:fill="FFFFFF"/>
+        <w:spacing w:after="0" w:line="270" w:lineRule="atLeast"/>
+        <w:ind w:left="1395"/>
+        <w:rPr>
+          <w:rFonts w:ascii="Consolas" w:eastAsia="Times New Roman" w:hAnsi="Consolas" w:cs="Times New Roman"/>
+          <w:color w:val="5C5C5C"/>
+          <w:sz w:val="24"/>
+          <w:szCs w:val="24"/>
+        </w:rPr>
+      </w:pPr>
+      <w:r>
+        <w:rPr>
+          <w:rFonts w:ascii="Consolas" w:eastAsia="Times New Roman" w:hAnsi="Consolas" w:cs="Times New Roman"/>
+          <w:color w:val="008200"/>
+          <w:sz w:val="24"/>
+          <w:szCs w:val="24"/>
+          <w:bdr w:val="none" w:sz="0" w:space="0" w:color="auto" w:frame="1"/>
+        </w:rPr>
+        <w:t>      //Code to assign a task.</w:t>
+      </w:r>
+      <w:r>
+        <w:rPr>
+          <w:rFonts w:ascii="Consolas" w:eastAsia="Times New Roman" w:hAnsi="Consolas" w:cs="Times New Roman"/>
+          <w:color w:val="000000"/>
+          <w:sz w:val="24"/>
+          <w:szCs w:val="24"/>
+          <w:bdr w:val="none" w:sz="0" w:space="0" w:color="auto" w:frame="1"/>
+        </w:rPr>
+        <w:t>  </w:t>
+      </w:r>
+    </w:p>
+    <w:p>
+      <w:pPr>
+        <w:numPr>
+          <w:ilvl w:val="0"/>
+          <w:numId w:val="12"/>
+        </w:numPr>
+        <w:pBdr>
+          <w:left w:val="single" w:sz="18" w:space="0" w:color="6CE26C"/>
+        </w:pBdr>
+        <w:shd w:val="clear" w:color="auto" w:fill="F8F8F8"/>
+        <w:spacing w:after="0" w:line="270" w:lineRule="atLeast"/>
+        <w:ind w:left="1395"/>
+        <w:rPr>
+          <w:rFonts w:ascii="Consolas" w:eastAsia="Times New Roman" w:hAnsi="Consolas" w:cs="Times New Roman"/>
+          <w:color w:val="5C5C5C"/>
+          <w:sz w:val="24"/>
+          <w:szCs w:val="24"/>
+        </w:rPr>
+      </w:pPr>
+      <w:r>
+        <w:rPr>
+          <w:rFonts w:ascii="Consolas" w:eastAsia="Times New Roman" w:hAnsi="Consolas" w:cs="Times New Roman"/>
+          <w:color w:val="000000"/>
+          <w:sz w:val="24"/>
+          <w:szCs w:val="24"/>
+          <w:bdr w:val="none" w:sz="0" w:space="0" w:color="auto" w:frame="1"/>
+        </w:rPr>
+        <w:t>   }  </w:t>
+      </w:r>
+    </w:p>
+    <w:p>
+      <w:pPr>
+        <w:numPr>
+          <w:ilvl w:val="0"/>
+          <w:numId w:val="12"/>
+        </w:numPr>
+        <w:pBdr>
+          <w:left w:val="single" w:sz="18" w:space="0" w:color="6CE26C"/>
+        </w:pBdr>
+        <w:shd w:val="clear" w:color="auto" w:fill="FFFFFF"/>
+        <w:spacing w:after="0" w:line="270" w:lineRule="atLeast"/>
+        <w:ind w:left="1395"/>
+        <w:rPr>
+          <w:rFonts w:ascii="Consolas" w:eastAsia="Times New Roman" w:hAnsi="Consolas" w:cs="Times New Roman"/>
+          <w:color w:val="5C5C5C"/>
+          <w:sz w:val="24"/>
+          <w:szCs w:val="24"/>
+        </w:rPr>
+      </w:pPr>
+      <w:r>
+        <w:rPr>
+          <w:rFonts w:ascii="Consolas" w:eastAsia="Times New Roman" w:hAnsi="Consolas" w:cs="Times New Roman"/>
+          <w:b/>
+          <w:bCs/>
+          <w:color w:val="006699"/>
+          <w:sz w:val="24"/>
+          <w:szCs w:val="24"/>
+          <w:bdr w:val="none" w:sz="0" w:space="0" w:color="auto" w:frame="1"/>
+        </w:rPr>
+        <w:t>   public</w:t>
+      </w:r>
+      <w:r>
+        <w:rPr>
+          <w:rFonts w:ascii="Consolas" w:eastAsia="Times New Roman" w:hAnsi="Consolas" w:cs="Times New Roman"/>
+          <w:color w:val="000000"/>
+          <w:sz w:val="24"/>
+          <w:szCs w:val="24"/>
+          <w:bdr w:val="none" w:sz="0" w:space="0" w:color="auto" w:frame="1"/>
+        </w:rPr>
+        <w:t> </w:t>
+      </w:r>
+      <w:r>
+        <w:rPr>
+          <w:rFonts w:ascii="Consolas" w:eastAsia="Times New Roman" w:hAnsi="Consolas" w:cs="Times New Roman"/>
+          <w:b/>
+          <w:bCs/>
+          <w:color w:val="006699"/>
+          <w:sz w:val="24"/>
+          <w:szCs w:val="24"/>
+          <w:bdr w:val="none" w:sz="0" w:space="0" w:color="auto" w:frame="1"/>
+        </w:rPr>
+        <w:t>void</w:t>
+      </w:r>
+      <w:r>
+        <w:rPr>
+          <w:rFonts w:ascii="Consolas" w:eastAsia="Times New Roman" w:hAnsi="Consolas" w:cs="Times New Roman"/>
+          <w:color w:val="000000"/>
+          <w:sz w:val="24"/>
+          <w:szCs w:val="24"/>
+          <w:bdr w:val="none" w:sz="0" w:space="0" w:color="auto" w:frame="1"/>
+        </w:rPr>
+        <w:t> </w:t>
+      </w:r>
+      <w:proofErr w:type="spellStart"/>
+      <w:proofErr w:type="gramStart"/>
+      <w:r>
+        <w:rPr>
+          <w:rFonts w:ascii="Consolas" w:eastAsia="Times New Roman" w:hAnsi="Consolas" w:cs="Times New Roman"/>
+          <w:color w:val="000000"/>
+          <w:sz w:val="24"/>
+          <w:szCs w:val="24"/>
+          <w:bdr w:val="none" w:sz="0" w:space="0" w:color="auto" w:frame="1"/>
+        </w:rPr>
+        <w:t>CreateSubTask</w:t>
+      </w:r>
+      <w:proofErr w:type="spellEnd"/>
+      <w:r>
+        <w:rPr>
+          <w:rFonts w:ascii="Consolas" w:eastAsia="Times New Roman" w:hAnsi="Consolas" w:cs="Times New Roman"/>
+          <w:color w:val="000000"/>
+          <w:sz w:val="24"/>
+          <w:szCs w:val="24"/>
+          <w:bdr w:val="none" w:sz="0" w:space="0" w:color="auto" w:frame="1"/>
+        </w:rPr>
+        <w:t>(</w:t>
+      </w:r>
+      <w:proofErr w:type="gramEnd"/>
+      <w:r>
+        <w:rPr>
+          <w:rFonts w:ascii="Consolas" w:eastAsia="Times New Roman" w:hAnsi="Consolas" w:cs="Times New Roman"/>
+          <w:color w:val="000000"/>
+          <w:sz w:val="24"/>
+          <w:szCs w:val="24"/>
+          <w:bdr w:val="none" w:sz="0" w:space="0" w:color="auto" w:frame="1"/>
+        </w:rPr>
+        <w:t>)  </w:t>
+      </w:r>
+    </w:p>
+    <w:p>
+      <w:pPr>
+        <w:numPr>
+          <w:ilvl w:val="0"/>
+          <w:numId w:val="12"/>
+        </w:numPr>
+        <w:pBdr>
+          <w:left w:val="single" w:sz="18" w:space="0" w:color="6CE26C"/>
+        </w:pBdr>
+        <w:shd w:val="clear" w:color="auto" w:fill="F8F8F8"/>
+        <w:spacing w:after="0" w:line="270" w:lineRule="atLeast"/>
+        <w:ind w:left="1395"/>
+        <w:rPr>
+          <w:rFonts w:ascii="Consolas" w:eastAsia="Times New Roman" w:hAnsi="Consolas" w:cs="Times New Roman"/>
+          <w:color w:val="5C5C5C"/>
+          <w:sz w:val="24"/>
+          <w:szCs w:val="24"/>
+        </w:rPr>
+      </w:pPr>
+      <w:r>
+        <w:rPr>
+          <w:rFonts w:ascii="Consolas" w:eastAsia="Times New Roman" w:hAnsi="Consolas" w:cs="Times New Roman"/>
+          <w:color w:val="000000"/>
+          <w:sz w:val="24"/>
+          <w:szCs w:val="24"/>
+          <w:bdr w:val="none" w:sz="0" w:space="0" w:color="auto" w:frame="1"/>
+        </w:rPr>
+        <w:t>   {  </w:t>
+      </w:r>
+    </w:p>
+    <w:p>
+      <w:pPr>
+        <w:numPr>
+          <w:ilvl w:val="0"/>
+          <w:numId w:val="12"/>
+        </w:numPr>
+        <w:pBdr>
+          <w:left w:val="single" w:sz="18" w:space="0" w:color="6CE26C"/>
+        </w:pBdr>
+        <w:shd w:val="clear" w:color="auto" w:fill="FFFFFF"/>
+        <w:spacing w:after="0" w:line="270" w:lineRule="atLeast"/>
+        <w:ind w:left="1395"/>
+        <w:rPr>
+          <w:rFonts w:ascii="Consolas" w:eastAsia="Times New Roman" w:hAnsi="Consolas" w:cs="Times New Roman"/>
+          <w:color w:val="5C5C5C"/>
+          <w:sz w:val="24"/>
+          <w:szCs w:val="24"/>
+        </w:rPr>
+      </w:pPr>
+      <w:r>
+        <w:rPr>
+          <w:rFonts w:ascii="Consolas" w:eastAsia="Times New Roman" w:hAnsi="Consolas" w:cs="Times New Roman"/>
+          <w:color w:val="008200"/>
+          <w:sz w:val="24"/>
+          <w:szCs w:val="24"/>
+          <w:bdr w:val="none" w:sz="0" w:space="0" w:color="auto" w:frame="1"/>
+        </w:rPr>
+        <w:t>      //Code to create a sub task</w:t>
+      </w:r>
+      <w:r>
+        <w:rPr>
+          <w:rFonts w:ascii="Consolas" w:eastAsia="Times New Roman" w:hAnsi="Consolas" w:cs="Times New Roman"/>
+          <w:color w:val="000000"/>
+          <w:sz w:val="24"/>
+          <w:szCs w:val="24"/>
+          <w:bdr w:val="none" w:sz="0" w:space="0" w:color="auto" w:frame="1"/>
+        </w:rPr>
+        <w:t>  </w:t>
+      </w:r>
+    </w:p>
+    <w:p>
+      <w:pPr>
+        <w:numPr>
+          <w:ilvl w:val="0"/>
+          <w:numId w:val="12"/>
+        </w:numPr>
+        <w:pBdr>
+          <w:left w:val="single" w:sz="18" w:space="0" w:color="6CE26C"/>
+        </w:pBdr>
+        <w:shd w:val="clear" w:color="auto" w:fill="F8F8F8"/>
+        <w:spacing w:after="0" w:line="270" w:lineRule="atLeast"/>
+        <w:ind w:left="1395"/>
+        <w:rPr>
+          <w:rFonts w:ascii="Consolas" w:eastAsia="Times New Roman" w:hAnsi="Consolas" w:cs="Times New Roman"/>
+          <w:color w:val="5C5C5C"/>
+          <w:sz w:val="24"/>
+          <w:szCs w:val="24"/>
+        </w:rPr>
+      </w:pPr>
+      <w:r>
+        <w:rPr>
+          <w:rFonts w:ascii="Consolas" w:eastAsia="Times New Roman" w:hAnsi="Consolas" w:cs="Times New Roman"/>
+          <w:color w:val="000000"/>
+          <w:sz w:val="24"/>
+          <w:szCs w:val="24"/>
+          <w:bdr w:val="none" w:sz="0" w:space="0" w:color="auto" w:frame="1"/>
+        </w:rPr>
+        <w:t>   }  </w:t>
+      </w:r>
+    </w:p>
+    <w:p>
+      <w:pPr>
+        <w:numPr>
+          <w:ilvl w:val="0"/>
+          <w:numId w:val="12"/>
+        </w:numPr>
+        <w:pBdr>
+          <w:left w:val="single" w:sz="18" w:space="0" w:color="6CE26C"/>
+        </w:pBdr>
+        <w:shd w:val="clear" w:color="auto" w:fill="FFFFFF"/>
+        <w:spacing w:after="0" w:line="270" w:lineRule="atLeast"/>
+        <w:ind w:left="1395"/>
+        <w:rPr>
+          <w:rFonts w:ascii="Consolas" w:eastAsia="Times New Roman" w:hAnsi="Consolas" w:cs="Times New Roman"/>
+          <w:color w:val="5C5C5C"/>
+          <w:sz w:val="24"/>
+          <w:szCs w:val="24"/>
+        </w:rPr>
+      </w:pPr>
+      <w:r>
+        <w:rPr>
+          <w:rFonts w:ascii="Consolas" w:eastAsia="Times New Roman" w:hAnsi="Consolas" w:cs="Times New Roman"/>
+          <w:b/>
+          <w:bCs/>
+          <w:color w:val="006699"/>
+          <w:sz w:val="24"/>
+          <w:szCs w:val="24"/>
+          <w:bdr w:val="none" w:sz="0" w:space="0" w:color="auto" w:frame="1"/>
+        </w:rPr>
+        <w:t>   public</w:t>
+      </w:r>
+      <w:r>
+        <w:rPr>
+          <w:rFonts w:ascii="Consolas" w:eastAsia="Times New Roman" w:hAnsi="Consolas" w:cs="Times New Roman"/>
+          <w:color w:val="000000"/>
+          <w:sz w:val="24"/>
+          <w:szCs w:val="24"/>
+          <w:bdr w:val="none" w:sz="0" w:space="0" w:color="auto" w:frame="1"/>
+        </w:rPr>
+        <w:t> </w:t>
+      </w:r>
+      <w:r>
+        <w:rPr>
+          <w:rFonts w:ascii="Consolas" w:eastAsia="Times New Roman" w:hAnsi="Consolas" w:cs="Times New Roman"/>
+          <w:b/>
+          <w:bCs/>
+          <w:color w:val="006699"/>
+          <w:sz w:val="24"/>
+          <w:szCs w:val="24"/>
+          <w:bdr w:val="none" w:sz="0" w:space="0" w:color="auto" w:frame="1"/>
+        </w:rPr>
+        <w:t>void</w:t>
+      </w:r>
+      <w:r>
+        <w:rPr>
+          <w:rFonts w:ascii="Consolas" w:eastAsia="Times New Roman" w:hAnsi="Consolas" w:cs="Times New Roman"/>
+          <w:color w:val="000000"/>
+          <w:sz w:val="24"/>
+          <w:szCs w:val="24"/>
+          <w:bdr w:val="none" w:sz="0" w:space="0" w:color="auto" w:frame="1"/>
+        </w:rPr>
+        <w:t> </w:t>
+      </w:r>
+      <w:proofErr w:type="spellStart"/>
+      <w:proofErr w:type="gramStart"/>
+      <w:r>
+        <w:rPr>
+          <w:rFonts w:ascii="Consolas" w:eastAsia="Times New Roman" w:hAnsi="Consolas" w:cs="Times New Roman"/>
+          <w:color w:val="000000"/>
+          <w:sz w:val="24"/>
+          <w:szCs w:val="24"/>
+          <w:bdr w:val="none" w:sz="0" w:space="0" w:color="auto" w:frame="1"/>
+        </w:rPr>
+        <w:t>WorkOnTask</w:t>
+      </w:r>
+      <w:proofErr w:type="spellEnd"/>
+      <w:r>
+        <w:rPr>
+          <w:rFonts w:ascii="Consolas" w:eastAsia="Times New Roman" w:hAnsi="Consolas" w:cs="Times New Roman"/>
+          <w:color w:val="000000"/>
+          <w:sz w:val="24"/>
+          <w:szCs w:val="24"/>
+          <w:bdr w:val="none" w:sz="0" w:space="0" w:color="auto" w:frame="1"/>
+        </w:rPr>
+        <w:t>(</w:t>
+      </w:r>
+      <w:proofErr w:type="gramEnd"/>
+      <w:r>
+        <w:rPr>
+          <w:rFonts w:ascii="Consolas" w:eastAsia="Times New Roman" w:hAnsi="Consolas" w:cs="Times New Roman"/>
+          <w:color w:val="000000"/>
+          <w:sz w:val="24"/>
+          <w:szCs w:val="24"/>
+          <w:bdr w:val="none" w:sz="0" w:space="0" w:color="auto" w:frame="1"/>
+        </w:rPr>
+        <w:t>)  </w:t>
+      </w:r>
+    </w:p>
+    <w:p>
+      <w:pPr>
+        <w:numPr>
+          <w:ilvl w:val="0"/>
+          <w:numId w:val="12"/>
+        </w:numPr>
+        <w:pBdr>
+          <w:left w:val="single" w:sz="18" w:space="0" w:color="6CE26C"/>
+        </w:pBdr>
+        <w:shd w:val="clear" w:color="auto" w:fill="F8F8F8"/>
+        <w:spacing w:after="0" w:line="270" w:lineRule="atLeast"/>
+        <w:ind w:left="1395"/>
+        <w:rPr>
+          <w:rFonts w:ascii="Consolas" w:eastAsia="Times New Roman" w:hAnsi="Consolas" w:cs="Times New Roman"/>
+          <w:color w:val="5C5C5C"/>
+          <w:sz w:val="24"/>
+          <w:szCs w:val="24"/>
+        </w:rPr>
+      </w:pPr>
+      <w:r>
+        <w:rPr>
+          <w:rFonts w:ascii="Consolas" w:eastAsia="Times New Roman" w:hAnsi="Consolas" w:cs="Times New Roman"/>
+          <w:color w:val="000000"/>
+          <w:sz w:val="24"/>
+          <w:szCs w:val="24"/>
+          <w:bdr w:val="none" w:sz="0" w:space="0" w:color="auto" w:frame="1"/>
+        </w:rPr>
+        <w:t>   {  </w:t>
+      </w:r>
+    </w:p>
+    <w:p>
+      <w:pPr>
+        <w:numPr>
+          <w:ilvl w:val="0"/>
+          <w:numId w:val="12"/>
+        </w:numPr>
+        <w:pBdr>
+          <w:left w:val="single" w:sz="18" w:space="0" w:color="6CE26C"/>
+        </w:pBdr>
+        <w:shd w:val="clear" w:color="auto" w:fill="FFFFFF"/>
+        <w:spacing w:after="0" w:line="270" w:lineRule="atLeast"/>
+        <w:ind w:left="1395"/>
+        <w:rPr>
+          <w:rFonts w:ascii="Consolas" w:eastAsia="Times New Roman" w:hAnsi="Consolas" w:cs="Times New Roman"/>
+          <w:color w:val="5C5C5C"/>
+          <w:sz w:val="24"/>
+          <w:szCs w:val="24"/>
+        </w:rPr>
+      </w:pPr>
+      <w:r>
+        <w:rPr>
+          <w:rFonts w:ascii="Consolas" w:eastAsia="Times New Roman" w:hAnsi="Consolas" w:cs="Times New Roman"/>
+          <w:color w:val="008200"/>
+          <w:sz w:val="24"/>
+          <w:szCs w:val="24"/>
+          <w:bdr w:val="none" w:sz="0" w:space="0" w:color="auto" w:frame="1"/>
+        </w:rPr>
+        <w:t>      //Code to implement perform assigned task.</w:t>
+      </w:r>
+      <w:r>
+        <w:rPr>
+          <w:rFonts w:ascii="Consolas" w:eastAsia="Times New Roman" w:hAnsi="Consolas" w:cs="Times New Roman"/>
+          <w:color w:val="000000"/>
+          <w:sz w:val="24"/>
+          <w:szCs w:val="24"/>
+          <w:bdr w:val="none" w:sz="0" w:space="0" w:color="auto" w:frame="1"/>
+        </w:rPr>
+        <w:t>  </w:t>
+      </w:r>
+    </w:p>
+    <w:p>
+      <w:pPr>
+        <w:numPr>
+          <w:ilvl w:val="0"/>
+          <w:numId w:val="12"/>
+        </w:numPr>
+        <w:pBdr>
+          <w:left w:val="single" w:sz="18" w:space="0" w:color="6CE26C"/>
+        </w:pBdr>
+        <w:shd w:val="clear" w:color="auto" w:fill="F8F8F8"/>
+        <w:spacing w:after="0" w:line="270" w:lineRule="atLeast"/>
+        <w:ind w:left="1395"/>
+        <w:rPr>
+          <w:rFonts w:ascii="Consolas" w:eastAsia="Times New Roman" w:hAnsi="Consolas" w:cs="Times New Roman"/>
+          <w:color w:val="5C5C5C"/>
+          <w:sz w:val="24"/>
+          <w:szCs w:val="24"/>
+        </w:rPr>
+      </w:pPr>
+      <w:r>
+        <w:rPr>
+          <w:rFonts w:ascii="Consolas" w:eastAsia="Times New Roman" w:hAnsi="Consolas" w:cs="Times New Roman"/>
+          <w:color w:val="000000"/>
+          <w:sz w:val="24"/>
+          <w:szCs w:val="24"/>
+          <w:bdr w:val="none" w:sz="0" w:space="0" w:color="auto" w:frame="1"/>
+        </w:rPr>
+        <w:t>   }  </w:t>
+      </w:r>
+    </w:p>
+    <w:p>
+      <w:pPr>
+        <w:numPr>
+          <w:ilvl w:val="0"/>
+          <w:numId w:val="12"/>
+        </w:numPr>
+        <w:pBdr>
+          <w:left w:val="single" w:sz="18" w:space="0" w:color="6CE26C"/>
+        </w:pBdr>
+        <w:shd w:val="clear" w:color="auto" w:fill="FFFFFF"/>
+        <w:spacing w:after="0" w:line="270" w:lineRule="atLeast"/>
+        <w:ind w:left="1395"/>
+        <w:rPr>
+          <w:rFonts w:ascii="Consolas" w:eastAsia="Times New Roman" w:hAnsi="Consolas" w:cs="Times New Roman"/>
+          <w:color w:val="5C5C5C"/>
+          <w:sz w:val="24"/>
+          <w:szCs w:val="24"/>
+        </w:rPr>
+      </w:pPr>
+      <w:r>
+        <w:rPr>
+          <w:rFonts w:ascii="Consolas" w:eastAsia="Times New Roman" w:hAnsi="Consolas" w:cs="Times New Roman"/>
+          <w:color w:val="000000"/>
+          <w:sz w:val="24"/>
+          <w:szCs w:val="24"/>
+          <w:bdr w:val="none" w:sz="0" w:space="0" w:color="auto" w:frame="1"/>
+        </w:rPr>
+        <w:t>} </w:t>
+      </w:r>
+    </w:p>
+    <w:p>
+      <w:pPr>
+        <w:bidi/>
+        <w:spacing w:before="240"/>
+        <w:rPr>
+          <w:rFonts w:ascii="Open Sans" w:hAnsi="Open Sans" w:cs="B Nazanin" w:hint="cs"/>
+          <w:color w:val="212121"/>
+          <w:shd w:val="clear" w:color="auto" w:fill="FFFFFF"/>
+          <w:rtl/>
+          <w:lang w:bidi="fa-IR"/>
+        </w:rPr>
+      </w:pPr>
+      <w:r>
+        <w:rPr>
+          <w:rFonts w:ascii="Open Sans" w:hAnsi="Open Sans" w:cs="B Nazanin" w:hint="cs"/>
+          <w:color w:val="212121"/>
+          <w:shd w:val="clear" w:color="auto" w:fill="FFFFFF"/>
+          <w:rtl/>
+          <w:lang w:bidi="fa-IR"/>
+        </w:rPr>
+        <w:t xml:space="preserve">تا اینجا همه چیز خوب است. حال فرض کنید یک نقش به عنوان </w:t>
+      </w:r>
+      <w:r>
+        <w:rPr>
+          <w:rFonts w:ascii="Open Sans" w:hAnsi="Open Sans" w:cs="B Nazanin"/>
+          <w:color w:val="212121"/>
+          <w:shd w:val="clear" w:color="auto" w:fill="FFFFFF"/>
+          <w:lang w:bidi="fa-IR"/>
+        </w:rPr>
+        <w:t>Manager</w:t>
+      </w:r>
+      <w:r>
+        <w:rPr>
+          <w:rFonts w:ascii="Open Sans" w:hAnsi="Open Sans" w:cs="B Nazanin" w:hint="cs"/>
+          <w:color w:val="212121"/>
+          <w:shd w:val="clear" w:color="auto" w:fill="FFFFFF"/>
+          <w:rtl/>
+          <w:lang w:bidi="fa-IR"/>
+        </w:rPr>
+        <w:t xml:space="preserve"> وارد تیم می شود، ولی فقط می خواهد به </w:t>
+      </w:r>
+      <w:proofErr w:type="spellStart"/>
+      <w:r>
+        <w:rPr>
+          <w:rFonts w:ascii="Open Sans" w:hAnsi="Open Sans" w:cs="B Nazanin"/>
+          <w:color w:val="212121"/>
+          <w:shd w:val="clear" w:color="auto" w:fill="FFFFFF"/>
+          <w:lang w:bidi="fa-IR"/>
+        </w:rPr>
+        <w:t>TeamLead</w:t>
+      </w:r>
+      <w:proofErr w:type="spellEnd"/>
+      <w:r>
+        <w:rPr>
+          <w:rFonts w:ascii="Open Sans" w:hAnsi="Open Sans" w:cs="B Nazanin"/>
+          <w:color w:val="212121"/>
+          <w:shd w:val="clear" w:color="auto" w:fill="FFFFFF"/>
+          <w:lang w:bidi="fa-IR"/>
+        </w:rPr>
+        <w:t xml:space="preserve"> </w:t>
+      </w:r>
+      <w:r>
+        <w:rPr>
+          <w:rFonts w:ascii="Open Sans" w:hAnsi="Open Sans" w:cs="B Nazanin" w:hint="cs"/>
+          <w:color w:val="212121"/>
+          <w:shd w:val="clear" w:color="auto" w:fill="FFFFFF"/>
+          <w:rtl/>
+          <w:lang w:bidi="fa-IR"/>
+        </w:rPr>
+        <w:t xml:space="preserve"> تسک </w:t>
+      </w:r>
+      <w:r>
+        <w:rPr>
+          <w:rFonts w:ascii="Open Sans" w:hAnsi="Open Sans" w:cs="B Nazanin"/>
+          <w:color w:val="212121"/>
+          <w:shd w:val="clear" w:color="auto" w:fill="FFFFFF"/>
+          <w:lang w:bidi="fa-IR"/>
+        </w:rPr>
+        <w:t>assign</w:t>
+      </w:r>
+      <w:r>
+        <w:rPr>
+          <w:rFonts w:ascii="Open Sans" w:hAnsi="Open Sans" w:cs="B Nazanin" w:hint="cs"/>
+          <w:color w:val="212121"/>
+          <w:shd w:val="clear" w:color="auto" w:fill="FFFFFF"/>
+          <w:rtl/>
+          <w:lang w:bidi="fa-IR"/>
+        </w:rPr>
+        <w:t xml:space="preserve"> کند، و قرار نیست روی تسکی کار کند. کلاس </w:t>
+      </w:r>
+      <w:r>
+        <w:rPr>
+          <w:rFonts w:ascii="Open Sans" w:hAnsi="Open Sans" w:cs="B Nazanin"/>
+          <w:color w:val="212121"/>
+          <w:shd w:val="clear" w:color="auto" w:fill="FFFFFF"/>
+          <w:lang w:bidi="fa-IR"/>
+        </w:rPr>
+        <w:t>Manager</w:t>
+      </w:r>
+      <w:r>
+        <w:rPr>
+          <w:rFonts w:ascii="Open Sans" w:hAnsi="Open Sans" w:cs="B Nazanin" w:hint="cs"/>
+          <w:color w:val="212121"/>
+          <w:shd w:val="clear" w:color="auto" w:fill="FFFFFF"/>
+          <w:rtl/>
+          <w:lang w:bidi="fa-IR"/>
+        </w:rPr>
+        <w:t xml:space="preserve"> اینترفیس </w:t>
+      </w:r>
+      <w:proofErr w:type="spellStart"/>
+      <w:r>
+        <w:rPr>
+          <w:rFonts w:ascii="Open Sans" w:hAnsi="Open Sans" w:cs="B Nazanin"/>
+          <w:color w:val="212121"/>
+          <w:shd w:val="clear" w:color="auto" w:fill="FFFFFF"/>
+          <w:lang w:bidi="fa-IR"/>
+        </w:rPr>
+        <w:t>ILead</w:t>
+      </w:r>
+      <w:proofErr w:type="spellEnd"/>
+      <w:r>
+        <w:rPr>
+          <w:rFonts w:ascii="Open Sans" w:hAnsi="Open Sans" w:cs="B Nazanin" w:hint="cs"/>
+          <w:color w:val="212121"/>
+          <w:shd w:val="clear" w:color="auto" w:fill="FFFFFF"/>
+          <w:rtl/>
+          <w:lang w:bidi="fa-IR"/>
+        </w:rPr>
+        <w:t xml:space="preserve"> را به صورت زیر پیاده سازی می کند، به صورتی که نتواند روی تسک کار کند.</w:t>
+      </w:r>
+    </w:p>
+    <w:p>
+      <w:pPr>
+        <w:bidi/>
+        <w:spacing w:before="240"/>
+        <w:rPr>
+          <w:rFonts w:ascii="Open Sans" w:hAnsi="Open Sans" w:cs="B Nazanin"/>
+          <w:color w:val="212121"/>
+          <w:shd w:val="clear" w:color="auto" w:fill="FFFFFF"/>
+          <w:rtl/>
+          <w:lang w:bidi="fa-IR"/>
+        </w:rPr>
+      </w:pPr>
+    </w:p>
+    <w:p>
+      <w:pPr>
+        <w:bidi/>
+        <w:spacing w:before="240"/>
+        <w:rPr>
+          <w:rFonts w:ascii="Open Sans" w:hAnsi="Open Sans" w:cs="B Nazanin"/>
+          <w:color w:val="212121"/>
+          <w:shd w:val="clear" w:color="auto" w:fill="FFFFFF"/>
+          <w:rtl/>
+          <w:lang w:bidi="fa-IR"/>
+        </w:rPr>
+      </w:pPr>
+    </w:p>
+    <w:p>
+      <w:pPr>
+        <w:bidi/>
+        <w:spacing w:before="240"/>
+        <w:rPr>
+          <w:rFonts w:ascii="Open Sans" w:hAnsi="Open Sans" w:cs="B Nazanin"/>
+          <w:color w:val="212121"/>
+          <w:shd w:val="clear" w:color="auto" w:fill="FFFFFF"/>
+          <w:rtl/>
+          <w:lang w:bidi="fa-IR"/>
+        </w:rPr>
+      </w:pPr>
+    </w:p>
+    <w:p>
+      <w:pPr>
+        <w:numPr>
+          <w:ilvl w:val="0"/>
+          <w:numId w:val="13"/>
+        </w:numPr>
+        <w:pBdr>
+          <w:left w:val="single" w:sz="18" w:space="0" w:color="6CE26C"/>
+        </w:pBdr>
+        <w:shd w:val="clear" w:color="auto" w:fill="FFFFFF"/>
+        <w:spacing w:after="0" w:line="270" w:lineRule="atLeast"/>
+        <w:ind w:left="1395"/>
+        <w:rPr>
+          <w:rFonts w:ascii="Consolas" w:eastAsia="Times New Roman" w:hAnsi="Consolas" w:cs="Times New Roman"/>
+          <w:color w:val="5C5C5C"/>
+          <w:sz w:val="24"/>
+          <w:szCs w:val="24"/>
+        </w:rPr>
+      </w:pPr>
+      <w:r>
+        <w:rPr>
+          <w:rFonts w:ascii="Consolas" w:eastAsia="Times New Roman" w:hAnsi="Consolas" w:cs="Times New Roman"/>
+          <w:b/>
+          <w:bCs/>
+          <w:color w:val="006699"/>
+          <w:sz w:val="24"/>
+          <w:szCs w:val="24"/>
+          <w:bdr w:val="none" w:sz="0" w:space="0" w:color="auto" w:frame="1"/>
+        </w:rPr>
+        <w:t>public</w:t>
+      </w:r>
+      <w:r>
+        <w:rPr>
+          <w:rFonts w:ascii="Consolas" w:eastAsia="Times New Roman" w:hAnsi="Consolas" w:cs="Times New Roman"/>
+          <w:color w:val="000000"/>
+          <w:sz w:val="24"/>
+          <w:szCs w:val="24"/>
+          <w:bdr w:val="none" w:sz="0" w:space="0" w:color="auto" w:frame="1"/>
+        </w:rPr>
+        <w:t> </w:t>
+      </w:r>
+      <w:r>
+        <w:rPr>
+          <w:rFonts w:ascii="Consolas" w:eastAsia="Times New Roman" w:hAnsi="Consolas" w:cs="Times New Roman"/>
+          <w:b/>
+          <w:bCs/>
+          <w:color w:val="006699"/>
+          <w:sz w:val="24"/>
+          <w:szCs w:val="24"/>
+          <w:bdr w:val="none" w:sz="0" w:space="0" w:color="auto" w:frame="1"/>
+        </w:rPr>
+        <w:t>class</w:t>
+      </w:r>
+      <w:r>
+        <w:rPr>
+          <w:rFonts w:ascii="Consolas" w:eastAsia="Times New Roman" w:hAnsi="Consolas" w:cs="Times New Roman"/>
+          <w:color w:val="000000"/>
+          <w:sz w:val="24"/>
+          <w:szCs w:val="24"/>
+          <w:bdr w:val="none" w:sz="0" w:space="0" w:color="auto" w:frame="1"/>
+        </w:rPr>
+        <w:t> Manager: </w:t>
+      </w:r>
+      <w:proofErr w:type="spellStart"/>
+      <w:r>
+        <w:rPr>
+          <w:rFonts w:ascii="Consolas" w:eastAsia="Times New Roman" w:hAnsi="Consolas" w:cs="Times New Roman"/>
+          <w:color w:val="000000"/>
+          <w:sz w:val="24"/>
+          <w:szCs w:val="24"/>
+          <w:bdr w:val="none" w:sz="0" w:space="0" w:color="auto" w:frame="1"/>
+        </w:rPr>
+        <w:t>ILead</w:t>
+      </w:r>
+      <w:proofErr w:type="spellEnd"/>
+      <w:r>
+        <w:rPr>
+          <w:rFonts w:ascii="Consolas" w:eastAsia="Times New Roman" w:hAnsi="Consolas" w:cs="Times New Roman"/>
+          <w:color w:val="000000"/>
+          <w:sz w:val="24"/>
+          <w:szCs w:val="24"/>
+          <w:bdr w:val="none" w:sz="0" w:space="0" w:color="auto" w:frame="1"/>
+        </w:rPr>
+        <w:t>  </w:t>
+      </w:r>
+    </w:p>
+    <w:p>
+      <w:pPr>
+        <w:numPr>
+          <w:ilvl w:val="0"/>
+          <w:numId w:val="13"/>
+        </w:numPr>
+        <w:pBdr>
+          <w:left w:val="single" w:sz="18" w:space="0" w:color="6CE26C"/>
+        </w:pBdr>
+        <w:shd w:val="clear" w:color="auto" w:fill="F8F8F8"/>
+        <w:spacing w:after="0" w:line="270" w:lineRule="atLeast"/>
+        <w:ind w:left="1395"/>
+        <w:rPr>
+          <w:rFonts w:ascii="Consolas" w:eastAsia="Times New Roman" w:hAnsi="Consolas" w:cs="Times New Roman"/>
+          <w:color w:val="5C5C5C"/>
+          <w:sz w:val="24"/>
+          <w:szCs w:val="24"/>
+        </w:rPr>
+      </w:pPr>
+      <w:r>
+        <w:rPr>
+          <w:rFonts w:ascii="Consolas" w:eastAsia="Times New Roman" w:hAnsi="Consolas" w:cs="Times New Roman"/>
+          <w:color w:val="000000"/>
+          <w:sz w:val="24"/>
+          <w:szCs w:val="24"/>
+          <w:bdr w:val="none" w:sz="0" w:space="0" w:color="auto" w:frame="1"/>
+        </w:rPr>
+        <w:t>{  </w:t>
+      </w:r>
+    </w:p>
+    <w:p>
+      <w:pPr>
+        <w:numPr>
+          <w:ilvl w:val="0"/>
+          <w:numId w:val="13"/>
+        </w:numPr>
+        <w:pBdr>
+          <w:left w:val="single" w:sz="18" w:space="0" w:color="6CE26C"/>
+        </w:pBdr>
+        <w:shd w:val="clear" w:color="auto" w:fill="FFFFFF"/>
+        <w:spacing w:after="0" w:line="270" w:lineRule="atLeast"/>
+        <w:ind w:left="1395"/>
+        <w:rPr>
+          <w:rFonts w:ascii="Consolas" w:eastAsia="Times New Roman" w:hAnsi="Consolas" w:cs="Times New Roman"/>
+          <w:color w:val="5C5C5C"/>
+          <w:sz w:val="24"/>
+          <w:szCs w:val="24"/>
+        </w:rPr>
+      </w:pPr>
+      <w:r>
+        <w:rPr>
+          <w:rFonts w:ascii="Consolas" w:eastAsia="Times New Roman" w:hAnsi="Consolas" w:cs="Times New Roman"/>
+          <w:b/>
+          <w:bCs/>
+          <w:color w:val="006699"/>
+          <w:sz w:val="24"/>
+          <w:szCs w:val="24"/>
+          <w:bdr w:val="none" w:sz="0" w:space="0" w:color="auto" w:frame="1"/>
+        </w:rPr>
+        <w:t>   public</w:t>
+      </w:r>
+      <w:r>
+        <w:rPr>
+          <w:rFonts w:ascii="Consolas" w:eastAsia="Times New Roman" w:hAnsi="Consolas" w:cs="Times New Roman"/>
+          <w:color w:val="000000"/>
+          <w:sz w:val="24"/>
+          <w:szCs w:val="24"/>
+          <w:bdr w:val="none" w:sz="0" w:space="0" w:color="auto" w:frame="1"/>
+        </w:rPr>
+        <w:t> </w:t>
+      </w:r>
+      <w:r>
+        <w:rPr>
+          <w:rFonts w:ascii="Consolas" w:eastAsia="Times New Roman" w:hAnsi="Consolas" w:cs="Times New Roman"/>
+          <w:b/>
+          <w:bCs/>
+          <w:color w:val="006699"/>
+          <w:sz w:val="24"/>
+          <w:szCs w:val="24"/>
+          <w:bdr w:val="none" w:sz="0" w:space="0" w:color="auto" w:frame="1"/>
+        </w:rPr>
+        <w:t>void</w:t>
+      </w:r>
+      <w:r>
+        <w:rPr>
+          <w:rFonts w:ascii="Consolas" w:eastAsia="Times New Roman" w:hAnsi="Consolas" w:cs="Times New Roman"/>
+          <w:color w:val="000000"/>
+          <w:sz w:val="24"/>
+          <w:szCs w:val="24"/>
+          <w:bdr w:val="none" w:sz="0" w:space="0" w:color="auto" w:frame="1"/>
+        </w:rPr>
+        <w:t> </w:t>
+      </w:r>
+      <w:proofErr w:type="spellStart"/>
+      <w:proofErr w:type="gramStart"/>
+      <w:r>
+        <w:rPr>
+          <w:rFonts w:ascii="Consolas" w:eastAsia="Times New Roman" w:hAnsi="Consolas" w:cs="Times New Roman"/>
+          <w:color w:val="000000"/>
+          <w:sz w:val="24"/>
+          <w:szCs w:val="24"/>
+          <w:bdr w:val="none" w:sz="0" w:space="0" w:color="auto" w:frame="1"/>
+        </w:rPr>
+        <w:t>AssignTask</w:t>
+      </w:r>
+      <w:proofErr w:type="spellEnd"/>
+      <w:r>
+        <w:rPr>
+          <w:rFonts w:ascii="Consolas" w:eastAsia="Times New Roman" w:hAnsi="Consolas" w:cs="Times New Roman"/>
+          <w:color w:val="000000"/>
+          <w:sz w:val="24"/>
+          <w:szCs w:val="24"/>
+          <w:bdr w:val="none" w:sz="0" w:space="0" w:color="auto" w:frame="1"/>
+        </w:rPr>
+        <w:t>(</w:t>
+      </w:r>
+      <w:proofErr w:type="gramEnd"/>
+      <w:r>
+        <w:rPr>
+          <w:rFonts w:ascii="Consolas" w:eastAsia="Times New Roman" w:hAnsi="Consolas" w:cs="Times New Roman"/>
+          <w:color w:val="000000"/>
+          <w:sz w:val="24"/>
+          <w:szCs w:val="24"/>
+          <w:bdr w:val="none" w:sz="0" w:space="0" w:color="auto" w:frame="1"/>
+        </w:rPr>
+        <w:t>)  </w:t>
+      </w:r>
+    </w:p>
+    <w:p>
+      <w:pPr>
+        <w:numPr>
+          <w:ilvl w:val="0"/>
+          <w:numId w:val="13"/>
+        </w:numPr>
+        <w:pBdr>
+          <w:left w:val="single" w:sz="18" w:space="0" w:color="6CE26C"/>
+        </w:pBdr>
+        <w:shd w:val="clear" w:color="auto" w:fill="F8F8F8"/>
+        <w:spacing w:after="0" w:line="270" w:lineRule="atLeast"/>
+        <w:ind w:left="1395"/>
+        <w:rPr>
+          <w:rFonts w:ascii="Consolas" w:eastAsia="Times New Roman" w:hAnsi="Consolas" w:cs="Times New Roman"/>
+          <w:color w:val="5C5C5C"/>
+          <w:sz w:val="24"/>
+          <w:szCs w:val="24"/>
+        </w:rPr>
+      </w:pPr>
+      <w:r>
+        <w:rPr>
+          <w:rFonts w:ascii="Consolas" w:eastAsia="Times New Roman" w:hAnsi="Consolas" w:cs="Times New Roman"/>
+          <w:color w:val="000000"/>
+          <w:sz w:val="24"/>
+          <w:szCs w:val="24"/>
+          <w:bdr w:val="none" w:sz="0" w:space="0" w:color="auto" w:frame="1"/>
+        </w:rPr>
+        <w:t>   {  </w:t>
+      </w:r>
+    </w:p>
+    <w:p>
+      <w:pPr>
+        <w:numPr>
+          <w:ilvl w:val="0"/>
+          <w:numId w:val="13"/>
+        </w:numPr>
+        <w:pBdr>
+          <w:left w:val="single" w:sz="18" w:space="0" w:color="6CE26C"/>
+        </w:pBdr>
+        <w:shd w:val="clear" w:color="auto" w:fill="FFFFFF"/>
+        <w:spacing w:after="0" w:line="270" w:lineRule="atLeast"/>
+        <w:ind w:left="1395"/>
+        <w:rPr>
+          <w:rFonts w:ascii="Consolas" w:eastAsia="Times New Roman" w:hAnsi="Consolas" w:cs="Times New Roman"/>
+          <w:color w:val="5C5C5C"/>
+          <w:sz w:val="24"/>
+          <w:szCs w:val="24"/>
+        </w:rPr>
+      </w:pPr>
+      <w:r>
+        <w:rPr>
+          <w:rFonts w:ascii="Consolas" w:eastAsia="Times New Roman" w:hAnsi="Consolas" w:cs="Times New Roman"/>
+          <w:color w:val="008200"/>
+          <w:sz w:val="24"/>
+          <w:szCs w:val="24"/>
+          <w:bdr w:val="none" w:sz="0" w:space="0" w:color="auto" w:frame="1"/>
+        </w:rPr>
+        <w:t>      //Code to assign a task.</w:t>
+      </w:r>
+      <w:r>
+        <w:rPr>
+          <w:rFonts w:ascii="Consolas" w:eastAsia="Times New Roman" w:hAnsi="Consolas" w:cs="Times New Roman"/>
+          <w:color w:val="000000"/>
+          <w:sz w:val="24"/>
+          <w:szCs w:val="24"/>
+          <w:bdr w:val="none" w:sz="0" w:space="0" w:color="auto" w:frame="1"/>
+        </w:rPr>
+        <w:t>  </w:t>
+      </w:r>
+    </w:p>
+    <w:p>
+      <w:pPr>
+        <w:numPr>
+          <w:ilvl w:val="0"/>
+          <w:numId w:val="13"/>
+        </w:numPr>
+        <w:pBdr>
+          <w:left w:val="single" w:sz="18" w:space="0" w:color="6CE26C"/>
+        </w:pBdr>
+        <w:shd w:val="clear" w:color="auto" w:fill="F8F8F8"/>
+        <w:spacing w:after="0" w:line="270" w:lineRule="atLeast"/>
+        <w:ind w:left="1395"/>
+        <w:rPr>
+          <w:rFonts w:ascii="Consolas" w:eastAsia="Times New Roman" w:hAnsi="Consolas" w:cs="Times New Roman"/>
+          <w:color w:val="5C5C5C"/>
+          <w:sz w:val="24"/>
+          <w:szCs w:val="24"/>
+        </w:rPr>
+      </w:pPr>
+      <w:r>
+        <w:rPr>
+          <w:rFonts w:ascii="Consolas" w:eastAsia="Times New Roman" w:hAnsi="Consolas" w:cs="Times New Roman"/>
+          <w:color w:val="000000"/>
+          <w:sz w:val="24"/>
+          <w:szCs w:val="24"/>
+          <w:bdr w:val="none" w:sz="0" w:space="0" w:color="auto" w:frame="1"/>
+        </w:rPr>
+        <w:t>   }  </w:t>
+      </w:r>
+    </w:p>
+    <w:p>
+      <w:pPr>
+        <w:numPr>
+          <w:ilvl w:val="0"/>
+          <w:numId w:val="13"/>
+        </w:numPr>
+        <w:pBdr>
+          <w:left w:val="single" w:sz="18" w:space="0" w:color="6CE26C"/>
+        </w:pBdr>
+        <w:shd w:val="clear" w:color="auto" w:fill="FFFFFF"/>
+        <w:spacing w:after="0" w:line="270" w:lineRule="atLeast"/>
+        <w:ind w:left="1395"/>
+        <w:rPr>
+          <w:rFonts w:ascii="Consolas" w:eastAsia="Times New Roman" w:hAnsi="Consolas" w:cs="Times New Roman"/>
+          <w:color w:val="5C5C5C"/>
+          <w:sz w:val="24"/>
+          <w:szCs w:val="24"/>
+        </w:rPr>
+      </w:pPr>
+      <w:r>
+        <w:rPr>
+          <w:rFonts w:ascii="Consolas" w:eastAsia="Times New Roman" w:hAnsi="Consolas" w:cs="Times New Roman"/>
+          <w:b/>
+          <w:bCs/>
+          <w:color w:val="006699"/>
+          <w:sz w:val="24"/>
+          <w:szCs w:val="24"/>
+          <w:bdr w:val="none" w:sz="0" w:space="0" w:color="auto" w:frame="1"/>
+        </w:rPr>
+        <w:t>   public</w:t>
+      </w:r>
+      <w:r>
+        <w:rPr>
+          <w:rFonts w:ascii="Consolas" w:eastAsia="Times New Roman" w:hAnsi="Consolas" w:cs="Times New Roman"/>
+          <w:color w:val="000000"/>
+          <w:sz w:val="24"/>
+          <w:szCs w:val="24"/>
+          <w:bdr w:val="none" w:sz="0" w:space="0" w:color="auto" w:frame="1"/>
+        </w:rPr>
+        <w:t> </w:t>
+      </w:r>
+      <w:r>
+        <w:rPr>
+          <w:rFonts w:ascii="Consolas" w:eastAsia="Times New Roman" w:hAnsi="Consolas" w:cs="Times New Roman"/>
+          <w:b/>
+          <w:bCs/>
+          <w:color w:val="006699"/>
+          <w:sz w:val="24"/>
+          <w:szCs w:val="24"/>
+          <w:bdr w:val="none" w:sz="0" w:space="0" w:color="auto" w:frame="1"/>
+        </w:rPr>
+        <w:t>void</w:t>
+      </w:r>
+      <w:r>
+        <w:rPr>
+          <w:rFonts w:ascii="Consolas" w:eastAsia="Times New Roman" w:hAnsi="Consolas" w:cs="Times New Roman"/>
+          <w:color w:val="000000"/>
+          <w:sz w:val="24"/>
+          <w:szCs w:val="24"/>
+          <w:bdr w:val="none" w:sz="0" w:space="0" w:color="auto" w:frame="1"/>
+        </w:rPr>
+        <w:t> </w:t>
+      </w:r>
+      <w:proofErr w:type="spellStart"/>
+      <w:proofErr w:type="gramStart"/>
+      <w:r>
+        <w:rPr>
+          <w:rFonts w:ascii="Consolas" w:eastAsia="Times New Roman" w:hAnsi="Consolas" w:cs="Times New Roman"/>
+          <w:color w:val="000000"/>
+          <w:sz w:val="24"/>
+          <w:szCs w:val="24"/>
+          <w:bdr w:val="none" w:sz="0" w:space="0" w:color="auto" w:frame="1"/>
+        </w:rPr>
+        <w:t>CreateSubTask</w:t>
+      </w:r>
+      <w:proofErr w:type="spellEnd"/>
+      <w:r>
+        <w:rPr>
+          <w:rFonts w:ascii="Consolas" w:eastAsia="Times New Roman" w:hAnsi="Consolas" w:cs="Times New Roman"/>
+          <w:color w:val="000000"/>
+          <w:sz w:val="24"/>
+          <w:szCs w:val="24"/>
+          <w:bdr w:val="none" w:sz="0" w:space="0" w:color="auto" w:frame="1"/>
+        </w:rPr>
+        <w:t>(</w:t>
+      </w:r>
+      <w:proofErr w:type="gramEnd"/>
+      <w:r>
+        <w:rPr>
+          <w:rFonts w:ascii="Consolas" w:eastAsia="Times New Roman" w:hAnsi="Consolas" w:cs="Times New Roman"/>
+          <w:color w:val="000000"/>
+          <w:sz w:val="24"/>
+          <w:szCs w:val="24"/>
+          <w:bdr w:val="none" w:sz="0" w:space="0" w:color="auto" w:frame="1"/>
+        </w:rPr>
+        <w:t>)  </w:t>
+      </w:r>
+    </w:p>
+    <w:p>
+      <w:pPr>
+        <w:numPr>
+          <w:ilvl w:val="0"/>
+          <w:numId w:val="13"/>
+        </w:numPr>
+        <w:pBdr>
+          <w:left w:val="single" w:sz="18" w:space="0" w:color="6CE26C"/>
+        </w:pBdr>
+        <w:shd w:val="clear" w:color="auto" w:fill="F8F8F8"/>
+        <w:spacing w:after="0" w:line="270" w:lineRule="atLeast"/>
+        <w:ind w:left="1395"/>
+        <w:rPr>
+          <w:rFonts w:ascii="Consolas" w:eastAsia="Times New Roman" w:hAnsi="Consolas" w:cs="Times New Roman"/>
+          <w:color w:val="5C5C5C"/>
+          <w:sz w:val="24"/>
+          <w:szCs w:val="24"/>
+        </w:rPr>
+      </w:pPr>
+      <w:r>
+        <w:rPr>
+          <w:rFonts w:ascii="Consolas" w:eastAsia="Times New Roman" w:hAnsi="Consolas" w:cs="Times New Roman"/>
+          <w:color w:val="000000"/>
+          <w:sz w:val="24"/>
+          <w:szCs w:val="24"/>
+          <w:bdr w:val="none" w:sz="0" w:space="0" w:color="auto" w:frame="1"/>
+        </w:rPr>
+        <w:t>   {  </w:t>
+      </w:r>
+    </w:p>
+    <w:p>
+      <w:pPr>
+        <w:numPr>
+          <w:ilvl w:val="0"/>
+          <w:numId w:val="13"/>
+        </w:numPr>
+        <w:pBdr>
+          <w:left w:val="single" w:sz="18" w:space="0" w:color="6CE26C"/>
+        </w:pBdr>
+        <w:shd w:val="clear" w:color="auto" w:fill="FFFFFF"/>
+        <w:spacing w:after="0" w:line="270" w:lineRule="atLeast"/>
+        <w:ind w:left="1395"/>
+        <w:rPr>
+          <w:rFonts w:ascii="Consolas" w:eastAsia="Times New Roman" w:hAnsi="Consolas" w:cs="Times New Roman"/>
+          <w:color w:val="5C5C5C"/>
+          <w:sz w:val="24"/>
+          <w:szCs w:val="24"/>
+        </w:rPr>
+      </w:pPr>
+      <w:r>
+        <w:rPr>
+          <w:rFonts w:ascii="Consolas" w:eastAsia="Times New Roman" w:hAnsi="Consolas" w:cs="Times New Roman"/>
+          <w:color w:val="008200"/>
+          <w:sz w:val="24"/>
+          <w:szCs w:val="24"/>
+          <w:bdr w:val="none" w:sz="0" w:space="0" w:color="auto" w:frame="1"/>
+        </w:rPr>
+        <w:t>      //Code to create a sub task.</w:t>
+      </w:r>
+      <w:r>
+        <w:rPr>
+          <w:rFonts w:ascii="Consolas" w:eastAsia="Times New Roman" w:hAnsi="Consolas" w:cs="Times New Roman"/>
+          <w:color w:val="000000"/>
+          <w:sz w:val="24"/>
+          <w:szCs w:val="24"/>
+          <w:bdr w:val="none" w:sz="0" w:space="0" w:color="auto" w:frame="1"/>
+        </w:rPr>
+        <w:t>  </w:t>
+      </w:r>
+    </w:p>
+    <w:p>
+      <w:pPr>
+        <w:numPr>
+          <w:ilvl w:val="0"/>
+          <w:numId w:val="13"/>
+        </w:numPr>
+        <w:pBdr>
+          <w:left w:val="single" w:sz="18" w:space="0" w:color="6CE26C"/>
+        </w:pBdr>
+        <w:shd w:val="clear" w:color="auto" w:fill="F8F8F8"/>
+        <w:spacing w:after="0" w:line="270" w:lineRule="atLeast"/>
+        <w:ind w:left="1395"/>
+        <w:rPr>
+          <w:rFonts w:ascii="Consolas" w:eastAsia="Times New Roman" w:hAnsi="Consolas" w:cs="Times New Roman"/>
+          <w:color w:val="5C5C5C"/>
+          <w:sz w:val="24"/>
+          <w:szCs w:val="24"/>
+        </w:rPr>
+      </w:pPr>
+      <w:r>
+        <w:rPr>
+          <w:rFonts w:ascii="Consolas" w:eastAsia="Times New Roman" w:hAnsi="Consolas" w:cs="Times New Roman"/>
+          <w:color w:val="000000"/>
+          <w:sz w:val="24"/>
+          <w:szCs w:val="24"/>
+          <w:bdr w:val="none" w:sz="0" w:space="0" w:color="auto" w:frame="1"/>
+        </w:rPr>
+        <w:t>   }  </w:t>
+      </w:r>
+    </w:p>
+    <w:p>
+      <w:pPr>
+        <w:numPr>
+          <w:ilvl w:val="0"/>
+          <w:numId w:val="13"/>
+        </w:numPr>
+        <w:pBdr>
+          <w:left w:val="single" w:sz="18" w:space="0" w:color="6CE26C"/>
+        </w:pBdr>
+        <w:shd w:val="clear" w:color="auto" w:fill="FFFFFF"/>
+        <w:spacing w:after="0" w:line="270" w:lineRule="atLeast"/>
+        <w:ind w:left="1395"/>
+        <w:rPr>
+          <w:rFonts w:ascii="Consolas" w:eastAsia="Times New Roman" w:hAnsi="Consolas" w:cs="Times New Roman"/>
+          <w:color w:val="5C5C5C"/>
+          <w:sz w:val="24"/>
+          <w:szCs w:val="24"/>
+        </w:rPr>
+      </w:pPr>
+      <w:r>
+        <w:rPr>
+          <w:rFonts w:ascii="Consolas" w:eastAsia="Times New Roman" w:hAnsi="Consolas" w:cs="Times New Roman"/>
+          <w:b/>
+          <w:bCs/>
+          <w:color w:val="006699"/>
+          <w:sz w:val="24"/>
+          <w:szCs w:val="24"/>
+          <w:bdr w:val="none" w:sz="0" w:space="0" w:color="auto" w:frame="1"/>
+        </w:rPr>
+        <w:t>   public</w:t>
+      </w:r>
+      <w:r>
+        <w:rPr>
+          <w:rFonts w:ascii="Consolas" w:eastAsia="Times New Roman" w:hAnsi="Consolas" w:cs="Times New Roman"/>
+          <w:color w:val="000000"/>
+          <w:sz w:val="24"/>
+          <w:szCs w:val="24"/>
+          <w:bdr w:val="none" w:sz="0" w:space="0" w:color="auto" w:frame="1"/>
+        </w:rPr>
+        <w:t> </w:t>
+      </w:r>
+      <w:r>
+        <w:rPr>
+          <w:rFonts w:ascii="Consolas" w:eastAsia="Times New Roman" w:hAnsi="Consolas" w:cs="Times New Roman"/>
+          <w:b/>
+          <w:bCs/>
+          <w:color w:val="006699"/>
+          <w:sz w:val="24"/>
+          <w:szCs w:val="24"/>
+          <w:bdr w:val="none" w:sz="0" w:space="0" w:color="auto" w:frame="1"/>
+        </w:rPr>
+        <w:t>void</w:t>
+      </w:r>
+      <w:r>
+        <w:rPr>
+          <w:rFonts w:ascii="Consolas" w:eastAsia="Times New Roman" w:hAnsi="Consolas" w:cs="Times New Roman"/>
+          <w:color w:val="000000"/>
+          <w:sz w:val="24"/>
+          <w:szCs w:val="24"/>
+          <w:bdr w:val="none" w:sz="0" w:space="0" w:color="auto" w:frame="1"/>
+        </w:rPr>
+        <w:t> </w:t>
+      </w:r>
+      <w:proofErr w:type="spellStart"/>
+      <w:proofErr w:type="gramStart"/>
+      <w:r>
+        <w:rPr>
+          <w:rFonts w:ascii="Consolas" w:eastAsia="Times New Roman" w:hAnsi="Consolas" w:cs="Times New Roman"/>
+          <w:color w:val="000000"/>
+          <w:sz w:val="24"/>
+          <w:szCs w:val="24"/>
+          <w:bdr w:val="none" w:sz="0" w:space="0" w:color="auto" w:frame="1"/>
+        </w:rPr>
+        <w:t>WorkOnTask</w:t>
+      </w:r>
+      <w:proofErr w:type="spellEnd"/>
+      <w:r>
+        <w:rPr>
+          <w:rFonts w:ascii="Consolas" w:eastAsia="Times New Roman" w:hAnsi="Consolas" w:cs="Times New Roman"/>
+          <w:color w:val="000000"/>
+          <w:sz w:val="24"/>
+          <w:szCs w:val="24"/>
+          <w:bdr w:val="none" w:sz="0" w:space="0" w:color="auto" w:frame="1"/>
+        </w:rPr>
+        <w:t>(</w:t>
+      </w:r>
+      <w:proofErr w:type="gramEnd"/>
+      <w:r>
+        <w:rPr>
+          <w:rFonts w:ascii="Consolas" w:eastAsia="Times New Roman" w:hAnsi="Consolas" w:cs="Times New Roman"/>
+          <w:color w:val="000000"/>
+          <w:sz w:val="24"/>
+          <w:szCs w:val="24"/>
+          <w:bdr w:val="none" w:sz="0" w:space="0" w:color="auto" w:frame="1"/>
+        </w:rPr>
+        <w:t>)  </w:t>
+      </w:r>
+    </w:p>
+    <w:p>
+      <w:pPr>
+        <w:numPr>
+          <w:ilvl w:val="0"/>
+          <w:numId w:val="13"/>
+        </w:numPr>
+        <w:pBdr>
+          <w:left w:val="single" w:sz="18" w:space="0" w:color="6CE26C"/>
+        </w:pBdr>
+        <w:shd w:val="clear" w:color="auto" w:fill="F8F8F8"/>
+        <w:spacing w:after="0" w:line="270" w:lineRule="atLeast"/>
+        <w:ind w:left="1395"/>
+        <w:rPr>
+          <w:rFonts w:ascii="Consolas" w:eastAsia="Times New Roman" w:hAnsi="Consolas" w:cs="Times New Roman"/>
+          <w:color w:val="5C5C5C"/>
+          <w:sz w:val="24"/>
+          <w:szCs w:val="24"/>
+        </w:rPr>
+      </w:pPr>
+      <w:r>
+        <w:rPr>
+          <w:rFonts w:ascii="Consolas" w:eastAsia="Times New Roman" w:hAnsi="Consolas" w:cs="Times New Roman"/>
+          <w:color w:val="000000"/>
+          <w:sz w:val="24"/>
+          <w:szCs w:val="24"/>
+          <w:bdr w:val="none" w:sz="0" w:space="0" w:color="auto" w:frame="1"/>
+        </w:rPr>
+        <w:t>   {  </w:t>
+      </w:r>
+    </w:p>
+    <w:p>
+      <w:pPr>
+        <w:numPr>
+          <w:ilvl w:val="0"/>
+          <w:numId w:val="13"/>
+        </w:numPr>
+        <w:pBdr>
+          <w:left w:val="single" w:sz="18" w:space="0" w:color="6CE26C"/>
+        </w:pBdr>
+        <w:shd w:val="clear" w:color="auto" w:fill="FFFFFF"/>
+        <w:spacing w:after="0" w:line="270" w:lineRule="atLeast"/>
+        <w:ind w:left="1395"/>
+        <w:rPr>
+          <w:rFonts w:ascii="Consolas" w:eastAsia="Times New Roman" w:hAnsi="Consolas" w:cs="Times New Roman"/>
+          <w:color w:val="5C5C5C"/>
+          <w:sz w:val="24"/>
+          <w:szCs w:val="24"/>
+        </w:rPr>
+      </w:pPr>
+      <w:r>
+        <w:rPr>
+          <w:rFonts w:ascii="Consolas" w:eastAsia="Times New Roman" w:hAnsi="Consolas" w:cs="Times New Roman"/>
+          <w:b/>
+          <w:bCs/>
+          <w:color w:val="006699"/>
+          <w:sz w:val="24"/>
+          <w:szCs w:val="24"/>
+          <w:bdr w:val="none" w:sz="0" w:space="0" w:color="auto" w:frame="1"/>
+        </w:rPr>
+        <w:t>      throw</w:t>
+      </w:r>
+      <w:r>
+        <w:rPr>
+          <w:rFonts w:ascii="Consolas" w:eastAsia="Times New Roman" w:hAnsi="Consolas" w:cs="Times New Roman"/>
+          <w:color w:val="000000"/>
+          <w:sz w:val="24"/>
+          <w:szCs w:val="24"/>
+          <w:bdr w:val="none" w:sz="0" w:space="0" w:color="auto" w:frame="1"/>
+        </w:rPr>
+        <w:t> </w:t>
+      </w:r>
+      <w:r>
+        <w:rPr>
+          <w:rFonts w:ascii="Consolas" w:eastAsia="Times New Roman" w:hAnsi="Consolas" w:cs="Times New Roman"/>
+          <w:b/>
+          <w:bCs/>
+          <w:color w:val="006699"/>
+          <w:sz w:val="24"/>
+          <w:szCs w:val="24"/>
+          <w:bdr w:val="none" w:sz="0" w:space="0" w:color="auto" w:frame="1"/>
+        </w:rPr>
+        <w:t>new</w:t>
+      </w:r>
+      <w:r>
+        <w:rPr>
+          <w:rFonts w:ascii="Consolas" w:eastAsia="Times New Roman" w:hAnsi="Consolas" w:cs="Times New Roman"/>
+          <w:color w:val="000000"/>
+          <w:sz w:val="24"/>
+          <w:szCs w:val="24"/>
+          <w:bdr w:val="none" w:sz="0" w:space="0" w:color="auto" w:frame="1"/>
+        </w:rPr>
+        <w:t> </w:t>
+      </w:r>
+      <w:proofErr w:type="gramStart"/>
+      <w:r>
+        <w:rPr>
+          <w:rFonts w:ascii="Consolas" w:eastAsia="Times New Roman" w:hAnsi="Consolas" w:cs="Times New Roman"/>
+          <w:color w:val="000000"/>
+          <w:sz w:val="24"/>
+          <w:szCs w:val="24"/>
+          <w:bdr w:val="none" w:sz="0" w:space="0" w:color="auto" w:frame="1"/>
+        </w:rPr>
+        <w:t>Exception(</w:t>
+      </w:r>
+      <w:proofErr w:type="gramEnd"/>
+      <w:r>
+        <w:rPr>
+          <w:rFonts w:ascii="Consolas" w:eastAsia="Times New Roman" w:hAnsi="Consolas" w:cs="Times New Roman"/>
+          <w:color w:val="0000FF"/>
+          <w:sz w:val="24"/>
+          <w:szCs w:val="24"/>
+          <w:bdr w:val="none" w:sz="0" w:space="0" w:color="auto" w:frame="1"/>
+        </w:rPr>
+        <w:t>"Manager can't work on Task"</w:t>
+      </w:r>
+      <w:r>
+        <w:rPr>
+          <w:rFonts w:ascii="Consolas" w:eastAsia="Times New Roman" w:hAnsi="Consolas" w:cs="Times New Roman"/>
+          <w:color w:val="000000"/>
+          <w:sz w:val="24"/>
+          <w:szCs w:val="24"/>
+          <w:bdr w:val="none" w:sz="0" w:space="0" w:color="auto" w:frame="1"/>
+        </w:rPr>
+        <w:t>);  </w:t>
+      </w:r>
+    </w:p>
+    <w:p>
+      <w:pPr>
+        <w:numPr>
+          <w:ilvl w:val="0"/>
+          <w:numId w:val="13"/>
+        </w:numPr>
+        <w:pBdr>
+          <w:left w:val="single" w:sz="18" w:space="0" w:color="6CE26C"/>
+        </w:pBdr>
+        <w:shd w:val="clear" w:color="auto" w:fill="F8F8F8"/>
+        <w:spacing w:after="0" w:line="270" w:lineRule="atLeast"/>
+        <w:ind w:left="1395"/>
+        <w:rPr>
+          <w:rFonts w:ascii="Consolas" w:eastAsia="Times New Roman" w:hAnsi="Consolas" w:cs="Times New Roman"/>
+          <w:color w:val="5C5C5C"/>
+          <w:sz w:val="24"/>
+          <w:szCs w:val="24"/>
+        </w:rPr>
+      </w:pPr>
+      <w:r>
+        <w:rPr>
+          <w:rFonts w:ascii="Consolas" w:eastAsia="Times New Roman" w:hAnsi="Consolas" w:cs="Times New Roman"/>
+          <w:color w:val="000000"/>
+          <w:sz w:val="24"/>
+          <w:szCs w:val="24"/>
+          <w:bdr w:val="none" w:sz="0" w:space="0" w:color="auto" w:frame="1"/>
+        </w:rPr>
+        <w:t>   }  </w:t>
+      </w:r>
+    </w:p>
+    <w:p>
+      <w:pPr>
+        <w:numPr>
+          <w:ilvl w:val="0"/>
+          <w:numId w:val="13"/>
+        </w:numPr>
+        <w:pBdr>
+          <w:left w:val="single" w:sz="18" w:space="0" w:color="6CE26C"/>
+        </w:pBdr>
+        <w:shd w:val="clear" w:color="auto" w:fill="FFFFFF"/>
+        <w:spacing w:after="0" w:line="270" w:lineRule="atLeast"/>
+        <w:ind w:left="1395"/>
+        <w:rPr>
+          <w:rFonts w:ascii="Consolas" w:eastAsia="Times New Roman" w:hAnsi="Consolas" w:cs="Times New Roman"/>
+          <w:color w:val="5C5C5C"/>
+          <w:sz w:val="24"/>
+          <w:szCs w:val="24"/>
+        </w:rPr>
+      </w:pPr>
+      <w:r>
+        <w:rPr>
+          <w:rFonts w:ascii="Consolas" w:eastAsia="Times New Roman" w:hAnsi="Consolas" w:cs="Times New Roman"/>
+          <w:color w:val="000000"/>
+          <w:sz w:val="24"/>
+          <w:szCs w:val="24"/>
+          <w:bdr w:val="none" w:sz="0" w:space="0" w:color="auto" w:frame="1"/>
+        </w:rPr>
+        <w:t>}  </w:t>
+      </w:r>
+    </w:p>
+    <w:p>
+      <w:pPr>
+        <w:bidi/>
+        <w:spacing w:before="240"/>
+        <w:rPr>
+          <w:rFonts w:ascii="Open Sans" w:hAnsi="Open Sans" w:cs="B Nazanin"/>
+          <w:color w:val="212121"/>
+          <w:shd w:val="clear" w:color="auto" w:fill="FFFFFF"/>
+          <w:rtl/>
+          <w:lang w:bidi="fa-IR"/>
+        </w:rPr>
+      </w:pPr>
+      <w:r>
+        <w:rPr>
+          <w:rFonts w:ascii="Open Sans" w:hAnsi="Open Sans" w:cs="B Nazanin" w:hint="cs"/>
+          <w:color w:val="212121"/>
+          <w:shd w:val="clear" w:color="auto" w:fill="FFFFFF"/>
+          <w:rtl/>
+          <w:lang w:bidi="fa-IR"/>
+        </w:rPr>
+        <w:t>همانطور که دیده می</w:t>
+      </w:r>
+      <w:r>
+        <w:rPr>
+          <w:rFonts w:ascii="Open Sans" w:hAnsi="Open Sans" w:cs="B Nazanin"/>
+          <w:color w:val="212121"/>
+          <w:shd w:val="clear" w:color="auto" w:fill="FFFFFF"/>
+          <w:rtl/>
+          <w:lang w:bidi="fa-IR"/>
+        </w:rPr>
+        <w:softHyphen/>
+      </w:r>
+      <w:r>
+        <w:rPr>
+          <w:rFonts w:ascii="Open Sans" w:hAnsi="Open Sans" w:cs="B Nazanin" w:hint="cs"/>
+          <w:color w:val="212121"/>
+          <w:shd w:val="clear" w:color="auto" w:fill="FFFFFF"/>
+          <w:rtl/>
+          <w:lang w:bidi="fa-IR"/>
+        </w:rPr>
+        <w:t xml:space="preserve">شود کلاس </w:t>
+      </w:r>
+      <w:r>
+        <w:rPr>
+          <w:rFonts w:ascii="Open Sans" w:hAnsi="Open Sans" w:cs="B Nazanin"/>
+          <w:color w:val="212121"/>
+          <w:shd w:val="clear" w:color="auto" w:fill="FFFFFF"/>
+          <w:lang w:bidi="fa-IR"/>
+        </w:rPr>
+        <w:t xml:space="preserve">Manager </w:t>
+      </w:r>
+      <w:r>
+        <w:rPr>
+          <w:rFonts w:ascii="Open Sans" w:hAnsi="Open Sans" w:cs="B Nazanin" w:hint="cs"/>
+          <w:color w:val="212121"/>
+          <w:shd w:val="clear" w:color="auto" w:fill="FFFFFF"/>
+          <w:rtl/>
+          <w:lang w:bidi="fa-IR"/>
+        </w:rPr>
+        <w:t xml:space="preserve"> مجبور به پیاده سازی متدی شد که اصلا نیازی به آن ندارد. و این اصل </w:t>
+      </w:r>
+      <w:r>
+        <w:rPr>
+          <w:rFonts w:ascii="Open Sans" w:hAnsi="Open Sans" w:cs="B Nazanin"/>
+          <w:color w:val="212121"/>
+          <w:shd w:val="clear" w:color="auto" w:fill="FFFFFF"/>
+          <w:lang w:bidi="fa-IR"/>
+        </w:rPr>
+        <w:t>ISP</w:t>
+      </w:r>
+      <w:r>
+        <w:rPr>
+          <w:rFonts w:ascii="Open Sans" w:hAnsi="Open Sans" w:cs="B Nazanin" w:hint="cs"/>
+          <w:color w:val="212121"/>
+          <w:shd w:val="clear" w:color="auto" w:fill="FFFFFF"/>
+          <w:rtl/>
+          <w:lang w:bidi="fa-IR"/>
+        </w:rPr>
+        <w:t xml:space="preserve"> را زیر سوال می برد . برای رفع این موضوع ، یک اینترفیس </w:t>
+      </w:r>
+      <w:proofErr w:type="spellStart"/>
+      <w:r>
+        <w:rPr>
+          <w:rFonts w:ascii="Open Sans" w:hAnsi="Open Sans" w:cs="B Nazanin"/>
+          <w:color w:val="212121"/>
+          <w:shd w:val="clear" w:color="auto" w:fill="FFFFFF"/>
+          <w:lang w:bidi="fa-IR"/>
+        </w:rPr>
+        <w:t>IProgrammer</w:t>
+      </w:r>
+      <w:proofErr w:type="spellEnd"/>
+      <w:r>
+        <w:rPr>
+          <w:rFonts w:ascii="Open Sans" w:hAnsi="Open Sans" w:cs="B Nazanin" w:hint="cs"/>
+          <w:color w:val="212121"/>
+          <w:shd w:val="clear" w:color="auto" w:fill="FFFFFF"/>
+          <w:rtl/>
+          <w:lang w:bidi="fa-IR"/>
+        </w:rPr>
+        <w:t xml:space="preserve"> می</w:t>
+      </w:r>
+      <w:r>
+        <w:rPr>
+          <w:rFonts w:ascii="Open Sans" w:hAnsi="Open Sans" w:cs="B Nazanin"/>
+          <w:color w:val="212121"/>
+          <w:shd w:val="clear" w:color="auto" w:fill="FFFFFF"/>
+          <w:rtl/>
+          <w:lang w:bidi="fa-IR"/>
+        </w:rPr>
+        <w:softHyphen/>
+      </w:r>
+      <w:r>
+        <w:rPr>
+          <w:rFonts w:ascii="Open Sans" w:hAnsi="Open Sans" w:cs="B Nazanin" w:hint="cs"/>
+          <w:color w:val="212121"/>
+          <w:shd w:val="clear" w:color="auto" w:fill="FFFFFF"/>
+          <w:rtl/>
+          <w:lang w:bidi="fa-IR"/>
+        </w:rPr>
+        <w:t xml:space="preserve">سازیم که تنها امضای متد </w:t>
+      </w:r>
+      <w:proofErr w:type="spellStart"/>
+      <w:r>
+        <w:rPr>
+          <w:rFonts w:ascii="Open Sans" w:hAnsi="Open Sans" w:cs="B Nazanin"/>
+          <w:color w:val="212121"/>
+          <w:shd w:val="clear" w:color="auto" w:fill="FFFFFF"/>
+          <w:lang w:bidi="fa-IR"/>
+        </w:rPr>
+        <w:t>WorkOnTask</w:t>
+      </w:r>
+      <w:proofErr w:type="spellEnd"/>
+      <w:r>
+        <w:rPr>
+          <w:rFonts w:ascii="Open Sans" w:hAnsi="Open Sans" w:cs="B Nazanin" w:hint="cs"/>
+          <w:color w:val="212121"/>
+          <w:shd w:val="clear" w:color="auto" w:fill="FFFFFF"/>
+          <w:rtl/>
+          <w:lang w:bidi="fa-IR"/>
+        </w:rPr>
+        <w:t xml:space="preserve"> در آن آمده است، و یک اینترفیس </w:t>
+      </w:r>
+      <w:proofErr w:type="spellStart"/>
+      <w:r>
+        <w:rPr>
+          <w:rFonts w:ascii="Open Sans" w:hAnsi="Open Sans" w:cs="B Nazanin"/>
+          <w:color w:val="212121"/>
+          <w:shd w:val="clear" w:color="auto" w:fill="FFFFFF"/>
+          <w:lang w:bidi="fa-IR"/>
+        </w:rPr>
+        <w:t>ILead</w:t>
+      </w:r>
+      <w:proofErr w:type="spellEnd"/>
+      <w:r>
+        <w:rPr>
+          <w:rFonts w:ascii="Open Sans" w:hAnsi="Open Sans" w:cs="B Nazanin" w:hint="cs"/>
+          <w:color w:val="212121"/>
+          <w:shd w:val="clear" w:color="auto" w:fill="FFFFFF"/>
+          <w:rtl/>
+          <w:lang w:bidi="fa-IR"/>
+        </w:rPr>
+        <w:t xml:space="preserve"> می سازیم که در آن </w:t>
+      </w:r>
+      <w:proofErr w:type="spellStart"/>
+      <w:r>
+        <w:rPr>
+          <w:rFonts w:ascii="Open Sans" w:hAnsi="Open Sans" w:cs="B Nazanin"/>
+          <w:color w:val="212121"/>
+          <w:shd w:val="clear" w:color="auto" w:fill="FFFFFF"/>
+          <w:lang w:bidi="fa-IR"/>
+        </w:rPr>
+        <w:t>AssignTask</w:t>
+      </w:r>
+      <w:proofErr w:type="spellEnd"/>
+      <w:r>
+        <w:rPr>
+          <w:rFonts w:ascii="Open Sans" w:hAnsi="Open Sans" w:cs="B Nazanin"/>
+          <w:color w:val="212121"/>
+          <w:shd w:val="clear" w:color="auto" w:fill="FFFFFF"/>
+          <w:lang w:bidi="fa-IR"/>
+        </w:rPr>
+        <w:t xml:space="preserve">, </w:t>
+      </w:r>
+      <w:proofErr w:type="spellStart"/>
+      <w:r>
+        <w:rPr>
+          <w:rFonts w:ascii="Open Sans" w:hAnsi="Open Sans" w:cs="B Nazanin"/>
+          <w:color w:val="212121"/>
+          <w:shd w:val="clear" w:color="auto" w:fill="FFFFFF"/>
+          <w:lang w:bidi="fa-IR"/>
+        </w:rPr>
+        <w:t>CreateSubTask</w:t>
+      </w:r>
+      <w:proofErr w:type="spellEnd"/>
+      <w:r>
+        <w:rPr>
+          <w:rFonts w:ascii="Open Sans" w:hAnsi="Open Sans" w:cs="B Nazanin" w:hint="cs"/>
+          <w:color w:val="212121"/>
+          <w:shd w:val="clear" w:color="auto" w:fill="FFFFFF"/>
+          <w:rtl/>
+          <w:lang w:bidi="fa-IR"/>
+        </w:rPr>
+        <w:t xml:space="preserve"> آمده است.</w:t>
+      </w:r>
+    </w:p>
+    <w:p>
+      <w:pPr>
+        <w:numPr>
+          <w:ilvl w:val="0"/>
+          <w:numId w:val="14"/>
+        </w:numPr>
+        <w:pBdr>
+          <w:left w:val="single" w:sz="18" w:space="0" w:color="6CE26C"/>
+        </w:pBdr>
+        <w:shd w:val="clear" w:color="auto" w:fill="FFFFFF"/>
+        <w:spacing w:after="0" w:line="270" w:lineRule="atLeast"/>
+        <w:ind w:left="1395"/>
+        <w:rPr>
+          <w:rFonts w:ascii="Consolas" w:eastAsia="Times New Roman" w:hAnsi="Consolas" w:cs="Times New Roman"/>
+          <w:color w:val="5C5C5C"/>
+          <w:sz w:val="24"/>
+          <w:szCs w:val="24"/>
+        </w:rPr>
+      </w:pPr>
+      <w:r>
+        <w:rPr>
+          <w:rFonts w:ascii="Consolas" w:eastAsia="Times New Roman" w:hAnsi="Consolas" w:cs="Times New Roman"/>
+          <w:b/>
+          <w:bCs/>
+          <w:color w:val="006699"/>
+          <w:sz w:val="24"/>
+          <w:szCs w:val="24"/>
+          <w:bdr w:val="none" w:sz="0" w:space="0" w:color="auto" w:frame="1"/>
+        </w:rPr>
+        <w:t>public</w:t>
+      </w:r>
+      <w:r>
+        <w:rPr>
+          <w:rFonts w:ascii="Consolas" w:eastAsia="Times New Roman" w:hAnsi="Consolas" w:cs="Times New Roman"/>
+          <w:color w:val="000000"/>
+          <w:sz w:val="24"/>
+          <w:szCs w:val="24"/>
+          <w:bdr w:val="none" w:sz="0" w:space="0" w:color="auto" w:frame="1"/>
+        </w:rPr>
+        <w:t> </w:t>
+      </w:r>
+      <w:r>
+        <w:rPr>
+          <w:rFonts w:ascii="Consolas" w:eastAsia="Times New Roman" w:hAnsi="Consolas" w:cs="Times New Roman"/>
+          <w:b/>
+          <w:bCs/>
+          <w:color w:val="006699"/>
+          <w:sz w:val="24"/>
+          <w:szCs w:val="24"/>
+          <w:bdr w:val="none" w:sz="0" w:space="0" w:color="auto" w:frame="1"/>
+        </w:rPr>
+        <w:t>interface</w:t>
+      </w:r>
+      <w:r>
+        <w:rPr>
+          <w:rFonts w:ascii="Consolas" w:eastAsia="Times New Roman" w:hAnsi="Consolas" w:cs="Times New Roman"/>
+          <w:color w:val="000000"/>
+          <w:sz w:val="24"/>
+          <w:szCs w:val="24"/>
+          <w:bdr w:val="none" w:sz="0" w:space="0" w:color="auto" w:frame="1"/>
+        </w:rPr>
+        <w:t> </w:t>
+      </w:r>
+      <w:proofErr w:type="spellStart"/>
+      <w:r>
+        <w:rPr>
+          <w:rFonts w:ascii="Consolas" w:eastAsia="Times New Roman" w:hAnsi="Consolas" w:cs="Times New Roman"/>
+          <w:color w:val="000000"/>
+          <w:sz w:val="24"/>
+          <w:szCs w:val="24"/>
+          <w:bdr w:val="none" w:sz="0" w:space="0" w:color="auto" w:frame="1"/>
+        </w:rPr>
+        <w:t>IProgrammer</w:t>
+      </w:r>
+      <w:proofErr w:type="spellEnd"/>
+      <w:r>
+        <w:rPr>
+          <w:rFonts w:ascii="Consolas" w:eastAsia="Times New Roman" w:hAnsi="Consolas" w:cs="Times New Roman"/>
+          <w:color w:val="000000"/>
+          <w:sz w:val="24"/>
+          <w:szCs w:val="24"/>
+          <w:bdr w:val="none" w:sz="0" w:space="0" w:color="auto" w:frame="1"/>
+        </w:rPr>
+        <w:t>  </w:t>
+      </w:r>
+    </w:p>
+    <w:p>
+      <w:pPr>
+        <w:numPr>
+          <w:ilvl w:val="0"/>
+          <w:numId w:val="14"/>
+        </w:numPr>
+        <w:pBdr>
+          <w:left w:val="single" w:sz="18" w:space="0" w:color="6CE26C"/>
+        </w:pBdr>
+        <w:shd w:val="clear" w:color="auto" w:fill="F8F8F8"/>
+        <w:spacing w:after="0" w:line="270" w:lineRule="atLeast"/>
+        <w:ind w:left="1395"/>
+        <w:rPr>
+          <w:rFonts w:ascii="Consolas" w:eastAsia="Times New Roman" w:hAnsi="Consolas" w:cs="Times New Roman"/>
+          <w:color w:val="5C5C5C"/>
+          <w:sz w:val="24"/>
+          <w:szCs w:val="24"/>
+        </w:rPr>
+      </w:pPr>
+      <w:r>
+        <w:rPr>
+          <w:rFonts w:ascii="Consolas" w:eastAsia="Times New Roman" w:hAnsi="Consolas" w:cs="Times New Roman"/>
+          <w:color w:val="000000"/>
+          <w:sz w:val="24"/>
+          <w:szCs w:val="24"/>
+          <w:bdr w:val="none" w:sz="0" w:space="0" w:color="auto" w:frame="1"/>
+        </w:rPr>
+        <w:t>{  </w:t>
+      </w:r>
+    </w:p>
+    <w:p>
+      <w:pPr>
+        <w:numPr>
+          <w:ilvl w:val="0"/>
+          <w:numId w:val="14"/>
+        </w:numPr>
+        <w:pBdr>
+          <w:left w:val="single" w:sz="18" w:space="0" w:color="6CE26C"/>
+        </w:pBdr>
+        <w:shd w:val="clear" w:color="auto" w:fill="FFFFFF"/>
+        <w:spacing w:after="0" w:line="270" w:lineRule="atLeast"/>
+        <w:ind w:left="1395"/>
+        <w:rPr>
+          <w:rFonts w:ascii="Consolas" w:eastAsia="Times New Roman" w:hAnsi="Consolas" w:cs="Times New Roman"/>
+          <w:color w:val="5C5C5C"/>
+          <w:sz w:val="24"/>
+          <w:szCs w:val="24"/>
+        </w:rPr>
+      </w:pPr>
+      <w:r>
+        <w:rPr>
+          <w:rFonts w:ascii="Consolas" w:eastAsia="Times New Roman" w:hAnsi="Consolas" w:cs="Times New Roman"/>
+          <w:b/>
+          <w:bCs/>
+          <w:color w:val="006699"/>
+          <w:sz w:val="24"/>
+          <w:szCs w:val="24"/>
+          <w:bdr w:val="none" w:sz="0" w:space="0" w:color="auto" w:frame="1"/>
+        </w:rPr>
+        <w:t>   void</w:t>
+      </w:r>
+      <w:r>
+        <w:rPr>
+          <w:rFonts w:ascii="Consolas" w:eastAsia="Times New Roman" w:hAnsi="Consolas" w:cs="Times New Roman"/>
+          <w:color w:val="000000"/>
+          <w:sz w:val="24"/>
+          <w:szCs w:val="24"/>
+          <w:bdr w:val="none" w:sz="0" w:space="0" w:color="auto" w:frame="1"/>
+        </w:rPr>
+        <w:t> </w:t>
+      </w:r>
+      <w:proofErr w:type="spellStart"/>
+      <w:proofErr w:type="gramStart"/>
+      <w:r>
+        <w:rPr>
+          <w:rFonts w:ascii="Consolas" w:eastAsia="Times New Roman" w:hAnsi="Consolas" w:cs="Times New Roman"/>
+          <w:color w:val="000000"/>
+          <w:sz w:val="24"/>
+          <w:szCs w:val="24"/>
+          <w:bdr w:val="none" w:sz="0" w:space="0" w:color="auto" w:frame="1"/>
+        </w:rPr>
+        <w:t>WorkOnTask</w:t>
+      </w:r>
+      <w:proofErr w:type="spellEnd"/>
+      <w:r>
+        <w:rPr>
+          <w:rFonts w:ascii="Consolas" w:eastAsia="Times New Roman" w:hAnsi="Consolas" w:cs="Times New Roman"/>
+          <w:color w:val="000000"/>
+          <w:sz w:val="24"/>
+          <w:szCs w:val="24"/>
+          <w:bdr w:val="none" w:sz="0" w:space="0" w:color="auto" w:frame="1"/>
+        </w:rPr>
+        <w:t>(</w:t>
+      </w:r>
+      <w:proofErr w:type="gramEnd"/>
+      <w:r>
+        <w:rPr>
+          <w:rFonts w:ascii="Consolas" w:eastAsia="Times New Roman" w:hAnsi="Consolas" w:cs="Times New Roman"/>
+          <w:color w:val="000000"/>
+          <w:sz w:val="24"/>
+          <w:szCs w:val="24"/>
+          <w:bdr w:val="none" w:sz="0" w:space="0" w:color="auto" w:frame="1"/>
+        </w:rPr>
+        <w:t>);  </w:t>
+      </w:r>
+    </w:p>
+    <w:p>
+      <w:pPr>
+        <w:numPr>
+          <w:ilvl w:val="0"/>
+          <w:numId w:val="14"/>
+        </w:numPr>
+        <w:pBdr>
+          <w:left w:val="single" w:sz="18" w:space="0" w:color="6CE26C"/>
+        </w:pBdr>
+        <w:shd w:val="clear" w:color="auto" w:fill="F8F8F8"/>
+        <w:spacing w:after="0" w:line="270" w:lineRule="atLeast"/>
+        <w:ind w:left="1395"/>
+        <w:rPr>
+          <w:rFonts w:ascii="Consolas" w:eastAsia="Times New Roman" w:hAnsi="Consolas" w:cs="Times New Roman"/>
+          <w:color w:val="5C5C5C"/>
+          <w:sz w:val="24"/>
+          <w:szCs w:val="24"/>
+        </w:rPr>
+      </w:pPr>
+      <w:r>
+        <w:rPr>
+          <w:rFonts w:ascii="Consolas" w:eastAsia="Times New Roman" w:hAnsi="Consolas" w:cs="Times New Roman"/>
+          <w:color w:val="000000"/>
+          <w:sz w:val="24"/>
+          <w:szCs w:val="24"/>
+          <w:bdr w:val="none" w:sz="0" w:space="0" w:color="auto" w:frame="1"/>
+        </w:rPr>
+        <w:t>}  </w:t>
+      </w:r>
+    </w:p>
+    <w:p>
+      <w:pPr>
+        <w:bidi/>
+        <w:spacing w:before="240"/>
+        <w:rPr>
+          <w:rFonts w:ascii="Open Sans" w:hAnsi="Open Sans" w:cs="B Nazanin"/>
+          <w:color w:val="212121"/>
+          <w:shd w:val="clear" w:color="auto" w:fill="FFFFFF"/>
+          <w:rtl/>
+          <w:lang w:bidi="fa-IR"/>
+        </w:rPr>
+      </w:pPr>
+    </w:p>
+    <w:p>
+      <w:pPr>
+        <w:numPr>
+          <w:ilvl w:val="0"/>
+          <w:numId w:val="15"/>
+        </w:numPr>
+        <w:pBdr>
+          <w:left w:val="single" w:sz="18" w:space="0" w:color="6CE26C"/>
+        </w:pBdr>
+        <w:shd w:val="clear" w:color="auto" w:fill="FFFFFF"/>
+        <w:spacing w:after="0" w:line="270" w:lineRule="atLeast"/>
+        <w:ind w:left="1395"/>
+        <w:rPr>
+          <w:rFonts w:ascii="Consolas" w:eastAsia="Times New Roman" w:hAnsi="Consolas" w:cs="Times New Roman"/>
+          <w:color w:val="5C5C5C"/>
+          <w:sz w:val="24"/>
+          <w:szCs w:val="24"/>
+        </w:rPr>
+      </w:pPr>
+      <w:r>
+        <w:rPr>
+          <w:rFonts w:ascii="Consolas" w:eastAsia="Times New Roman" w:hAnsi="Consolas" w:cs="Times New Roman"/>
+          <w:b/>
+          <w:bCs/>
+          <w:color w:val="006699"/>
+          <w:sz w:val="24"/>
+          <w:szCs w:val="24"/>
+          <w:bdr w:val="none" w:sz="0" w:space="0" w:color="auto" w:frame="1"/>
+        </w:rPr>
+        <w:t>public</w:t>
+      </w:r>
+      <w:r>
+        <w:rPr>
+          <w:rFonts w:ascii="Consolas" w:eastAsia="Times New Roman" w:hAnsi="Consolas" w:cs="Times New Roman"/>
+          <w:color w:val="000000"/>
+          <w:sz w:val="24"/>
+          <w:szCs w:val="24"/>
+          <w:bdr w:val="none" w:sz="0" w:space="0" w:color="auto" w:frame="1"/>
+        </w:rPr>
+        <w:t> </w:t>
+      </w:r>
+      <w:r>
+        <w:rPr>
+          <w:rFonts w:ascii="Consolas" w:eastAsia="Times New Roman" w:hAnsi="Consolas" w:cs="Times New Roman"/>
+          <w:b/>
+          <w:bCs/>
+          <w:color w:val="006699"/>
+          <w:sz w:val="24"/>
+          <w:szCs w:val="24"/>
+          <w:bdr w:val="none" w:sz="0" w:space="0" w:color="auto" w:frame="1"/>
+        </w:rPr>
+        <w:t>interface</w:t>
+      </w:r>
+      <w:r>
+        <w:rPr>
+          <w:rFonts w:ascii="Consolas" w:eastAsia="Times New Roman" w:hAnsi="Consolas" w:cs="Times New Roman"/>
+          <w:color w:val="000000"/>
+          <w:sz w:val="24"/>
+          <w:szCs w:val="24"/>
+          <w:bdr w:val="none" w:sz="0" w:space="0" w:color="auto" w:frame="1"/>
+        </w:rPr>
+        <w:t> </w:t>
+      </w:r>
+      <w:proofErr w:type="spellStart"/>
+      <w:r>
+        <w:rPr>
+          <w:rFonts w:ascii="Consolas" w:eastAsia="Times New Roman" w:hAnsi="Consolas" w:cs="Times New Roman"/>
+          <w:color w:val="000000"/>
+          <w:sz w:val="24"/>
+          <w:szCs w:val="24"/>
+          <w:bdr w:val="none" w:sz="0" w:space="0" w:color="auto" w:frame="1"/>
+        </w:rPr>
+        <w:t>ILead</w:t>
+      </w:r>
+      <w:proofErr w:type="spellEnd"/>
+      <w:r>
+        <w:rPr>
+          <w:rFonts w:ascii="Consolas" w:eastAsia="Times New Roman" w:hAnsi="Consolas" w:cs="Times New Roman"/>
+          <w:color w:val="000000"/>
+          <w:sz w:val="24"/>
+          <w:szCs w:val="24"/>
+          <w:bdr w:val="none" w:sz="0" w:space="0" w:color="auto" w:frame="1"/>
+        </w:rPr>
+        <w:t>  </w:t>
+      </w:r>
+    </w:p>
+    <w:p>
+      <w:pPr>
+        <w:numPr>
+          <w:ilvl w:val="0"/>
+          <w:numId w:val="15"/>
+        </w:numPr>
+        <w:pBdr>
+          <w:left w:val="single" w:sz="18" w:space="0" w:color="6CE26C"/>
+        </w:pBdr>
+        <w:shd w:val="clear" w:color="auto" w:fill="F8F8F8"/>
+        <w:spacing w:after="0" w:line="270" w:lineRule="atLeast"/>
+        <w:ind w:left="1395"/>
+        <w:rPr>
+          <w:rFonts w:ascii="Consolas" w:eastAsia="Times New Roman" w:hAnsi="Consolas" w:cs="Times New Roman"/>
+          <w:color w:val="5C5C5C"/>
+          <w:sz w:val="24"/>
+          <w:szCs w:val="24"/>
+        </w:rPr>
+      </w:pPr>
+      <w:r>
+        <w:rPr>
+          <w:rFonts w:ascii="Consolas" w:eastAsia="Times New Roman" w:hAnsi="Consolas" w:cs="Times New Roman"/>
+          <w:color w:val="000000"/>
+          <w:sz w:val="24"/>
+          <w:szCs w:val="24"/>
+          <w:bdr w:val="none" w:sz="0" w:space="0" w:color="auto" w:frame="1"/>
+        </w:rPr>
+        <w:t>{  </w:t>
+      </w:r>
+    </w:p>
+    <w:p>
+      <w:pPr>
+        <w:numPr>
+          <w:ilvl w:val="0"/>
+          <w:numId w:val="15"/>
+        </w:numPr>
+        <w:pBdr>
+          <w:left w:val="single" w:sz="18" w:space="0" w:color="6CE26C"/>
+        </w:pBdr>
+        <w:shd w:val="clear" w:color="auto" w:fill="FFFFFF"/>
+        <w:spacing w:after="0" w:line="270" w:lineRule="atLeast"/>
+        <w:ind w:left="1395"/>
+        <w:rPr>
+          <w:rFonts w:ascii="Consolas" w:eastAsia="Times New Roman" w:hAnsi="Consolas" w:cs="Times New Roman"/>
+          <w:color w:val="5C5C5C"/>
+          <w:sz w:val="24"/>
+          <w:szCs w:val="24"/>
+        </w:rPr>
+      </w:pPr>
+      <w:r>
+        <w:rPr>
+          <w:rFonts w:ascii="Consolas" w:eastAsia="Times New Roman" w:hAnsi="Consolas" w:cs="Times New Roman"/>
+          <w:b/>
+          <w:bCs/>
+          <w:color w:val="006699"/>
+          <w:sz w:val="24"/>
+          <w:szCs w:val="24"/>
+          <w:bdr w:val="none" w:sz="0" w:space="0" w:color="auto" w:frame="1"/>
+        </w:rPr>
+        <w:t>   void</w:t>
+      </w:r>
+      <w:r>
+        <w:rPr>
+          <w:rFonts w:ascii="Consolas" w:eastAsia="Times New Roman" w:hAnsi="Consolas" w:cs="Times New Roman"/>
+          <w:color w:val="000000"/>
+          <w:sz w:val="24"/>
+          <w:szCs w:val="24"/>
+          <w:bdr w:val="none" w:sz="0" w:space="0" w:color="auto" w:frame="1"/>
+        </w:rPr>
+        <w:t> </w:t>
+      </w:r>
+      <w:proofErr w:type="spellStart"/>
+      <w:proofErr w:type="gramStart"/>
+      <w:r>
+        <w:rPr>
+          <w:rFonts w:ascii="Consolas" w:eastAsia="Times New Roman" w:hAnsi="Consolas" w:cs="Times New Roman"/>
+          <w:color w:val="000000"/>
+          <w:sz w:val="24"/>
+          <w:szCs w:val="24"/>
+          <w:bdr w:val="none" w:sz="0" w:space="0" w:color="auto" w:frame="1"/>
+        </w:rPr>
+        <w:t>AssignTask</w:t>
+      </w:r>
+      <w:proofErr w:type="spellEnd"/>
+      <w:r>
+        <w:rPr>
+          <w:rFonts w:ascii="Consolas" w:eastAsia="Times New Roman" w:hAnsi="Consolas" w:cs="Times New Roman"/>
+          <w:color w:val="000000"/>
+          <w:sz w:val="24"/>
+          <w:szCs w:val="24"/>
+          <w:bdr w:val="none" w:sz="0" w:space="0" w:color="auto" w:frame="1"/>
+        </w:rPr>
+        <w:t>(</w:t>
+      </w:r>
+      <w:proofErr w:type="gramEnd"/>
+      <w:r>
+        <w:rPr>
+          <w:rFonts w:ascii="Consolas" w:eastAsia="Times New Roman" w:hAnsi="Consolas" w:cs="Times New Roman"/>
+          <w:color w:val="000000"/>
+          <w:sz w:val="24"/>
+          <w:szCs w:val="24"/>
+          <w:bdr w:val="none" w:sz="0" w:space="0" w:color="auto" w:frame="1"/>
+        </w:rPr>
+        <w:t>);  </w:t>
+      </w:r>
+    </w:p>
+    <w:p>
+      <w:pPr>
+        <w:numPr>
+          <w:ilvl w:val="0"/>
+          <w:numId w:val="15"/>
+        </w:numPr>
+        <w:pBdr>
+          <w:left w:val="single" w:sz="18" w:space="0" w:color="6CE26C"/>
+        </w:pBdr>
+        <w:shd w:val="clear" w:color="auto" w:fill="F8F8F8"/>
+        <w:spacing w:after="0" w:line="270" w:lineRule="atLeast"/>
+        <w:ind w:left="1395"/>
+        <w:rPr>
+          <w:rFonts w:ascii="Consolas" w:eastAsia="Times New Roman" w:hAnsi="Consolas" w:cs="Times New Roman"/>
+          <w:color w:val="5C5C5C"/>
+          <w:sz w:val="24"/>
+          <w:szCs w:val="24"/>
+        </w:rPr>
+      </w:pPr>
+      <w:r>
+        <w:rPr>
+          <w:rFonts w:ascii="Consolas" w:eastAsia="Times New Roman" w:hAnsi="Consolas" w:cs="Times New Roman"/>
+          <w:b/>
+          <w:bCs/>
+          <w:color w:val="006699"/>
+          <w:sz w:val="24"/>
+          <w:szCs w:val="24"/>
+          <w:bdr w:val="none" w:sz="0" w:space="0" w:color="auto" w:frame="1"/>
+        </w:rPr>
+        <w:t>   void</w:t>
+      </w:r>
+      <w:r>
+        <w:rPr>
+          <w:rFonts w:ascii="Consolas" w:eastAsia="Times New Roman" w:hAnsi="Consolas" w:cs="Times New Roman"/>
+          <w:color w:val="000000"/>
+          <w:sz w:val="24"/>
+          <w:szCs w:val="24"/>
+          <w:bdr w:val="none" w:sz="0" w:space="0" w:color="auto" w:frame="1"/>
+        </w:rPr>
+        <w:t> </w:t>
+      </w:r>
+      <w:proofErr w:type="spellStart"/>
+      <w:proofErr w:type="gramStart"/>
+      <w:r>
+        <w:rPr>
+          <w:rFonts w:ascii="Consolas" w:eastAsia="Times New Roman" w:hAnsi="Consolas" w:cs="Times New Roman"/>
+          <w:color w:val="000000"/>
+          <w:sz w:val="24"/>
+          <w:szCs w:val="24"/>
+          <w:bdr w:val="none" w:sz="0" w:space="0" w:color="auto" w:frame="1"/>
+        </w:rPr>
+        <w:t>CreateSubTask</w:t>
+      </w:r>
+      <w:proofErr w:type="spellEnd"/>
+      <w:r>
+        <w:rPr>
+          <w:rFonts w:ascii="Consolas" w:eastAsia="Times New Roman" w:hAnsi="Consolas" w:cs="Times New Roman"/>
+          <w:color w:val="000000"/>
+          <w:sz w:val="24"/>
+          <w:szCs w:val="24"/>
+          <w:bdr w:val="none" w:sz="0" w:space="0" w:color="auto" w:frame="1"/>
+        </w:rPr>
+        <w:t>(</w:t>
+      </w:r>
+      <w:proofErr w:type="gramEnd"/>
+      <w:r>
+        <w:rPr>
+          <w:rFonts w:ascii="Consolas" w:eastAsia="Times New Roman" w:hAnsi="Consolas" w:cs="Times New Roman"/>
+          <w:color w:val="000000"/>
+          <w:sz w:val="24"/>
+          <w:szCs w:val="24"/>
+          <w:bdr w:val="none" w:sz="0" w:space="0" w:color="auto" w:frame="1"/>
+        </w:rPr>
+        <w:t>);  </w:t>
+      </w:r>
+    </w:p>
+    <w:p>
+      <w:pPr>
+        <w:numPr>
+          <w:ilvl w:val="0"/>
+          <w:numId w:val="15"/>
+        </w:numPr>
+        <w:pBdr>
+          <w:left w:val="single" w:sz="18" w:space="0" w:color="6CE26C"/>
+        </w:pBdr>
+        <w:shd w:val="clear" w:color="auto" w:fill="FFFFFF"/>
+        <w:spacing w:after="0" w:line="270" w:lineRule="atLeast"/>
+        <w:ind w:left="1395"/>
+        <w:rPr>
+          <w:rFonts w:ascii="Consolas" w:eastAsia="Times New Roman" w:hAnsi="Consolas" w:cs="Times New Roman"/>
+          <w:color w:val="5C5C5C"/>
+          <w:sz w:val="24"/>
+          <w:szCs w:val="24"/>
+        </w:rPr>
+      </w:pPr>
+      <w:r>
+        <w:rPr>
+          <w:rFonts w:ascii="Consolas" w:eastAsia="Times New Roman" w:hAnsi="Consolas" w:cs="Times New Roman"/>
+          <w:color w:val="000000"/>
+          <w:sz w:val="24"/>
+          <w:szCs w:val="24"/>
+          <w:bdr w:val="none" w:sz="0" w:space="0" w:color="auto" w:frame="1"/>
+        </w:rPr>
+        <w:t>} </w:t>
+      </w:r>
+    </w:p>
+    <w:p>
+      <w:pPr>
+        <w:bidi/>
+        <w:spacing w:before="240"/>
+        <w:rPr>
+          <w:rFonts w:ascii="Open Sans" w:hAnsi="Open Sans" w:cs="B Nazanin"/>
+          <w:color w:val="212121"/>
+          <w:shd w:val="clear" w:color="auto" w:fill="FFFFFF"/>
+          <w:rtl/>
+          <w:lang w:bidi="fa-IR"/>
+        </w:rPr>
+      </w:pPr>
+    </w:p>
+    <w:p>
+      <w:pPr>
+        <w:numPr>
+          <w:ilvl w:val="0"/>
+          <w:numId w:val="16"/>
+        </w:numPr>
+        <w:pBdr>
+          <w:left w:val="single" w:sz="18" w:space="0" w:color="6CE26C"/>
+        </w:pBdr>
+        <w:shd w:val="clear" w:color="auto" w:fill="FFFFFF"/>
+        <w:spacing w:after="0" w:line="270" w:lineRule="atLeast"/>
+        <w:ind w:left="1395"/>
+        <w:rPr>
+          <w:rFonts w:ascii="Consolas" w:eastAsia="Times New Roman" w:hAnsi="Consolas" w:cs="Times New Roman"/>
+          <w:color w:val="5C5C5C"/>
+          <w:sz w:val="24"/>
+          <w:szCs w:val="24"/>
+        </w:rPr>
+      </w:pPr>
+      <w:r>
+        <w:rPr>
+          <w:rFonts w:ascii="Consolas" w:eastAsia="Times New Roman" w:hAnsi="Consolas" w:cs="Times New Roman"/>
+          <w:b/>
+          <w:bCs/>
+          <w:color w:val="006699"/>
+          <w:sz w:val="24"/>
+          <w:szCs w:val="24"/>
+          <w:bdr w:val="none" w:sz="0" w:space="0" w:color="auto" w:frame="1"/>
+        </w:rPr>
+        <w:t>public</w:t>
+      </w:r>
+      <w:r>
+        <w:rPr>
+          <w:rFonts w:ascii="Consolas" w:eastAsia="Times New Roman" w:hAnsi="Consolas" w:cs="Times New Roman"/>
+          <w:color w:val="000000"/>
+          <w:sz w:val="24"/>
+          <w:szCs w:val="24"/>
+          <w:bdr w:val="none" w:sz="0" w:space="0" w:color="auto" w:frame="1"/>
+        </w:rPr>
+        <w:t> </w:t>
+      </w:r>
+      <w:r>
+        <w:rPr>
+          <w:rFonts w:ascii="Consolas" w:eastAsia="Times New Roman" w:hAnsi="Consolas" w:cs="Times New Roman"/>
+          <w:b/>
+          <w:bCs/>
+          <w:color w:val="006699"/>
+          <w:sz w:val="24"/>
+          <w:szCs w:val="24"/>
+          <w:bdr w:val="none" w:sz="0" w:space="0" w:color="auto" w:frame="1"/>
+        </w:rPr>
+        <w:t>class</w:t>
+      </w:r>
+      <w:r>
+        <w:rPr>
+          <w:rFonts w:ascii="Consolas" w:eastAsia="Times New Roman" w:hAnsi="Consolas" w:cs="Times New Roman"/>
+          <w:color w:val="000000"/>
+          <w:sz w:val="24"/>
+          <w:szCs w:val="24"/>
+          <w:bdr w:val="none" w:sz="0" w:space="0" w:color="auto" w:frame="1"/>
+        </w:rPr>
+        <w:t> Programmer: </w:t>
+      </w:r>
+      <w:proofErr w:type="spellStart"/>
+      <w:r>
+        <w:rPr>
+          <w:rFonts w:ascii="Consolas" w:eastAsia="Times New Roman" w:hAnsi="Consolas" w:cs="Times New Roman"/>
+          <w:color w:val="000000"/>
+          <w:sz w:val="24"/>
+          <w:szCs w:val="24"/>
+          <w:bdr w:val="none" w:sz="0" w:space="0" w:color="auto" w:frame="1"/>
+        </w:rPr>
+        <w:t>IProgrammer</w:t>
+      </w:r>
+      <w:proofErr w:type="spellEnd"/>
+      <w:r>
+        <w:rPr>
+          <w:rFonts w:ascii="Consolas" w:eastAsia="Times New Roman" w:hAnsi="Consolas" w:cs="Times New Roman"/>
+          <w:color w:val="000000"/>
+          <w:sz w:val="24"/>
+          <w:szCs w:val="24"/>
+          <w:bdr w:val="none" w:sz="0" w:space="0" w:color="auto" w:frame="1"/>
+        </w:rPr>
+        <w:t>  </w:t>
+      </w:r>
+    </w:p>
+    <w:p>
+      <w:pPr>
+        <w:numPr>
+          <w:ilvl w:val="0"/>
+          <w:numId w:val="16"/>
+        </w:numPr>
+        <w:pBdr>
+          <w:left w:val="single" w:sz="18" w:space="0" w:color="6CE26C"/>
+        </w:pBdr>
+        <w:shd w:val="clear" w:color="auto" w:fill="F8F8F8"/>
+        <w:spacing w:after="0" w:line="270" w:lineRule="atLeast"/>
+        <w:ind w:left="1395"/>
+        <w:rPr>
+          <w:rFonts w:ascii="Consolas" w:eastAsia="Times New Roman" w:hAnsi="Consolas" w:cs="Times New Roman"/>
+          <w:color w:val="5C5C5C"/>
+          <w:sz w:val="24"/>
+          <w:szCs w:val="24"/>
+        </w:rPr>
+      </w:pPr>
+      <w:r>
+        <w:rPr>
+          <w:rFonts w:ascii="Consolas" w:eastAsia="Times New Roman" w:hAnsi="Consolas" w:cs="Times New Roman"/>
+          <w:color w:val="000000"/>
+          <w:sz w:val="24"/>
+          <w:szCs w:val="24"/>
+          <w:bdr w:val="none" w:sz="0" w:space="0" w:color="auto" w:frame="1"/>
+        </w:rPr>
+        <w:t>{  </w:t>
+      </w:r>
+    </w:p>
+    <w:p>
+      <w:pPr>
+        <w:numPr>
+          <w:ilvl w:val="0"/>
+          <w:numId w:val="16"/>
+        </w:numPr>
+        <w:pBdr>
+          <w:left w:val="single" w:sz="18" w:space="0" w:color="6CE26C"/>
+        </w:pBdr>
+        <w:shd w:val="clear" w:color="auto" w:fill="FFFFFF"/>
+        <w:spacing w:after="0" w:line="270" w:lineRule="atLeast"/>
+        <w:ind w:left="1395"/>
+        <w:rPr>
+          <w:rFonts w:ascii="Consolas" w:eastAsia="Times New Roman" w:hAnsi="Consolas" w:cs="Times New Roman"/>
+          <w:color w:val="5C5C5C"/>
+          <w:sz w:val="24"/>
+          <w:szCs w:val="24"/>
+        </w:rPr>
+      </w:pPr>
+      <w:r>
+        <w:rPr>
+          <w:rFonts w:ascii="Consolas" w:eastAsia="Times New Roman" w:hAnsi="Consolas" w:cs="Times New Roman"/>
+          <w:b/>
+          <w:bCs/>
+          <w:color w:val="006699"/>
+          <w:sz w:val="24"/>
+          <w:szCs w:val="24"/>
+          <w:bdr w:val="none" w:sz="0" w:space="0" w:color="auto" w:frame="1"/>
+        </w:rPr>
+        <w:t>   public</w:t>
+      </w:r>
+      <w:r>
+        <w:rPr>
+          <w:rFonts w:ascii="Consolas" w:eastAsia="Times New Roman" w:hAnsi="Consolas" w:cs="Times New Roman"/>
+          <w:color w:val="000000"/>
+          <w:sz w:val="24"/>
+          <w:szCs w:val="24"/>
+          <w:bdr w:val="none" w:sz="0" w:space="0" w:color="auto" w:frame="1"/>
+        </w:rPr>
+        <w:t> </w:t>
+      </w:r>
+      <w:r>
+        <w:rPr>
+          <w:rFonts w:ascii="Consolas" w:eastAsia="Times New Roman" w:hAnsi="Consolas" w:cs="Times New Roman"/>
+          <w:b/>
+          <w:bCs/>
+          <w:color w:val="006699"/>
+          <w:sz w:val="24"/>
+          <w:szCs w:val="24"/>
+          <w:bdr w:val="none" w:sz="0" w:space="0" w:color="auto" w:frame="1"/>
+        </w:rPr>
+        <w:t>void</w:t>
+      </w:r>
+      <w:r>
+        <w:rPr>
+          <w:rFonts w:ascii="Consolas" w:eastAsia="Times New Roman" w:hAnsi="Consolas" w:cs="Times New Roman"/>
+          <w:color w:val="000000"/>
+          <w:sz w:val="24"/>
+          <w:szCs w:val="24"/>
+          <w:bdr w:val="none" w:sz="0" w:space="0" w:color="auto" w:frame="1"/>
+        </w:rPr>
+        <w:t> </w:t>
+      </w:r>
+      <w:proofErr w:type="spellStart"/>
+      <w:proofErr w:type="gramStart"/>
+      <w:r>
+        <w:rPr>
+          <w:rFonts w:ascii="Consolas" w:eastAsia="Times New Roman" w:hAnsi="Consolas" w:cs="Times New Roman"/>
+          <w:color w:val="000000"/>
+          <w:sz w:val="24"/>
+          <w:szCs w:val="24"/>
+          <w:bdr w:val="none" w:sz="0" w:space="0" w:color="auto" w:frame="1"/>
+        </w:rPr>
+        <w:t>WorkOnTask</w:t>
+      </w:r>
+      <w:proofErr w:type="spellEnd"/>
+      <w:r>
+        <w:rPr>
+          <w:rFonts w:ascii="Consolas" w:eastAsia="Times New Roman" w:hAnsi="Consolas" w:cs="Times New Roman"/>
+          <w:color w:val="000000"/>
+          <w:sz w:val="24"/>
+          <w:szCs w:val="24"/>
+          <w:bdr w:val="none" w:sz="0" w:space="0" w:color="auto" w:frame="1"/>
+        </w:rPr>
+        <w:t>(</w:t>
+      </w:r>
+      <w:proofErr w:type="gramEnd"/>
+      <w:r>
+        <w:rPr>
+          <w:rFonts w:ascii="Consolas" w:eastAsia="Times New Roman" w:hAnsi="Consolas" w:cs="Times New Roman"/>
+          <w:color w:val="000000"/>
+          <w:sz w:val="24"/>
+          <w:szCs w:val="24"/>
+          <w:bdr w:val="none" w:sz="0" w:space="0" w:color="auto" w:frame="1"/>
+        </w:rPr>
+        <w:t>)  </w:t>
+      </w:r>
+    </w:p>
+    <w:p>
+      <w:pPr>
+        <w:numPr>
+          <w:ilvl w:val="0"/>
+          <w:numId w:val="16"/>
+        </w:numPr>
+        <w:pBdr>
+          <w:left w:val="single" w:sz="18" w:space="0" w:color="6CE26C"/>
+        </w:pBdr>
+        <w:shd w:val="clear" w:color="auto" w:fill="F8F8F8"/>
+        <w:spacing w:after="0" w:line="270" w:lineRule="atLeast"/>
+        <w:ind w:left="1395"/>
+        <w:rPr>
+          <w:rFonts w:ascii="Consolas" w:eastAsia="Times New Roman" w:hAnsi="Consolas" w:cs="Times New Roman"/>
+          <w:color w:val="5C5C5C"/>
+          <w:sz w:val="24"/>
+          <w:szCs w:val="24"/>
+        </w:rPr>
+      </w:pPr>
+      <w:r>
+        <w:rPr>
+          <w:rFonts w:ascii="Consolas" w:eastAsia="Times New Roman" w:hAnsi="Consolas" w:cs="Times New Roman"/>
+          <w:color w:val="000000"/>
+          <w:sz w:val="24"/>
+          <w:szCs w:val="24"/>
+          <w:bdr w:val="none" w:sz="0" w:space="0" w:color="auto" w:frame="1"/>
+        </w:rPr>
+        <w:t>   {  </w:t>
+      </w:r>
+    </w:p>
+    <w:p>
+      <w:pPr>
+        <w:numPr>
+          <w:ilvl w:val="0"/>
+          <w:numId w:val="16"/>
+        </w:numPr>
+        <w:pBdr>
+          <w:left w:val="single" w:sz="18" w:space="0" w:color="6CE26C"/>
+        </w:pBdr>
+        <w:shd w:val="clear" w:color="auto" w:fill="FFFFFF"/>
+        <w:spacing w:after="0" w:line="270" w:lineRule="atLeast"/>
+        <w:ind w:left="1395"/>
+        <w:rPr>
+          <w:rFonts w:ascii="Consolas" w:eastAsia="Times New Roman" w:hAnsi="Consolas" w:cs="Times New Roman"/>
+          <w:color w:val="5C5C5C"/>
+          <w:sz w:val="24"/>
+          <w:szCs w:val="24"/>
+        </w:rPr>
+      </w:pPr>
+      <w:r>
+        <w:rPr>
+          <w:rFonts w:ascii="Consolas" w:eastAsia="Times New Roman" w:hAnsi="Consolas" w:cs="Times New Roman"/>
+          <w:color w:val="008200"/>
+          <w:sz w:val="24"/>
+          <w:szCs w:val="24"/>
+          <w:bdr w:val="none" w:sz="0" w:space="0" w:color="auto" w:frame="1"/>
+        </w:rPr>
+        <w:t>      //code to implement to work on the Task.</w:t>
+      </w:r>
+      <w:r>
+        <w:rPr>
+          <w:rFonts w:ascii="Consolas" w:eastAsia="Times New Roman" w:hAnsi="Consolas" w:cs="Times New Roman"/>
+          <w:color w:val="000000"/>
+          <w:sz w:val="24"/>
+          <w:szCs w:val="24"/>
+          <w:bdr w:val="none" w:sz="0" w:space="0" w:color="auto" w:frame="1"/>
+        </w:rPr>
+        <w:t>  </w:t>
+      </w:r>
+    </w:p>
+    <w:p>
+      <w:pPr>
+        <w:numPr>
+          <w:ilvl w:val="0"/>
+          <w:numId w:val="16"/>
+        </w:numPr>
+        <w:pBdr>
+          <w:left w:val="single" w:sz="18" w:space="0" w:color="6CE26C"/>
+        </w:pBdr>
+        <w:shd w:val="clear" w:color="auto" w:fill="F8F8F8"/>
+        <w:spacing w:after="0" w:line="270" w:lineRule="atLeast"/>
+        <w:ind w:left="1395"/>
+        <w:rPr>
+          <w:rFonts w:ascii="Consolas" w:eastAsia="Times New Roman" w:hAnsi="Consolas" w:cs="Times New Roman"/>
+          <w:color w:val="5C5C5C"/>
+          <w:sz w:val="24"/>
+          <w:szCs w:val="24"/>
+        </w:rPr>
+      </w:pPr>
+      <w:r>
+        <w:rPr>
+          <w:rFonts w:ascii="Consolas" w:eastAsia="Times New Roman" w:hAnsi="Consolas" w:cs="Times New Roman"/>
+          <w:color w:val="000000"/>
+          <w:sz w:val="24"/>
+          <w:szCs w:val="24"/>
+          <w:bdr w:val="none" w:sz="0" w:space="0" w:color="auto" w:frame="1"/>
+        </w:rPr>
+        <w:t>   }  </w:t>
+      </w:r>
+    </w:p>
+    <w:p>
+      <w:pPr>
+        <w:numPr>
+          <w:ilvl w:val="0"/>
+          <w:numId w:val="16"/>
+        </w:numPr>
+        <w:pBdr>
+          <w:left w:val="single" w:sz="18" w:space="0" w:color="6CE26C"/>
+        </w:pBdr>
+        <w:shd w:val="clear" w:color="auto" w:fill="FFFFFF"/>
+        <w:spacing w:after="0" w:line="270" w:lineRule="atLeast"/>
+        <w:ind w:left="1395"/>
+        <w:rPr>
+          <w:rFonts w:ascii="Consolas" w:eastAsia="Times New Roman" w:hAnsi="Consolas" w:cs="Times New Roman"/>
+          <w:color w:val="5C5C5C"/>
+          <w:sz w:val="24"/>
+          <w:szCs w:val="24"/>
+        </w:rPr>
+      </w:pPr>
+      <w:r>
+        <w:rPr>
+          <w:rFonts w:ascii="Consolas" w:eastAsia="Times New Roman" w:hAnsi="Consolas" w:cs="Times New Roman"/>
+          <w:color w:val="000000"/>
+          <w:sz w:val="24"/>
+          <w:szCs w:val="24"/>
+          <w:bdr w:val="none" w:sz="0" w:space="0" w:color="auto" w:frame="1"/>
+        </w:rPr>
+        <w:lastRenderedPageBreak/>
+        <w:t>}  </w:t>
+      </w:r>
+    </w:p>
+    <w:p>
+      <w:pPr>
+        <w:numPr>
+          <w:ilvl w:val="0"/>
+          <w:numId w:val="16"/>
+        </w:numPr>
+        <w:pBdr>
+          <w:left w:val="single" w:sz="18" w:space="0" w:color="6CE26C"/>
+        </w:pBdr>
+        <w:shd w:val="clear" w:color="auto" w:fill="F8F8F8"/>
+        <w:spacing w:after="0" w:line="270" w:lineRule="atLeast"/>
+        <w:ind w:left="1395"/>
+        <w:rPr>
+          <w:rFonts w:ascii="Consolas" w:eastAsia="Times New Roman" w:hAnsi="Consolas" w:cs="Times New Roman"/>
+          <w:color w:val="5C5C5C"/>
+          <w:sz w:val="24"/>
+          <w:szCs w:val="24"/>
+        </w:rPr>
+      </w:pPr>
+      <w:r>
+        <w:rPr>
+          <w:rFonts w:ascii="Consolas" w:eastAsia="Times New Roman" w:hAnsi="Consolas" w:cs="Times New Roman"/>
+          <w:b/>
+          <w:bCs/>
+          <w:color w:val="006699"/>
+          <w:sz w:val="24"/>
+          <w:szCs w:val="24"/>
+          <w:bdr w:val="none" w:sz="0" w:space="0" w:color="auto" w:frame="1"/>
+        </w:rPr>
+        <w:t>public</w:t>
+      </w:r>
+      <w:r>
+        <w:rPr>
+          <w:rFonts w:ascii="Consolas" w:eastAsia="Times New Roman" w:hAnsi="Consolas" w:cs="Times New Roman"/>
+          <w:color w:val="000000"/>
+          <w:sz w:val="24"/>
+          <w:szCs w:val="24"/>
+          <w:bdr w:val="none" w:sz="0" w:space="0" w:color="auto" w:frame="1"/>
+        </w:rPr>
+        <w:t> </w:t>
+      </w:r>
+      <w:r>
+        <w:rPr>
+          <w:rFonts w:ascii="Consolas" w:eastAsia="Times New Roman" w:hAnsi="Consolas" w:cs="Times New Roman"/>
+          <w:b/>
+          <w:bCs/>
+          <w:color w:val="006699"/>
+          <w:sz w:val="24"/>
+          <w:szCs w:val="24"/>
+          <w:bdr w:val="none" w:sz="0" w:space="0" w:color="auto" w:frame="1"/>
+        </w:rPr>
+        <w:t>class</w:t>
+      </w:r>
+      <w:r>
+        <w:rPr>
+          <w:rFonts w:ascii="Consolas" w:eastAsia="Times New Roman" w:hAnsi="Consolas" w:cs="Times New Roman"/>
+          <w:color w:val="000000"/>
+          <w:sz w:val="24"/>
+          <w:szCs w:val="24"/>
+          <w:bdr w:val="none" w:sz="0" w:space="0" w:color="auto" w:frame="1"/>
+        </w:rPr>
+        <w:t> Manager: </w:t>
+      </w:r>
+      <w:proofErr w:type="spellStart"/>
+      <w:r>
+        <w:rPr>
+          <w:rFonts w:ascii="Consolas" w:eastAsia="Times New Roman" w:hAnsi="Consolas" w:cs="Times New Roman"/>
+          <w:color w:val="000000"/>
+          <w:sz w:val="24"/>
+          <w:szCs w:val="24"/>
+          <w:bdr w:val="none" w:sz="0" w:space="0" w:color="auto" w:frame="1"/>
+        </w:rPr>
+        <w:t>ILead</w:t>
+      </w:r>
+      <w:proofErr w:type="spellEnd"/>
+      <w:r>
+        <w:rPr>
+          <w:rFonts w:ascii="Consolas" w:eastAsia="Times New Roman" w:hAnsi="Consolas" w:cs="Times New Roman"/>
+          <w:color w:val="000000"/>
+          <w:sz w:val="24"/>
+          <w:szCs w:val="24"/>
+          <w:bdr w:val="none" w:sz="0" w:space="0" w:color="auto" w:frame="1"/>
+        </w:rPr>
+        <w:t>  </w:t>
+      </w:r>
+    </w:p>
+    <w:p>
+      <w:pPr>
+        <w:numPr>
+          <w:ilvl w:val="0"/>
+          <w:numId w:val="16"/>
+        </w:numPr>
+        <w:pBdr>
+          <w:left w:val="single" w:sz="18" w:space="0" w:color="6CE26C"/>
+        </w:pBdr>
+        <w:shd w:val="clear" w:color="auto" w:fill="FFFFFF"/>
+        <w:spacing w:after="0" w:line="270" w:lineRule="atLeast"/>
+        <w:ind w:left="1395"/>
+        <w:rPr>
+          <w:rFonts w:ascii="Consolas" w:eastAsia="Times New Roman" w:hAnsi="Consolas" w:cs="Times New Roman"/>
+          <w:color w:val="5C5C5C"/>
+          <w:sz w:val="24"/>
+          <w:szCs w:val="24"/>
+        </w:rPr>
+      </w:pPr>
+      <w:r>
+        <w:rPr>
+          <w:rFonts w:ascii="Consolas" w:eastAsia="Times New Roman" w:hAnsi="Consolas" w:cs="Times New Roman"/>
+          <w:color w:val="000000"/>
+          <w:sz w:val="24"/>
+          <w:szCs w:val="24"/>
+          <w:bdr w:val="none" w:sz="0" w:space="0" w:color="auto" w:frame="1"/>
+        </w:rPr>
+        <w:t>{  </w:t>
+      </w:r>
+    </w:p>
+    <w:p>
+      <w:pPr>
+        <w:numPr>
+          <w:ilvl w:val="0"/>
+          <w:numId w:val="16"/>
+        </w:numPr>
+        <w:pBdr>
+          <w:left w:val="single" w:sz="18" w:space="0" w:color="6CE26C"/>
+        </w:pBdr>
+        <w:shd w:val="clear" w:color="auto" w:fill="F8F8F8"/>
+        <w:spacing w:after="0" w:line="270" w:lineRule="atLeast"/>
+        <w:ind w:left="1395"/>
+        <w:rPr>
+          <w:rFonts w:ascii="Consolas" w:eastAsia="Times New Roman" w:hAnsi="Consolas" w:cs="Times New Roman"/>
+          <w:color w:val="5C5C5C"/>
+          <w:sz w:val="24"/>
+          <w:szCs w:val="24"/>
+        </w:rPr>
+      </w:pPr>
+      <w:r>
+        <w:rPr>
+          <w:rFonts w:ascii="Consolas" w:eastAsia="Times New Roman" w:hAnsi="Consolas" w:cs="Times New Roman"/>
+          <w:b/>
+          <w:bCs/>
+          <w:color w:val="006699"/>
+          <w:sz w:val="24"/>
+          <w:szCs w:val="24"/>
+          <w:bdr w:val="none" w:sz="0" w:space="0" w:color="auto" w:frame="1"/>
+        </w:rPr>
+        <w:t>   public</w:t>
+      </w:r>
+      <w:r>
+        <w:rPr>
+          <w:rFonts w:ascii="Consolas" w:eastAsia="Times New Roman" w:hAnsi="Consolas" w:cs="Times New Roman"/>
+          <w:color w:val="000000"/>
+          <w:sz w:val="24"/>
+          <w:szCs w:val="24"/>
+          <w:bdr w:val="none" w:sz="0" w:space="0" w:color="auto" w:frame="1"/>
+        </w:rPr>
+        <w:t> </w:t>
+      </w:r>
+      <w:r>
+        <w:rPr>
+          <w:rFonts w:ascii="Consolas" w:eastAsia="Times New Roman" w:hAnsi="Consolas" w:cs="Times New Roman"/>
+          <w:b/>
+          <w:bCs/>
+          <w:color w:val="006699"/>
+          <w:sz w:val="24"/>
+          <w:szCs w:val="24"/>
+          <w:bdr w:val="none" w:sz="0" w:space="0" w:color="auto" w:frame="1"/>
+        </w:rPr>
+        <w:t>void</w:t>
+      </w:r>
+      <w:r>
+        <w:rPr>
+          <w:rFonts w:ascii="Consolas" w:eastAsia="Times New Roman" w:hAnsi="Consolas" w:cs="Times New Roman"/>
+          <w:color w:val="000000"/>
+          <w:sz w:val="24"/>
+          <w:szCs w:val="24"/>
+          <w:bdr w:val="none" w:sz="0" w:space="0" w:color="auto" w:frame="1"/>
+        </w:rPr>
+        <w:t> </w:t>
+      </w:r>
+      <w:proofErr w:type="spellStart"/>
+      <w:proofErr w:type="gramStart"/>
+      <w:r>
+        <w:rPr>
+          <w:rFonts w:ascii="Consolas" w:eastAsia="Times New Roman" w:hAnsi="Consolas" w:cs="Times New Roman"/>
+          <w:color w:val="000000"/>
+          <w:sz w:val="24"/>
+          <w:szCs w:val="24"/>
+          <w:bdr w:val="none" w:sz="0" w:space="0" w:color="auto" w:frame="1"/>
+        </w:rPr>
+        <w:t>AssignTask</w:t>
+      </w:r>
+      <w:proofErr w:type="spellEnd"/>
+      <w:r>
+        <w:rPr>
+          <w:rFonts w:ascii="Consolas" w:eastAsia="Times New Roman" w:hAnsi="Consolas" w:cs="Times New Roman"/>
+          <w:color w:val="000000"/>
+          <w:sz w:val="24"/>
+          <w:szCs w:val="24"/>
+          <w:bdr w:val="none" w:sz="0" w:space="0" w:color="auto" w:frame="1"/>
+        </w:rPr>
+        <w:t>(</w:t>
+      </w:r>
+      <w:proofErr w:type="gramEnd"/>
+      <w:r>
+        <w:rPr>
+          <w:rFonts w:ascii="Consolas" w:eastAsia="Times New Roman" w:hAnsi="Consolas" w:cs="Times New Roman"/>
+          <w:color w:val="000000"/>
+          <w:sz w:val="24"/>
+          <w:szCs w:val="24"/>
+          <w:bdr w:val="none" w:sz="0" w:space="0" w:color="auto" w:frame="1"/>
+        </w:rPr>
+        <w:t>)  </w:t>
+      </w:r>
+    </w:p>
+    <w:p>
+      <w:pPr>
+        <w:numPr>
+          <w:ilvl w:val="0"/>
+          <w:numId w:val="16"/>
+        </w:numPr>
+        <w:pBdr>
+          <w:left w:val="single" w:sz="18" w:space="0" w:color="6CE26C"/>
+        </w:pBdr>
+        <w:shd w:val="clear" w:color="auto" w:fill="FFFFFF"/>
+        <w:spacing w:after="0" w:line="270" w:lineRule="atLeast"/>
+        <w:ind w:left="1395"/>
+        <w:rPr>
+          <w:rFonts w:ascii="Consolas" w:eastAsia="Times New Roman" w:hAnsi="Consolas" w:cs="Times New Roman"/>
+          <w:color w:val="5C5C5C"/>
+          <w:sz w:val="24"/>
+          <w:szCs w:val="24"/>
+        </w:rPr>
+      </w:pPr>
+      <w:r>
+        <w:rPr>
+          <w:rFonts w:ascii="Consolas" w:eastAsia="Times New Roman" w:hAnsi="Consolas" w:cs="Times New Roman"/>
+          <w:color w:val="000000"/>
+          <w:sz w:val="24"/>
+          <w:szCs w:val="24"/>
+          <w:bdr w:val="none" w:sz="0" w:space="0" w:color="auto" w:frame="1"/>
+        </w:rPr>
+        <w:t>   {  </w:t>
+      </w:r>
+    </w:p>
+    <w:p>
+      <w:pPr>
+        <w:numPr>
+          <w:ilvl w:val="0"/>
+          <w:numId w:val="16"/>
+        </w:numPr>
+        <w:pBdr>
+          <w:left w:val="single" w:sz="18" w:space="0" w:color="6CE26C"/>
+        </w:pBdr>
+        <w:shd w:val="clear" w:color="auto" w:fill="F8F8F8"/>
+        <w:spacing w:after="0" w:line="270" w:lineRule="atLeast"/>
+        <w:ind w:left="1395"/>
+        <w:rPr>
+          <w:rFonts w:ascii="Consolas" w:eastAsia="Times New Roman" w:hAnsi="Consolas" w:cs="Times New Roman"/>
+          <w:color w:val="5C5C5C"/>
+          <w:sz w:val="24"/>
+          <w:szCs w:val="24"/>
+        </w:rPr>
+      </w:pPr>
+      <w:r>
+        <w:rPr>
+          <w:rFonts w:ascii="Consolas" w:eastAsia="Times New Roman" w:hAnsi="Consolas" w:cs="Times New Roman"/>
+          <w:color w:val="008200"/>
+          <w:sz w:val="24"/>
+          <w:szCs w:val="24"/>
+          <w:bdr w:val="none" w:sz="0" w:space="0" w:color="auto" w:frame="1"/>
+        </w:rPr>
+        <w:t>      //Code to assign a Task</w:t>
+      </w:r>
+      <w:r>
+        <w:rPr>
+          <w:rFonts w:ascii="Consolas" w:eastAsia="Times New Roman" w:hAnsi="Consolas" w:cs="Times New Roman"/>
+          <w:color w:val="000000"/>
+          <w:sz w:val="24"/>
+          <w:szCs w:val="24"/>
+          <w:bdr w:val="none" w:sz="0" w:space="0" w:color="auto" w:frame="1"/>
+        </w:rPr>
+        <w:t>  </w:t>
+      </w:r>
+    </w:p>
+    <w:p>
+      <w:pPr>
+        <w:numPr>
+          <w:ilvl w:val="0"/>
+          <w:numId w:val="16"/>
+        </w:numPr>
+        <w:pBdr>
+          <w:left w:val="single" w:sz="18" w:space="0" w:color="6CE26C"/>
+        </w:pBdr>
+        <w:shd w:val="clear" w:color="auto" w:fill="FFFFFF"/>
+        <w:spacing w:after="0" w:line="270" w:lineRule="atLeast"/>
+        <w:ind w:left="1395"/>
+        <w:rPr>
+          <w:rFonts w:ascii="Consolas" w:eastAsia="Times New Roman" w:hAnsi="Consolas" w:cs="Times New Roman"/>
+          <w:color w:val="5C5C5C"/>
+          <w:sz w:val="24"/>
+          <w:szCs w:val="24"/>
+        </w:rPr>
+      </w:pPr>
+      <w:r>
+        <w:rPr>
+          <w:rFonts w:ascii="Consolas" w:eastAsia="Times New Roman" w:hAnsi="Consolas" w:cs="Times New Roman"/>
+          <w:color w:val="000000"/>
+          <w:sz w:val="24"/>
+          <w:szCs w:val="24"/>
+          <w:bdr w:val="none" w:sz="0" w:space="0" w:color="auto" w:frame="1"/>
+        </w:rPr>
+        <w:t>   }  </w:t>
+      </w:r>
+    </w:p>
+    <w:p>
+      <w:pPr>
+        <w:numPr>
+          <w:ilvl w:val="0"/>
+          <w:numId w:val="16"/>
+        </w:numPr>
+        <w:pBdr>
+          <w:left w:val="single" w:sz="18" w:space="0" w:color="6CE26C"/>
+        </w:pBdr>
+        <w:shd w:val="clear" w:color="auto" w:fill="F8F8F8"/>
+        <w:spacing w:after="0" w:line="270" w:lineRule="atLeast"/>
+        <w:ind w:left="1395"/>
+        <w:rPr>
+          <w:rFonts w:ascii="Consolas" w:eastAsia="Times New Roman" w:hAnsi="Consolas" w:cs="Times New Roman"/>
+          <w:color w:val="5C5C5C"/>
+          <w:sz w:val="24"/>
+          <w:szCs w:val="24"/>
+        </w:rPr>
+      </w:pPr>
+      <w:r>
+        <w:rPr>
+          <w:rFonts w:ascii="Consolas" w:eastAsia="Times New Roman" w:hAnsi="Consolas" w:cs="Times New Roman"/>
+          <w:b/>
+          <w:bCs/>
+          <w:color w:val="006699"/>
+          <w:sz w:val="24"/>
+          <w:szCs w:val="24"/>
+          <w:bdr w:val="none" w:sz="0" w:space="0" w:color="auto" w:frame="1"/>
+        </w:rPr>
+        <w:t>   public</w:t>
+      </w:r>
+      <w:r>
+        <w:rPr>
+          <w:rFonts w:ascii="Consolas" w:eastAsia="Times New Roman" w:hAnsi="Consolas" w:cs="Times New Roman"/>
+          <w:color w:val="000000"/>
+          <w:sz w:val="24"/>
+          <w:szCs w:val="24"/>
+          <w:bdr w:val="none" w:sz="0" w:space="0" w:color="auto" w:frame="1"/>
+        </w:rPr>
+        <w:t> </w:t>
+      </w:r>
+      <w:r>
+        <w:rPr>
+          <w:rFonts w:ascii="Consolas" w:eastAsia="Times New Roman" w:hAnsi="Consolas" w:cs="Times New Roman"/>
+          <w:b/>
+          <w:bCs/>
+          <w:color w:val="006699"/>
+          <w:sz w:val="24"/>
+          <w:szCs w:val="24"/>
+          <w:bdr w:val="none" w:sz="0" w:space="0" w:color="auto" w:frame="1"/>
+        </w:rPr>
+        <w:t>void</w:t>
+      </w:r>
+      <w:r>
+        <w:rPr>
+          <w:rFonts w:ascii="Consolas" w:eastAsia="Times New Roman" w:hAnsi="Consolas" w:cs="Times New Roman"/>
+          <w:color w:val="000000"/>
+          <w:sz w:val="24"/>
+          <w:szCs w:val="24"/>
+          <w:bdr w:val="none" w:sz="0" w:space="0" w:color="auto" w:frame="1"/>
+        </w:rPr>
+        <w:t> </w:t>
+      </w:r>
+      <w:proofErr w:type="spellStart"/>
+      <w:proofErr w:type="gramStart"/>
+      <w:r>
+        <w:rPr>
+          <w:rFonts w:ascii="Consolas" w:eastAsia="Times New Roman" w:hAnsi="Consolas" w:cs="Times New Roman"/>
+          <w:color w:val="000000"/>
+          <w:sz w:val="24"/>
+          <w:szCs w:val="24"/>
+          <w:bdr w:val="none" w:sz="0" w:space="0" w:color="auto" w:frame="1"/>
+        </w:rPr>
+        <w:t>CreateSubTask</w:t>
+      </w:r>
+      <w:proofErr w:type="spellEnd"/>
+      <w:r>
+        <w:rPr>
+          <w:rFonts w:ascii="Consolas" w:eastAsia="Times New Roman" w:hAnsi="Consolas" w:cs="Times New Roman"/>
+          <w:color w:val="000000"/>
+          <w:sz w:val="24"/>
+          <w:szCs w:val="24"/>
+          <w:bdr w:val="none" w:sz="0" w:space="0" w:color="auto" w:frame="1"/>
+        </w:rPr>
+        <w:t>(</w:t>
+      </w:r>
+      <w:proofErr w:type="gramEnd"/>
+      <w:r>
+        <w:rPr>
+          <w:rFonts w:ascii="Consolas" w:eastAsia="Times New Roman" w:hAnsi="Consolas" w:cs="Times New Roman"/>
+          <w:color w:val="000000"/>
+          <w:sz w:val="24"/>
+          <w:szCs w:val="24"/>
+          <w:bdr w:val="none" w:sz="0" w:space="0" w:color="auto" w:frame="1"/>
+        </w:rPr>
+        <w:t>)  </w:t>
+      </w:r>
+    </w:p>
+    <w:p>
+      <w:pPr>
+        <w:numPr>
+          <w:ilvl w:val="0"/>
+          <w:numId w:val="16"/>
+        </w:numPr>
+        <w:pBdr>
+          <w:left w:val="single" w:sz="18" w:space="0" w:color="6CE26C"/>
+        </w:pBdr>
+        <w:shd w:val="clear" w:color="auto" w:fill="FFFFFF"/>
+        <w:spacing w:after="0" w:line="270" w:lineRule="atLeast"/>
+        <w:ind w:left="1395"/>
+        <w:rPr>
+          <w:rFonts w:ascii="Consolas" w:eastAsia="Times New Roman" w:hAnsi="Consolas" w:cs="Times New Roman"/>
+          <w:color w:val="5C5C5C"/>
+          <w:sz w:val="24"/>
+          <w:szCs w:val="24"/>
+        </w:rPr>
+      </w:pPr>
+      <w:r>
+        <w:rPr>
+          <w:rFonts w:ascii="Consolas" w:eastAsia="Times New Roman" w:hAnsi="Consolas" w:cs="Times New Roman"/>
+          <w:color w:val="000000"/>
+          <w:sz w:val="24"/>
+          <w:szCs w:val="24"/>
+          <w:bdr w:val="none" w:sz="0" w:space="0" w:color="auto" w:frame="1"/>
+        </w:rPr>
+        <w:t>   {  </w:t>
+      </w:r>
+    </w:p>
+    <w:p>
+      <w:pPr>
+        <w:numPr>
+          <w:ilvl w:val="0"/>
+          <w:numId w:val="16"/>
+        </w:numPr>
+        <w:pBdr>
+          <w:left w:val="single" w:sz="18" w:space="0" w:color="6CE26C"/>
+        </w:pBdr>
+        <w:shd w:val="clear" w:color="auto" w:fill="F8F8F8"/>
+        <w:spacing w:after="0" w:line="270" w:lineRule="atLeast"/>
+        <w:ind w:left="1395"/>
+        <w:rPr>
+          <w:rFonts w:ascii="Consolas" w:eastAsia="Times New Roman" w:hAnsi="Consolas" w:cs="Times New Roman"/>
+          <w:color w:val="5C5C5C"/>
+          <w:sz w:val="24"/>
+          <w:szCs w:val="24"/>
+        </w:rPr>
+      </w:pPr>
+      <w:r>
+        <w:rPr>
+          <w:rFonts w:ascii="Consolas" w:eastAsia="Times New Roman" w:hAnsi="Consolas" w:cs="Times New Roman"/>
+          <w:color w:val="008200"/>
+          <w:sz w:val="24"/>
+          <w:szCs w:val="24"/>
+          <w:bdr w:val="none" w:sz="0" w:space="0" w:color="auto" w:frame="1"/>
+        </w:rPr>
+        <w:t>   //Code to create a sub </w:t>
+      </w:r>
+      <w:proofErr w:type="spellStart"/>
+      <w:r>
+        <w:rPr>
+          <w:rFonts w:ascii="Consolas" w:eastAsia="Times New Roman" w:hAnsi="Consolas" w:cs="Times New Roman"/>
+          <w:color w:val="008200"/>
+          <w:sz w:val="24"/>
+          <w:szCs w:val="24"/>
+          <w:bdr w:val="none" w:sz="0" w:space="0" w:color="auto" w:frame="1"/>
+        </w:rPr>
+        <w:t>taks</w:t>
+      </w:r>
+      <w:proofErr w:type="spellEnd"/>
+      <w:r>
+        <w:rPr>
+          <w:rFonts w:ascii="Consolas" w:eastAsia="Times New Roman" w:hAnsi="Consolas" w:cs="Times New Roman"/>
+          <w:color w:val="008200"/>
+          <w:sz w:val="24"/>
+          <w:szCs w:val="24"/>
+          <w:bdr w:val="none" w:sz="0" w:space="0" w:color="auto" w:frame="1"/>
+        </w:rPr>
+        <w:t> from a task.</w:t>
+      </w:r>
+      <w:r>
+        <w:rPr>
+          <w:rFonts w:ascii="Consolas" w:eastAsia="Times New Roman" w:hAnsi="Consolas" w:cs="Times New Roman"/>
+          <w:color w:val="000000"/>
+          <w:sz w:val="24"/>
+          <w:szCs w:val="24"/>
+          <w:bdr w:val="none" w:sz="0" w:space="0" w:color="auto" w:frame="1"/>
+        </w:rPr>
+        <w:t>  </w:t>
+      </w:r>
+    </w:p>
+    <w:p>
+      <w:pPr>
+        <w:numPr>
+          <w:ilvl w:val="0"/>
+          <w:numId w:val="16"/>
+        </w:numPr>
+        <w:pBdr>
+          <w:left w:val="single" w:sz="18" w:space="0" w:color="6CE26C"/>
+        </w:pBdr>
+        <w:shd w:val="clear" w:color="auto" w:fill="FFFFFF"/>
+        <w:spacing w:after="0" w:line="270" w:lineRule="atLeast"/>
+        <w:ind w:left="1395"/>
+        <w:rPr>
+          <w:rFonts w:ascii="Consolas" w:eastAsia="Times New Roman" w:hAnsi="Consolas" w:cs="Times New Roman"/>
+          <w:color w:val="5C5C5C"/>
+          <w:sz w:val="24"/>
+          <w:szCs w:val="24"/>
+        </w:rPr>
+      </w:pPr>
+      <w:r>
+        <w:rPr>
+          <w:rFonts w:ascii="Consolas" w:eastAsia="Times New Roman" w:hAnsi="Consolas" w:cs="Times New Roman"/>
+          <w:color w:val="000000"/>
+          <w:sz w:val="24"/>
+          <w:szCs w:val="24"/>
+          <w:bdr w:val="none" w:sz="0" w:space="0" w:color="auto" w:frame="1"/>
+        </w:rPr>
+        <w:t>   }  </w:t>
+      </w:r>
+    </w:p>
+    <w:p>
+      <w:pPr>
+        <w:numPr>
+          <w:ilvl w:val="0"/>
+          <w:numId w:val="16"/>
+        </w:numPr>
+        <w:pBdr>
+          <w:left w:val="single" w:sz="18" w:space="0" w:color="6CE26C"/>
+        </w:pBdr>
+        <w:shd w:val="clear" w:color="auto" w:fill="F8F8F8"/>
+        <w:spacing w:after="0" w:line="270" w:lineRule="atLeast"/>
+        <w:ind w:left="1395"/>
+        <w:rPr>
+          <w:rFonts w:ascii="Consolas" w:eastAsia="Times New Roman" w:hAnsi="Consolas" w:cs="Times New Roman"/>
+          <w:color w:val="5C5C5C"/>
+          <w:sz w:val="24"/>
+          <w:szCs w:val="24"/>
+        </w:rPr>
+      </w:pPr>
+      <w:r>
+        <w:rPr>
+          <w:rFonts w:ascii="Consolas" w:eastAsia="Times New Roman" w:hAnsi="Consolas" w:cs="Times New Roman"/>
+          <w:color w:val="000000"/>
+          <w:sz w:val="24"/>
+          <w:szCs w:val="24"/>
+          <w:bdr w:val="none" w:sz="0" w:space="0" w:color="auto" w:frame="1"/>
+        </w:rPr>
+        <w:t>} </w:t>
+      </w:r>
+    </w:p>
+    <w:p>
+      <w:pPr>
+        <w:bidi/>
+        <w:spacing w:before="240"/>
+        <w:rPr>
+          <w:rFonts w:ascii="Open Sans" w:hAnsi="Open Sans" w:cs="B Nazanin"/>
+          <w:color w:val="212121"/>
+          <w:shd w:val="clear" w:color="auto" w:fill="FFFFFF"/>
+          <w:rtl/>
+          <w:lang w:bidi="fa-IR"/>
+        </w:rPr>
+      </w:pPr>
+      <w:r>
+        <w:rPr>
+          <w:rFonts w:ascii="Open Sans" w:hAnsi="Open Sans" w:cs="B Nazanin" w:hint="cs"/>
+          <w:color w:val="212121"/>
+          <w:shd w:val="clear" w:color="auto" w:fill="FFFFFF"/>
+          <w:rtl/>
+          <w:lang w:bidi="fa-IR"/>
+        </w:rPr>
+        <w:t xml:space="preserve">همانطور که دیده می شود دیگر </w:t>
+      </w:r>
+      <w:r>
+        <w:rPr>
+          <w:rFonts w:ascii="Open Sans" w:hAnsi="Open Sans" w:cs="B Nazanin"/>
+          <w:color w:val="212121"/>
+          <w:shd w:val="clear" w:color="auto" w:fill="FFFFFF"/>
+          <w:lang w:bidi="fa-IR"/>
+        </w:rPr>
+        <w:t xml:space="preserve">manager </w:t>
+      </w:r>
+      <w:r>
+        <w:rPr>
+          <w:rFonts w:ascii="Open Sans" w:hAnsi="Open Sans" w:cs="B Nazanin" w:hint="cs"/>
+          <w:color w:val="212121"/>
+          <w:shd w:val="clear" w:color="auto" w:fill="FFFFFF"/>
+          <w:rtl/>
+          <w:lang w:bidi="fa-IR"/>
+        </w:rPr>
+        <w:t xml:space="preserve"> مجبور به پیاده سازی متد اضافی نیست.حال کلاس </w:t>
+      </w:r>
+      <w:proofErr w:type="spellStart"/>
+      <w:r>
+        <w:rPr>
+          <w:rFonts w:ascii="Open Sans" w:hAnsi="Open Sans" w:cs="B Nazanin"/>
+          <w:color w:val="212121"/>
+          <w:shd w:val="clear" w:color="auto" w:fill="FFFFFF"/>
+          <w:lang w:bidi="fa-IR"/>
+        </w:rPr>
+        <w:t>TeamLead</w:t>
+      </w:r>
+      <w:proofErr w:type="spellEnd"/>
+      <w:r>
+        <w:rPr>
+          <w:rFonts w:ascii="Open Sans" w:hAnsi="Open Sans" w:cs="B Nazanin"/>
+          <w:color w:val="212121"/>
+          <w:shd w:val="clear" w:color="auto" w:fill="FFFFFF"/>
+          <w:lang w:bidi="fa-IR"/>
+        </w:rPr>
+        <w:t xml:space="preserve"> </w:t>
+      </w:r>
+      <w:r>
+        <w:rPr>
+          <w:rFonts w:ascii="Open Sans" w:hAnsi="Open Sans" w:cs="B Nazanin" w:hint="cs"/>
+          <w:color w:val="212121"/>
+          <w:shd w:val="clear" w:color="auto" w:fill="FFFFFF"/>
+          <w:rtl/>
+          <w:lang w:bidi="fa-IR"/>
+        </w:rPr>
+        <w:t xml:space="preserve"> باید از هردو اینترفیس </w:t>
+      </w:r>
+      <w:proofErr w:type="spellStart"/>
+      <w:r>
+        <w:rPr>
+          <w:rFonts w:ascii="Open Sans" w:hAnsi="Open Sans" w:cs="B Nazanin"/>
+          <w:color w:val="212121"/>
+          <w:shd w:val="clear" w:color="auto" w:fill="FFFFFF"/>
+          <w:lang w:bidi="fa-IR"/>
+        </w:rPr>
+        <w:t>ILead,IProgrammer</w:t>
+      </w:r>
+      <w:proofErr w:type="spellEnd"/>
+      <w:r>
+        <w:rPr>
+          <w:rFonts w:ascii="Open Sans" w:hAnsi="Open Sans" w:cs="B Nazanin" w:hint="cs"/>
+          <w:color w:val="212121"/>
+          <w:shd w:val="clear" w:color="auto" w:fill="FFFFFF"/>
+          <w:rtl/>
+          <w:lang w:bidi="fa-IR"/>
+        </w:rPr>
+        <w:t xml:space="preserve"> پیروی کند.</w:t>
+      </w:r>
+    </w:p>
+    <w:p>
+      <w:pPr>
+        <w:numPr>
+          <w:ilvl w:val="0"/>
+          <w:numId w:val="17"/>
+        </w:numPr>
+        <w:pBdr>
+          <w:left w:val="single" w:sz="18" w:space="0" w:color="6CE26C"/>
+        </w:pBdr>
+        <w:shd w:val="clear" w:color="auto" w:fill="FFFFFF"/>
+        <w:spacing w:after="0" w:line="270" w:lineRule="atLeast"/>
+        <w:ind w:left="1395"/>
+        <w:rPr>
+          <w:rFonts w:ascii="Consolas" w:eastAsia="Times New Roman" w:hAnsi="Consolas" w:cs="Times New Roman"/>
+          <w:color w:val="5C5C5C"/>
+          <w:sz w:val="24"/>
+          <w:szCs w:val="24"/>
+        </w:rPr>
+      </w:pPr>
+      <w:r>
+        <w:rPr>
+          <w:rFonts w:ascii="Consolas" w:eastAsia="Times New Roman" w:hAnsi="Consolas" w:cs="Times New Roman"/>
+          <w:b/>
+          <w:bCs/>
+          <w:color w:val="006699"/>
+          <w:sz w:val="24"/>
+          <w:szCs w:val="24"/>
+          <w:bdr w:val="none" w:sz="0" w:space="0" w:color="auto" w:frame="1"/>
+        </w:rPr>
+        <w:t>public</w:t>
+      </w:r>
+      <w:r>
+        <w:rPr>
+          <w:rFonts w:ascii="Consolas" w:eastAsia="Times New Roman" w:hAnsi="Consolas" w:cs="Times New Roman"/>
+          <w:color w:val="000000"/>
+          <w:sz w:val="24"/>
+          <w:szCs w:val="24"/>
+          <w:bdr w:val="none" w:sz="0" w:space="0" w:color="auto" w:frame="1"/>
+        </w:rPr>
+        <w:t> </w:t>
+      </w:r>
+      <w:r>
+        <w:rPr>
+          <w:rFonts w:ascii="Consolas" w:eastAsia="Times New Roman" w:hAnsi="Consolas" w:cs="Times New Roman"/>
+          <w:b/>
+          <w:bCs/>
+          <w:color w:val="006699"/>
+          <w:sz w:val="24"/>
+          <w:szCs w:val="24"/>
+          <w:bdr w:val="none" w:sz="0" w:space="0" w:color="auto" w:frame="1"/>
+        </w:rPr>
+        <w:t>class</w:t>
+      </w:r>
+      <w:r>
+        <w:rPr>
+          <w:rFonts w:ascii="Consolas" w:eastAsia="Times New Roman" w:hAnsi="Consolas" w:cs="Times New Roman"/>
+          <w:color w:val="000000"/>
+          <w:sz w:val="24"/>
+          <w:szCs w:val="24"/>
+          <w:bdr w:val="none" w:sz="0" w:space="0" w:color="auto" w:frame="1"/>
+        </w:rPr>
+        <w:t> </w:t>
+      </w:r>
+      <w:proofErr w:type="spellStart"/>
+      <w:r>
+        <w:rPr>
+          <w:rFonts w:ascii="Consolas" w:eastAsia="Times New Roman" w:hAnsi="Consolas" w:cs="Times New Roman"/>
+          <w:color w:val="000000"/>
+          <w:sz w:val="24"/>
+          <w:szCs w:val="24"/>
+          <w:bdr w:val="none" w:sz="0" w:space="0" w:color="auto" w:frame="1"/>
+        </w:rPr>
+        <w:t>TeamLead</w:t>
+      </w:r>
+      <w:proofErr w:type="spellEnd"/>
+      <w:r>
+        <w:rPr>
+          <w:rFonts w:ascii="Consolas" w:eastAsia="Times New Roman" w:hAnsi="Consolas" w:cs="Times New Roman"/>
+          <w:color w:val="000000"/>
+          <w:sz w:val="24"/>
+          <w:szCs w:val="24"/>
+          <w:bdr w:val="none" w:sz="0" w:space="0" w:color="auto" w:frame="1"/>
+        </w:rPr>
+        <w:t>: </w:t>
+      </w:r>
+      <w:proofErr w:type="spellStart"/>
+      <w:r>
+        <w:rPr>
+          <w:rFonts w:ascii="Consolas" w:eastAsia="Times New Roman" w:hAnsi="Consolas" w:cs="Times New Roman"/>
+          <w:color w:val="000000"/>
+          <w:sz w:val="24"/>
+          <w:szCs w:val="24"/>
+          <w:bdr w:val="none" w:sz="0" w:space="0" w:color="auto" w:frame="1"/>
+        </w:rPr>
+        <w:t>IProgrammer</w:t>
+      </w:r>
+      <w:proofErr w:type="spellEnd"/>
+      <w:r>
+        <w:rPr>
+          <w:rFonts w:ascii="Consolas" w:eastAsia="Times New Roman" w:hAnsi="Consolas" w:cs="Times New Roman"/>
+          <w:color w:val="000000"/>
+          <w:sz w:val="24"/>
+          <w:szCs w:val="24"/>
+          <w:bdr w:val="none" w:sz="0" w:space="0" w:color="auto" w:frame="1"/>
+        </w:rPr>
+        <w:t>, </w:t>
+      </w:r>
+      <w:proofErr w:type="spellStart"/>
+      <w:r>
+        <w:rPr>
+          <w:rFonts w:ascii="Consolas" w:eastAsia="Times New Roman" w:hAnsi="Consolas" w:cs="Times New Roman"/>
+          <w:color w:val="000000"/>
+          <w:sz w:val="24"/>
+          <w:szCs w:val="24"/>
+          <w:bdr w:val="none" w:sz="0" w:space="0" w:color="auto" w:frame="1"/>
+        </w:rPr>
+        <w:t>ILead</w:t>
+      </w:r>
+      <w:proofErr w:type="spellEnd"/>
+      <w:r>
+        <w:rPr>
+          <w:rFonts w:ascii="Consolas" w:eastAsia="Times New Roman" w:hAnsi="Consolas" w:cs="Times New Roman"/>
+          <w:color w:val="000000"/>
+          <w:sz w:val="24"/>
+          <w:szCs w:val="24"/>
+          <w:bdr w:val="none" w:sz="0" w:space="0" w:color="auto" w:frame="1"/>
+        </w:rPr>
+        <w:t>  </w:t>
+      </w:r>
+    </w:p>
+    <w:p>
+      <w:pPr>
+        <w:numPr>
+          <w:ilvl w:val="0"/>
+          <w:numId w:val="17"/>
+        </w:numPr>
+        <w:pBdr>
+          <w:left w:val="single" w:sz="18" w:space="0" w:color="6CE26C"/>
+        </w:pBdr>
+        <w:shd w:val="clear" w:color="auto" w:fill="F8F8F8"/>
+        <w:spacing w:after="0" w:line="270" w:lineRule="atLeast"/>
+        <w:ind w:left="1395"/>
+        <w:rPr>
+          <w:rFonts w:ascii="Consolas" w:eastAsia="Times New Roman" w:hAnsi="Consolas" w:cs="Times New Roman"/>
+          <w:color w:val="5C5C5C"/>
+          <w:sz w:val="24"/>
+          <w:szCs w:val="24"/>
+        </w:rPr>
+      </w:pPr>
+      <w:r>
+        <w:rPr>
+          <w:rFonts w:ascii="Consolas" w:eastAsia="Times New Roman" w:hAnsi="Consolas" w:cs="Times New Roman"/>
+          <w:color w:val="000000"/>
+          <w:sz w:val="24"/>
+          <w:szCs w:val="24"/>
+          <w:bdr w:val="none" w:sz="0" w:space="0" w:color="auto" w:frame="1"/>
+        </w:rPr>
+        <w:t>{  </w:t>
+      </w:r>
+    </w:p>
+    <w:p>
+      <w:pPr>
+        <w:numPr>
+          <w:ilvl w:val="0"/>
+          <w:numId w:val="17"/>
+        </w:numPr>
+        <w:pBdr>
+          <w:left w:val="single" w:sz="18" w:space="0" w:color="6CE26C"/>
+        </w:pBdr>
+        <w:shd w:val="clear" w:color="auto" w:fill="FFFFFF"/>
+        <w:spacing w:after="0" w:line="270" w:lineRule="atLeast"/>
+        <w:ind w:left="1395"/>
+        <w:rPr>
+          <w:rFonts w:ascii="Consolas" w:eastAsia="Times New Roman" w:hAnsi="Consolas" w:cs="Times New Roman"/>
+          <w:color w:val="5C5C5C"/>
+          <w:sz w:val="24"/>
+          <w:szCs w:val="24"/>
+        </w:rPr>
+      </w:pPr>
+      <w:r>
+        <w:rPr>
+          <w:rFonts w:ascii="Consolas" w:eastAsia="Times New Roman" w:hAnsi="Consolas" w:cs="Times New Roman"/>
+          <w:b/>
+          <w:bCs/>
+          <w:color w:val="006699"/>
+          <w:sz w:val="24"/>
+          <w:szCs w:val="24"/>
+          <w:bdr w:val="none" w:sz="0" w:space="0" w:color="auto" w:frame="1"/>
+        </w:rPr>
+        <w:t>   public</w:t>
+      </w:r>
+      <w:r>
+        <w:rPr>
+          <w:rFonts w:ascii="Consolas" w:eastAsia="Times New Roman" w:hAnsi="Consolas" w:cs="Times New Roman"/>
+          <w:color w:val="000000"/>
+          <w:sz w:val="24"/>
+          <w:szCs w:val="24"/>
+          <w:bdr w:val="none" w:sz="0" w:space="0" w:color="auto" w:frame="1"/>
+        </w:rPr>
+        <w:t> </w:t>
+      </w:r>
+      <w:r>
+        <w:rPr>
+          <w:rFonts w:ascii="Consolas" w:eastAsia="Times New Roman" w:hAnsi="Consolas" w:cs="Times New Roman"/>
+          <w:b/>
+          <w:bCs/>
+          <w:color w:val="006699"/>
+          <w:sz w:val="24"/>
+          <w:szCs w:val="24"/>
+          <w:bdr w:val="none" w:sz="0" w:space="0" w:color="auto" w:frame="1"/>
+        </w:rPr>
+        <w:t>void</w:t>
+      </w:r>
+      <w:r>
+        <w:rPr>
+          <w:rFonts w:ascii="Consolas" w:eastAsia="Times New Roman" w:hAnsi="Consolas" w:cs="Times New Roman"/>
+          <w:color w:val="000000"/>
+          <w:sz w:val="24"/>
+          <w:szCs w:val="24"/>
+          <w:bdr w:val="none" w:sz="0" w:space="0" w:color="auto" w:frame="1"/>
+        </w:rPr>
+        <w:t> </w:t>
+      </w:r>
+      <w:proofErr w:type="spellStart"/>
+      <w:proofErr w:type="gramStart"/>
+      <w:r>
+        <w:rPr>
+          <w:rFonts w:ascii="Consolas" w:eastAsia="Times New Roman" w:hAnsi="Consolas" w:cs="Times New Roman"/>
+          <w:color w:val="000000"/>
+          <w:sz w:val="24"/>
+          <w:szCs w:val="24"/>
+          <w:bdr w:val="none" w:sz="0" w:space="0" w:color="auto" w:frame="1"/>
+        </w:rPr>
+        <w:t>AssignTask</w:t>
+      </w:r>
+      <w:proofErr w:type="spellEnd"/>
+      <w:r>
+        <w:rPr>
+          <w:rFonts w:ascii="Consolas" w:eastAsia="Times New Roman" w:hAnsi="Consolas" w:cs="Times New Roman"/>
+          <w:color w:val="000000"/>
+          <w:sz w:val="24"/>
+          <w:szCs w:val="24"/>
+          <w:bdr w:val="none" w:sz="0" w:space="0" w:color="auto" w:frame="1"/>
+        </w:rPr>
+        <w:t>(</w:t>
+      </w:r>
+      <w:proofErr w:type="gramEnd"/>
+      <w:r>
+        <w:rPr>
+          <w:rFonts w:ascii="Consolas" w:eastAsia="Times New Roman" w:hAnsi="Consolas" w:cs="Times New Roman"/>
+          <w:color w:val="000000"/>
+          <w:sz w:val="24"/>
+          <w:szCs w:val="24"/>
+          <w:bdr w:val="none" w:sz="0" w:space="0" w:color="auto" w:frame="1"/>
+        </w:rPr>
+        <w:t>)  </w:t>
+      </w:r>
+    </w:p>
+    <w:p>
+      <w:pPr>
+        <w:numPr>
+          <w:ilvl w:val="0"/>
+          <w:numId w:val="17"/>
+        </w:numPr>
+        <w:pBdr>
+          <w:left w:val="single" w:sz="18" w:space="0" w:color="6CE26C"/>
+        </w:pBdr>
+        <w:shd w:val="clear" w:color="auto" w:fill="F8F8F8"/>
+        <w:spacing w:after="0" w:line="270" w:lineRule="atLeast"/>
+        <w:ind w:left="1395"/>
+        <w:rPr>
+          <w:rFonts w:ascii="Consolas" w:eastAsia="Times New Roman" w:hAnsi="Consolas" w:cs="Times New Roman"/>
+          <w:color w:val="5C5C5C"/>
+          <w:sz w:val="24"/>
+          <w:szCs w:val="24"/>
+        </w:rPr>
+      </w:pPr>
+      <w:r>
+        <w:rPr>
+          <w:rFonts w:ascii="Consolas" w:eastAsia="Times New Roman" w:hAnsi="Consolas" w:cs="Times New Roman"/>
+          <w:color w:val="000000"/>
+          <w:sz w:val="24"/>
+          <w:szCs w:val="24"/>
+          <w:bdr w:val="none" w:sz="0" w:space="0" w:color="auto" w:frame="1"/>
+        </w:rPr>
+        <w:t>   {  </w:t>
+      </w:r>
+    </w:p>
+    <w:p>
+      <w:pPr>
+        <w:numPr>
+          <w:ilvl w:val="0"/>
+          <w:numId w:val="17"/>
+        </w:numPr>
+        <w:pBdr>
+          <w:left w:val="single" w:sz="18" w:space="0" w:color="6CE26C"/>
+        </w:pBdr>
+        <w:shd w:val="clear" w:color="auto" w:fill="FFFFFF"/>
+        <w:spacing w:after="0" w:line="270" w:lineRule="atLeast"/>
+        <w:ind w:left="1395"/>
+        <w:rPr>
+          <w:rFonts w:ascii="Consolas" w:eastAsia="Times New Roman" w:hAnsi="Consolas" w:cs="Times New Roman"/>
+          <w:color w:val="5C5C5C"/>
+          <w:sz w:val="24"/>
+          <w:szCs w:val="24"/>
+        </w:rPr>
+      </w:pPr>
+      <w:r>
+        <w:rPr>
+          <w:rFonts w:ascii="Consolas" w:eastAsia="Times New Roman" w:hAnsi="Consolas" w:cs="Times New Roman"/>
+          <w:color w:val="008200"/>
+          <w:sz w:val="24"/>
+          <w:szCs w:val="24"/>
+          <w:bdr w:val="none" w:sz="0" w:space="0" w:color="auto" w:frame="1"/>
+        </w:rPr>
+        <w:t>      //Code to assign a Task</w:t>
+      </w:r>
+      <w:r>
+        <w:rPr>
+          <w:rFonts w:ascii="Consolas" w:eastAsia="Times New Roman" w:hAnsi="Consolas" w:cs="Times New Roman"/>
+          <w:color w:val="000000"/>
+          <w:sz w:val="24"/>
+          <w:szCs w:val="24"/>
+          <w:bdr w:val="none" w:sz="0" w:space="0" w:color="auto" w:frame="1"/>
+        </w:rPr>
+        <w:t>  </w:t>
+      </w:r>
+    </w:p>
+    <w:p>
+      <w:pPr>
+        <w:numPr>
+          <w:ilvl w:val="0"/>
+          <w:numId w:val="17"/>
+        </w:numPr>
+        <w:pBdr>
+          <w:left w:val="single" w:sz="18" w:space="0" w:color="6CE26C"/>
+        </w:pBdr>
+        <w:shd w:val="clear" w:color="auto" w:fill="F8F8F8"/>
+        <w:spacing w:after="0" w:line="270" w:lineRule="atLeast"/>
+        <w:ind w:left="1395"/>
+        <w:rPr>
+          <w:rFonts w:ascii="Consolas" w:eastAsia="Times New Roman" w:hAnsi="Consolas" w:cs="Times New Roman"/>
+          <w:color w:val="5C5C5C"/>
+          <w:sz w:val="24"/>
+          <w:szCs w:val="24"/>
+        </w:rPr>
+      </w:pPr>
+      <w:r>
+        <w:rPr>
+          <w:rFonts w:ascii="Consolas" w:eastAsia="Times New Roman" w:hAnsi="Consolas" w:cs="Times New Roman"/>
+          <w:color w:val="000000"/>
+          <w:sz w:val="24"/>
+          <w:szCs w:val="24"/>
+          <w:bdr w:val="none" w:sz="0" w:space="0" w:color="auto" w:frame="1"/>
+        </w:rPr>
+        <w:t>   }  </w:t>
+      </w:r>
+    </w:p>
+    <w:p>
+      <w:pPr>
+        <w:numPr>
+          <w:ilvl w:val="0"/>
+          <w:numId w:val="17"/>
+        </w:numPr>
+        <w:pBdr>
+          <w:left w:val="single" w:sz="18" w:space="0" w:color="6CE26C"/>
+        </w:pBdr>
+        <w:shd w:val="clear" w:color="auto" w:fill="FFFFFF"/>
+        <w:spacing w:after="0" w:line="270" w:lineRule="atLeast"/>
+        <w:ind w:left="1395"/>
+        <w:rPr>
+          <w:rFonts w:ascii="Consolas" w:eastAsia="Times New Roman" w:hAnsi="Consolas" w:cs="Times New Roman"/>
+          <w:color w:val="5C5C5C"/>
+          <w:sz w:val="24"/>
+          <w:szCs w:val="24"/>
+        </w:rPr>
+      </w:pPr>
+      <w:r>
+        <w:rPr>
+          <w:rFonts w:ascii="Consolas" w:eastAsia="Times New Roman" w:hAnsi="Consolas" w:cs="Times New Roman"/>
+          <w:b/>
+          <w:bCs/>
+          <w:color w:val="006699"/>
+          <w:sz w:val="24"/>
+          <w:szCs w:val="24"/>
+          <w:bdr w:val="none" w:sz="0" w:space="0" w:color="auto" w:frame="1"/>
+        </w:rPr>
+        <w:t>   public</w:t>
+      </w:r>
+      <w:r>
+        <w:rPr>
+          <w:rFonts w:ascii="Consolas" w:eastAsia="Times New Roman" w:hAnsi="Consolas" w:cs="Times New Roman"/>
+          <w:color w:val="000000"/>
+          <w:sz w:val="24"/>
+          <w:szCs w:val="24"/>
+          <w:bdr w:val="none" w:sz="0" w:space="0" w:color="auto" w:frame="1"/>
+        </w:rPr>
+        <w:t> </w:t>
+      </w:r>
+      <w:r>
+        <w:rPr>
+          <w:rFonts w:ascii="Consolas" w:eastAsia="Times New Roman" w:hAnsi="Consolas" w:cs="Times New Roman"/>
+          <w:b/>
+          <w:bCs/>
+          <w:color w:val="006699"/>
+          <w:sz w:val="24"/>
+          <w:szCs w:val="24"/>
+          <w:bdr w:val="none" w:sz="0" w:space="0" w:color="auto" w:frame="1"/>
+        </w:rPr>
+        <w:t>void</w:t>
+      </w:r>
+      <w:r>
+        <w:rPr>
+          <w:rFonts w:ascii="Consolas" w:eastAsia="Times New Roman" w:hAnsi="Consolas" w:cs="Times New Roman"/>
+          <w:color w:val="000000"/>
+          <w:sz w:val="24"/>
+          <w:szCs w:val="24"/>
+          <w:bdr w:val="none" w:sz="0" w:space="0" w:color="auto" w:frame="1"/>
+        </w:rPr>
+        <w:t> </w:t>
+      </w:r>
+      <w:proofErr w:type="spellStart"/>
+      <w:proofErr w:type="gramStart"/>
+      <w:r>
+        <w:rPr>
+          <w:rFonts w:ascii="Consolas" w:eastAsia="Times New Roman" w:hAnsi="Consolas" w:cs="Times New Roman"/>
+          <w:color w:val="000000"/>
+          <w:sz w:val="24"/>
+          <w:szCs w:val="24"/>
+          <w:bdr w:val="none" w:sz="0" w:space="0" w:color="auto" w:frame="1"/>
+        </w:rPr>
+        <w:t>CreateSubTask</w:t>
+      </w:r>
+      <w:proofErr w:type="spellEnd"/>
+      <w:r>
+        <w:rPr>
+          <w:rFonts w:ascii="Consolas" w:eastAsia="Times New Roman" w:hAnsi="Consolas" w:cs="Times New Roman"/>
+          <w:color w:val="000000"/>
+          <w:sz w:val="24"/>
+          <w:szCs w:val="24"/>
+          <w:bdr w:val="none" w:sz="0" w:space="0" w:color="auto" w:frame="1"/>
+        </w:rPr>
+        <w:t>(</w:t>
+      </w:r>
+      <w:proofErr w:type="gramEnd"/>
+      <w:r>
+        <w:rPr>
+          <w:rFonts w:ascii="Consolas" w:eastAsia="Times New Roman" w:hAnsi="Consolas" w:cs="Times New Roman"/>
+          <w:color w:val="000000"/>
+          <w:sz w:val="24"/>
+          <w:szCs w:val="24"/>
+          <w:bdr w:val="none" w:sz="0" w:space="0" w:color="auto" w:frame="1"/>
+        </w:rPr>
+        <w:t>)  </w:t>
+      </w:r>
+    </w:p>
+    <w:p>
+      <w:pPr>
+        <w:numPr>
+          <w:ilvl w:val="0"/>
+          <w:numId w:val="17"/>
+        </w:numPr>
+        <w:pBdr>
+          <w:left w:val="single" w:sz="18" w:space="0" w:color="6CE26C"/>
+        </w:pBdr>
+        <w:shd w:val="clear" w:color="auto" w:fill="F8F8F8"/>
+        <w:spacing w:after="0" w:line="270" w:lineRule="atLeast"/>
+        <w:ind w:left="1395"/>
+        <w:rPr>
+          <w:rFonts w:ascii="Consolas" w:eastAsia="Times New Roman" w:hAnsi="Consolas" w:cs="Times New Roman"/>
+          <w:color w:val="5C5C5C"/>
+          <w:sz w:val="24"/>
+          <w:szCs w:val="24"/>
+        </w:rPr>
+      </w:pPr>
+      <w:r>
+        <w:rPr>
+          <w:rFonts w:ascii="Consolas" w:eastAsia="Times New Roman" w:hAnsi="Consolas" w:cs="Times New Roman"/>
+          <w:color w:val="000000"/>
+          <w:sz w:val="24"/>
+          <w:szCs w:val="24"/>
+          <w:bdr w:val="none" w:sz="0" w:space="0" w:color="auto" w:frame="1"/>
+        </w:rPr>
+        <w:t>   {  </w:t>
+      </w:r>
+    </w:p>
+    <w:p>
+      <w:pPr>
+        <w:numPr>
+          <w:ilvl w:val="0"/>
+          <w:numId w:val="17"/>
+        </w:numPr>
+        <w:pBdr>
+          <w:left w:val="single" w:sz="18" w:space="0" w:color="6CE26C"/>
+        </w:pBdr>
+        <w:shd w:val="clear" w:color="auto" w:fill="FFFFFF"/>
+        <w:spacing w:after="0" w:line="270" w:lineRule="atLeast"/>
+        <w:ind w:left="1395"/>
+        <w:rPr>
+          <w:rFonts w:ascii="Consolas" w:eastAsia="Times New Roman" w:hAnsi="Consolas" w:cs="Times New Roman"/>
+          <w:color w:val="5C5C5C"/>
+          <w:sz w:val="24"/>
+          <w:szCs w:val="24"/>
+        </w:rPr>
+      </w:pPr>
+      <w:r>
+        <w:rPr>
+          <w:rFonts w:ascii="Consolas" w:eastAsia="Times New Roman" w:hAnsi="Consolas" w:cs="Times New Roman"/>
+          <w:color w:val="008200"/>
+          <w:sz w:val="24"/>
+          <w:szCs w:val="24"/>
+          <w:bdr w:val="none" w:sz="0" w:space="0" w:color="auto" w:frame="1"/>
+        </w:rPr>
+        <w:t>      //Code to create a sub task from a task.</w:t>
+      </w:r>
+      <w:r>
+        <w:rPr>
+          <w:rFonts w:ascii="Consolas" w:eastAsia="Times New Roman" w:hAnsi="Consolas" w:cs="Times New Roman"/>
+          <w:color w:val="000000"/>
+          <w:sz w:val="24"/>
+          <w:szCs w:val="24"/>
+          <w:bdr w:val="none" w:sz="0" w:space="0" w:color="auto" w:frame="1"/>
+        </w:rPr>
+        <w:t>  </w:t>
+      </w:r>
+    </w:p>
+    <w:p>
+      <w:pPr>
+        <w:numPr>
+          <w:ilvl w:val="0"/>
+          <w:numId w:val="17"/>
+        </w:numPr>
+        <w:pBdr>
+          <w:left w:val="single" w:sz="18" w:space="0" w:color="6CE26C"/>
+        </w:pBdr>
+        <w:shd w:val="clear" w:color="auto" w:fill="F8F8F8"/>
+        <w:spacing w:after="0" w:line="270" w:lineRule="atLeast"/>
+        <w:ind w:left="1395"/>
+        <w:rPr>
+          <w:rFonts w:ascii="Consolas" w:eastAsia="Times New Roman" w:hAnsi="Consolas" w:cs="Times New Roman"/>
+          <w:color w:val="5C5C5C"/>
+          <w:sz w:val="24"/>
+          <w:szCs w:val="24"/>
+        </w:rPr>
+      </w:pPr>
+      <w:r>
+        <w:rPr>
+          <w:rFonts w:ascii="Consolas" w:eastAsia="Times New Roman" w:hAnsi="Consolas" w:cs="Times New Roman"/>
+          <w:color w:val="000000"/>
+          <w:sz w:val="24"/>
+          <w:szCs w:val="24"/>
+          <w:bdr w:val="none" w:sz="0" w:space="0" w:color="auto" w:frame="1"/>
+        </w:rPr>
+        <w:t>   }  </w:t>
+      </w:r>
+    </w:p>
+    <w:p>
+      <w:pPr>
+        <w:numPr>
+          <w:ilvl w:val="0"/>
+          <w:numId w:val="17"/>
+        </w:numPr>
+        <w:pBdr>
+          <w:left w:val="single" w:sz="18" w:space="0" w:color="6CE26C"/>
+        </w:pBdr>
+        <w:shd w:val="clear" w:color="auto" w:fill="FFFFFF"/>
+        <w:spacing w:after="0" w:line="270" w:lineRule="atLeast"/>
+        <w:ind w:left="1395"/>
+        <w:rPr>
+          <w:rFonts w:ascii="Consolas" w:eastAsia="Times New Roman" w:hAnsi="Consolas" w:cs="Times New Roman"/>
+          <w:color w:val="5C5C5C"/>
+          <w:sz w:val="24"/>
+          <w:szCs w:val="24"/>
+        </w:rPr>
+      </w:pPr>
+      <w:r>
+        <w:rPr>
+          <w:rFonts w:ascii="Consolas" w:eastAsia="Times New Roman" w:hAnsi="Consolas" w:cs="Times New Roman"/>
+          <w:b/>
+          <w:bCs/>
+          <w:color w:val="006699"/>
+          <w:sz w:val="24"/>
+          <w:szCs w:val="24"/>
+          <w:bdr w:val="none" w:sz="0" w:space="0" w:color="auto" w:frame="1"/>
+        </w:rPr>
+        <w:t>   public</w:t>
+      </w:r>
+      <w:r>
+        <w:rPr>
+          <w:rFonts w:ascii="Consolas" w:eastAsia="Times New Roman" w:hAnsi="Consolas" w:cs="Times New Roman"/>
+          <w:color w:val="000000"/>
+          <w:sz w:val="24"/>
+          <w:szCs w:val="24"/>
+          <w:bdr w:val="none" w:sz="0" w:space="0" w:color="auto" w:frame="1"/>
+        </w:rPr>
+        <w:t> </w:t>
+      </w:r>
+      <w:r>
+        <w:rPr>
+          <w:rFonts w:ascii="Consolas" w:eastAsia="Times New Roman" w:hAnsi="Consolas" w:cs="Times New Roman"/>
+          <w:b/>
+          <w:bCs/>
+          <w:color w:val="006699"/>
+          <w:sz w:val="24"/>
+          <w:szCs w:val="24"/>
+          <w:bdr w:val="none" w:sz="0" w:space="0" w:color="auto" w:frame="1"/>
+        </w:rPr>
+        <w:t>void</w:t>
+      </w:r>
+      <w:r>
+        <w:rPr>
+          <w:rFonts w:ascii="Consolas" w:eastAsia="Times New Roman" w:hAnsi="Consolas" w:cs="Times New Roman"/>
+          <w:color w:val="000000"/>
+          <w:sz w:val="24"/>
+          <w:szCs w:val="24"/>
+          <w:bdr w:val="none" w:sz="0" w:space="0" w:color="auto" w:frame="1"/>
+        </w:rPr>
+        <w:t> </w:t>
+      </w:r>
+      <w:proofErr w:type="spellStart"/>
+      <w:proofErr w:type="gramStart"/>
+      <w:r>
+        <w:rPr>
+          <w:rFonts w:ascii="Consolas" w:eastAsia="Times New Roman" w:hAnsi="Consolas" w:cs="Times New Roman"/>
+          <w:color w:val="000000"/>
+          <w:sz w:val="24"/>
+          <w:szCs w:val="24"/>
+          <w:bdr w:val="none" w:sz="0" w:space="0" w:color="auto" w:frame="1"/>
+        </w:rPr>
+        <w:t>WorkOnTask</w:t>
+      </w:r>
+      <w:proofErr w:type="spellEnd"/>
+      <w:r>
+        <w:rPr>
+          <w:rFonts w:ascii="Consolas" w:eastAsia="Times New Roman" w:hAnsi="Consolas" w:cs="Times New Roman"/>
+          <w:color w:val="000000"/>
+          <w:sz w:val="24"/>
+          <w:szCs w:val="24"/>
+          <w:bdr w:val="none" w:sz="0" w:space="0" w:color="auto" w:frame="1"/>
+        </w:rPr>
+        <w:t>(</w:t>
+      </w:r>
+      <w:proofErr w:type="gramEnd"/>
+      <w:r>
+        <w:rPr>
+          <w:rFonts w:ascii="Consolas" w:eastAsia="Times New Roman" w:hAnsi="Consolas" w:cs="Times New Roman"/>
+          <w:color w:val="000000"/>
+          <w:sz w:val="24"/>
+          <w:szCs w:val="24"/>
+          <w:bdr w:val="none" w:sz="0" w:space="0" w:color="auto" w:frame="1"/>
+        </w:rPr>
+        <w:t>)  </w:t>
+      </w:r>
+    </w:p>
+    <w:p>
+      <w:pPr>
+        <w:numPr>
+          <w:ilvl w:val="0"/>
+          <w:numId w:val="17"/>
+        </w:numPr>
+        <w:pBdr>
+          <w:left w:val="single" w:sz="18" w:space="0" w:color="6CE26C"/>
+        </w:pBdr>
+        <w:shd w:val="clear" w:color="auto" w:fill="F8F8F8"/>
+        <w:spacing w:after="0" w:line="270" w:lineRule="atLeast"/>
+        <w:ind w:left="1395"/>
+        <w:rPr>
+          <w:rFonts w:ascii="Consolas" w:eastAsia="Times New Roman" w:hAnsi="Consolas" w:cs="Times New Roman"/>
+          <w:color w:val="5C5C5C"/>
+          <w:sz w:val="24"/>
+          <w:szCs w:val="24"/>
+        </w:rPr>
+      </w:pPr>
+      <w:r>
+        <w:rPr>
+          <w:rFonts w:ascii="Consolas" w:eastAsia="Times New Roman" w:hAnsi="Consolas" w:cs="Times New Roman"/>
+          <w:color w:val="000000"/>
+          <w:sz w:val="24"/>
+          <w:szCs w:val="24"/>
+          <w:bdr w:val="none" w:sz="0" w:space="0" w:color="auto" w:frame="1"/>
+        </w:rPr>
+        <w:t>   {  </w:t>
+      </w:r>
+    </w:p>
+    <w:p>
+      <w:pPr>
+        <w:numPr>
+          <w:ilvl w:val="0"/>
+          <w:numId w:val="17"/>
+        </w:numPr>
+        <w:pBdr>
+          <w:left w:val="single" w:sz="18" w:space="0" w:color="6CE26C"/>
+        </w:pBdr>
+        <w:shd w:val="clear" w:color="auto" w:fill="FFFFFF"/>
+        <w:spacing w:after="0" w:line="270" w:lineRule="atLeast"/>
+        <w:ind w:left="1395"/>
+        <w:rPr>
+          <w:rFonts w:ascii="Consolas" w:eastAsia="Times New Roman" w:hAnsi="Consolas" w:cs="Times New Roman"/>
+          <w:color w:val="5C5C5C"/>
+          <w:sz w:val="24"/>
+          <w:szCs w:val="24"/>
+        </w:rPr>
+      </w:pPr>
+      <w:r>
+        <w:rPr>
+          <w:rFonts w:ascii="Consolas" w:eastAsia="Times New Roman" w:hAnsi="Consolas" w:cs="Times New Roman"/>
+          <w:color w:val="008200"/>
+          <w:sz w:val="24"/>
+          <w:szCs w:val="24"/>
+          <w:bdr w:val="none" w:sz="0" w:space="0" w:color="auto" w:frame="1"/>
+        </w:rPr>
+        <w:t>      //code to implement to work on the Task.</w:t>
+      </w:r>
+      <w:r>
+        <w:rPr>
+          <w:rFonts w:ascii="Consolas" w:eastAsia="Times New Roman" w:hAnsi="Consolas" w:cs="Times New Roman"/>
+          <w:color w:val="000000"/>
+          <w:sz w:val="24"/>
+          <w:szCs w:val="24"/>
+          <w:bdr w:val="none" w:sz="0" w:space="0" w:color="auto" w:frame="1"/>
+        </w:rPr>
+        <w:t>  </w:t>
+      </w:r>
+    </w:p>
+    <w:p>
+      <w:pPr>
+        <w:numPr>
+          <w:ilvl w:val="0"/>
+          <w:numId w:val="17"/>
+        </w:numPr>
+        <w:pBdr>
+          <w:left w:val="single" w:sz="18" w:space="0" w:color="6CE26C"/>
+        </w:pBdr>
+        <w:shd w:val="clear" w:color="auto" w:fill="F8F8F8"/>
+        <w:spacing w:after="0" w:line="270" w:lineRule="atLeast"/>
+        <w:ind w:left="1395"/>
+        <w:rPr>
+          <w:rFonts w:ascii="Consolas" w:eastAsia="Times New Roman" w:hAnsi="Consolas" w:cs="Times New Roman"/>
+          <w:color w:val="5C5C5C"/>
+          <w:sz w:val="24"/>
+          <w:szCs w:val="24"/>
+        </w:rPr>
+      </w:pPr>
+      <w:r>
+        <w:rPr>
+          <w:rFonts w:ascii="Consolas" w:eastAsia="Times New Roman" w:hAnsi="Consolas" w:cs="Times New Roman"/>
+          <w:color w:val="000000"/>
+          <w:sz w:val="24"/>
+          <w:szCs w:val="24"/>
+          <w:bdr w:val="none" w:sz="0" w:space="0" w:color="auto" w:frame="1"/>
+        </w:rPr>
+        <w:t>   }  </w:t>
+      </w:r>
+    </w:p>
+    <w:p>
+      <w:pPr>
+        <w:numPr>
+          <w:ilvl w:val="0"/>
+          <w:numId w:val="17"/>
+        </w:numPr>
+        <w:pBdr>
+          <w:left w:val="single" w:sz="18" w:space="0" w:color="6CE26C"/>
+        </w:pBdr>
+        <w:shd w:val="clear" w:color="auto" w:fill="FFFFFF"/>
+        <w:spacing w:after="0" w:line="270" w:lineRule="atLeast"/>
+        <w:ind w:left="1395"/>
+        <w:rPr>
+          <w:rFonts w:ascii="Consolas" w:eastAsia="Times New Roman" w:hAnsi="Consolas" w:cs="Times New Roman"/>
+          <w:color w:val="5C5C5C"/>
+          <w:sz w:val="24"/>
+          <w:szCs w:val="24"/>
+        </w:rPr>
+      </w:pPr>
+      <w:r>
+        <w:rPr>
+          <w:rFonts w:ascii="Consolas" w:eastAsia="Times New Roman" w:hAnsi="Consolas" w:cs="Times New Roman"/>
+          <w:color w:val="000000"/>
+          <w:sz w:val="24"/>
+          <w:szCs w:val="24"/>
+          <w:bdr w:val="none" w:sz="0" w:space="0" w:color="auto" w:frame="1"/>
+        </w:rPr>
+        <w:t>} </w:t>
+      </w:r>
+    </w:p>
+    <w:p>
+      <w:pPr>
+        <w:bidi/>
+        <w:spacing w:before="240"/>
+        <w:rPr>
+          <w:rFonts w:ascii="Open Sans" w:hAnsi="Open Sans" w:cs="B Nazanin"/>
+          <w:color w:val="212121"/>
+          <w:shd w:val="clear" w:color="auto" w:fill="FFFFFF"/>
+          <w:rtl/>
+          <w:lang w:bidi="fa-IR"/>
+        </w:rPr>
+      </w:pPr>
+      <w:r>
+        <w:rPr>
+          <w:rFonts w:ascii="Open Sans" w:hAnsi="Open Sans" w:cs="B Nazanin" w:hint="cs"/>
+          <w:color w:val="212121"/>
+          <w:shd w:val="clear" w:color="auto" w:fill="FFFFFF"/>
+          <w:rtl/>
+          <w:lang w:bidi="fa-IR"/>
+        </w:rPr>
+        <w:t>در اینجا دیده می شود که هدف و مسئولیت</w:t>
+      </w:r>
+      <w:r>
+        <w:rPr>
+          <w:rFonts w:ascii="Open Sans" w:hAnsi="Open Sans" w:cs="B Nazanin"/>
+          <w:color w:val="212121"/>
+          <w:shd w:val="clear" w:color="auto" w:fill="FFFFFF"/>
+          <w:rtl/>
+          <w:lang w:bidi="fa-IR"/>
+        </w:rPr>
+        <w:softHyphen/>
+      </w:r>
+      <w:r>
+        <w:rPr>
+          <w:rFonts w:ascii="Open Sans" w:hAnsi="Open Sans" w:cs="B Nazanin" w:hint="cs"/>
+          <w:color w:val="212121"/>
+          <w:shd w:val="clear" w:color="auto" w:fill="FFFFFF"/>
+          <w:rtl/>
+          <w:lang w:bidi="fa-IR"/>
+        </w:rPr>
+        <w:t>ها به خوبی از هم جدا شده اند.</w:t>
+      </w:r>
+    </w:p>
+    <w:p>
+      <w:pPr>
+        <w:rPr>
+          <w:rFonts w:ascii="Open Sans" w:hAnsi="Open Sans" w:cs="B Nazanin"/>
+          <w:color w:val="212121"/>
+          <w:shd w:val="clear" w:color="auto" w:fill="FFFFFF"/>
+          <w:rtl/>
+          <w:lang w:bidi="fa-IR"/>
+        </w:rPr>
+      </w:pPr>
+      <w:r>
+        <w:rPr>
+          <w:rFonts w:ascii="Open Sans" w:hAnsi="Open Sans" w:cs="B Nazanin"/>
+          <w:color w:val="212121"/>
+          <w:shd w:val="clear" w:color="auto" w:fill="FFFFFF"/>
+          <w:rtl/>
+          <w:lang w:bidi="fa-IR"/>
+        </w:rPr>
+        <w:br w:type="page"/>
+      </w:r>
+    </w:p>
+    <w:p>
+      <w:pPr>
+        <w:bidi/>
+        <w:spacing w:before="240"/>
+        <w:rPr>
           <w:rFonts w:ascii="Open Sans" w:hAnsi="Open Sans" w:cs="B Nazanin" w:hint="cs"/>
           <w:color w:val="212121"/>
           <w:shd w:val="clear" w:color="auto" w:fill="FFFFFF"/>
@@ -17668,6 +22757,345 @@
 <file path=word/numbering.xml><?xml version="1.0" encoding="utf-8"?>
 <w:numbering xmlns:wpc="http://schemas.microsoft.com/office/word/2010/wordprocessingCanvas" xmlns:cx="http://schemas.microsoft.com/office/drawing/2014/chartex" xmlns:cx1="http://schemas.microsoft.com/office/drawing/2015/9/8/chartex" xmlns:cx2="http://schemas.microsoft.com/office/drawing/2015/10/21/chartex" xmlns:cx3="http://schemas.microsoft.com/office/drawing/2016/5/9/chartex" xmlns:cx4="http://schemas.microsoft.com/office/drawing/2016/5/10/chartex" xmlns:cx5="http://schemas.microsoft.com/office/drawing/2016/5/11/chartex" xmlns:cx6="http://schemas.microsoft.com/office/drawing/2016/5/12/chartex" xmlns:cx7="http://schemas.microsoft.com/office/drawing/2016/5/13/chartex" xmlns:cx8="http://schemas.microsoft.com/office/drawing/2016/5/14/chartex" xmlns:mc="http://schemas.openxmlformats.org/markup-compatibility/2006" xmlns:aink="http://schemas.microsoft.com/office/drawing/2016/ink" xmlns:am3d="http://schemas.microsoft.com/office/drawing/2017/model3d" xmlns:o="urn:schemas-microsoft-com:office:office" xmlns:r="http://schemas.openxmlformats.org/officeDocument/2006/relationships" xmlns:m="http://schemas.openxmlformats.org/officeDocument/2006/math" xmlns:v="urn:schemas-microsoft-com:vml" xmlns:wp14="http://schemas.microsoft.com/office/word/2010/wordprocessingDrawing" xmlns:wp="http://schemas.openxmlformats.org/drawingml/2006/wordprocessingDrawing" xmlns:w10="urn:schemas-microsoft-com:office:word" xmlns:w="http://schemas.openxmlformats.org/wordprocessingml/2006/main" xmlns:w14="http://schemas.microsoft.com/office/word/2010/wordml" xmlns:w15="http://schemas.microsoft.com/office/word/2012/wordml" xmlns:w16cex="http://schemas.microsoft.com/office/word/2018/wordml/cex" xmlns:w16cid="http://schemas.microsoft.com/office/word/2016/wordml/cid" xmlns:w16="http://schemas.microsoft.com/office/word/2018/wordml" xmlns:w16sdtdh="http://schemas.microsoft.com/office/word/2020/wordml/sdtdatahash" xmlns:w16se="http://schemas.microsoft.com/office/word/2015/wordml/symex" xmlns:wpg="http://schemas.microsoft.com/office/word/2010/wordprocessingGroup" xmlns:wpi="http://schemas.microsoft.com/office/word/2010/wordprocessingInk" xmlns:wne="http://schemas.microsoft.com/office/word/2006/wordml" xmlns:wps="http://schemas.microsoft.com/office/word/2010/wordprocessingShape" mc:Ignorable="w14 w15 w16se w16cid w16 w16cex w16sdtdh wp14">
   <w:abstractNum w:abstractNumId="0" w15:restartNumberingAfterBreak="0">
+    <w:nsid w:val="04DF0F48"/>
+    <w:multiLevelType w:val="multilevel"/>
+    <w:tmpl w:val="DA8004A6"/>
+    <w:lvl w:ilvl="0">
+      <w:start w:val="1"/>
+      <w:numFmt w:val="decimal"/>
+      <w:lvlText w:val="%1."/>
+      <w:lvlJc w:val="left"/>
+      <w:pPr>
+        <w:tabs>
+          <w:tab w:val="num" w:pos="720"/>
+        </w:tabs>
+        <w:ind w:left="720" w:hanging="360"/>
+      </w:pPr>
+    </w:lvl>
+    <w:lvl w:ilvl="1" w:tentative="1">
+      <w:start w:val="1"/>
+      <w:numFmt w:val="decimal"/>
+      <w:lvlText w:val="%2."/>
+      <w:lvlJc w:val="left"/>
+      <w:pPr>
+        <w:tabs>
+          <w:tab w:val="num" w:pos="1440"/>
+        </w:tabs>
+        <w:ind w:left="1440" w:hanging="360"/>
+      </w:pPr>
+    </w:lvl>
+    <w:lvl w:ilvl="2" w:tentative="1">
+      <w:start w:val="1"/>
+      <w:numFmt w:val="decimal"/>
+      <w:lvlText w:val="%3."/>
+      <w:lvlJc w:val="left"/>
+      <w:pPr>
+        <w:tabs>
+          <w:tab w:val="num" w:pos="2160"/>
+        </w:tabs>
+        <w:ind w:left="2160" w:hanging="360"/>
+      </w:pPr>
+    </w:lvl>
+    <w:lvl w:ilvl="3" w:tentative="1">
+      <w:start w:val="1"/>
+      <w:numFmt w:val="decimal"/>
+      <w:lvlText w:val="%4."/>
+      <w:lvlJc w:val="left"/>
+      <w:pPr>
+        <w:tabs>
+          <w:tab w:val="num" w:pos="2880"/>
+        </w:tabs>
+        <w:ind w:left="2880" w:hanging="360"/>
+      </w:pPr>
+    </w:lvl>
+    <w:lvl w:ilvl="4" w:tentative="1">
+      <w:start w:val="1"/>
+      <w:numFmt w:val="decimal"/>
+      <w:lvlText w:val="%5."/>
+      <w:lvlJc w:val="left"/>
+      <w:pPr>
+        <w:tabs>
+          <w:tab w:val="num" w:pos="3600"/>
+        </w:tabs>
+        <w:ind w:left="3600" w:hanging="360"/>
+      </w:pPr>
+    </w:lvl>
+    <w:lvl w:ilvl="5" w:tentative="1">
+      <w:start w:val="1"/>
+      <w:numFmt w:val="decimal"/>
+      <w:lvlText w:val="%6."/>
+      <w:lvlJc w:val="left"/>
+      <w:pPr>
+        <w:tabs>
+          <w:tab w:val="num" w:pos="4320"/>
+        </w:tabs>
+        <w:ind w:left="4320" w:hanging="360"/>
+      </w:pPr>
+    </w:lvl>
+    <w:lvl w:ilvl="6" w:tentative="1">
+      <w:start w:val="1"/>
+      <w:numFmt w:val="decimal"/>
+      <w:lvlText w:val="%7."/>
+      <w:lvlJc w:val="left"/>
+      <w:pPr>
+        <w:tabs>
+          <w:tab w:val="num" w:pos="5040"/>
+        </w:tabs>
+        <w:ind w:left="5040" w:hanging="360"/>
+      </w:pPr>
+    </w:lvl>
+    <w:lvl w:ilvl="7" w:tentative="1">
+      <w:start w:val="1"/>
+      <w:numFmt w:val="decimal"/>
+      <w:lvlText w:val="%8."/>
+      <w:lvlJc w:val="left"/>
+      <w:pPr>
+        <w:tabs>
+          <w:tab w:val="num" w:pos="5760"/>
+        </w:tabs>
+        <w:ind w:left="5760" w:hanging="360"/>
+      </w:pPr>
+    </w:lvl>
+    <w:lvl w:ilvl="8" w:tentative="1">
+      <w:start w:val="1"/>
+      <w:numFmt w:val="decimal"/>
+      <w:lvlText w:val="%9."/>
+      <w:lvlJc w:val="left"/>
+      <w:pPr>
+        <w:tabs>
+          <w:tab w:val="num" w:pos="6480"/>
+        </w:tabs>
+        <w:ind w:left="6480" w:hanging="360"/>
+      </w:pPr>
+    </w:lvl>
+  </w:abstractNum>
+  <w:abstractNum w:abstractNumId="1" w15:restartNumberingAfterBreak="0">
+    <w:nsid w:val="0FF7279E"/>
+    <w:multiLevelType w:val="multilevel"/>
+    <w:tmpl w:val="03866DAC"/>
+    <w:lvl w:ilvl="0">
+      <w:start w:val="1"/>
+      <w:numFmt w:val="decimal"/>
+      <w:lvlText w:val="%1."/>
+      <w:lvlJc w:val="left"/>
+      <w:pPr>
+        <w:tabs>
+          <w:tab w:val="num" w:pos="720"/>
+        </w:tabs>
+        <w:ind w:left="720" w:hanging="360"/>
+      </w:pPr>
+    </w:lvl>
+    <w:lvl w:ilvl="1" w:tentative="1">
+      <w:start w:val="1"/>
+      <w:numFmt w:val="decimal"/>
+      <w:lvlText w:val="%2."/>
+      <w:lvlJc w:val="left"/>
+      <w:pPr>
+        <w:tabs>
+          <w:tab w:val="num" w:pos="1440"/>
+        </w:tabs>
+        <w:ind w:left="1440" w:hanging="360"/>
+      </w:pPr>
+    </w:lvl>
+    <w:lvl w:ilvl="2" w:tentative="1">
+      <w:start w:val="1"/>
+      <w:numFmt w:val="decimal"/>
+      <w:lvlText w:val="%3."/>
+      <w:lvlJc w:val="left"/>
+      <w:pPr>
+        <w:tabs>
+          <w:tab w:val="num" w:pos="2160"/>
+        </w:tabs>
+        <w:ind w:left="2160" w:hanging="360"/>
+      </w:pPr>
+    </w:lvl>
+    <w:lvl w:ilvl="3" w:tentative="1">
+      <w:start w:val="1"/>
+      <w:numFmt w:val="decimal"/>
+      <w:lvlText w:val="%4."/>
+      <w:lvlJc w:val="left"/>
+      <w:pPr>
+        <w:tabs>
+          <w:tab w:val="num" w:pos="2880"/>
+        </w:tabs>
+        <w:ind w:left="2880" w:hanging="360"/>
+      </w:pPr>
+    </w:lvl>
+    <w:lvl w:ilvl="4" w:tentative="1">
+      <w:start w:val="1"/>
+      <w:numFmt w:val="decimal"/>
+      <w:lvlText w:val="%5."/>
+      <w:lvlJc w:val="left"/>
+      <w:pPr>
+        <w:tabs>
+          <w:tab w:val="num" w:pos="3600"/>
+        </w:tabs>
+        <w:ind w:left="3600" w:hanging="360"/>
+      </w:pPr>
+    </w:lvl>
+    <w:lvl w:ilvl="5" w:tentative="1">
+      <w:start w:val="1"/>
+      <w:numFmt w:val="decimal"/>
+      <w:lvlText w:val="%6."/>
+      <w:lvlJc w:val="left"/>
+      <w:pPr>
+        <w:tabs>
+          <w:tab w:val="num" w:pos="4320"/>
+        </w:tabs>
+        <w:ind w:left="4320" w:hanging="360"/>
+      </w:pPr>
+    </w:lvl>
+    <w:lvl w:ilvl="6" w:tentative="1">
+      <w:start w:val="1"/>
+      <w:numFmt w:val="decimal"/>
+      <w:lvlText w:val="%7."/>
+      <w:lvlJc w:val="left"/>
+      <w:pPr>
+        <w:tabs>
+          <w:tab w:val="num" w:pos="5040"/>
+        </w:tabs>
+        <w:ind w:left="5040" w:hanging="360"/>
+      </w:pPr>
+    </w:lvl>
+    <w:lvl w:ilvl="7" w:tentative="1">
+      <w:start w:val="1"/>
+      <w:numFmt w:val="decimal"/>
+      <w:lvlText w:val="%8."/>
+      <w:lvlJc w:val="left"/>
+      <w:pPr>
+        <w:tabs>
+          <w:tab w:val="num" w:pos="5760"/>
+        </w:tabs>
+        <w:ind w:left="5760" w:hanging="360"/>
+      </w:pPr>
+    </w:lvl>
+    <w:lvl w:ilvl="8" w:tentative="1">
+      <w:start w:val="1"/>
+      <w:numFmt w:val="decimal"/>
+      <w:lvlText w:val="%9."/>
+      <w:lvlJc w:val="left"/>
+      <w:pPr>
+        <w:tabs>
+          <w:tab w:val="num" w:pos="6480"/>
+        </w:tabs>
+        <w:ind w:left="6480" w:hanging="360"/>
+      </w:pPr>
+    </w:lvl>
+  </w:abstractNum>
+  <w:abstractNum w:abstractNumId="2" w15:restartNumberingAfterBreak="0">
+    <w:nsid w:val="1FF36262"/>
+    <w:multiLevelType w:val="multilevel"/>
+    <w:tmpl w:val="41BE9062"/>
+    <w:lvl w:ilvl="0">
+      <w:start w:val="1"/>
+      <w:numFmt w:val="decimal"/>
+      <w:lvlText w:val="%1."/>
+      <w:lvlJc w:val="left"/>
+      <w:pPr>
+        <w:tabs>
+          <w:tab w:val="num" w:pos="720"/>
+        </w:tabs>
+        <w:ind w:left="720" w:hanging="360"/>
+      </w:pPr>
+    </w:lvl>
+    <w:lvl w:ilvl="1" w:tentative="1">
+      <w:start w:val="1"/>
+      <w:numFmt w:val="decimal"/>
+      <w:lvlText w:val="%2."/>
+      <w:lvlJc w:val="left"/>
+      <w:pPr>
+        <w:tabs>
+          <w:tab w:val="num" w:pos="1440"/>
+        </w:tabs>
+        <w:ind w:left="1440" w:hanging="360"/>
+      </w:pPr>
+    </w:lvl>
+    <w:lvl w:ilvl="2" w:tentative="1">
+      <w:start w:val="1"/>
+      <w:numFmt w:val="decimal"/>
+      <w:lvlText w:val="%3."/>
+      <w:lvlJc w:val="left"/>
+      <w:pPr>
+        <w:tabs>
+          <w:tab w:val="num" w:pos="2160"/>
+        </w:tabs>
+        <w:ind w:left="2160" w:hanging="360"/>
+      </w:pPr>
+    </w:lvl>
+    <w:lvl w:ilvl="3" w:tentative="1">
+      <w:start w:val="1"/>
+      <w:numFmt w:val="decimal"/>
+      <w:lvlText w:val="%4."/>
+      <w:lvlJc w:val="left"/>
+      <w:pPr>
+        <w:tabs>
+          <w:tab w:val="num" w:pos="2880"/>
+        </w:tabs>
+        <w:ind w:left="2880" w:hanging="360"/>
+      </w:pPr>
+    </w:lvl>
+    <w:lvl w:ilvl="4" w:tentative="1">
+      <w:start w:val="1"/>
+      <w:numFmt w:val="decimal"/>
+      <w:lvlText w:val="%5."/>
+      <w:lvlJc w:val="left"/>
+      <w:pPr>
+        <w:tabs>
+          <w:tab w:val="num" w:pos="3600"/>
+        </w:tabs>
+        <w:ind w:left="3600" w:hanging="360"/>
+      </w:pPr>
+    </w:lvl>
+    <w:lvl w:ilvl="5" w:tentative="1">
+      <w:start w:val="1"/>
+      <w:numFmt w:val="decimal"/>
+      <w:lvlText w:val="%6."/>
+      <w:lvlJc w:val="left"/>
+      <w:pPr>
+        <w:tabs>
+          <w:tab w:val="num" w:pos="4320"/>
+        </w:tabs>
+        <w:ind w:left="4320" w:hanging="360"/>
+      </w:pPr>
+    </w:lvl>
+    <w:lvl w:ilvl="6" w:tentative="1">
+      <w:start w:val="1"/>
+      <w:numFmt w:val="decimal"/>
+      <w:lvlText w:val="%7."/>
+      <w:lvlJc w:val="left"/>
+      <w:pPr>
+        <w:tabs>
+          <w:tab w:val="num" w:pos="5040"/>
+        </w:tabs>
+        <w:ind w:left="5040" w:hanging="360"/>
+      </w:pPr>
+    </w:lvl>
+    <w:lvl w:ilvl="7" w:tentative="1">
+      <w:start w:val="1"/>
+      <w:numFmt w:val="decimal"/>
+      <w:lvlText w:val="%8."/>
+      <w:lvlJc w:val="left"/>
+      <w:pPr>
+        <w:tabs>
+          <w:tab w:val="num" w:pos="5760"/>
+        </w:tabs>
+        <w:ind w:left="5760" w:hanging="360"/>
+      </w:pPr>
+    </w:lvl>
+    <w:lvl w:ilvl="8" w:tentative="1">
+      <w:start w:val="1"/>
+      <w:numFmt w:val="decimal"/>
+      <w:lvlText w:val="%9."/>
+      <w:lvlJc w:val="left"/>
+      <w:pPr>
+        <w:tabs>
+          <w:tab w:val="num" w:pos="6480"/>
+        </w:tabs>
+        <w:ind w:left="6480" w:hanging="360"/>
+      </w:pPr>
+    </w:lvl>
+  </w:abstractNum>
+  <w:abstractNum w:abstractNumId="3" w15:restartNumberingAfterBreak="0">
     <w:nsid w:val="24B2780E"/>
     <w:multiLevelType w:val="multilevel"/>
     <w:tmpl w:val="24A08FC0"/>
@@ -17780,7 +23208,7 @@
       </w:pPr>
     </w:lvl>
   </w:abstractNum>
-  <w:abstractNum w:abstractNumId="1" w15:restartNumberingAfterBreak="0">
+  <w:abstractNum w:abstractNumId="4" w15:restartNumberingAfterBreak="0">
     <w:nsid w:val="26275F71"/>
     <w:multiLevelType w:val="multilevel"/>
     <w:tmpl w:val="92508AA8"/>
@@ -17893,7 +23321,7 @@
       </w:pPr>
     </w:lvl>
   </w:abstractNum>
-  <w:abstractNum w:abstractNumId="2" w15:restartNumberingAfterBreak="0">
+  <w:abstractNum w:abstractNumId="5" w15:restartNumberingAfterBreak="0">
     <w:nsid w:val="37EE722C"/>
     <w:multiLevelType w:val="multilevel"/>
     <w:tmpl w:val="89A89ABE"/>
@@ -18006,7 +23434,7 @@
       </w:pPr>
     </w:lvl>
   </w:abstractNum>
-  <w:abstractNum w:abstractNumId="3" w15:restartNumberingAfterBreak="0">
+  <w:abstractNum w:abstractNumId="6" w15:restartNumberingAfterBreak="0">
     <w:nsid w:val="39A22DC7"/>
     <w:multiLevelType w:val="multilevel"/>
     <w:tmpl w:val="CD888B4A"/>
@@ -18119,7 +23547,120 @@
       </w:pPr>
     </w:lvl>
   </w:abstractNum>
-  <w:abstractNum w:abstractNumId="4" w15:restartNumberingAfterBreak="0">
+  <w:abstractNum w:abstractNumId="7" w15:restartNumberingAfterBreak="0">
+    <w:nsid w:val="46655CCC"/>
+    <w:multiLevelType w:val="multilevel"/>
+    <w:tmpl w:val="75C81CC6"/>
+    <w:lvl w:ilvl="0">
+      <w:start w:val="1"/>
+      <w:numFmt w:val="decimal"/>
+      <w:lvlText w:val="%1."/>
+      <w:lvlJc w:val="left"/>
+      <w:pPr>
+        <w:tabs>
+          <w:tab w:val="num" w:pos="720"/>
+        </w:tabs>
+        <w:ind w:left="720" w:hanging="360"/>
+      </w:pPr>
+    </w:lvl>
+    <w:lvl w:ilvl="1" w:tentative="1">
+      <w:start w:val="1"/>
+      <w:numFmt w:val="decimal"/>
+      <w:lvlText w:val="%2."/>
+      <w:lvlJc w:val="left"/>
+      <w:pPr>
+        <w:tabs>
+          <w:tab w:val="num" w:pos="1440"/>
+        </w:tabs>
+        <w:ind w:left="1440" w:hanging="360"/>
+      </w:pPr>
+    </w:lvl>
+    <w:lvl w:ilvl="2" w:tentative="1">
+      <w:start w:val="1"/>
+      <w:numFmt w:val="decimal"/>
+      <w:lvlText w:val="%3."/>
+      <w:lvlJc w:val="left"/>
+      <w:pPr>
+        <w:tabs>
+          <w:tab w:val="num" w:pos="2160"/>
+        </w:tabs>
+        <w:ind w:left="2160" w:hanging="360"/>
+      </w:pPr>
+    </w:lvl>
+    <w:lvl w:ilvl="3" w:tentative="1">
+      <w:start w:val="1"/>
+      <w:numFmt w:val="decimal"/>
+      <w:lvlText w:val="%4."/>
+      <w:lvlJc w:val="left"/>
+      <w:pPr>
+        <w:tabs>
+          <w:tab w:val="num" w:pos="2880"/>
+        </w:tabs>
+        <w:ind w:left="2880" w:hanging="360"/>
+      </w:pPr>
+    </w:lvl>
+    <w:lvl w:ilvl="4" w:tentative="1">
+      <w:start w:val="1"/>
+      <w:numFmt w:val="decimal"/>
+      <w:lvlText w:val="%5."/>
+      <w:lvlJc w:val="left"/>
+      <w:pPr>
+        <w:tabs>
+          <w:tab w:val="num" w:pos="3600"/>
+        </w:tabs>
+        <w:ind w:left="3600" w:hanging="360"/>
+      </w:pPr>
+    </w:lvl>
+    <w:lvl w:ilvl="5" w:tentative="1">
+      <w:start w:val="1"/>
+      <w:numFmt w:val="decimal"/>
+      <w:lvlText w:val="%6."/>
+      <w:lvlJc w:val="left"/>
+      <w:pPr>
+        <w:tabs>
+          <w:tab w:val="num" w:pos="4320"/>
+        </w:tabs>
+        <w:ind w:left="4320" w:hanging="360"/>
+      </w:pPr>
+    </w:lvl>
+    <w:lvl w:ilvl="6" w:tentative="1">
+      <w:start w:val="1"/>
+      <w:numFmt w:val="decimal"/>
+      <w:lvlText w:val="%7."/>
+      <w:lvlJc w:val="left"/>
+      <w:pPr>
+        <w:tabs>
+          <w:tab w:val="num" w:pos="5040"/>
+        </w:tabs>
+        <w:ind w:left="5040" w:hanging="360"/>
+      </w:pPr>
+    </w:lvl>
+    <w:lvl w:ilvl="7" w:tentative="1">
+      <w:start w:val="1"/>
+      <w:numFmt w:val="decimal"/>
+      <w:lvlText w:val="%8."/>
+      <w:lvlJc w:val="left"/>
+      <w:pPr>
+        <w:tabs>
+          <w:tab w:val="num" w:pos="5760"/>
+        </w:tabs>
+        <w:ind w:left="5760" w:hanging="360"/>
+      </w:pPr>
+    </w:lvl>
+    <w:lvl w:ilvl="8" w:tentative="1">
+      <w:start w:val="1"/>
+      <w:numFmt w:val="decimal"/>
+      <w:lvlText w:val="%9."/>
+      <w:lvlJc w:val="left"/>
+      <w:pPr>
+        <w:tabs>
+          <w:tab w:val="num" w:pos="6480"/>
+        </w:tabs>
+        <w:ind w:left="6480" w:hanging="360"/>
+      </w:pPr>
+    </w:lvl>
+  </w:abstractNum>
+  <w:abstractNum w:abstractNumId="8" w15:restartNumberingAfterBreak="0">
     <w:nsid w:val="4B6C29CC"/>
     <w:multiLevelType w:val="multilevel"/>
     <w:tmpl w:val="69F42264"/>
@@ -18232,7 +23773,233 @@
       </w:pPr>
     </w:lvl>
   </w:abstractNum>
-  <w:abstractNum w:abstractNumId="5" w15:restartNumberingAfterBreak="0">
+  <w:abstractNum w:abstractNumId="9" w15:restartNumberingAfterBreak="0">
+    <w:nsid w:val="51B43C26"/>
+    <w:multiLevelType w:val="multilevel"/>
+    <w:tmpl w:val="8D26732A"/>
+    <w:lvl w:ilvl="0">
+      <w:start w:val="1"/>
+      <w:numFmt w:val="decimal"/>
+      <w:lvlText w:val="%1."/>
+      <w:lvlJc w:val="left"/>
+      <w:pPr>
+        <w:tabs>
+          <w:tab w:val="num" w:pos="720"/>
+        </w:tabs>
+        <w:ind w:left="720" w:hanging="360"/>
+      </w:pPr>
+    </w:lvl>
+    <w:lvl w:ilvl="1" w:tentative="1">
+      <w:start w:val="1"/>
+      <w:numFmt w:val="decimal"/>
+      <w:lvlText w:val="%2."/>
+      <w:lvlJc w:val="left"/>
+      <w:pPr>
+        <w:tabs>
+          <w:tab w:val="num" w:pos="1440"/>
+        </w:tabs>
+        <w:ind w:left="1440" w:hanging="360"/>
+      </w:pPr>
+    </w:lvl>
+    <w:lvl w:ilvl="2" w:tentative="1">
+      <w:start w:val="1"/>
+      <w:numFmt w:val="decimal"/>
+      <w:lvlText w:val="%3."/>
+      <w:lvlJc w:val="left"/>
+      <w:pPr>
+        <w:tabs>
+          <w:tab w:val="num" w:pos="2160"/>
+        </w:tabs>
+        <w:ind w:left="2160" w:hanging="360"/>
+      </w:pPr>
+    </w:lvl>
+    <w:lvl w:ilvl="3" w:tentative="1">
+      <w:start w:val="1"/>
+      <w:numFmt w:val="decimal"/>
+      <w:lvlText w:val="%4."/>
+      <w:lvlJc w:val="left"/>
+      <w:pPr>
+        <w:tabs>
+          <w:tab w:val="num" w:pos="2880"/>
+        </w:tabs>
+        <w:ind w:left="2880" w:hanging="360"/>
+      </w:pPr>
+    </w:lvl>
+    <w:lvl w:ilvl="4" w:tentative="1">
+      <w:start w:val="1"/>
+      <w:numFmt w:val="decimal"/>
+      <w:lvlText w:val="%5."/>
+      <w:lvlJc w:val="left"/>
+      <w:pPr>
+        <w:tabs>
+          <w:tab w:val="num" w:pos="3600"/>
+        </w:tabs>
+        <w:ind w:left="3600" w:hanging="360"/>
+      </w:pPr>
+    </w:lvl>
+    <w:lvl w:ilvl="5" w:tentative="1">
+      <w:start w:val="1"/>
+      <w:numFmt w:val="decimal"/>
+      <w:lvlText w:val="%6."/>
+      <w:lvlJc w:val="left"/>
+      <w:pPr>
+        <w:tabs>
+          <w:tab w:val="num" w:pos="4320"/>
+        </w:tabs>
+        <w:ind w:left="4320" w:hanging="360"/>
+      </w:pPr>
+    </w:lvl>
+    <w:lvl w:ilvl="6" w:tentative="1">
+      <w:start w:val="1"/>
+      <w:numFmt w:val="decimal"/>
+      <w:lvlText w:val="%7."/>
+      <w:lvlJc w:val="left"/>
+      <w:pPr>
+        <w:tabs>
+          <w:tab w:val="num" w:pos="5040"/>
+        </w:tabs>
+        <w:ind w:left="5040" w:hanging="360"/>
+      </w:pPr>
+    </w:lvl>
+    <w:lvl w:ilvl="7" w:tentative="1">
+      <w:start w:val="1"/>
+      <w:numFmt w:val="decimal"/>
+      <w:lvlText w:val="%8."/>
+      <w:lvlJc w:val="left"/>
+      <w:pPr>
+        <w:tabs>
+          <w:tab w:val="num" w:pos="5760"/>
+        </w:tabs>
+        <w:ind w:left="5760" w:hanging="360"/>
+      </w:pPr>
+    </w:lvl>
+    <w:lvl w:ilvl="8" w:tentative="1">
+      <w:start w:val="1"/>
+      <w:numFmt w:val="decimal"/>
+      <w:lvlText w:val="%9."/>
+      <w:lvlJc w:val="left"/>
+      <w:pPr>
+        <w:tabs>
+          <w:tab w:val="num" w:pos="6480"/>
+        </w:tabs>
+        <w:ind w:left="6480" w:hanging="360"/>
+      </w:pPr>
+    </w:lvl>
+  </w:abstractNum>
+  <w:abstractNum w:abstractNumId="10" w15:restartNumberingAfterBreak="0">
+    <w:nsid w:val="52BF2379"/>
+    <w:multiLevelType w:val="multilevel"/>
+    <w:tmpl w:val="28FA6462"/>
+    <w:lvl w:ilvl="0">
+      <w:start w:val="1"/>
+      <w:numFmt w:val="decimal"/>
+      <w:lvlText w:val="%1."/>
+      <w:lvlJc w:val="left"/>
+      <w:pPr>
+        <w:tabs>
+          <w:tab w:val="num" w:pos="720"/>
+        </w:tabs>
+        <w:ind w:left="720" w:hanging="360"/>
+      </w:pPr>
+    </w:lvl>
+    <w:lvl w:ilvl="1" w:tentative="1">
+      <w:start w:val="1"/>
+      <w:numFmt w:val="decimal"/>
+      <w:lvlText w:val="%2."/>
+      <w:lvlJc w:val="left"/>
+      <w:pPr>
+        <w:tabs>
+          <w:tab w:val="num" w:pos="1440"/>
+        </w:tabs>
+        <w:ind w:left="1440" w:hanging="360"/>
+      </w:pPr>
+    </w:lvl>
+    <w:lvl w:ilvl="2" w:tentative="1">
+      <w:start w:val="1"/>
+      <w:numFmt w:val="decimal"/>
+      <w:lvlText w:val="%3."/>
+      <w:lvlJc w:val="left"/>
+      <w:pPr>
+        <w:tabs>
+          <w:tab w:val="num" w:pos="2160"/>
+        </w:tabs>
+        <w:ind w:left="2160" w:hanging="360"/>
+      </w:pPr>
+    </w:lvl>
+    <w:lvl w:ilvl="3" w:tentative="1">
+      <w:start w:val="1"/>
+      <w:numFmt w:val="decimal"/>
+      <w:lvlText w:val="%4."/>
+      <w:lvlJc w:val="left"/>
+      <w:pPr>
+        <w:tabs>
+          <w:tab w:val="num" w:pos="2880"/>
+        </w:tabs>
+        <w:ind w:left="2880" w:hanging="360"/>
+      </w:pPr>
+    </w:lvl>
+    <w:lvl w:ilvl="4" w:tentative="1">
+      <w:start w:val="1"/>
+      <w:numFmt w:val="decimal"/>
+      <w:lvlText w:val="%5."/>
+      <w:lvlJc w:val="left"/>
+      <w:pPr>
+        <w:tabs>
+          <w:tab w:val="num" w:pos="3600"/>
+        </w:tabs>
+        <w:ind w:left="3600" w:hanging="360"/>
+      </w:pPr>
+    </w:lvl>
+    <w:lvl w:ilvl="5" w:tentative="1">
+      <w:start w:val="1"/>
+      <w:numFmt w:val="decimal"/>
+      <w:lvlText w:val="%6."/>
+      <w:lvlJc w:val="left"/>
+      <w:pPr>
+        <w:tabs>
+          <w:tab w:val="num" w:pos="4320"/>
+        </w:tabs>
+        <w:ind w:left="4320" w:hanging="360"/>
+      </w:pPr>
+    </w:lvl>
+    <w:lvl w:ilvl="6" w:tentative="1">
+      <w:start w:val="1"/>
+      <w:numFmt w:val="decimal"/>
+      <w:lvlText w:val="%7."/>
+      <w:lvlJc w:val="left"/>
+      <w:pPr>
+        <w:tabs>
+          <w:tab w:val="num" w:pos="5040"/>
+        </w:tabs>
+        <w:ind w:left="5040" w:hanging="360"/>
+      </w:pPr>
+    </w:lvl>
+    <w:lvl w:ilvl="7" w:tentative="1">
+      <w:start w:val="1"/>
+      <w:numFmt w:val="decimal"/>
+      <w:lvlText w:val="%8."/>
+      <w:lvlJc w:val="left"/>
+      <w:pPr>
+        <w:tabs>
+          <w:tab w:val="num" w:pos="5760"/>
+        </w:tabs>
+        <w:ind w:left="5760" w:hanging="360"/>
+      </w:pPr>
+    </w:lvl>
+    <w:lvl w:ilvl="8" w:tentative="1">
+      <w:start w:val="1"/>
+      <w:numFmt w:val="decimal"/>
+      <w:lvlText w:val="%9."/>
+      <w:lvlJc w:val="left"/>
+      <w:pPr>
+        <w:tabs>
+          <w:tab w:val="num" w:pos="6480"/>
+        </w:tabs>
+        <w:ind w:left="6480" w:hanging="360"/>
+      </w:pPr>
+    </w:lvl>
+  </w:abstractNum>
+  <w:abstractNum w:abstractNumId="11" w15:restartNumberingAfterBreak="0">
     <w:nsid w:val="52F54430"/>
     <w:multiLevelType w:val="multilevel"/>
     <w:tmpl w:val="38B4B628"/>
@@ -18345,7 +24112,7 @@
       </w:pPr>
     </w:lvl>
   </w:abstractNum>
-  <w:abstractNum w:abstractNumId="6" w15:restartNumberingAfterBreak="0">
+  <w:abstractNum w:abstractNumId="12" w15:restartNumberingAfterBreak="0">
     <w:nsid w:val="5BD67B54"/>
     <w:multiLevelType w:val="multilevel"/>
     <w:tmpl w:val="25AC7D7A"/>
@@ -18458,7 +24225,7 @@
       </w:pPr>
     </w:lvl>
   </w:abstractNum>
-  <w:abstractNum w:abstractNumId="7" w15:restartNumberingAfterBreak="0">
+  <w:abstractNum w:abstractNumId="13" w15:restartNumberingAfterBreak="0">
     <w:nsid w:val="5DE033AD"/>
     <w:multiLevelType w:val="multilevel"/>
     <w:tmpl w:val="720A59C2"/>
@@ -18571,7 +24338,7 @@
       </w:pPr>
     </w:lvl>
   </w:abstractNum>
-  <w:abstractNum w:abstractNumId="8" w15:restartNumberingAfterBreak="0">
+  <w:abstractNum w:abstractNumId="14" w15:restartNumberingAfterBreak="0">
     <w:nsid w:val="67200834"/>
     <w:multiLevelType w:val="hybridMultilevel"/>
     <w:tmpl w:val="75F475A6"/>
@@ -18660,7 +24427,7 @@
       </w:pPr>
     </w:lvl>
   </w:abstractNum>
-  <w:abstractNum w:abstractNumId="9" w15:restartNumberingAfterBreak="0">
+  <w:abstractNum w:abstractNumId="15" w15:restartNumberingAfterBreak="0">
     <w:nsid w:val="6BD64D45"/>
     <w:multiLevelType w:val="multilevel"/>
     <w:tmpl w:val="3D983BC8"/>
@@ -18773,7 +24540,7 @@
       </w:pPr>
     </w:lvl>
   </w:abstractNum>
-  <w:abstractNum w:abstractNumId="10" w15:restartNumberingAfterBreak="0">
+  <w:abstractNum w:abstractNumId="16" w15:restartNumberingAfterBreak="0">
     <w:nsid w:val="7D0C0874"/>
     <w:multiLevelType w:val="hybridMultilevel"/>
     <w:tmpl w:val="14DA4150"/>
@@ -18863,37 +24630,55 @@
     </w:lvl>
   </w:abstractNum>
   <w:num w:numId="1">
+    <w:abstractNumId w:val="14"/>
+  </w:num>
+  <w:num w:numId="2">
+    <w:abstractNumId w:val="16"/>
+  </w:num>
+  <w:num w:numId="3">
+    <w:abstractNumId w:val="12"/>
+  </w:num>
+  <w:num w:numId="4">
+    <w:abstractNumId w:val="13"/>
+  </w:num>
+  <w:num w:numId="5">
+    <w:abstractNumId w:val="6"/>
+  </w:num>
+  <w:num w:numId="6">
+    <w:abstractNumId w:val="3"/>
+  </w:num>
+  <w:num w:numId="7">
+    <w:abstractNumId w:val="15"/>
+  </w:num>
+  <w:num w:numId="8">
     <w:abstractNumId w:val="8"/>
   </w:num>
-  <w:num w:numId="2">
+  <w:num w:numId="9">
+    <w:abstractNumId w:val="11"/>
+  </w:num>
+  <w:num w:numId="10">
+    <w:abstractNumId w:val="4"/>
+  </w:num>
+  <w:num w:numId="11">
+    <w:abstractNumId w:val="5"/>
+  </w:num>
+  <w:num w:numId="12">
+    <w:abstractNumId w:val="9"/>
+  </w:num>
+  <w:num w:numId="13">
     <w:abstractNumId w:val="10"/>
   </w:num>
-  <w:num w:numId="3">
-    <w:abstractNumId w:val="6"/>
-  </w:num>
-  <w:num w:numId="4">
+  <w:num w:numId="14">
     <w:abstractNumId w:val="7"/>
   </w:num>
-  <w:num w:numId="5">
-    <w:abstractNumId w:val="3"/>
-  </w:num>
-  <w:num w:numId="6">
+  <w:num w:numId="15">
     <w:abstractNumId w:val="0"/>
   </w:num>
-  <w:num w:numId="7">
-    <w:abstractNumId w:val="9"/>
+  <w:num w:numId="16">
+    <w:abstractNumId w:val="2"/>
   </w:num>
-  <w:num w:numId="8">
-    <w:abstractNumId w:val="4"/>
-  </w:num>
-  <w:num w:numId="9">
-    <w:abstractNumId w:val="5"/>
-  </w:num>
-  <w:num w:numId="10">
+  <w:num w:numId="17">
     <w:abstractNumId w:val="1"/>
-  </w:num>
-  <w:num w:numId="11">
-    <w:abstractNumId w:val="2"/>
   </w:num>
 </w:numbering>
 </file>
@@ -19297,6 +25082,25 @@
     <w:name w:val="Normal"/>
     <w:qFormat/>
   </w:style>
+  <w:style w:type="paragraph" w:styleId="Heading2">
+    <w:name w:val="heading 2"/>
+    <w:basedOn w:val="Normal"/>
+    <w:link w:val="Heading2Char"/>
+    <w:uiPriority w:val="9"/>
+    <w:qFormat/>
+    <w:rsid w:val="00A3288F"/>
+    <w:pPr>
+      <w:spacing w:before="100" w:beforeAutospacing="1" w:after="100" w:afterAutospacing="1" w:line="240" w:lineRule="auto"/>
+      <w:outlineLvl w:val="1"/>
+    </w:pPr>
+    <w:rPr>
+      <w:rFonts w:ascii="Times New Roman" w:eastAsia="Times New Roman" w:hAnsi="Times New Roman" w:cs="Times New Roman"/>
+      <w:b/>
+      <w:bCs/>
+      <w:sz w:val="36"/>
+      <w:szCs w:val="36"/>
+    </w:rPr>
+  </w:style>
   <w:style w:type="character" w:default="1" w:styleId="DefaultParagraphFont">
     <w:name w:val="Default Paragraph Font"/>
     <w:uiPriority w:val="1"/>
@@ -19406,6 +25210,20 @@
     <w:name w:val="comment"/>
     <w:basedOn w:val="DefaultParagraphFont"/>
     <w:rsid w:val="0008651F"/>
+  </w:style>
+  <w:style w:type="character" w:customStyle="1" w:styleId="Heading2Char">
+    <w:name w:val="Heading 2 Char"/>
+    <w:basedOn w:val="DefaultParagraphFont"/>
+    <w:link w:val="Heading2"/>
+    <w:uiPriority w:val="9"/>
+    <w:rsid w:val="00A3288F"/>
+    <w:rPr>
+      <w:rFonts w:ascii="Times New Roman" w:eastAsia="Times New Roman" w:hAnsi="Times New Roman" w:cs="Times New Roman"/>
+      <w:b/>
+      <w:bCs/>
+      <w:sz w:val="36"/>
+      <w:szCs w:val="36"/>
+    </w:rPr>
   </w:style>
 </w:styles>
 </file>
